--- a/Assignments3.docx
+++ b/Assignments3.docx
@@ -352,10 +352,7 @@
               <w:t xml:space="preserve">200 </w:t>
             </w:r>
             <w:r>
-              <w:t>application</w:t>
-            </w:r>
-            <w:r>
-              <w:t xml:space="preserve"> /xml </w:t>
+              <w:t xml:space="preserve">application /xml </w:t>
             </w:r>
           </w:p>
           <w:p>
@@ -566,10 +563,7 @@
           </w:p>
           <w:p>
             <w:r>
-              <w:t>Body type: xsd:</w:t>
-            </w:r>
-            <w:r>
-              <w:t>Nffgs</w:t>
+              <w:t>Body type: xsd:Nffgs</w:t>
             </w:r>
           </w:p>
         </w:tc>
@@ -1476,10 +1470,7 @@
               <w:t xml:space="preserve">200 </w:t>
             </w:r>
             <w:r>
-              <w:t>–</w:t>
-            </w:r>
-            <w:r>
-              <w:t xml:space="preserve"> </w:t>
+              <w:t xml:space="preserve">– </w:t>
             </w:r>
             <w:r>
               <w:t>application/xml Policy created, returns the information of the created policy</w:t>
@@ -1566,13 +1557,7 @@
     <w:p/>
     <w:p>
       <w:r>
-        <w:t xml:space="preserve">CREATE a new Policy </w:t>
-      </w:r>
-      <w:r>
-        <w:t xml:space="preserve">without </w:t>
-      </w:r>
-      <w:r>
-        <w:t>overwriting a previously existing one</w:t>
+        <w:t>CREATE a new Policy without overwriting a previously existing one</w:t>
       </w:r>
     </w:p>
     <w:tbl>
@@ -1602,10 +1587,7 @@
           </w:tcPr>
           <w:p>
             <w:r>
-              <w:t>/policy</w:t>
-            </w:r>
-            <w:r>
-              <w:t>?overwrite=n</w:t>
+              <w:t>/policy?overwrite=n</w:t>
             </w:r>
           </w:p>
         </w:tc>
@@ -1825,43 +1807,13 @@
         <w:rPr>
           <w:b/>
         </w:rPr>
-        <w:t xml:space="preserve"> – Forbidden is returned. </w:t>
+        <w:t xml:space="preserve"> – Forbidden is returned. Please</w:t>
       </w:r>
       <w:r>
         <w:rPr>
           <w:b/>
         </w:rPr>
-        <w:t>Please</w:t>
-      </w:r>
-      <w:r>
-        <w:rPr>
-          <w:b/>
-        </w:rPr>
-        <w:t xml:space="preserve"> provide the query parameter: </w:t>
-      </w:r>
-      <w:r>
-        <w:rPr>
-          <w:b/>
-        </w:rPr>
-        <w:t>overwrite</w:t>
-      </w:r>
-      <w:r>
-        <w:rPr>
-          <w:b/>
-        </w:rPr>
-        <w:t xml:space="preserve">=y or </w:t>
-      </w:r>
-      <w:r>
-        <w:rPr>
-          <w:b/>
-        </w:rPr>
-        <w:t>overwrite</w:t>
-      </w:r>
-      <w:r>
-        <w:rPr>
-          <w:b/>
-        </w:rPr>
-        <w:t xml:space="preserve">=n. Alternatively do not specify the parameter </w:t>
+        <w:t xml:space="preserve"> provide the query parameter: overwrite=y or overwrite=n. Alternatively do not specify the parameter </w:t>
       </w:r>
       <w:r>
         <w:rPr>
@@ -1886,11 +1838,10 @@
       <w:r>
         <w:rPr>
           <w:b/>
+          <w:highlight w:val="red"/>
         </w:rPr>
         <w:t>NB IS IT A PROBLEM TO HAVE THE SAME STATUS CODE FOR DIFFERENT PROBLEMS?!</w:t>
       </w:r>
-      <w:bookmarkStart w:id="0" w:name="_GoBack"/>
-      <w:bookmarkEnd w:id="0"/>
     </w:p>
     <w:p>
       <w:r>
@@ -1926,20 +1877,17 @@
             <w:pPr>
               <w:rPr>
                 <w:b/>
-                <w:u w:val="single"/>
               </w:rPr>
             </w:pPr>
             <w:r>
               <w:rPr>
                 <w:b/>
-                <w:u w:val="single"/>
               </w:rPr>
               <w:t>/</w:t>
             </w:r>
             <w:r>
               <w:rPr>
                 <w:b/>
-                <w:u w:val="single"/>
               </w:rPr>
               <w:t>policies</w:t>
             </w:r>
@@ -1963,21 +1911,20 @@
           </w:tcPr>
           <w:p>
             <w:r>
-              <w:t>Application/xml</w:t>
-            </w:r>
-          </w:p>
-        </w:tc>
-      </w:tr>
-      <w:tr>
-        <w:tc>
-          <w:tcPr>
-            <w:tcW w:w="2547" w:type="dxa"/>
-          </w:tcPr>
-          <w:p>
-            <w:r>
-              <w:t>Body</w:t>
-            </w:r>
-          </w:p>
+              <w:t>a</w:t>
+            </w:r>
+            <w:r>
+              <w:t>pplication/xml</w:t>
+            </w:r>
+          </w:p>
+        </w:tc>
+      </w:tr>
+      <w:tr>
+        <w:tc>
+          <w:tcPr>
+            <w:tcW w:w="2547" w:type="dxa"/>
+          </w:tcPr>
+          <w:p/>
         </w:tc>
         <w:tc>
           <w:tcPr>
@@ -2001,62 +1948,51 @@
           <w:tcPr>
             <w:tcW w:w="6469" w:type="dxa"/>
           </w:tcPr>
-          <w:p/>
-        </w:tc>
-      </w:tr>
-      <w:tr>
-        <w:tc>
-          <w:tcPr>
-            <w:tcW w:w="2547" w:type="dxa"/>
-          </w:tcPr>
-          <w:p/>
-        </w:tc>
-        <w:tc>
-          <w:tcPr>
-            <w:tcW w:w="6469" w:type="dxa"/>
-          </w:tcPr>
-          <w:p>
-            <w:r>
-              <w:t xml:space="preserve">200 / Body: xsd type: </w:t>
-            </w:r>
-            <w:r>
-              <w:t>Policies</w:t>
-            </w:r>
-          </w:p>
-        </w:tc>
-      </w:tr>
-      <w:tr>
-        <w:tc>
-          <w:tcPr>
-            <w:tcW w:w="2547" w:type="dxa"/>
-          </w:tcPr>
-          <w:p/>
-        </w:tc>
-        <w:tc>
-          <w:tcPr>
-            <w:tcW w:w="6469" w:type="dxa"/>
-          </w:tcPr>
-          <w:p>
-            <w:r>
-              <w:t>400</w:t>
-            </w:r>
-          </w:p>
-        </w:tc>
-      </w:tr>
-      <w:tr>
-        <w:tc>
-          <w:tcPr>
-            <w:tcW w:w="2547" w:type="dxa"/>
-          </w:tcPr>
-          <w:p/>
-        </w:tc>
-        <w:tc>
-          <w:tcPr>
-            <w:tcW w:w="6469" w:type="dxa"/>
-          </w:tcPr>
-          <w:p>
-            <w:r>
-              <w:t>500</w:t>
+          <w:p>
+            <w:r>
+              <w:t xml:space="preserve">200 </w:t>
+            </w:r>
+            <w:r>
+              <w:t>application/xml</w:t>
+            </w:r>
+            <w:r>
+              <w:t xml:space="preserve"> </w:t>
+            </w:r>
+          </w:p>
+          <w:p>
+            <w:r>
+              <w:t>xsd:XPolicies</w:t>
+            </w:r>
+          </w:p>
+          <w:p>
+            <w:r>
+              <w:t>Contains the set of all policies stored in the service</w:t>
+            </w:r>
+            <w:r>
+              <w:t xml:space="preserve"> with verification results</w:t>
+            </w:r>
+          </w:p>
+        </w:tc>
+      </w:tr>
+      <w:tr>
+        <w:tc>
+          <w:tcPr>
+            <w:tcW w:w="2547" w:type="dxa"/>
+          </w:tcPr>
+          <w:p>
+            <w:r>
+              <w:lastRenderedPageBreak/>
+              <w:t>In case of service not available</w:t>
+            </w:r>
+          </w:p>
+        </w:tc>
+        <w:tc>
+          <w:tcPr>
+            <w:tcW w:w="6469" w:type="dxa"/>
+          </w:tcPr>
+          <w:p>
+            <w:r>
+              <w:t>404 - Problems, service not available – wrong URL, WS not started</w:t>
             </w:r>
           </w:p>
         </w:tc>
@@ -2078,8 +2014,16 @@
     </w:tbl>
     <w:p/>
     <w:p>
+      <w:pPr>
+        <w:rPr>
+          <w:color w:val="FF0000"/>
+        </w:rPr>
+      </w:pPr>
       <w:r>
-        <w:t>GET all policies given nffg name</w:t>
+        <w:rPr>
+          <w:color w:val="FF0000"/>
+        </w:rPr>
+        <w:t>CREATE a set of policies</w:t>
       </w:r>
     </w:p>
     <w:tbl>
@@ -2098,8 +2042,16 @@
             <w:tcW w:w="2547" w:type="dxa"/>
           </w:tcPr>
           <w:p>
-            <w:r>
-              <w:t>GET</w:t>
+            <w:pPr>
+              <w:tabs>
+                <w:tab w:val="center" w:pos="1165"/>
+              </w:tabs>
+            </w:pPr>
+            <w:r>
+              <w:t>POST</w:t>
+            </w:r>
+            <w:r>
+              <w:tab/>
             </w:r>
           </w:p>
         </w:tc>
@@ -2117,12 +2069,6 @@
               <w:rPr>
                 <w:b/>
               </w:rPr>
-              <w:t>/nffg/{id}</w:t>
-            </w:r>
-            <w:r>
-              <w:rPr>
-                <w:b/>
-              </w:rPr>
               <w:t>/policies</w:t>
             </w:r>
           </w:p>
@@ -2135,6 +2081,33 @@
           </w:tcPr>
           <w:p>
             <w:r>
+              <w:t>Query Parameter</w:t>
+            </w:r>
+          </w:p>
+        </w:tc>
+        <w:tc>
+          <w:tcPr>
+            <w:tcW w:w="6469" w:type="dxa"/>
+          </w:tcPr>
+          <w:p>
+            <w:r>
+              <w:t>?overwrite=y</w:t>
+            </w:r>
+          </w:p>
+          <w:p>
+            <w:r>
+              <w:t>?overwrite=n</w:t>
+            </w:r>
+          </w:p>
+        </w:tc>
+      </w:tr>
+      <w:tr>
+        <w:tc>
+          <w:tcPr>
+            <w:tcW w:w="2547" w:type="dxa"/>
+          </w:tcPr>
+          <w:p>
+            <w:r>
               <w:t>Content-Type</w:t>
             </w:r>
           </w:p>
@@ -2145,6 +2118,28 @@
           </w:tcPr>
           <w:p>
             <w:r>
+              <w:t>application/xml</w:t>
+            </w:r>
+          </w:p>
+        </w:tc>
+      </w:tr>
+      <w:tr>
+        <w:tc>
+          <w:tcPr>
+            <w:tcW w:w="2547" w:type="dxa"/>
+          </w:tcPr>
+          <w:p>
+            <w:r>
+              <w:t>Accept</w:t>
+            </w:r>
+          </w:p>
+        </w:tc>
+        <w:tc>
+          <w:tcPr>
+            <w:tcW w:w="6469" w:type="dxa"/>
+          </w:tcPr>
+          <w:p>
+            <w:r>
               <w:t>Application/xml</w:t>
             </w:r>
           </w:p>
@@ -2157,24 +2152,6 @@
           </w:tcPr>
           <w:p>
             <w:r>
-              <w:t>Body</w:t>
-            </w:r>
-          </w:p>
-        </w:tc>
-        <w:tc>
-          <w:tcPr>
-            <w:tcW w:w="6469" w:type="dxa"/>
-          </w:tcPr>
-          <w:p/>
-        </w:tc>
-      </w:tr>
-      <w:tr>
-        <w:tc>
-          <w:tcPr>
-            <w:tcW w:w="2547" w:type="dxa"/>
-          </w:tcPr>
-          <w:p>
-            <w:r>
               <w:t>Response</w:t>
             </w:r>
           </w:p>
@@ -2183,62 +2160,139 @@
           <w:tcPr>
             <w:tcW w:w="6469" w:type="dxa"/>
           </w:tcPr>
-          <w:p/>
-        </w:tc>
-      </w:tr>
-      <w:tr>
-        <w:tc>
-          <w:tcPr>
-            <w:tcW w:w="2547" w:type="dxa"/>
-          </w:tcPr>
-          <w:p/>
-        </w:tc>
-        <w:tc>
-          <w:tcPr>
-            <w:tcW w:w="6469" w:type="dxa"/>
-          </w:tcPr>
-          <w:p>
-            <w:r>
-              <w:t xml:space="preserve">200 / Body: xsd type: </w:t>
-            </w:r>
-            <w:r>
-              <w:t>Policies</w:t>
-            </w:r>
-          </w:p>
-        </w:tc>
-      </w:tr>
-      <w:tr>
-        <w:tc>
-          <w:tcPr>
-            <w:tcW w:w="2547" w:type="dxa"/>
-          </w:tcPr>
-          <w:p/>
-        </w:tc>
-        <w:tc>
-          <w:tcPr>
-            <w:tcW w:w="6469" w:type="dxa"/>
-          </w:tcPr>
-          <w:p>
-            <w:r>
-              <w:t>400</w:t>
-            </w:r>
-          </w:p>
-        </w:tc>
-      </w:tr>
-      <w:tr>
-        <w:tc>
-          <w:tcPr>
-            <w:tcW w:w="2547" w:type="dxa"/>
-          </w:tcPr>
-          <w:p/>
-        </w:tc>
-        <w:tc>
-          <w:tcPr>
-            <w:tcW w:w="6469" w:type="dxa"/>
-          </w:tcPr>
-          <w:p>
-            <w:r>
-              <w:t>500</w:t>
+          <w:p>
+            <w:r>
+              <w:t xml:space="preserve">200 application/xml </w:t>
+            </w:r>
+          </w:p>
+          <w:p>
+            <w:r>
+              <w:t>xsd:XPolicies</w:t>
+            </w:r>
+          </w:p>
+          <w:p>
+            <w:r>
+              <w:t xml:space="preserve">Contains the set of all policies </w:t>
+            </w:r>
+            <w:r>
+              <w:t>just created</w:t>
+            </w:r>
+          </w:p>
+        </w:tc>
+      </w:tr>
+      <w:tr>
+        <w:tc>
+          <w:tcPr>
+            <w:tcW w:w="2547" w:type="dxa"/>
+          </w:tcPr>
+          <w:p/>
+        </w:tc>
+        <w:tc>
+          <w:tcPr>
+            <w:tcW w:w="6469" w:type="dxa"/>
+          </w:tcPr>
+          <w:p>
+            <w:r>
+              <w:t xml:space="preserve">404 – NotFound – </w:t>
+            </w:r>
+            <w:r>
+              <w:t>At least one policy</w:t>
+            </w:r>
+            <w:r>
+              <w:t xml:space="preserve"> refers to a Nffg that is not existing.</w:t>
+            </w:r>
+          </w:p>
+        </w:tc>
+      </w:tr>
+      <w:tr>
+        <w:tc>
+          <w:tcPr>
+            <w:tcW w:w="2547" w:type="dxa"/>
+          </w:tcPr>
+          <w:p/>
+        </w:tc>
+        <w:tc>
+          <w:tcPr>
+            <w:tcW w:w="6469" w:type="dxa"/>
+          </w:tcPr>
+          <w:p>
+            <w:r>
+              <w:t>*</w:t>
+            </w:r>
+            <w:r>
+              <w:t xml:space="preserve">403 – Forbidden. </w:t>
+            </w:r>
+            <w:r>
+              <w:t>The set of policies</w:t>
+            </w:r>
+            <w:r>
+              <w:t xml:space="preserve"> can’t be created because </w:t>
+            </w:r>
+            <w:r>
+              <w:t>at least one policy witis present.</w:t>
+            </w:r>
+          </w:p>
+          <w:p>
+            <w:r>
+              <w:t>*Only if ?overwrite=n is specifieid</w:t>
+            </w:r>
+          </w:p>
+        </w:tc>
+      </w:tr>
+      <w:tr>
+        <w:tc>
+          <w:tcPr>
+            <w:tcW w:w="2547" w:type="dxa"/>
+          </w:tcPr>
+          <w:p/>
+        </w:tc>
+        <w:tc>
+          <w:tcPr>
+            <w:tcW w:w="6469" w:type="dxa"/>
+          </w:tcPr>
+          <w:p>
+            <w:r>
+              <w:t>**403 – Forbidden – The parameter overwrite assumes a not allowed value (only y/n or no parameter are allowed)</w:t>
+            </w:r>
+          </w:p>
+        </w:tc>
+      </w:tr>
+      <w:tr>
+        <w:tc>
+          <w:tcPr>
+            <w:tcW w:w="2547" w:type="dxa"/>
+          </w:tcPr>
+          <w:p/>
+        </w:tc>
+        <w:tc>
+          <w:tcPr>
+            <w:tcW w:w="6469" w:type="dxa"/>
+          </w:tcPr>
+          <w:p>
+            <w:r>
+              <w:t>500 – Internal Server Error – in case NEO4J is not available or retrieve some errors.</w:t>
+            </w:r>
+          </w:p>
+        </w:tc>
+      </w:tr>
+      <w:tr>
+        <w:tc>
+          <w:tcPr>
+            <w:tcW w:w="2547" w:type="dxa"/>
+          </w:tcPr>
+          <w:p>
+            <w:r>
+              <w:t>In case of service not available</w:t>
+            </w:r>
+          </w:p>
+        </w:tc>
+        <w:tc>
+          <w:tcPr>
+            <w:tcW w:w="6469" w:type="dxa"/>
+          </w:tcPr>
+          <w:p>
+            <w:r>
+              <w:t>404 - Problems, service not available – wrong URL, WS not started</w:t>
             </w:r>
           </w:p>
         </w:tc>
@@ -2260,7 +2314,15 @@
     </w:tbl>
     <w:p/>
     <w:p>
+      <w:pPr>
+        <w:rPr>
+          <w:color w:val="FF0000"/>
+        </w:rPr>
+      </w:pPr>
       <w:r>
+        <w:rPr>
+          <w:color w:val="FF0000"/>
+        </w:rPr>
         <w:t>GET Policy given its name</w:t>
       </w:r>
     </w:p>
@@ -2311,7 +2373,13 @@
               <w:rPr>
                 <w:b/>
               </w:rPr>
-              <w:t>/{id}</w:t>
+              <w:t>/{name</w:t>
+            </w:r>
+            <w:r>
+              <w:rPr>
+                <w:b/>
+              </w:rPr>
+              <w:t>}</w:t>
             </w:r>
           </w:p>
         </w:tc>
@@ -2333,27 +2401,12 @@
           </w:tcPr>
           <w:p>
             <w:r>
-              <w:t>Application/xml</w:t>
-            </w:r>
-          </w:p>
-        </w:tc>
-      </w:tr>
-      <w:tr>
-        <w:tc>
-          <w:tcPr>
-            <w:tcW w:w="2547" w:type="dxa"/>
-          </w:tcPr>
-          <w:p>
-            <w:r>
-              <w:t>Body</w:t>
-            </w:r>
-          </w:p>
-        </w:tc>
-        <w:tc>
-          <w:tcPr>
-            <w:tcW w:w="6469" w:type="dxa"/>
-          </w:tcPr>
-          <w:p/>
+              <w:t>a</w:t>
+            </w:r>
+            <w:r>
+              <w:t>pplication/xml</w:t>
+            </w:r>
+          </w:p>
         </w:tc>
       </w:tr>
       <w:tr>
@@ -2371,7 +2424,24 @@
           <w:tcPr>
             <w:tcW w:w="6469" w:type="dxa"/>
           </w:tcPr>
-          <w:p/>
+          <w:p>
+            <w:r>
+              <w:t xml:space="preserve">200 </w:t>
+            </w:r>
+            <w:r>
+              <w:t>application/xml</w:t>
+            </w:r>
+          </w:p>
+          <w:p>
+            <w:r>
+              <w:t>xsd:XPolicy</w:t>
+            </w:r>
+          </w:p>
+          <w:p>
+            <w:r>
+              <w:t>Contains all the information of the given Policy</w:t>
+            </w:r>
+          </w:p>
         </w:tc>
       </w:tr>
       <w:tr>
@@ -2408,25 +2478,35 @@
           </w:tcPr>
           <w:p>
             <w:r>
-              <w:t>400</w:t>
-            </w:r>
-          </w:p>
-        </w:tc>
-      </w:tr>
-      <w:tr>
-        <w:tc>
-          <w:tcPr>
-            <w:tcW w:w="2547" w:type="dxa"/>
-          </w:tcPr>
-          <w:p/>
-        </w:tc>
-        <w:tc>
-          <w:tcPr>
-            <w:tcW w:w="6469" w:type="dxa"/>
-          </w:tcPr>
-          <w:p>
-            <w:r>
-              <w:t>500</w:t>
+              <w:t xml:space="preserve">404 – NotFound – In case the policy </w:t>
+            </w:r>
+            <w:r>
+              <w:t>with the requested name</w:t>
+            </w:r>
+            <w:r>
+              <w:t xml:space="preserve"> is not stored in the database</w:t>
+            </w:r>
+          </w:p>
+        </w:tc>
+      </w:tr>
+      <w:tr>
+        <w:tc>
+          <w:tcPr>
+            <w:tcW w:w="2547" w:type="dxa"/>
+          </w:tcPr>
+          <w:p>
+            <w:r>
+              <w:t>In case of service not available</w:t>
+            </w:r>
+          </w:p>
+        </w:tc>
+        <w:tc>
+          <w:tcPr>
+            <w:tcW w:w="6469" w:type="dxa"/>
+          </w:tcPr>
+          <w:p>
+            <w:r>
+              <w:t>404 - Problems, service not available – wrong URL, WS not started</w:t>
             </w:r>
           </w:p>
         </w:tc>
@@ -2448,7 +2528,15 @@
     </w:tbl>
     <w:p/>
     <w:p>
+      <w:pPr>
+        <w:rPr>
+          <w:color w:val="FF0000"/>
+        </w:rPr>
+      </w:pPr>
       <w:r>
+        <w:rPr>
+          <w:color w:val="FF0000"/>
+        </w:rPr>
         <w:t>DELETE Policy given its name</w:t>
       </w:r>
     </w:p>
@@ -2469,7 +2557,7 @@
           </w:tcPr>
           <w:p>
             <w:r>
-              <w:t>GET</w:t>
+              <w:t>DELETE</w:t>
             </w:r>
           </w:p>
         </w:tc>
@@ -2499,7 +2587,13 @@
               <w:rPr>
                 <w:b/>
               </w:rPr>
-              <w:t>/{id}</w:t>
+              <w:t>/{name</w:t>
+            </w:r>
+            <w:r>
+              <w:rPr>
+                <w:b/>
+              </w:rPr>
+              <w:t>}</w:t>
             </w:r>
           </w:p>
         </w:tc>
@@ -2521,7 +2615,10 @@
           </w:tcPr>
           <w:p>
             <w:r>
-              <w:t>Application/xml</w:t>
+              <w:t>a</w:t>
+            </w:r>
+            <w:r>
+              <w:t>pplication/xml</w:t>
             </w:r>
           </w:p>
         </w:tc>
@@ -2559,59 +2656,59 @@
           <w:tcPr>
             <w:tcW w:w="6469" w:type="dxa"/>
           </w:tcPr>
-          <w:p/>
-        </w:tc>
-      </w:tr>
-      <w:tr>
-        <w:tc>
-          <w:tcPr>
-            <w:tcW w:w="2547" w:type="dxa"/>
-          </w:tcPr>
-          <w:p/>
-        </w:tc>
-        <w:tc>
-          <w:tcPr>
-            <w:tcW w:w="6469" w:type="dxa"/>
-          </w:tcPr>
-          <w:p>
-            <w:r>
-              <w:t>204</w:t>
-            </w:r>
-          </w:p>
-        </w:tc>
-      </w:tr>
-      <w:tr>
-        <w:tc>
-          <w:tcPr>
-            <w:tcW w:w="2547" w:type="dxa"/>
-          </w:tcPr>
-          <w:p/>
-        </w:tc>
-        <w:tc>
-          <w:tcPr>
-            <w:tcW w:w="6469" w:type="dxa"/>
-          </w:tcPr>
-          <w:p>
-            <w:r>
-              <w:t>400</w:t>
-            </w:r>
-          </w:p>
-        </w:tc>
-      </w:tr>
-      <w:tr>
-        <w:tc>
-          <w:tcPr>
-            <w:tcW w:w="2547" w:type="dxa"/>
-          </w:tcPr>
-          <w:p/>
-        </w:tc>
-        <w:tc>
-          <w:tcPr>
-            <w:tcW w:w="6469" w:type="dxa"/>
-          </w:tcPr>
-          <w:p>
-            <w:r>
-              <w:t>500</w:t>
+          <w:p>
+            <w:r>
+              <w:t>200 application/xml</w:t>
+            </w:r>
+          </w:p>
+          <w:p>
+            <w:r>
+              <w:t>xsd:XPolicy</w:t>
+            </w:r>
+          </w:p>
+          <w:p>
+            <w:r>
+              <w:t xml:space="preserve">Contains the information of the deleted policy. </w:t>
+            </w:r>
+          </w:p>
+        </w:tc>
+      </w:tr>
+      <w:tr>
+        <w:tc>
+          <w:tcPr>
+            <w:tcW w:w="2547" w:type="dxa"/>
+          </w:tcPr>
+          <w:p/>
+        </w:tc>
+        <w:tc>
+          <w:tcPr>
+            <w:tcW w:w="6469" w:type="dxa"/>
+          </w:tcPr>
+          <w:p>
+            <w:r>
+              <w:t>404 – NotFound – The policy you want to delete is not stored in the database</w:t>
+            </w:r>
+          </w:p>
+        </w:tc>
+      </w:tr>
+      <w:tr>
+        <w:tc>
+          <w:tcPr>
+            <w:tcW w:w="2547" w:type="dxa"/>
+          </w:tcPr>
+          <w:p>
+            <w:r>
+              <w:t>In case of service not available</w:t>
+            </w:r>
+          </w:p>
+        </w:tc>
+        <w:tc>
+          <w:tcPr>
+            <w:tcW w:w="6469" w:type="dxa"/>
+          </w:tcPr>
+          <w:p>
+            <w:r>
+              <w:t>404 - Problems, service not available – wrong URL, WS not started</w:t>
             </w:r>
           </w:p>
         </w:tc>
@@ -2633,14 +2730,22 @@
     </w:tbl>
     <w:p/>
     <w:p>
+      <w:pPr>
+        <w:rPr>
+          <w:color w:val="FF0000"/>
+        </w:rPr>
+      </w:pPr>
       <w:r>
-        <w:t>VERIFICATION OF POLICIY</w:t>
+        <w:rPr>
+          <w:color w:val="FF0000"/>
+        </w:rPr>
+        <w:t xml:space="preserve">DELETE </w:t>
       </w:r>
-    </w:p>
-    <w:p/>
-    <w:p>
       <w:r>
-        <w:t>Get NFFG by name</w:t>
+        <w:rPr>
+          <w:color w:val="FF0000"/>
+        </w:rPr>
+        <w:t>all stored policies</w:t>
       </w:r>
     </w:p>
     <w:tbl>
@@ -2660,23 +2765,180 @@
           </w:tcPr>
           <w:p>
             <w:r>
-              <w:t>POST</w:t>
-            </w:r>
-          </w:p>
-        </w:tc>
-        <w:tc>
-          <w:tcPr>
-            <w:tcW w:w="6469" w:type="dxa"/>
-          </w:tcPr>
-          <w:p>
-            <w:r>
-              <w:t>/policy/{id}</w:t>
-            </w:r>
-            <w:r>
+              <w:t>DELETE</w:t>
+            </w:r>
+          </w:p>
+        </w:tc>
+        <w:tc>
+          <w:tcPr>
+            <w:tcW w:w="6469" w:type="dxa"/>
+          </w:tcPr>
+          <w:p>
+            <w:pPr>
               <w:rPr>
                 <w:b/>
               </w:rPr>
-              <w:t>/verification</w:t>
+            </w:pPr>
+            <w:r>
+              <w:rPr>
+                <w:b/>
+              </w:rPr>
+              <w:t>/</w:t>
+            </w:r>
+            <w:r>
+              <w:rPr>
+                <w:b/>
+              </w:rPr>
+              <w:t>policies</w:t>
+            </w:r>
+          </w:p>
+        </w:tc>
+      </w:tr>
+      <w:tr>
+        <w:tc>
+          <w:tcPr>
+            <w:tcW w:w="2547" w:type="dxa"/>
+          </w:tcPr>
+          <w:p/>
+        </w:tc>
+        <w:tc>
+          <w:tcPr>
+            <w:tcW w:w="6469" w:type="dxa"/>
+          </w:tcPr>
+          <w:p/>
+        </w:tc>
+      </w:tr>
+      <w:tr>
+        <w:tc>
+          <w:tcPr>
+            <w:tcW w:w="2547" w:type="dxa"/>
+          </w:tcPr>
+          <w:p/>
+        </w:tc>
+        <w:tc>
+          <w:tcPr>
+            <w:tcW w:w="6469" w:type="dxa"/>
+          </w:tcPr>
+          <w:p/>
+        </w:tc>
+      </w:tr>
+      <w:tr>
+        <w:tc>
+          <w:tcPr>
+            <w:tcW w:w="2547" w:type="dxa"/>
+          </w:tcPr>
+          <w:p>
+            <w:r>
+              <w:t>Response</w:t>
+            </w:r>
+          </w:p>
+        </w:tc>
+        <w:tc>
+          <w:tcPr>
+            <w:tcW w:w="6469" w:type="dxa"/>
+          </w:tcPr>
+          <w:p>
+            <w:r>
+              <w:t>204</w:t>
+            </w:r>
+            <w:r>
+              <w:t xml:space="preserve"> </w:t>
+            </w:r>
+            <w:r>
+              <w:t>- No content</w:t>
+            </w:r>
+          </w:p>
+          <w:p>
+            <w:r>
+              <w:t xml:space="preserve"> </w:t>
+            </w:r>
+          </w:p>
+        </w:tc>
+      </w:tr>
+      <w:tr>
+        <w:tc>
+          <w:tcPr>
+            <w:tcW w:w="2547" w:type="dxa"/>
+          </w:tcPr>
+          <w:p>
+            <w:r>
+              <w:t>In case of service not available</w:t>
+            </w:r>
+          </w:p>
+        </w:tc>
+        <w:tc>
+          <w:tcPr>
+            <w:tcW w:w="6469" w:type="dxa"/>
+          </w:tcPr>
+          <w:p>
+            <w:r>
+              <w:t>404 - Problems, service not available – wrong URL, WS not started</w:t>
+            </w:r>
+          </w:p>
+        </w:tc>
+      </w:tr>
+    </w:tbl>
+    <w:p/>
+    <w:p>
+      <w:pPr>
+        <w:rPr>
+          <w:color w:val="FF0000"/>
+        </w:rPr>
+      </w:pPr>
+      <w:r>
+        <w:rPr>
+          <w:color w:val="FF0000"/>
+        </w:rPr>
+        <w:t>UPDATE a Policy</w:t>
+      </w:r>
+    </w:p>
+    <w:tbl>
+      <w:tblPr>
+        <w:tblStyle w:val="TableGrid"/>
+        <w:tblW w:w="0" w:type="auto"/>
+        <w:tblLook w:val="04A0" w:firstRow="1" w:lastRow="0" w:firstColumn="1" w:lastColumn="0" w:noHBand="0" w:noVBand="1"/>
+      </w:tblPr>
+      <w:tblGrid>
+        <w:gridCol w:w="2547"/>
+        <w:gridCol w:w="6469"/>
+      </w:tblGrid>
+      <w:tr>
+        <w:tc>
+          <w:tcPr>
+            <w:tcW w:w="2547" w:type="dxa"/>
+          </w:tcPr>
+          <w:p>
+            <w:pPr>
+              <w:tabs>
+                <w:tab w:val="center" w:pos="1165"/>
+              </w:tabs>
+            </w:pPr>
+            <w:r>
+              <w:t>PUT</w:t>
+            </w:r>
+          </w:p>
+        </w:tc>
+        <w:tc>
+          <w:tcPr>
+            <w:tcW w:w="6469" w:type="dxa"/>
+          </w:tcPr>
+          <w:p>
+            <w:pPr>
+              <w:rPr>
+                <w:b/>
+              </w:rPr>
+            </w:pPr>
+            <w:r>
+              <w:rPr>
+                <w:b/>
+              </w:rPr>
+              <w:t>/</w:t>
+            </w:r>
+            <w:r>
+              <w:rPr>
+                <w:b/>
+              </w:rPr>
+              <w:t>policy/{name}</w:t>
             </w:r>
           </w:p>
         </w:tc>
@@ -2698,27 +2960,42 @@
           </w:tcPr>
           <w:p>
             <w:r>
-              <w:t>Application/xml</w:t>
-            </w:r>
-          </w:p>
-        </w:tc>
-      </w:tr>
-      <w:tr>
-        <w:tc>
-          <w:tcPr>
-            <w:tcW w:w="2547" w:type="dxa"/>
-          </w:tcPr>
-          <w:p>
-            <w:r>
-              <w:t>Body</w:t>
-            </w:r>
-          </w:p>
-        </w:tc>
-        <w:tc>
-          <w:tcPr>
-            <w:tcW w:w="6469" w:type="dxa"/>
-          </w:tcPr>
-          <w:p/>
+              <w:t>application/xml</w:t>
+            </w:r>
+          </w:p>
+        </w:tc>
+      </w:tr>
+      <w:tr>
+        <w:tc>
+          <w:tcPr>
+            <w:tcW w:w="2547" w:type="dxa"/>
+          </w:tcPr>
+          <w:p>
+            <w:r>
+              <w:t>Accept</w:t>
+            </w:r>
+          </w:p>
+        </w:tc>
+        <w:tc>
+          <w:tcPr>
+            <w:tcW w:w="6469" w:type="dxa"/>
+          </w:tcPr>
+          <w:p>
+            <w:r>
+              <w:t>a</w:t>
+            </w:r>
+            <w:r>
+              <w:t>pplication/xml</w:t>
+            </w:r>
+            <w:r>
+              <w:t xml:space="preserve"> </w:t>
+            </w:r>
+          </w:p>
+          <w:p>
+            <w:r>
+              <w:t>xsd:XPolicy</w:t>
+            </w:r>
+          </w:p>
         </w:tc>
       </w:tr>
       <w:tr>
@@ -2736,78 +3013,348 @@
           <w:tcPr>
             <w:tcW w:w="6469" w:type="dxa"/>
           </w:tcPr>
-          <w:p/>
-        </w:tc>
-      </w:tr>
-      <w:tr>
-        <w:tc>
-          <w:tcPr>
-            <w:tcW w:w="2547" w:type="dxa"/>
-          </w:tcPr>
-          <w:p/>
-        </w:tc>
-        <w:tc>
-          <w:tcPr>
-            <w:tcW w:w="6469" w:type="dxa"/>
-          </w:tcPr>
-          <w:p>
-            <w:r>
-              <w:t>200 / Body: xsd type: Nffg</w:t>
-            </w:r>
-          </w:p>
-        </w:tc>
-      </w:tr>
-      <w:tr>
-        <w:tc>
-          <w:tcPr>
-            <w:tcW w:w="2547" w:type="dxa"/>
-          </w:tcPr>
-          <w:p/>
-        </w:tc>
-        <w:tc>
-          <w:tcPr>
-            <w:tcW w:w="6469" w:type="dxa"/>
-          </w:tcPr>
-          <w:p>
-            <w:r>
-              <w:t>400</w:t>
-            </w:r>
-          </w:p>
-        </w:tc>
-      </w:tr>
-      <w:tr>
-        <w:tc>
-          <w:tcPr>
-            <w:tcW w:w="2547" w:type="dxa"/>
-          </w:tcPr>
-          <w:p/>
-        </w:tc>
-        <w:tc>
-          <w:tcPr>
-            <w:tcW w:w="6469" w:type="dxa"/>
-          </w:tcPr>
-          <w:p>
-            <w:r>
-              <w:t>500</w:t>
-            </w:r>
-          </w:p>
-        </w:tc>
-      </w:tr>
-      <w:tr>
-        <w:tc>
-          <w:tcPr>
-            <w:tcW w:w="2547" w:type="dxa"/>
-          </w:tcPr>
-          <w:p/>
-        </w:tc>
-        <w:tc>
-          <w:tcPr>
-            <w:tcW w:w="6469" w:type="dxa"/>
-          </w:tcPr>
-          <w:p/>
+          <w:p>
+            <w:r>
+              <w:t xml:space="preserve">200 application/xml </w:t>
+            </w:r>
+          </w:p>
+          <w:p>
+            <w:r>
+              <w:t>xsd:X</w:t>
+            </w:r>
+            <w:r>
+              <w:t>Policy</w:t>
+            </w:r>
+          </w:p>
+          <w:p>
+            <w:r>
+              <w:t>Contains the information of the updated policy</w:t>
+            </w:r>
+          </w:p>
+        </w:tc>
+      </w:tr>
+      <w:tr>
+        <w:tc>
+          <w:tcPr>
+            <w:tcW w:w="2547" w:type="dxa"/>
+          </w:tcPr>
+          <w:p/>
+        </w:tc>
+        <w:tc>
+          <w:tcPr>
+            <w:tcW w:w="6469" w:type="dxa"/>
+          </w:tcPr>
+          <w:p>
+            <w:r>
+              <w:t>403</w:t>
+            </w:r>
+            <w:r>
+              <w:t xml:space="preserve"> – </w:t>
+            </w:r>
+            <w:r>
+              <w:t xml:space="preserve">Forbidden </w:t>
+            </w:r>
+            <w:r>
+              <w:t xml:space="preserve">– </w:t>
+            </w:r>
+            <w:r>
+              <w:t>The Nffg the policy refers to does not exist.</w:t>
+            </w:r>
+          </w:p>
+        </w:tc>
+      </w:tr>
+      <w:tr>
+        <w:tc>
+          <w:tcPr>
+            <w:tcW w:w="2547" w:type="dxa"/>
+          </w:tcPr>
+          <w:p/>
+        </w:tc>
+        <w:tc>
+          <w:tcPr>
+            <w:tcW w:w="6469" w:type="dxa"/>
+          </w:tcPr>
+          <w:p>
+            <w:r>
+              <w:t>404 – NotFound – The policy you want to update does not exists.</w:t>
+            </w:r>
+          </w:p>
+        </w:tc>
+      </w:tr>
+      <w:tr>
+        <w:tc>
+          <w:tcPr>
+            <w:tcW w:w="2547" w:type="dxa"/>
+          </w:tcPr>
+          <w:p>
+            <w:r>
+              <w:t>In case of service not available</w:t>
+            </w:r>
+          </w:p>
+        </w:tc>
+        <w:tc>
+          <w:tcPr>
+            <w:tcW w:w="6469" w:type="dxa"/>
+          </w:tcPr>
+          <w:p>
+            <w:r>
+              <w:t>404 - Problems, service not available – wrong URL, WS not started</w:t>
+            </w:r>
+          </w:p>
         </w:tc>
       </w:tr>
     </w:tbl>
+    <w:p/>
+    <w:p>
+      <w:pPr>
+        <w:rPr>
+          <w:b/>
+        </w:rPr>
+      </w:pPr>
+      <w:r>
+        <w:rPr>
+          <w:b/>
+        </w:rPr>
+        <w:t>NOTE:</w:t>
+      </w:r>
+      <w:r>
+        <w:rPr>
+          <w:b/>
+        </w:rPr>
+        <w:t xml:space="preserve"> The policy name can</w:t>
+      </w:r>
+      <w:r>
+        <w:rPr>
+          <w:b/>
+        </w:rPr>
+        <w:t xml:space="preserve">not be </w:t>
+      </w:r>
+      <w:r>
+        <w:rPr>
+          <w:b/>
+        </w:rPr>
+        <w:t>modified;</w:t>
+      </w:r>
+      <w:r>
+        <w:rPr>
+          <w:b/>
+        </w:rPr>
+        <w:t xml:space="preserve"> it identifies in </w:t>
+      </w:r>
+      <w:r>
+        <w:rPr>
+          <w:b/>
+        </w:rPr>
+        <w:t xml:space="preserve">a </w:t>
+      </w:r>
+      <w:r>
+        <w:rPr>
+          <w:b/>
+        </w:rPr>
+        <w:t>unique way the policy itself!</w:t>
+      </w:r>
+      <w:r>
+        <w:rPr>
+          <w:b/>
+        </w:rPr>
+        <w:t xml:space="preserve"> All the others parameters, including the nffg the policy refers to, can be modified.</w:t>
+      </w:r>
+    </w:p>
+    <w:p>
+      <w:pPr>
+        <w:rPr>
+          <w:color w:val="FF0000"/>
+        </w:rPr>
+      </w:pPr>
+      <w:r>
+        <w:rPr>
+          <w:color w:val="FF0000"/>
+        </w:rPr>
+        <w:t>VERIFICATION OF POLICIY</w:t>
+      </w:r>
+    </w:p>
+    <w:tbl>
+      <w:tblPr>
+        <w:tblStyle w:val="TableGrid"/>
+        <w:tblW w:w="0" w:type="auto"/>
+        <w:tblLook w:val="04A0" w:firstRow="1" w:lastRow="0" w:firstColumn="1" w:lastColumn="0" w:noHBand="0" w:noVBand="1"/>
+      </w:tblPr>
+      <w:tblGrid>
+        <w:gridCol w:w="2547"/>
+        <w:gridCol w:w="6469"/>
+      </w:tblGrid>
+      <w:tr>
+        <w:tc>
+          <w:tcPr>
+            <w:tcW w:w="2547" w:type="dxa"/>
+          </w:tcPr>
+          <w:p>
+            <w:pPr>
+              <w:tabs>
+                <w:tab w:val="center" w:pos="1165"/>
+              </w:tabs>
+            </w:pPr>
+            <w:r>
+              <w:t>POST</w:t>
+            </w:r>
+          </w:p>
+        </w:tc>
+        <w:tc>
+          <w:tcPr>
+            <w:tcW w:w="6469" w:type="dxa"/>
+          </w:tcPr>
+          <w:p>
+            <w:pPr>
+              <w:rPr>
+                <w:b/>
+              </w:rPr>
+            </w:pPr>
+            <w:r>
+              <w:rPr>
+                <w:b/>
+              </w:rPr>
+              <w:t>/</w:t>
+            </w:r>
+            <w:r>
+              <w:rPr>
+                <w:b/>
+              </w:rPr>
+              <w:t>policy/{name}</w:t>
+            </w:r>
+          </w:p>
+        </w:tc>
+      </w:tr>
+      <w:tr>
+        <w:tc>
+          <w:tcPr>
+            <w:tcW w:w="2547" w:type="dxa"/>
+          </w:tcPr>
+          <w:p>
+            <w:r>
+              <w:t>Content-Type</w:t>
+            </w:r>
+          </w:p>
+        </w:tc>
+        <w:tc>
+          <w:tcPr>
+            <w:tcW w:w="6469" w:type="dxa"/>
+          </w:tcPr>
+          <w:p>
+            <w:r>
+              <w:t>application/xml</w:t>
+            </w:r>
+          </w:p>
+        </w:tc>
+      </w:tr>
+      <w:tr>
+        <w:tc>
+          <w:tcPr>
+            <w:tcW w:w="2547" w:type="dxa"/>
+          </w:tcPr>
+          <w:p>
+            <w:r>
+              <w:t>Response</w:t>
+            </w:r>
+          </w:p>
+        </w:tc>
+        <w:tc>
+          <w:tcPr>
+            <w:tcW w:w="6469" w:type="dxa"/>
+          </w:tcPr>
+          <w:p>
+            <w:r>
+              <w:t xml:space="preserve">200 application/xml </w:t>
+            </w:r>
+          </w:p>
+          <w:p>
+            <w:r>
+              <w:t>xsd:XPolicy</w:t>
+            </w:r>
+          </w:p>
+          <w:p>
+            <w:r>
+              <w:t xml:space="preserve">Contains the information of the </w:t>
+            </w:r>
+            <w:r>
+              <w:t>verified</w:t>
+            </w:r>
+            <w:r>
+              <w:t xml:space="preserve"> policy</w:t>
+            </w:r>
+            <w:r>
+              <w:t>, including all verification informations</w:t>
+            </w:r>
+          </w:p>
+        </w:tc>
+      </w:tr>
+      <w:tr>
+        <w:tc>
+          <w:tcPr>
+            <w:tcW w:w="2547" w:type="dxa"/>
+          </w:tcPr>
+          <w:p/>
+        </w:tc>
+        <w:tc>
+          <w:tcPr>
+            <w:tcW w:w="6469" w:type="dxa"/>
+          </w:tcPr>
+          <w:p>
+            <w:r>
+              <w:t xml:space="preserve">404 – NotFound – The policy you want to </w:t>
+            </w:r>
+            <w:r>
+              <w:t>verify</w:t>
+            </w:r>
+            <w:r>
+              <w:t xml:space="preserve"> does not exists.</w:t>
+            </w:r>
+          </w:p>
+        </w:tc>
+      </w:tr>
+      <w:tr>
+        <w:tc>
+          <w:tcPr>
+            <w:tcW w:w="2547" w:type="dxa"/>
+          </w:tcPr>
+          <w:p/>
+        </w:tc>
+        <w:tc>
+          <w:tcPr>
+            <w:tcW w:w="6469" w:type="dxa"/>
+          </w:tcPr>
+          <w:p>
+            <w:r>
+              <w:t>500 – Internal Server Error – Problems while contacting Neo4j</w:t>
+            </w:r>
+            <w:bookmarkStart w:id="0" w:name="_GoBack"/>
+            <w:bookmarkEnd w:id="0"/>
+          </w:p>
+        </w:tc>
+      </w:tr>
+      <w:tr>
+        <w:tc>
+          <w:tcPr>
+            <w:tcW w:w="2547" w:type="dxa"/>
+          </w:tcPr>
+          <w:p>
+            <w:r>
+              <w:t>In case of service not available</w:t>
+            </w:r>
+          </w:p>
+        </w:tc>
+        <w:tc>
+          <w:tcPr>
+            <w:tcW w:w="6469" w:type="dxa"/>
+          </w:tcPr>
+          <w:p>
+            <w:r>
+              <w:t>404 - Problems, service not available – wrong URL, WS not started</w:t>
+            </w:r>
+          </w:p>
+        </w:tc>
+      </w:tr>
+    </w:tbl>
+    <w:p/>
     <w:p/>
     <w:sectPr>
       <w:pgSz w:w="11906" w:h="16838"/>

--- a/Assignments3.docx
+++ b/Assignments3.docx
@@ -19,8 +19,13 @@
           </w:tcPr>
           <w:p>
             <w:r>
-              <w:t>/nffgs</w:t>
-            </w:r>
+              <w:t>/</w:t>
+            </w:r>
+            <w:proofErr w:type="spellStart"/>
+            <w:r>
+              <w:t>nffgs</w:t>
+            </w:r>
+            <w:proofErr w:type="spellEnd"/>
           </w:p>
         </w:tc>
         <w:tc>
@@ -29,11 +34,21 @@
           </w:tcPr>
           <w:p>
             <w:r>
-              <w:t>Retrieve the set of all nffgs</w:t>
-            </w:r>
-            <w:r>
-              <w:t xml:space="preserve"> or create a set of new nffgs</w:t>
-            </w:r>
+              <w:t xml:space="preserve">Retrieve the set of all </w:t>
+            </w:r>
+            <w:proofErr w:type="spellStart"/>
+            <w:r>
+              <w:t>nffgs</w:t>
+            </w:r>
+            <w:proofErr w:type="spellEnd"/>
+            <w:r>
+              <w:t xml:space="preserve"> or create a set of new </w:t>
+            </w:r>
+            <w:proofErr w:type="spellStart"/>
+            <w:r>
+              <w:t>nffgs</w:t>
+            </w:r>
+            <w:proofErr w:type="spellEnd"/>
           </w:p>
         </w:tc>
       </w:tr>
@@ -44,8 +59,13 @@
           </w:tcPr>
           <w:p>
             <w:r>
-              <w:t>/nffg</w:t>
-            </w:r>
+              <w:t>/</w:t>
+            </w:r>
+            <w:proofErr w:type="spellStart"/>
+            <w:r>
+              <w:t>nffg</w:t>
+            </w:r>
+            <w:proofErr w:type="spellEnd"/>
           </w:p>
         </w:tc>
         <w:tc>
@@ -54,8 +74,13 @@
           </w:tcPr>
           <w:p>
             <w:r>
-              <w:t xml:space="preserve">Used to create a new nffg </w:t>
-            </w:r>
+              <w:t xml:space="preserve">Used to create a new </w:t>
+            </w:r>
+            <w:proofErr w:type="spellStart"/>
+            <w:r>
+              <w:t>nffg</w:t>
+            </w:r>
+            <w:proofErr w:type="spellEnd"/>
           </w:p>
         </w:tc>
       </w:tr>
@@ -66,7 +91,15 @@
           </w:tcPr>
           <w:p>
             <w:r>
-              <w:t>/nffg/{id}</w:t>
+              <w:t>/</w:t>
+            </w:r>
+            <w:proofErr w:type="spellStart"/>
+            <w:r>
+              <w:t>nffg</w:t>
+            </w:r>
+            <w:proofErr w:type="spellEnd"/>
+            <w:r>
+              <w:t>/{id}</w:t>
             </w:r>
           </w:p>
         </w:tc>
@@ -76,7 +109,15 @@
           </w:tcPr>
           <w:p>
             <w:r>
-              <w:t>Retrieve an nffg given its name</w:t>
+              <w:t xml:space="preserve">Retrieve an </w:t>
+            </w:r>
+            <w:proofErr w:type="spellStart"/>
+            <w:r>
+              <w:t>nffg</w:t>
+            </w:r>
+            <w:proofErr w:type="spellEnd"/>
+            <w:r>
+              <w:t xml:space="preserve"> given its name</w:t>
             </w:r>
           </w:p>
         </w:tc>
@@ -88,6 +129,28 @@
           </w:tcPr>
           <w:p>
             <w:r>
+              <w:t>/policy</w:t>
+            </w:r>
+          </w:p>
+        </w:tc>
+        <w:tc>
+          <w:tcPr>
+            <w:tcW w:w="6611" w:type="dxa"/>
+          </w:tcPr>
+          <w:p>
+            <w:r>
+              <w:t>Used to create a single new policy or to verify a not stored policy</w:t>
+            </w:r>
+          </w:p>
+        </w:tc>
+      </w:tr>
+      <w:tr>
+        <w:tc>
+          <w:tcPr>
+            <w:tcW w:w="2405" w:type="dxa"/>
+          </w:tcPr>
+          <w:p>
+            <w:r>
               <w:t>/policies</w:t>
             </w:r>
           </w:p>
@@ -98,10 +161,7 @@
           </w:tcPr>
           <w:p>
             <w:r>
-              <w:t>Retrieve the set of all policies</w:t>
-            </w:r>
-            <w:r>
-              <w:t xml:space="preserve"> or create a set of new policies</w:t>
+              <w:t>Retrieve the set of all policies or create a set of new policies</w:t>
             </w:r>
           </w:p>
         </w:tc>
@@ -135,7 +195,7 @@
           </w:tcPr>
           <w:p>
             <w:r>
-              <w:t>/policy</w:t>
+              <w:t>/policy/verification</w:t>
             </w:r>
           </w:p>
         </w:tc>
@@ -145,10 +205,7 @@
           </w:tcPr>
           <w:p>
             <w:r>
-              <w:t>Used to create a single new policy</w:t>
-            </w:r>
-            <w:r>
-              <w:t xml:space="preserve"> or to verify a not stored policy</w:t>
+              <w:t>Used to verify a policy on the fly (without storing it on the system)</w:t>
             </w:r>
           </w:p>
         </w:tc>
@@ -180,7 +237,15 @@
           </w:tcPr>
           <w:p>
             <w:r>
-              <w:t>*the way this operations are implemented are described below</w:t>
+              <w:t xml:space="preserve">*the way </w:t>
+            </w:r>
+            <w:proofErr w:type="gramStart"/>
+            <w:r>
+              <w:t>this operations</w:t>
+            </w:r>
+            <w:proofErr w:type="gramEnd"/>
+            <w:r>
+              <w:t xml:space="preserve"> are implemented are described below</w:t>
             </w:r>
           </w:p>
         </w:tc>
@@ -216,16 +281,547 @@
     </w:tbl>
     <w:p/>
     <w:p>
-      <w:pPr>
-        <w:rPr>
-          <w:color w:val="FF0000"/>
-        </w:rPr>
-      </w:pPr>
-      <w:r>
-        <w:rPr>
-          <w:color w:val="FF0000"/>
-        </w:rPr>
-        <w:t>CREATE NFFG WITH NAME</w:t>
+      <w:r>
+        <w:t>Preliminary notes:</w:t>
+      </w:r>
+    </w:p>
+    <w:p>
+      <w:r>
+        <w:t>In this solution I considered the poss</w:t>
+      </w:r>
+      <w:r>
+        <w:t xml:space="preserve">ibility to create a set of </w:t>
+      </w:r>
+      <w:proofErr w:type="spellStart"/>
+      <w:r>
+        <w:t>Nffg</w:t>
+      </w:r>
+      <w:proofErr w:type="spellEnd"/>
+      <w:r>
+        <w:t>. The main motivations of this choice are:</w:t>
+      </w:r>
+    </w:p>
+    <w:p>
+      <w:pPr>
+        <w:pStyle w:val="ListParagraph"/>
+        <w:numPr>
+          <w:ilvl w:val="0"/>
+          <w:numId w:val="2"/>
+        </w:numPr>
+      </w:pPr>
+      <w:r>
+        <w:t>I want to reduce the number of interactions with the server</w:t>
+      </w:r>
+    </w:p>
+    <w:p>
+      <w:pPr>
+        <w:pStyle w:val="ListParagraph"/>
+        <w:numPr>
+          <w:ilvl w:val="0"/>
+          <w:numId w:val="2"/>
+        </w:numPr>
+      </w:pPr>
+      <w:r>
+        <w:t xml:space="preserve">I want to give the user the possibility to create a whole set of </w:t>
+      </w:r>
+      <w:proofErr w:type="spellStart"/>
+      <w:r>
+        <w:t>Nffgs</w:t>
+      </w:r>
+      <w:proofErr w:type="spellEnd"/>
+      <w:r>
+        <w:t xml:space="preserve">. In the case at least one </w:t>
+      </w:r>
+      <w:proofErr w:type="spellStart"/>
+      <w:r>
+        <w:t>nffg</w:t>
+      </w:r>
+      <w:proofErr w:type="spellEnd"/>
+      <w:r>
+        <w:t xml:space="preserve"> is not existing, no </w:t>
+      </w:r>
+      <w:proofErr w:type="spellStart"/>
+      <w:r>
+        <w:t>nffgs</w:t>
+      </w:r>
+      <w:proofErr w:type="spellEnd"/>
+      <w:r>
+        <w:t xml:space="preserve"> are created. The state of the system does not change.</w:t>
+      </w:r>
+      <w:r>
+        <w:t xml:space="preserve"> </w:t>
+      </w:r>
+    </w:p>
+    <w:p>
+      <w:pPr>
+        <w:pStyle w:val="ListParagraph"/>
+        <w:numPr>
+          <w:ilvl w:val="0"/>
+          <w:numId w:val="2"/>
+        </w:numPr>
+      </w:pPr>
+      <w:r>
+        <w:t>I want to guarantee</w:t>
+      </w:r>
+      <w:r>
+        <w:t xml:space="preserve"> the atomicity of the insertion in the following cases </w:t>
+      </w:r>
+      <w:r>
+        <w:rPr>
+          <w:b/>
+          <w:highlight w:val="yellow"/>
+        </w:rPr>
+        <w:t>*</w:t>
+      </w:r>
+      <w:r>
+        <w:t>:</w:t>
+      </w:r>
+      <w:r>
+        <w:t xml:space="preserve"> </w:t>
+      </w:r>
+    </w:p>
+    <w:p>
+      <w:pPr>
+        <w:pStyle w:val="ListParagraph"/>
+      </w:pPr>
+      <w:r>
+        <w:t xml:space="preserve">1) The user is inserting a set of </w:t>
+      </w:r>
+      <w:proofErr w:type="spellStart"/>
+      <w:r>
+        <w:t>nffgs</w:t>
+      </w:r>
+      <w:proofErr w:type="spellEnd"/>
+      <w:r>
+        <w:t xml:space="preserve"> (already started the transaction) and</w:t>
+      </w:r>
+    </w:p>
+    <w:p>
+      <w:pPr>
+        <w:pStyle w:val="ListParagraph"/>
+      </w:pPr>
+      <w:r>
+        <w:t xml:space="preserve">2) another user tries to insert an </w:t>
+      </w:r>
+      <w:proofErr w:type="spellStart"/>
+      <w:r>
+        <w:t>Nffg</w:t>
+      </w:r>
+      <w:proofErr w:type="spellEnd"/>
+      <w:r>
+        <w:t xml:space="preserve"> having the same name of one of the </w:t>
+      </w:r>
+      <w:proofErr w:type="spellStart"/>
+      <w:r>
+        <w:t>Nffg</w:t>
+      </w:r>
+      <w:proofErr w:type="spellEnd"/>
+      <w:r>
+        <w:t xml:space="preserve"> the second user is locked until all the </w:t>
+      </w:r>
+      <w:proofErr w:type="spellStart"/>
+      <w:r>
+        <w:t>nffgs</w:t>
+      </w:r>
+      <w:proofErr w:type="spellEnd"/>
+      <w:r>
+        <w:t xml:space="preserve"> of first user are created. </w:t>
+      </w:r>
+    </w:p>
+    <w:p>
+      <w:pPr>
+        <w:pStyle w:val="ListParagraph"/>
+      </w:pPr>
+      <w:r>
+        <w:t>This way when the transaction of user1 is concluded the status is the system is correctly predictable.</w:t>
+      </w:r>
+    </w:p>
+    <w:p>
+      <w:pPr>
+        <w:pStyle w:val="ListParagraph"/>
+      </w:pPr>
+      <w:r>
+        <w:rPr>
+          <w:b/>
+          <w:highlight w:val="yellow"/>
+        </w:rPr>
+        <w:t>*</w:t>
+      </w:r>
+      <w:r>
+        <w:rPr>
+          <w:highlight w:val="yellow"/>
+        </w:rPr>
+        <w:t xml:space="preserve">These features are applied to the </w:t>
+      </w:r>
+      <w:proofErr w:type="spellStart"/>
+      <w:r>
+        <w:rPr>
+          <w:b/>
+          <w:i/>
+          <w:highlight w:val="yellow"/>
+        </w:rPr>
+        <w:t>loadAll</w:t>
+      </w:r>
+      <w:proofErr w:type="spellEnd"/>
+      <w:r>
+        <w:rPr>
+          <w:highlight w:val="yellow"/>
+        </w:rPr>
+        <w:t xml:space="preserve"> client1 methods</w:t>
+      </w:r>
+      <w:r>
+        <w:t>.</w:t>
+      </w:r>
+      <w:r>
+        <w:br/>
+      </w:r>
+      <w:r>
+        <w:br/>
+      </w:r>
+      <w:r>
+        <w:t>Similar concepts are applied to the creation of a set of policies: no interleaved actions of different users can modify the result of a transaction. At the end of the transaction the status of the system is perfectly predictable. It can change only after the end of a transaction when another user o</w:t>
+      </w:r>
+      <w:r>
+        <w:t xml:space="preserve">verwrites existing policies. </w:t>
+      </w:r>
+      <w:proofErr w:type="spellStart"/>
+      <w:r>
+        <w:t>Hovew</w:t>
+      </w:r>
+      <w:r>
+        <w:t>er</w:t>
+      </w:r>
+      <w:proofErr w:type="spellEnd"/>
+      <w:r>
+        <w:t xml:space="preserve"> the transaction behaviour is serializable and no undefined states can be reached.</w:t>
+      </w:r>
+      <w:r>
+        <w:br/>
+      </w:r>
+      <w:r>
+        <w:t xml:space="preserve">I do not </w:t>
+      </w:r>
+      <w:proofErr w:type="gramStart"/>
+      <w:r>
+        <w:t>considered</w:t>
+      </w:r>
+      <w:proofErr w:type="gramEnd"/>
+      <w:r>
+        <w:t xml:space="preserve"> the possibility of creating a whole set of </w:t>
+      </w:r>
+      <w:proofErr w:type="spellStart"/>
+      <w:r>
+        <w:t>nffgs</w:t>
+      </w:r>
+      <w:proofErr w:type="spellEnd"/>
+      <w:r>
+        <w:t xml:space="preserve"> and policies together as I considered them two different kinds of objects with different lifecycle.</w:t>
+      </w:r>
+      <w:r>
+        <w:br/>
+        <w:t>Concurrency issues:</w:t>
+      </w:r>
+      <w:r>
+        <w:br/>
+      </w:r>
+      <w:r>
+        <w:t xml:space="preserve">I managed concurrency at two levels, </w:t>
+      </w:r>
+      <w:proofErr w:type="spellStart"/>
+      <w:r>
+        <w:t>nffg</w:t>
+      </w:r>
+      <w:proofErr w:type="spellEnd"/>
+      <w:r>
+        <w:t xml:space="preserve"> and policy level. I exploited the synchronized blocks on two different private static objects: the map containing the </w:t>
+      </w:r>
+      <w:proofErr w:type="spellStart"/>
+      <w:r>
+        <w:t>nffgs</w:t>
+      </w:r>
+      <w:proofErr w:type="spellEnd"/>
+      <w:r>
+        <w:t xml:space="preserve"> and the map containing the policies.</w:t>
+      </w:r>
+    </w:p>
+    <w:p>
+      <w:pPr>
+        <w:pStyle w:val="ListParagraph"/>
+        <w:numPr>
+          <w:ilvl w:val="0"/>
+          <w:numId w:val="2"/>
+        </w:numPr>
+      </w:pPr>
+      <w:r>
+        <w:t xml:space="preserve">Actions involving exclusively actions on policies that are not interfering with </w:t>
+      </w:r>
+      <w:proofErr w:type="spellStart"/>
+      <w:r>
+        <w:t>Nffgs</w:t>
+      </w:r>
+      <w:proofErr w:type="spellEnd"/>
+      <w:r>
+        <w:t xml:space="preserve"> are synchronized only on the map of policies. </w:t>
+      </w:r>
+      <w:r>
+        <w:rPr>
+          <w:b/>
+        </w:rPr>
+        <w:t xml:space="preserve">This is possible because the Deletion of </w:t>
+      </w:r>
+      <w:proofErr w:type="spellStart"/>
+      <w:r>
+        <w:rPr>
+          <w:b/>
+        </w:rPr>
+        <w:t>nffgs</w:t>
+      </w:r>
+      <w:proofErr w:type="spellEnd"/>
+      <w:r>
+        <w:rPr>
+          <w:b/>
+        </w:rPr>
+        <w:t xml:space="preserve"> is not implemented!</w:t>
+      </w:r>
+      <w:r>
+        <w:rPr>
+          <w:b/>
+        </w:rPr>
+        <w:t xml:space="preserve"> In </w:t>
+      </w:r>
+      <w:proofErr w:type="gramStart"/>
+      <w:r>
+        <w:rPr>
+          <w:b/>
+        </w:rPr>
+        <w:t>fact</w:t>
+      </w:r>
+      <w:proofErr w:type="gramEnd"/>
+      <w:r>
+        <w:rPr>
+          <w:b/>
+        </w:rPr>
+        <w:t xml:space="preserve"> the removal of an </w:t>
+      </w:r>
+      <w:proofErr w:type="spellStart"/>
+      <w:r>
+        <w:rPr>
+          <w:b/>
+        </w:rPr>
+        <w:t>Nffg</w:t>
+      </w:r>
+      <w:proofErr w:type="spellEnd"/>
+      <w:r>
+        <w:rPr>
+          <w:b/>
+        </w:rPr>
+        <w:t xml:space="preserve"> is connected to the lifecycle of policies.</w:t>
+      </w:r>
+    </w:p>
+    <w:p>
+      <w:pPr>
+        <w:pStyle w:val="ListParagraph"/>
+        <w:numPr>
+          <w:ilvl w:val="0"/>
+          <w:numId w:val="2"/>
+        </w:numPr>
+      </w:pPr>
+      <w:r>
+        <w:t xml:space="preserve">Action on policies requiring access also to the set of </w:t>
+      </w:r>
+      <w:proofErr w:type="spellStart"/>
+      <w:r>
+        <w:t>nffgs</w:t>
+      </w:r>
+      <w:proofErr w:type="spellEnd"/>
+      <w:r>
+        <w:t xml:space="preserve"> are synchronized either on the </w:t>
+      </w:r>
+      <w:proofErr w:type="spellStart"/>
+      <w:r>
+        <w:t>HashMap</w:t>
+      </w:r>
+      <w:proofErr w:type="spellEnd"/>
+      <w:r>
+        <w:t xml:space="preserve"> of </w:t>
+      </w:r>
+      <w:proofErr w:type="spellStart"/>
+      <w:r>
+        <w:t>Nffgs</w:t>
+      </w:r>
+      <w:proofErr w:type="spellEnd"/>
+      <w:r>
+        <w:t xml:space="preserve"> and on the </w:t>
+      </w:r>
+      <w:proofErr w:type="spellStart"/>
+      <w:r>
+        <w:t>HashMap</w:t>
+      </w:r>
+      <w:proofErr w:type="spellEnd"/>
+      <w:r>
+        <w:t xml:space="preserve"> of Policies. The order is always:</w:t>
+      </w:r>
+      <w:r>
+        <w:br/>
+      </w:r>
+      <w:r>
+        <w:t>Synchronized(</w:t>
+      </w:r>
+      <w:proofErr w:type="spellStart"/>
+      <w:r>
+        <w:t>mapXNffgs</w:t>
+      </w:r>
+      <w:proofErr w:type="spellEnd"/>
+      <w:r>
+        <w:t>)</w:t>
+      </w:r>
+      <w:r>
+        <w:br/>
+      </w:r>
+      <w:r>
+        <w:t>synchronized(</w:t>
+      </w:r>
+      <w:proofErr w:type="spellStart"/>
+      <w:r>
+        <w:t>mapXPolicies</w:t>
+      </w:r>
+      <w:proofErr w:type="spellEnd"/>
+      <w:r>
+        <w:t>)</w:t>
+      </w:r>
+      <w:r>
+        <w:br/>
+      </w:r>
+      <w:r>
+        <w:t>In this way the situation of deadlock</w:t>
+      </w:r>
+      <w:r>
+        <w:t xml:space="preserve"> can never occur</w:t>
+      </w:r>
+      <w:r>
+        <w:t xml:space="preserve"> and, at the same time, it is possible to execute </w:t>
+      </w:r>
+      <w:r>
+        <w:t xml:space="preserve">in parallel </w:t>
+      </w:r>
+      <w:r>
+        <w:t xml:space="preserve">actions on </w:t>
+      </w:r>
+      <w:proofErr w:type="spellStart"/>
+      <w:r>
+        <w:t>nffgs</w:t>
+      </w:r>
+      <w:proofErr w:type="spellEnd"/>
+      <w:r>
+        <w:t xml:space="preserve"> and policies that can not interfere.</w:t>
+      </w:r>
+      <w:r>
+        <w:t xml:space="preserve"> Note that NOT ALL THE OPERATIONS on policies can be synchronized only on the </w:t>
+      </w:r>
+      <w:proofErr w:type="spellStart"/>
+      <w:r>
+        <w:t>HashMap</w:t>
+      </w:r>
+      <w:proofErr w:type="spellEnd"/>
+      <w:r>
+        <w:t xml:space="preserve"> of policies (see the code for further details).</w:t>
+      </w:r>
+      <w:bookmarkStart w:id="0" w:name="_GoBack"/>
+      <w:bookmarkEnd w:id="0"/>
+    </w:p>
+    <w:p>
+      <w:pPr>
+        <w:pStyle w:val="ListParagraph"/>
+      </w:pPr>
+    </w:p>
+    <w:p>
+      <w:pPr>
+        <w:pStyle w:val="ListParagraph"/>
+      </w:pPr>
+      <w:r>
+        <w:t xml:space="preserve">All the actions involving </w:t>
+      </w:r>
+      <w:proofErr w:type="spellStart"/>
+      <w:r>
+        <w:t>Nffgs</w:t>
+      </w:r>
+      <w:proofErr w:type="spellEnd"/>
+      <w:r>
+        <w:t xml:space="preserve"> are synchronized on the </w:t>
+      </w:r>
+      <w:proofErr w:type="spellStart"/>
+      <w:r>
+        <w:t>HashMap</w:t>
+      </w:r>
+      <w:proofErr w:type="spellEnd"/>
+      <w:r>
+        <w:t xml:space="preserve"> of </w:t>
+      </w:r>
+      <w:proofErr w:type="spellStart"/>
+      <w:r>
+        <w:t>Nffgs</w:t>
+      </w:r>
+      <w:proofErr w:type="spellEnd"/>
+      <w:r>
+        <w:t xml:space="preserve"> only.</w:t>
+      </w:r>
+    </w:p>
+    <w:p>
+      <w:pPr>
+        <w:pStyle w:val="ListParagraph"/>
+      </w:pPr>
+      <w:r>
+        <w:t>This is a trade off to obtain the highest as possible concurrency level and atomicity/predictable result of operations.</w:t>
+      </w:r>
+    </w:p>
+    <w:p/>
+    <w:p>
+      <w:pPr>
+        <w:rPr>
+          <w:color w:val="FF0000"/>
+        </w:rPr>
+      </w:pPr>
+      <w:r>
+        <w:rPr>
+          <w:color w:val="FF0000"/>
+        </w:rPr>
+        <w:t>CREATE</w:t>
+      </w:r>
+      <w:r>
+        <w:rPr>
+          <w:color w:val="FF0000"/>
+        </w:rPr>
+        <w:t xml:space="preserve"> A SINGLE</w:t>
+      </w:r>
+      <w:r>
+        <w:rPr>
+          <w:color w:val="FF0000"/>
+        </w:rPr>
+        <w:t xml:space="preserve"> NFFG</w:t>
+      </w:r>
+      <w:r>
+        <w:rPr>
+          <w:color w:val="FF0000"/>
+        </w:rPr>
+        <w:t xml:space="preserve"> GIVEN</w:t>
+      </w:r>
+      <w:r>
+        <w:rPr>
+          <w:color w:val="FF0000"/>
+        </w:rPr>
+        <w:t xml:space="preserve"> </w:t>
+      </w:r>
+      <w:r>
+        <w:rPr>
+          <w:color w:val="FF0000"/>
+        </w:rPr>
+        <w:t xml:space="preserve">ITS </w:t>
+      </w:r>
+      <w:r>
+        <w:rPr>
+          <w:color w:val="FF0000"/>
+        </w:rPr>
+        <w:t>NAME</w:t>
       </w:r>
     </w:p>
     <w:tbl>
@@ -255,8 +851,13 @@
           </w:tcPr>
           <w:p>
             <w:r>
-              <w:t>/nffg</w:t>
-            </w:r>
+              <w:t>/</w:t>
+            </w:r>
+            <w:proofErr w:type="spellStart"/>
+            <w:r>
+              <w:t>nffg</w:t>
+            </w:r>
+            <w:proofErr w:type="spellEnd"/>
           </w:p>
         </w:tc>
       </w:tr>
@@ -326,9 +927,22 @@
             <w:tcW w:w="6469" w:type="dxa"/>
           </w:tcPr>
           <w:p>
-            <w:r>
-              <w:t>xsd type: Nffg</w:t>
-            </w:r>
+            <w:proofErr w:type="spellStart"/>
+            <w:r>
+              <w:t>xsd</w:t>
+            </w:r>
+            <w:proofErr w:type="spellEnd"/>
+            <w:r>
+              <w:t xml:space="preserve"> type: </w:t>
+            </w:r>
+            <w:proofErr w:type="spellStart"/>
+            <w:r>
+              <w:t>X</w:t>
+            </w:r>
+            <w:r>
+              <w:t>Nffg</w:t>
+            </w:r>
+            <w:proofErr w:type="spellEnd"/>
           </w:p>
         </w:tc>
       </w:tr>
@@ -349,7 +963,10 @@
           </w:tcPr>
           <w:p>
             <w:r>
-              <w:t xml:space="preserve">200 </w:t>
+              <w:t xml:space="preserve">201 – Created - </w:t>
+            </w:r>
+            <w:r>
+              <w:t xml:space="preserve"> </w:t>
             </w:r>
             <w:r>
               <w:t xml:space="preserve">application /xml </w:t>
@@ -357,12 +974,116 @@
           </w:p>
           <w:p>
             <w:r>
-              <w:t xml:space="preserve">type: xsd:XNffg </w:t>
-            </w:r>
-          </w:p>
-          <w:p>
-            <w:r>
-              <w:t>Return the same entity we send to the service with a modification: the last update time is now set to the server actual time.</w:t>
+              <w:t xml:space="preserve">type: </w:t>
+            </w:r>
+            <w:proofErr w:type="spellStart"/>
+            <w:r>
+              <w:t>XNffg</w:t>
+            </w:r>
+            <w:proofErr w:type="spellEnd"/>
+            <w:r>
+              <w:t xml:space="preserve"> </w:t>
+            </w:r>
+          </w:p>
+          <w:p>
+            <w:pPr>
+              <w:pStyle w:val="ListParagraph"/>
+              <w:numPr>
+                <w:ilvl w:val="0"/>
+                <w:numId w:val="1"/>
+              </w:numPr>
+            </w:pPr>
+            <w:r>
+              <w:t xml:space="preserve">Return an element of type </w:t>
+            </w:r>
+            <w:proofErr w:type="spellStart"/>
+            <w:r>
+              <w:t>XNffg</w:t>
+            </w:r>
+            <w:proofErr w:type="spellEnd"/>
+            <w:r>
+              <w:t>, with updated “</w:t>
+            </w:r>
+            <w:proofErr w:type="spellStart"/>
+            <w:r>
+              <w:t>lastUpdate</w:t>
+            </w:r>
+            <w:proofErr w:type="spellEnd"/>
+            <w:r>
+              <w:t>” field, containing date-time of server at creation time</w:t>
+            </w:r>
+            <w:r>
+              <w:t>.</w:t>
+            </w:r>
+          </w:p>
+          <w:p>
+            <w:pPr>
+              <w:pStyle w:val="ListParagraph"/>
+              <w:numPr>
+                <w:ilvl w:val="0"/>
+                <w:numId w:val="1"/>
+              </w:numPr>
+              <w:rPr>
+                <w:u w:val="single"/>
+              </w:rPr>
+            </w:pPr>
+            <w:r>
+              <w:rPr>
+                <w:u w:val="single"/>
+              </w:rPr>
+              <w:t xml:space="preserve">The </w:t>
+            </w:r>
+            <w:proofErr w:type="spellStart"/>
+            <w:r>
+              <w:rPr>
+                <w:u w:val="single"/>
+              </w:rPr>
+              <w:t>Nffg</w:t>
+            </w:r>
+            <w:proofErr w:type="spellEnd"/>
+            <w:r>
+              <w:rPr>
+                <w:u w:val="single"/>
+              </w:rPr>
+              <w:t xml:space="preserve"> contains the attribute </w:t>
+            </w:r>
+            <w:proofErr w:type="spellStart"/>
+            <w:r>
+              <w:rPr>
+                <w:u w:val="single"/>
+              </w:rPr>
+              <w:t>href</w:t>
+            </w:r>
+            <w:proofErr w:type="spellEnd"/>
+            <w:r>
+              <w:rPr>
+                <w:u w:val="single"/>
+              </w:rPr>
+              <w:t xml:space="preserve"> containing the information on the URI of the newly created resource</w:t>
+            </w:r>
+            <w:r>
+              <w:rPr>
+                <w:u w:val="single"/>
+              </w:rPr>
+              <w:t>. URI is also embedded in the response header</w:t>
+            </w:r>
+          </w:p>
+        </w:tc>
+      </w:tr>
+      <w:tr>
+        <w:tc>
+          <w:tcPr>
+            <w:tcW w:w="2547" w:type="dxa"/>
+          </w:tcPr>
+          <w:p/>
+        </w:tc>
+        <w:tc>
+          <w:tcPr>
+            <w:tcW w:w="6469" w:type="dxa"/>
+          </w:tcPr>
+          <w:p>
+            <w:r>
+              <w:t>400 Bad Request – The request body does not respect XML schema</w:t>
             </w:r>
           </w:p>
         </w:tc>
@@ -386,12 +1107,15 @@
               <w:t xml:space="preserve"> Forbidden</w:t>
             </w:r>
             <w:r>
-              <w:t xml:space="preserve"> – Resource already existing - Nffg already existing</w:t>
-            </w:r>
-          </w:p>
-          <w:p>
-            <w:r>
-              <w:t>(I don’t used error 409 - Conflict because it is suggested to use it for PUT requests)</w:t>
+              <w:t xml:space="preserve"> – Resource already existing - </w:t>
+            </w:r>
+            <w:proofErr w:type="spellStart"/>
+            <w:r>
+              <w:t>Nffg</w:t>
+            </w:r>
+            <w:proofErr w:type="spellEnd"/>
+            <w:r>
+              <w:t xml:space="preserve"> already existing</w:t>
             </w:r>
           </w:p>
         </w:tc>
@@ -412,7 +1136,19 @@
               <w:t>500</w:t>
             </w:r>
             <w:r>
-              <w:t xml:space="preserve"> - Internal Server Error – </w:t>
+              <w:t xml:space="preserve"> - Internal Server Error </w:t>
+            </w:r>
+          </w:p>
+          <w:p>
+            <w:pPr>
+              <w:pStyle w:val="ListParagraph"/>
+              <w:numPr>
+                <w:ilvl w:val="0"/>
+                <w:numId w:val="1"/>
+              </w:numPr>
+            </w:pPr>
+            <w:r>
+              <w:t xml:space="preserve">Includes </w:t>
             </w:r>
             <w:r>
               <w:t xml:space="preserve">all </w:t>
@@ -427,6 +1163,18 @@
               <w:t>contacting neo4j</w:t>
             </w:r>
           </w:p>
+          <w:p>
+            <w:pPr>
+              <w:pStyle w:val="ListParagraph"/>
+              <w:numPr>
+                <w:ilvl w:val="0"/>
+                <w:numId w:val="1"/>
+              </w:numPr>
+            </w:pPr>
+            <w:r>
+              <w:t>Unexpected Problems</w:t>
+            </w:r>
+          </w:p>
         </w:tc>
       </w:tr>
       <w:tr>
@@ -464,8 +1212,13 @@
               <w:t xml:space="preserve">e.g. </w:t>
             </w:r>
             <w:r>
-              <w:t>wrong url</w:t>
-            </w:r>
+              <w:t xml:space="preserve">wrong </w:t>
+            </w:r>
+            <w:proofErr w:type="spellStart"/>
+            <w:r>
+              <w:t>url</w:t>
+            </w:r>
+            <w:proofErr w:type="spellEnd"/>
             <w:r>
               <w:t>, WS not started</w:t>
             </w:r>
@@ -484,7 +1237,13 @@
         <w:rPr>
           <w:color w:val="FF0000"/>
         </w:rPr>
-        <w:t>GET all available Nffgs</w:t>
+        <w:t xml:space="preserve">GET </w:t>
+      </w:r>
+      <w:r>
+        <w:rPr>
+          <w:color w:val="FF0000"/>
+        </w:rPr>
+        <w:t>ALL AVAILABLE NFFGS</w:t>
       </w:r>
     </w:p>
     <w:tbl>
@@ -514,8 +1273,13 @@
           </w:tcPr>
           <w:p>
             <w:r>
-              <w:t>/nffgs</w:t>
-            </w:r>
+              <w:t>/</w:t>
+            </w:r>
+            <w:proofErr w:type="spellStart"/>
+            <w:r>
+              <w:t>nffgs</w:t>
+            </w:r>
+            <w:proofErr w:type="spellEnd"/>
           </w:p>
         </w:tc>
       </w:tr>
@@ -563,7 +1327,58 @@
           </w:p>
           <w:p>
             <w:r>
-              <w:t>Body type: xsd:Nffgs</w:t>
+              <w:t xml:space="preserve">Body type: </w:t>
+            </w:r>
+            <w:proofErr w:type="spellStart"/>
+            <w:proofErr w:type="gramStart"/>
+            <w:r>
+              <w:t>xsd:Nffgs</w:t>
+            </w:r>
+            <w:proofErr w:type="spellEnd"/>
+            <w:proofErr w:type="gramEnd"/>
+          </w:p>
+          <w:p>
+            <w:r>
+              <w:t xml:space="preserve">Contains the set of all available </w:t>
+            </w:r>
+            <w:proofErr w:type="spellStart"/>
+            <w:r>
+              <w:t>nffgs</w:t>
+            </w:r>
+            <w:proofErr w:type="spellEnd"/>
+            <w:r>
+              <w:t xml:space="preserve"> in the system</w:t>
+            </w:r>
+            <w:r>
+              <w:t>.</w:t>
+            </w:r>
+          </w:p>
+          <w:p>
+            <w:pPr>
+              <w:pStyle w:val="ListParagraph"/>
+              <w:numPr>
+                <w:ilvl w:val="0"/>
+                <w:numId w:val="1"/>
+              </w:numPr>
+            </w:pPr>
+            <w:r>
+              <w:t xml:space="preserve">Each </w:t>
+            </w:r>
+            <w:proofErr w:type="spellStart"/>
+            <w:r>
+              <w:t>Nffg</w:t>
+            </w:r>
+            <w:proofErr w:type="spellEnd"/>
+            <w:r>
+              <w:t xml:space="preserve"> has the associated attribute </w:t>
+            </w:r>
+            <w:proofErr w:type="spellStart"/>
+            <w:r>
+              <w:t>href</w:t>
+            </w:r>
+            <w:proofErr w:type="spellEnd"/>
+            <w:r>
+              <w:t xml:space="preserve"> containing the URI of the single resource</w:t>
             </w:r>
           </w:p>
         </w:tc>
@@ -613,10 +1428,23 @@
           </w:tcPr>
           <w:p>
             <w:r>
-              <w:t xml:space="preserve">404 - Problems, service not available – wrong url </w:t>
-            </w:r>
-            <w:r>
-              <w:t>,WS not started</w:t>
+              <w:t xml:space="preserve">404 - Problems, service not available – wrong </w:t>
+            </w:r>
+            <w:proofErr w:type="spellStart"/>
+            <w:proofErr w:type="gramStart"/>
+            <w:r>
+              <w:t>url</w:t>
+            </w:r>
+            <w:proofErr w:type="spellEnd"/>
+            <w:r>
+              <w:t xml:space="preserve"> </w:t>
+            </w:r>
+            <w:r>
+              <w:t>,WS</w:t>
+            </w:r>
+            <w:proofErr w:type="gramEnd"/>
+            <w:r>
+              <w:t xml:space="preserve"> not started</w:t>
             </w:r>
           </w:p>
         </w:tc>
@@ -638,6 +1466,7 @@
                 <w:highlight w:val="yellow"/>
               </w:rPr>
             </w:pPr>
+            <w:proofErr w:type="gramStart"/>
             <w:r>
               <w:rPr>
                 <w:highlight w:val="yellow"/>
@@ -654,7 +1483,14 @@
               <w:rPr>
                 <w:highlight w:val="yellow"/>
               </w:rPr>
-              <w:t xml:space="preserve">cally </w:t>
+              <w:t>cally</w:t>
+            </w:r>
+            <w:proofErr w:type="gramEnd"/>
+            <w:r>
+              <w:rPr>
+                <w:highlight w:val="yellow"/>
+              </w:rPr>
+              <w:t xml:space="preserve"> </w:t>
             </w:r>
             <w:r>
               <w:rPr>
@@ -685,11 +1521,30 @@
           <w:color w:val="FF0000"/>
         </w:rPr>
       </w:pPr>
-      <w:r>
-        <w:rPr>
-          <w:color w:val="FF0000"/>
-        </w:rPr>
-        <w:t>Get NFFG by name</w:t>
+    </w:p>
+    <w:p>
+      <w:pPr>
+        <w:rPr>
+          <w:color w:val="FF0000"/>
+        </w:rPr>
+      </w:pPr>
+      <w:r>
+        <w:rPr>
+          <w:color w:val="FF0000"/>
+        </w:rPr>
+        <w:t>GET</w:t>
+      </w:r>
+      <w:r>
+        <w:rPr>
+          <w:color w:val="FF0000"/>
+        </w:rPr>
+        <w:t xml:space="preserve"> A SINGLE</w:t>
+      </w:r>
+      <w:r>
+        <w:rPr>
+          <w:color w:val="FF0000"/>
+        </w:rPr>
+        <w:t xml:space="preserve"> NFFG GIVEN ITS NAME</w:t>
       </w:r>
     </w:p>
     <w:tbl>
@@ -719,7 +1574,15 @@
           </w:tcPr>
           <w:p>
             <w:r>
-              <w:t>/nffg/{name</w:t>
+              <w:t>/</w:t>
+            </w:r>
+            <w:proofErr w:type="spellStart"/>
+            <w:r>
+              <w:t>nffg</w:t>
+            </w:r>
+            <w:proofErr w:type="spellEnd"/>
+            <w:r>
+              <w:t>/{name</w:t>
             </w:r>
             <w:r>
               <w:t>}</w:t>
@@ -791,7 +1654,12 @@
               <w:t xml:space="preserve"> type</w:t>
             </w:r>
             <w:r>
-              <w:t>: xsd:</w:t>
+              <w:t xml:space="preserve">: </w:t>
+            </w:r>
+            <w:proofErr w:type="spellStart"/>
+            <w:proofErr w:type="gramStart"/>
+            <w:r>
+              <w:t>xsd:</w:t>
             </w:r>
             <w:r>
               <w:t>X</w:t>
@@ -799,23 +1667,33 @@
             <w:r>
               <w:t>Nffg</w:t>
             </w:r>
-          </w:p>
-        </w:tc>
-      </w:tr>
-      <w:tr>
-        <w:tc>
-          <w:tcPr>
-            <w:tcW w:w="2547" w:type="dxa"/>
-          </w:tcPr>
-          <w:p/>
-        </w:tc>
-        <w:tc>
-          <w:tcPr>
-            <w:tcW w:w="6469" w:type="dxa"/>
-          </w:tcPr>
-          <w:p>
-            <w:r>
-              <w:t>404 Not Found – If the nffg with the requested name is not available in the system</w:t>
+            <w:proofErr w:type="spellEnd"/>
+            <w:proofErr w:type="gramEnd"/>
+          </w:p>
+        </w:tc>
+      </w:tr>
+      <w:tr>
+        <w:tc>
+          <w:tcPr>
+            <w:tcW w:w="2547" w:type="dxa"/>
+          </w:tcPr>
+          <w:p/>
+        </w:tc>
+        <w:tc>
+          <w:tcPr>
+            <w:tcW w:w="6469" w:type="dxa"/>
+          </w:tcPr>
+          <w:p>
+            <w:r>
+              <w:t xml:space="preserve">404 Not Found – If the </w:t>
+            </w:r>
+            <w:proofErr w:type="spellStart"/>
+            <w:r>
+              <w:t>nffg</w:t>
+            </w:r>
+            <w:proofErr w:type="spellEnd"/>
+            <w:r>
+              <w:t xml:space="preserve"> with the requested name is not available in the system</w:t>
             </w:r>
           </w:p>
         </w:tc>
@@ -881,7 +1759,23 @@
           </w:tcPr>
           <w:p>
             <w:r>
-              <w:t>Note: an error 404 is automatically sent back if the name of the requested Nffg does not respect the regular expression on the name ( as explained in the intro.pdf of assignment 1)</w:t>
+              <w:t xml:space="preserve">Note: an error 404 is automatically sent back if the name of the requested </w:t>
+            </w:r>
+            <w:proofErr w:type="spellStart"/>
+            <w:r>
+              <w:t>Nffg</w:t>
+            </w:r>
+            <w:proofErr w:type="spellEnd"/>
+            <w:r>
+              <w:t xml:space="preserve"> does not respect the regular expression on the name </w:t>
+            </w:r>
+          </w:p>
+          <w:p>
+            <w:r>
+              <w:t>(</w:t>
+            </w:r>
+            <w:r>
+              <w:t>as explained in the intro.pdf of assignment 1)</w:t>
             </w:r>
           </w:p>
         </w:tc>
@@ -912,13 +1806,31 @@
         <w:rPr>
           <w:color w:val="FF0000"/>
         </w:rPr>
-        <w:t>DELETE NFFG by name</w:t>
-      </w:r>
-      <w:r>
-        <w:rPr>
-          <w:color w:val="FF0000"/>
-        </w:rPr>
-        <w:t xml:space="preserve"> – remove related policies</w:t>
+        <w:t xml:space="preserve">DELETE </w:t>
+      </w:r>
+      <w:r>
+        <w:rPr>
+          <w:color w:val="FF0000"/>
+        </w:rPr>
+        <w:t xml:space="preserve">A SINGLE </w:t>
+      </w:r>
+      <w:r>
+        <w:rPr>
+          <w:color w:val="FF0000"/>
+        </w:rPr>
+        <w:t xml:space="preserve">NFFG </w:t>
+      </w:r>
+      <w:r>
+        <w:rPr>
+          <w:color w:val="FF0000"/>
+        </w:rPr>
+        <w:t xml:space="preserve">GIVEN ITS NAME </w:t>
+      </w:r>
+      <w:r>
+        <w:rPr>
+          <w:color w:val="FF0000"/>
+        </w:rPr>
+        <w:t>– remove related policies</w:t>
       </w:r>
     </w:p>
     <w:tbl>
@@ -948,13 +1860,95 @@
           </w:tcPr>
           <w:p>
             <w:r>
-              <w:t>/nffg/{name</w:t>
-            </w:r>
-            <w:r>
-              <w:t>}</w:t>
-            </w:r>
-            <w:r>
-              <w:t>?delpolicy=y</w:t>
+              <w:t>/</w:t>
+            </w:r>
+            <w:proofErr w:type="spellStart"/>
+            <w:r>
+              <w:t>nffg</w:t>
+            </w:r>
+            <w:proofErr w:type="spellEnd"/>
+            <w:r>
+              <w:t>/{name}</w:t>
+            </w:r>
+          </w:p>
+          <w:p>
+            <w:r>
+              <w:t>Query parameter to remove or not related policies.</w:t>
+            </w:r>
+          </w:p>
+        </w:tc>
+      </w:tr>
+      <w:tr>
+        <w:tc>
+          <w:tcPr>
+            <w:tcW w:w="2547" w:type="dxa"/>
+          </w:tcPr>
+          <w:p>
+            <w:pPr>
+              <w:rPr>
+                <w:b/>
+              </w:rPr>
+            </w:pPr>
+            <w:r>
+              <w:rPr>
+                <w:b/>
+              </w:rPr>
+              <w:t xml:space="preserve">To </w:t>
+            </w:r>
+            <w:r>
+              <w:rPr>
+                <w:b/>
+              </w:rPr>
+              <w:t>R</w:t>
+            </w:r>
+            <w:r>
+              <w:rPr>
+                <w:b/>
+              </w:rPr>
+              <w:t>emove</w:t>
+            </w:r>
+            <w:r>
+              <w:rPr>
+                <w:b/>
+              </w:rPr>
+              <w:t xml:space="preserve"> also</w:t>
+            </w:r>
+            <w:r>
+              <w:rPr>
+                <w:b/>
+              </w:rPr>
+              <w:t xml:space="preserve"> related Policies</w:t>
+            </w:r>
+          </w:p>
+        </w:tc>
+        <w:tc>
+          <w:tcPr>
+            <w:tcW w:w="6469" w:type="dxa"/>
+          </w:tcPr>
+          <w:p>
+            <w:r>
+              <w:t>/</w:t>
+            </w:r>
+            <w:proofErr w:type="spellStart"/>
+            <w:r>
+              <w:t>nffg</w:t>
+            </w:r>
+            <w:proofErr w:type="spellEnd"/>
+            <w:r>
+              <w:t>/{name</w:t>
+            </w:r>
+            <w:proofErr w:type="gramStart"/>
+            <w:r>
+              <w:t>}?</w:t>
+            </w:r>
+            <w:proofErr w:type="spellStart"/>
+            <w:r>
+              <w:t>delpolicy</w:t>
+            </w:r>
+            <w:proofErr w:type="spellEnd"/>
+            <w:proofErr w:type="gramEnd"/>
+            <w:r>
+              <w:t>=y</w:t>
             </w:r>
           </w:p>
           <w:p>
@@ -964,12 +1958,129 @@
           </w:p>
           <w:p>
             <w:r>
-              <w:t>/nffg/{name}</w:t>
-            </w:r>
-          </w:p>
-          <w:p>
-            <w:r>
-              <w:t>Considering as default delpolicy=y</w:t>
+              <w:t>/</w:t>
+            </w:r>
+            <w:proofErr w:type="spellStart"/>
+            <w:r>
+              <w:t>nffg</w:t>
+            </w:r>
+            <w:proofErr w:type="spellEnd"/>
+            <w:r>
+              <w:t>/{name}</w:t>
+            </w:r>
+          </w:p>
+          <w:p>
+            <w:r>
+              <w:t xml:space="preserve">Considering as default </w:t>
+            </w:r>
+            <w:proofErr w:type="spellStart"/>
+            <w:r>
+              <w:t>delpolicy</w:t>
+            </w:r>
+            <w:proofErr w:type="spellEnd"/>
+            <w:r>
+              <w:t>=y</w:t>
+            </w:r>
+          </w:p>
+        </w:tc>
+      </w:tr>
+      <w:tr>
+        <w:tc>
+          <w:tcPr>
+            <w:tcW w:w="2547" w:type="dxa"/>
+          </w:tcPr>
+          <w:p>
+            <w:pPr>
+              <w:rPr>
+                <w:b/>
+              </w:rPr>
+            </w:pPr>
+            <w:r>
+              <w:rPr>
+                <w:b/>
+              </w:rPr>
+              <w:t>Do not remove related policies</w:t>
+            </w:r>
+          </w:p>
+        </w:tc>
+        <w:tc>
+          <w:tcPr>
+            <w:tcW w:w="6469" w:type="dxa"/>
+          </w:tcPr>
+          <w:p>
+            <w:r>
+              <w:t>/</w:t>
+            </w:r>
+            <w:proofErr w:type="spellStart"/>
+            <w:r>
+              <w:t>nffg</w:t>
+            </w:r>
+            <w:proofErr w:type="spellEnd"/>
+            <w:r>
+              <w:t>/{name</w:t>
+            </w:r>
+            <w:proofErr w:type="gramStart"/>
+            <w:r>
+              <w:t>}?</w:t>
+            </w:r>
+            <w:proofErr w:type="spellStart"/>
+            <w:r>
+              <w:t>delpolicy</w:t>
+            </w:r>
+            <w:proofErr w:type="spellEnd"/>
+            <w:proofErr w:type="gramEnd"/>
+            <w:r>
+              <w:t>=n</w:t>
+            </w:r>
+          </w:p>
+        </w:tc>
+      </w:tr>
+      <w:tr>
+        <w:tc>
+          <w:tcPr>
+            <w:tcW w:w="2547" w:type="dxa"/>
+          </w:tcPr>
+          <w:p/>
+        </w:tc>
+        <w:tc>
+          <w:tcPr>
+            <w:tcW w:w="6469" w:type="dxa"/>
+          </w:tcPr>
+          <w:p>
+            <w:r>
+              <w:t>Query</w:t>
+            </w:r>
+            <w:r>
+              <w:t xml:space="preserve"> </w:t>
+            </w:r>
+            <w:r>
+              <w:t xml:space="preserve">Parameter </w:t>
+            </w:r>
+            <w:proofErr w:type="spellStart"/>
+            <w:r>
+              <w:t>delpolicy</w:t>
+            </w:r>
+            <w:proofErr w:type="spellEnd"/>
+            <w:r>
+              <w:t xml:space="preserve"> does not refer to any element in xml schema. I assumed to use a string </w:t>
+            </w:r>
+            <w:r>
+              <w:rPr>
+                <w:b/>
+              </w:rPr>
+              <w:t>y</w:t>
+            </w:r>
+            <w:r>
+              <w:t xml:space="preserve"> or </w:t>
+            </w:r>
+            <w:r>
+              <w:rPr>
+                <w:b/>
+              </w:rPr>
+              <w:t xml:space="preserve">n </w:t>
+            </w:r>
+            <w:r>
+              <w:t>as allowed values.</w:t>
             </w:r>
           </w:p>
         </w:tc>
@@ -996,49 +2107,198 @@
           </w:p>
           <w:p>
             <w:r>
-              <w:t>Returns the information about the deleted Nffg.</w:t>
-            </w:r>
-          </w:p>
-          <w:p>
-            <w:r>
-              <w:t>Deletes all the policies relaying on this NFFG.</w:t>
-            </w:r>
-          </w:p>
-          <w:p/>
-        </w:tc>
-      </w:tr>
-      <w:tr>
-        <w:tc>
-          <w:tcPr>
-            <w:tcW w:w="2547" w:type="dxa"/>
-          </w:tcPr>
-          <w:p/>
-        </w:tc>
-        <w:tc>
-          <w:tcPr>
-            <w:tcW w:w="6469" w:type="dxa"/>
-          </w:tcPr>
-          <w:p>
-            <w:r>
-              <w:t xml:space="preserve">404 – The Nffg you want to delete is not available. Impossible to remove it </w:t>
-            </w:r>
-          </w:p>
-        </w:tc>
-      </w:tr>
-      <w:tr>
-        <w:tc>
-          <w:tcPr>
-            <w:tcW w:w="2547" w:type="dxa"/>
-          </w:tcPr>
-          <w:p/>
-        </w:tc>
-        <w:tc>
-          <w:tcPr>
-            <w:tcW w:w="6469" w:type="dxa"/>
-          </w:tcPr>
-          <w:p>
-            <w:r>
-              <w:t>500 – Internal Server Error – Occurs if you try to delete the Nffg from NEO4J and NEO4J is not reachable.</w:t>
+              <w:t xml:space="preserve">Returns the information about the deleted </w:t>
+            </w:r>
+            <w:proofErr w:type="spellStart"/>
+            <w:r>
+              <w:t>Nffg</w:t>
+            </w:r>
+            <w:proofErr w:type="spellEnd"/>
+            <w:r>
+              <w:t>.</w:t>
+            </w:r>
+          </w:p>
+        </w:tc>
+      </w:tr>
+      <w:tr>
+        <w:tc>
+          <w:tcPr>
+            <w:tcW w:w="2547" w:type="dxa"/>
+          </w:tcPr>
+          <w:p/>
+        </w:tc>
+        <w:tc>
+          <w:tcPr>
+            <w:tcW w:w="6469" w:type="dxa"/>
+          </w:tcPr>
+          <w:p>
+            <w:r>
+              <w:t xml:space="preserve">400 – </w:t>
+            </w:r>
+            <w:proofErr w:type="spellStart"/>
+            <w:r>
+              <w:t>BadRequest</w:t>
+            </w:r>
+            <w:proofErr w:type="spellEnd"/>
+            <w:r>
+              <w:t xml:space="preserve"> </w:t>
+            </w:r>
+            <w:r>
+              <w:t xml:space="preserve">- </w:t>
+            </w:r>
+            <w:r>
+              <w:t xml:space="preserve">Query Parameter Value </w:t>
+            </w:r>
+            <w:proofErr w:type="spellStart"/>
+            <w:r>
+              <w:t>delpolicy</w:t>
+            </w:r>
+            <w:proofErr w:type="spellEnd"/>
+            <w:r>
+              <w:t xml:space="preserve"> different from allowed y or n values</w:t>
+            </w:r>
+          </w:p>
+        </w:tc>
+      </w:tr>
+      <w:tr>
+        <w:tc>
+          <w:tcPr>
+            <w:tcW w:w="2547" w:type="dxa"/>
+          </w:tcPr>
+          <w:p/>
+        </w:tc>
+        <w:tc>
+          <w:tcPr>
+            <w:tcW w:w="6469" w:type="dxa"/>
+          </w:tcPr>
+          <w:p>
+            <w:r>
+              <w:t xml:space="preserve">404 – If the </w:t>
+            </w:r>
+            <w:proofErr w:type="spellStart"/>
+            <w:r>
+              <w:t>Nffg</w:t>
+            </w:r>
+            <w:proofErr w:type="spellEnd"/>
+            <w:r>
+              <w:t xml:space="preserve"> you want to delete is not available. Impossible to remove it </w:t>
+            </w:r>
+          </w:p>
+        </w:tc>
+      </w:tr>
+      <w:tr>
+        <w:tc>
+          <w:tcPr>
+            <w:tcW w:w="2547" w:type="dxa"/>
+          </w:tcPr>
+          <w:p/>
+        </w:tc>
+        <w:tc>
+          <w:tcPr>
+            <w:tcW w:w="6469" w:type="dxa"/>
+          </w:tcPr>
+          <w:p>
+            <w:r>
+              <w:t xml:space="preserve">405 – </w:t>
+            </w:r>
+            <w:proofErr w:type="spellStart"/>
+            <w:r>
+              <w:t>NotAllowed</w:t>
+            </w:r>
+            <w:proofErr w:type="spellEnd"/>
+            <w:r>
+              <w:t xml:space="preserve"> – </w:t>
+            </w:r>
+            <w:r>
+              <w:rPr>
+                <w:b/>
+              </w:rPr>
+              <w:t xml:space="preserve">Possible only with query parameter </w:t>
+            </w:r>
+            <w:proofErr w:type="spellStart"/>
+            <w:r>
+              <w:rPr>
+                <w:b/>
+              </w:rPr>
+              <w:t>delpolicy</w:t>
+            </w:r>
+            <w:proofErr w:type="spellEnd"/>
+            <w:r>
+              <w:rPr>
+                <w:b/>
+              </w:rPr>
+              <w:t>=n</w:t>
+            </w:r>
+          </w:p>
+          <w:p>
+            <w:r>
+              <w:t xml:space="preserve">It occurs when at least one policy referring the </w:t>
+            </w:r>
+            <w:proofErr w:type="spellStart"/>
+            <w:r>
+              <w:t>the</w:t>
+            </w:r>
+            <w:proofErr w:type="spellEnd"/>
+            <w:r>
+              <w:t xml:space="preserve"> </w:t>
+            </w:r>
+            <w:proofErr w:type="spellStart"/>
+            <w:r>
+              <w:t>nffg</w:t>
+            </w:r>
+            <w:proofErr w:type="spellEnd"/>
+            <w:r>
+              <w:t xml:space="preserve"> is still available.</w:t>
+            </w:r>
+          </w:p>
+        </w:tc>
+      </w:tr>
+      <w:tr>
+        <w:tc>
+          <w:tcPr>
+            <w:tcW w:w="2547" w:type="dxa"/>
+          </w:tcPr>
+          <w:p/>
+        </w:tc>
+        <w:tc>
+          <w:tcPr>
+            <w:tcW w:w="6469" w:type="dxa"/>
+          </w:tcPr>
+          <w:p>
+            <w:r>
+              <w:t>500 – Internal Server Error</w:t>
+            </w:r>
+            <w:r>
+              <w:t xml:space="preserve"> </w:t>
+            </w:r>
+          </w:p>
+          <w:p>
+            <w:pPr>
+              <w:pStyle w:val="ListParagraph"/>
+              <w:numPr>
+                <w:ilvl w:val="0"/>
+                <w:numId w:val="1"/>
+              </w:numPr>
+            </w:pPr>
+            <w:r>
+              <w:t xml:space="preserve">Includes all problems concerning contacting neo4j to delete the </w:t>
+            </w:r>
+            <w:proofErr w:type="spellStart"/>
+            <w:r>
+              <w:t>Nffg</w:t>
+            </w:r>
+            <w:proofErr w:type="spellEnd"/>
+          </w:p>
+          <w:p>
+            <w:pPr>
+              <w:pStyle w:val="ListParagraph"/>
+              <w:numPr>
+                <w:ilvl w:val="0"/>
+                <w:numId w:val="1"/>
+              </w:numPr>
+            </w:pPr>
+            <w:r>
+              <w:t>Unexpected problems</w:t>
             </w:r>
           </w:p>
         </w:tc>
@@ -1081,23 +2341,125 @@
       </w:tr>
     </w:tbl>
     <w:p/>
+    <w:p/>
     <w:p>
       <w:pPr>
         <w:rPr>
-          <w:color w:val="FF0000"/>
-        </w:rPr>
-      </w:pPr>
-      <w:r>
-        <w:rPr>
-          <w:color w:val="FF0000"/>
-        </w:rPr>
-        <w:t>DELETE NFFG by name</w:t>
-      </w:r>
-      <w:r>
-        <w:rPr>
-          <w:color w:val="FF0000"/>
-        </w:rPr>
-        <w:t xml:space="preserve"> – Do not remove related policies</w:t>
+          <w:b/>
+        </w:rPr>
+      </w:pPr>
+      <w:r>
+        <w:rPr>
+          <w:b/>
+        </w:rPr>
+        <w:t>Note</w:t>
+      </w:r>
+      <w:r>
+        <w:rPr>
+          <w:b/>
+        </w:rPr>
+        <w:t xml:space="preserve">: if </w:t>
+      </w:r>
+      <w:proofErr w:type="spellStart"/>
+      <w:r>
+        <w:rPr>
+          <w:b/>
+        </w:rPr>
+        <w:t>delpolicy</w:t>
+      </w:r>
+      <w:proofErr w:type="spellEnd"/>
+      <w:r>
+        <w:rPr>
+          <w:b/>
+        </w:rPr>
+        <w:t xml:space="preserve"> assumes values different from y/n an error:</w:t>
+      </w:r>
+    </w:p>
+    <w:p>
+      <w:pPr>
+        <w:rPr>
+          <w:b/>
+        </w:rPr>
+      </w:pPr>
+      <w:r>
+        <w:rPr>
+          <w:b/>
+        </w:rPr>
+        <w:t>405 – Method Not Allowed is returned. Please provide</w:t>
+      </w:r>
+      <w:r>
+        <w:rPr>
+          <w:b/>
+        </w:rPr>
+        <w:t xml:space="preserve"> the query parameter: </w:t>
+      </w:r>
+      <w:proofErr w:type="spellStart"/>
+      <w:r>
+        <w:rPr>
+          <w:b/>
+        </w:rPr>
+        <w:t>delpolicy</w:t>
+      </w:r>
+      <w:proofErr w:type="spellEnd"/>
+      <w:r>
+        <w:rPr>
+          <w:b/>
+        </w:rPr>
+        <w:t xml:space="preserve">=y or </w:t>
+      </w:r>
+      <w:proofErr w:type="spellStart"/>
+      <w:r>
+        <w:rPr>
+          <w:b/>
+        </w:rPr>
+        <w:t>delpolicy</w:t>
+      </w:r>
+      <w:proofErr w:type="spellEnd"/>
+      <w:r>
+        <w:rPr>
+          <w:b/>
+        </w:rPr>
+        <w:t xml:space="preserve">=n. Alternatively do not specify the parameter </w:t>
+      </w:r>
+      <w:proofErr w:type="spellStart"/>
+      <w:r>
+        <w:rPr>
+          <w:b/>
+        </w:rPr>
+        <w:t>delpolicy</w:t>
+      </w:r>
+      <w:proofErr w:type="spellEnd"/>
+      <w:r>
+        <w:rPr>
+          <w:b/>
+        </w:rPr>
+        <w:t xml:space="preserve"> (default actions y is assumed) </w:t>
+      </w:r>
+    </w:p>
+    <w:p/>
+    <w:p>
+      <w:pPr>
+        <w:rPr>
+          <w:color w:val="FF0000"/>
+        </w:rPr>
+      </w:pPr>
+      <w:r>
+        <w:rPr>
+          <w:color w:val="FF0000"/>
+        </w:rPr>
+        <w:t>CREATE A NEW POLICY –</w:t>
+      </w:r>
+      <w:r>
+        <w:rPr>
+          <w:color w:val="FF0000"/>
+        </w:rPr>
+        <w:t xml:space="preserve"> Overwriting</w:t>
+      </w:r>
+      <w:r>
+        <w:rPr>
+          <w:color w:val="FF0000"/>
+        </w:rPr>
+        <w:t xml:space="preserve"> existing policy</w:t>
       </w:r>
     </w:p>
     <w:tbl>
@@ -1117,21 +2479,100 @@
           </w:tcPr>
           <w:p>
             <w:r>
-              <w:t>DELETE</w:t>
-            </w:r>
-          </w:p>
-        </w:tc>
-        <w:tc>
-          <w:tcPr>
-            <w:tcW w:w="6469" w:type="dxa"/>
-          </w:tcPr>
-          <w:p>
-            <w:r>
-              <w:t>/nffg/{name}</w:t>
-            </w:r>
-            <w:r>
-              <w:t>?delpolicy=n</w:t>
-            </w:r>
+              <w:t>POST</w:t>
+            </w:r>
+          </w:p>
+        </w:tc>
+        <w:tc>
+          <w:tcPr>
+            <w:tcW w:w="6469" w:type="dxa"/>
+          </w:tcPr>
+          <w:p>
+            <w:r>
+              <w:t>/</w:t>
+            </w:r>
+            <w:r>
+              <w:t>policy</w:t>
+            </w:r>
+          </w:p>
+        </w:tc>
+      </w:tr>
+      <w:tr>
+        <w:tc>
+          <w:tcPr>
+            <w:tcW w:w="2547" w:type="dxa"/>
+          </w:tcPr>
+          <w:p>
+            <w:r>
+              <w:t>Content-Type</w:t>
+            </w:r>
+          </w:p>
+        </w:tc>
+        <w:tc>
+          <w:tcPr>
+            <w:tcW w:w="6469" w:type="dxa"/>
+          </w:tcPr>
+          <w:p>
+            <w:r>
+              <w:t>a</w:t>
+            </w:r>
+            <w:r>
+              <w:t>pplication/xml</w:t>
+            </w:r>
+          </w:p>
+        </w:tc>
+      </w:tr>
+      <w:tr>
+        <w:tc>
+          <w:tcPr>
+            <w:tcW w:w="2547" w:type="dxa"/>
+          </w:tcPr>
+          <w:p>
+            <w:r>
+              <w:t>Accept</w:t>
+            </w:r>
+          </w:p>
+        </w:tc>
+        <w:tc>
+          <w:tcPr>
+            <w:tcW w:w="6469" w:type="dxa"/>
+          </w:tcPr>
+          <w:p>
+            <w:r>
+              <w:t>application/xml</w:t>
+            </w:r>
+          </w:p>
+        </w:tc>
+      </w:tr>
+      <w:tr>
+        <w:tc>
+          <w:tcPr>
+            <w:tcW w:w="2547" w:type="dxa"/>
+          </w:tcPr>
+          <w:p>
+            <w:r>
+              <w:t>Body</w:t>
+            </w:r>
+          </w:p>
+        </w:tc>
+        <w:tc>
+          <w:tcPr>
+            <w:tcW w:w="6469" w:type="dxa"/>
+          </w:tcPr>
+          <w:p>
+            <w:proofErr w:type="spellStart"/>
+            <w:proofErr w:type="gramStart"/>
+            <w:r>
+              <w:t>x</w:t>
+            </w:r>
+            <w:r>
+              <w:t>sd:X</w:t>
+            </w:r>
+            <w:r>
+              <w:t>Policy</w:t>
+            </w:r>
+            <w:proofErr w:type="spellEnd"/>
+            <w:proofErr w:type="gramEnd"/>
           </w:p>
         </w:tc>
       </w:tr>
@@ -1152,18 +2593,63 @@
           </w:tcPr>
           <w:p>
             <w:r>
-              <w:t>200 application/xml</w:t>
-            </w:r>
-          </w:p>
-          <w:p>
-            <w:r>
-              <w:t>Returns the information about the deleted Nffg</w:t>
-            </w:r>
-            <w:r>
-              <w:t>. Possible only if all policies relative to the nffg have already removed</w:t>
-            </w:r>
-            <w:r>
-              <w:t>.</w:t>
+              <w:t xml:space="preserve">201 – </w:t>
+            </w:r>
+            <w:proofErr w:type="gramStart"/>
+            <w:r>
+              <w:t xml:space="preserve">Created </w:t>
+            </w:r>
+            <w:r>
+              <w:t xml:space="preserve"> </w:t>
+            </w:r>
+            <w:r>
+              <w:t>–</w:t>
+            </w:r>
+            <w:proofErr w:type="gramEnd"/>
+            <w:r>
+              <w:t xml:space="preserve"> </w:t>
+            </w:r>
+            <w:r>
+              <w:t>application/xml Policy created, returns the information of the created policy</w:t>
+            </w:r>
+          </w:p>
+          <w:p>
+            <w:r>
+              <w:t xml:space="preserve">URI of created policy is embedded in the header and also in </w:t>
+            </w:r>
+            <w:proofErr w:type="spellStart"/>
+            <w:r>
+              <w:t>href</w:t>
+            </w:r>
+            <w:proofErr w:type="spellEnd"/>
+            <w:r>
+              <w:t xml:space="preserve"> attribute of Policy</w:t>
+            </w:r>
+          </w:p>
+        </w:tc>
+      </w:tr>
+      <w:tr>
+        <w:tc>
+          <w:tcPr>
+            <w:tcW w:w="2547" w:type="dxa"/>
+          </w:tcPr>
+          <w:p/>
+        </w:tc>
+        <w:tc>
+          <w:tcPr>
+            <w:tcW w:w="6469" w:type="dxa"/>
+          </w:tcPr>
+          <w:p>
+            <w:r>
+              <w:t xml:space="preserve">400 – </w:t>
+            </w:r>
+            <w:proofErr w:type="spellStart"/>
+            <w:r>
+              <w:t>BadRequest</w:t>
+            </w:r>
+            <w:proofErr w:type="spellEnd"/>
+            <w:r>
+              <w:t xml:space="preserve"> the request body does not respect the XML schema</w:t>
             </w:r>
           </w:p>
         </w:tc>
@@ -1183,69 +2669,44 @@
             <w:r>
               <w:t xml:space="preserve">404 – </w:t>
             </w:r>
-            <w:r>
-              <w:t xml:space="preserve">NotFound </w:t>
-            </w:r>
-            <w:r>
-              <w:t xml:space="preserve">The Nffg you want to delete is not available. Impossible to remove it </w:t>
-            </w:r>
-          </w:p>
-        </w:tc>
-      </w:tr>
-      <w:tr>
-        <w:tc>
-          <w:tcPr>
-            <w:tcW w:w="2547" w:type="dxa"/>
-          </w:tcPr>
-          <w:p/>
-        </w:tc>
-        <w:tc>
-          <w:tcPr>
-            <w:tcW w:w="6469" w:type="dxa"/>
-          </w:tcPr>
-          <w:p>
-            <w:r>
-              <w:t>403 –</w:t>
-            </w:r>
-            <w:r>
-              <w:t xml:space="preserve"> Forbidden</w:t>
-            </w:r>
-            <w:r>
-              <w:t xml:space="preserve"> The policies referring to the nffg are still available. Remove all related policies and try again</w:t>
-            </w:r>
-          </w:p>
-        </w:tc>
-      </w:tr>
-      <w:tr>
-        <w:tc>
-          <w:tcPr>
-            <w:tcW w:w="2547" w:type="dxa"/>
-          </w:tcPr>
-          <w:p/>
-        </w:tc>
-        <w:tc>
-          <w:tcPr>
-            <w:tcW w:w="6469" w:type="dxa"/>
-          </w:tcPr>
-          <w:p>
-            <w:r>
-              <w:t>500 – Internal Server Error – Occurs if you try to delete the Nffg from NEO4J and NEO4J is not reachable.</w:t>
-            </w:r>
-          </w:p>
-        </w:tc>
-      </w:tr>
-      <w:tr>
-        <w:tc>
-          <w:tcPr>
-            <w:tcW w:w="2547" w:type="dxa"/>
-          </w:tcPr>
-          <w:p/>
-        </w:tc>
-        <w:tc>
-          <w:tcPr>
-            <w:tcW w:w="6469" w:type="dxa"/>
-          </w:tcPr>
-          <w:p/>
+            <w:proofErr w:type="spellStart"/>
+            <w:r>
+              <w:t>NotFound</w:t>
+            </w:r>
+            <w:proofErr w:type="spellEnd"/>
+            <w:r>
+              <w:t xml:space="preserve"> – The Policy refers to a </w:t>
+            </w:r>
+            <w:proofErr w:type="spellStart"/>
+            <w:r>
+              <w:t>Nffg</w:t>
+            </w:r>
+            <w:proofErr w:type="spellEnd"/>
+            <w:r>
+              <w:t xml:space="preserve"> that is not existing.</w:t>
+            </w:r>
+          </w:p>
+        </w:tc>
+      </w:tr>
+      <w:tr>
+        <w:tc>
+          <w:tcPr>
+            <w:tcW w:w="2547" w:type="dxa"/>
+          </w:tcPr>
+          <w:p/>
+        </w:tc>
+        <w:tc>
+          <w:tcPr>
+            <w:tcW w:w="6469" w:type="dxa"/>
+          </w:tcPr>
+          <w:p>
+            <w:r>
+              <w:t>500 – Internal Server Error</w:t>
+            </w:r>
+            <w:r>
+              <w:t xml:space="preserve"> – Unexpected problems</w:t>
+            </w:r>
+          </w:p>
         </w:tc>
       </w:tr>
       <w:tr>
@@ -1268,59 +2729,44 @@
               <w:t>404 - Problems, service not available – wrong URL, WS not started</w:t>
             </w:r>
           </w:p>
+        </w:tc>
+      </w:tr>
+      <w:tr>
+        <w:tc>
+          <w:tcPr>
+            <w:tcW w:w="2547" w:type="dxa"/>
+          </w:tcPr>
+          <w:p/>
+        </w:tc>
+        <w:tc>
+          <w:tcPr>
+            <w:tcW w:w="6469" w:type="dxa"/>
+          </w:tcPr>
+          <w:p/>
         </w:tc>
       </w:tr>
     </w:tbl>
     <w:p/>
     <w:p>
-      <w:pPr>
+      <w:r>
         <w:rPr>
           <w:b/>
-        </w:rPr>
-      </w:pPr>
-      <w:r>
-        <w:rPr>
-          <w:b/>
-        </w:rPr>
-        <w:t>Note</w:t>
-      </w:r>
-      <w:r>
-        <w:rPr>
-          <w:b/>
-        </w:rPr>
-        <w:t>: if delpolicy assumes values different from y/n an error:</w:t>
+          <w:highlight w:val="red"/>
+        </w:rPr>
+        <w:t>NB IS IT A PROBLEM TO HAVE THE SAME STATUS CODE FOR DIFFERENT PROBLEMS?!</w:t>
       </w:r>
     </w:p>
     <w:p>
       <w:pPr>
         <w:rPr>
-          <w:b/>
-        </w:rPr>
-      </w:pPr>
-      <w:r>
-        <w:rPr>
-          <w:b/>
-        </w:rPr>
-        <w:t>405 – Method Not Allowed is returned. Please provide</w:t>
-      </w:r>
-      <w:r>
-        <w:rPr>
-          <w:b/>
-        </w:rPr>
-        <w:t xml:space="preserve"> the query parameter: delpolicy=y or delpolicy=n. Alternatively do not specify the parameter delpolicy (default actions y is assumed) </w:t>
-      </w:r>
-    </w:p>
-    <w:p/>
-    <w:p>
-      <w:r>
-        <w:lastRenderedPageBreak/>
-        <w:t>CREATE a</w:t>
-      </w:r>
-      <w:r>
-        <w:t xml:space="preserve"> new Policy</w:t>
-      </w:r>
-      <w:r>
-        <w:t xml:space="preserve"> overwriting a previously existing one</w:t>
+          <w:color w:val="FF0000"/>
+        </w:rPr>
+      </w:pPr>
+      <w:r>
+        <w:rPr>
+          <w:color w:val="FF0000"/>
+        </w:rPr>
+        <w:t>GET ALL AVAILABLE POLICIES</w:t>
       </w:r>
     </w:p>
     <w:tbl>
@@ -1340,23 +2786,31 @@
           </w:tcPr>
           <w:p>
             <w:r>
-              <w:t>POST</w:t>
-            </w:r>
-          </w:p>
-        </w:tc>
-        <w:tc>
-          <w:tcPr>
-            <w:tcW w:w="6469" w:type="dxa"/>
-          </w:tcPr>
-          <w:p>
-            <w:r>
+              <w:t>GET</w:t>
+            </w:r>
+          </w:p>
+        </w:tc>
+        <w:tc>
+          <w:tcPr>
+            <w:tcW w:w="6469" w:type="dxa"/>
+          </w:tcPr>
+          <w:p>
+            <w:pPr>
+              <w:rPr>
+                <w:b/>
+              </w:rPr>
+            </w:pPr>
+            <w:r>
+              <w:rPr>
+                <w:b/>
+              </w:rPr>
               <w:t>/</w:t>
             </w:r>
             <w:r>
-              <w:t>policy</w:t>
-            </w:r>
-            <w:r>
-              <w:t>?overwrite=y</w:t>
+              <w:rPr>
+                <w:b/>
+              </w:rPr>
+              <w:t>policies</w:t>
             </w:r>
           </w:p>
         </w:tc>
@@ -1391,49 +2845,13 @@
           <w:tcPr>
             <w:tcW w:w="2547" w:type="dxa"/>
           </w:tcPr>
-          <w:p>
-            <w:r>
-              <w:t>Accept</w:t>
-            </w:r>
-          </w:p>
-        </w:tc>
-        <w:tc>
-          <w:tcPr>
-            <w:tcW w:w="6469" w:type="dxa"/>
-          </w:tcPr>
-          <w:p>
-            <w:r>
-              <w:t>application/xml</w:t>
-            </w:r>
-          </w:p>
-        </w:tc>
-      </w:tr>
-      <w:tr>
-        <w:tc>
-          <w:tcPr>
-            <w:tcW w:w="2547" w:type="dxa"/>
-          </w:tcPr>
-          <w:p>
-            <w:r>
-              <w:t>Body</w:t>
-            </w:r>
-          </w:p>
-        </w:tc>
-        <w:tc>
-          <w:tcPr>
-            <w:tcW w:w="6469" w:type="dxa"/>
-          </w:tcPr>
-          <w:p>
-            <w:r>
-              <w:t>x</w:t>
-            </w:r>
-            <w:r>
-              <w:t>sd:X</w:t>
-            </w:r>
-            <w:r>
-              <w:t>Policy</w:t>
-            </w:r>
-          </w:p>
+          <w:p/>
+        </w:tc>
+        <w:tc>
+          <w:tcPr>
+            <w:tcW w:w="6469" w:type="dxa"/>
+          </w:tcPr>
+          <w:p/>
         </w:tc>
       </w:tr>
       <w:tr>
@@ -1451,68 +2869,34 @@
           <w:tcPr>
             <w:tcW w:w="6469" w:type="dxa"/>
           </w:tcPr>
-          <w:p/>
-        </w:tc>
-      </w:tr>
-      <w:tr>
-        <w:tc>
-          <w:tcPr>
-            <w:tcW w:w="2547" w:type="dxa"/>
-          </w:tcPr>
-          <w:p/>
-        </w:tc>
-        <w:tc>
-          <w:tcPr>
-            <w:tcW w:w="6469" w:type="dxa"/>
-          </w:tcPr>
-          <w:p>
-            <w:r>
-              <w:t xml:space="preserve">200 </w:t>
-            </w:r>
-            <w:r>
-              <w:t xml:space="preserve">– </w:t>
-            </w:r>
-            <w:r>
-              <w:t>application/xml Policy created, returns the information of the created policy</w:t>
-            </w:r>
-          </w:p>
-        </w:tc>
-      </w:tr>
-      <w:tr>
-        <w:tc>
-          <w:tcPr>
-            <w:tcW w:w="2547" w:type="dxa"/>
-          </w:tcPr>
-          <w:p/>
-        </w:tc>
-        <w:tc>
-          <w:tcPr>
-            <w:tcW w:w="6469" w:type="dxa"/>
-          </w:tcPr>
-          <w:p>
-            <w:r>
-              <w:t>404 – NotFound – The Policy refers to a Nffg that is not existing.</w:t>
-            </w:r>
-          </w:p>
-        </w:tc>
-      </w:tr>
-      <w:tr>
-        <w:tc>
-          <w:tcPr>
-            <w:tcW w:w="2547" w:type="dxa"/>
-          </w:tcPr>
-          <w:p/>
-        </w:tc>
-        <w:tc>
-          <w:tcPr>
-            <w:tcW w:w="6469" w:type="dxa"/>
-          </w:tcPr>
-          <w:p>
-            <w:r>
-              <w:t>500</w:t>
-            </w:r>
-            <w:r>
-              <w:t xml:space="preserve"> – Internal Server Error – in case NEO4J is not available or retrieve some errors.</w:t>
+          <w:p>
+            <w:r>
+              <w:t xml:space="preserve">200 application/xml </w:t>
+            </w:r>
+          </w:p>
+          <w:p>
+            <w:proofErr w:type="spellStart"/>
+            <w:proofErr w:type="gramStart"/>
+            <w:r>
+              <w:t>xsd:XPolicies</w:t>
+            </w:r>
+            <w:proofErr w:type="spellEnd"/>
+            <w:proofErr w:type="gramEnd"/>
+          </w:p>
+          <w:p>
+            <w:r>
+              <w:t>Contains the set of all policies stored in the service with verification results</w:t>
+            </w:r>
+            <w:r>
+              <w:t xml:space="preserve">. Each Policy has the </w:t>
+            </w:r>
+            <w:proofErr w:type="spellStart"/>
+            <w:r>
+              <w:t>href</w:t>
+            </w:r>
+            <w:proofErr w:type="spellEnd"/>
+            <w:r>
+              <w:t xml:space="preserve"> attribute containing the URI of single resource</w:t>
             </w:r>
           </w:p>
         </w:tc>
@@ -1556,8 +2940,22 @@
     </w:tbl>
     <w:p/>
     <w:p>
-      <w:r>
-        <w:t>CREATE a new Policy without overwriting a previously existing one</w:t>
+      <w:pPr>
+        <w:rPr>
+          <w:color w:val="FF0000"/>
+        </w:rPr>
+      </w:pPr>
+      <w:r>
+        <w:rPr>
+          <w:color w:val="FF0000"/>
+        </w:rPr>
+        <w:t xml:space="preserve">CREATE </w:t>
+      </w:r>
+      <w:r>
+        <w:rPr>
+          <w:color w:val="FF0000"/>
+        </w:rPr>
+        <w:t>A SET OF POLICIES</w:t>
       </w:r>
     </w:p>
     <w:tbl>
@@ -1576,18 +2974,34 @@
             <w:tcW w:w="2547" w:type="dxa"/>
           </w:tcPr>
           <w:p>
+            <w:pPr>
+              <w:tabs>
+                <w:tab w:val="center" w:pos="1165"/>
+              </w:tabs>
+            </w:pPr>
             <w:r>
               <w:t>POST</w:t>
             </w:r>
-          </w:p>
-        </w:tc>
-        <w:tc>
-          <w:tcPr>
-            <w:tcW w:w="6469" w:type="dxa"/>
-          </w:tcPr>
-          <w:p>
-            <w:r>
-              <w:t>/policy?overwrite=n</w:t>
+            <w:r>
+              <w:tab/>
+            </w:r>
+          </w:p>
+        </w:tc>
+        <w:tc>
+          <w:tcPr>
+            <w:tcW w:w="6469" w:type="dxa"/>
+          </w:tcPr>
+          <w:p>
+            <w:pPr>
+              <w:rPr>
+                <w:b/>
+              </w:rPr>
+            </w:pPr>
+            <w:r>
+              <w:rPr>
+                <w:b/>
+              </w:rPr>
+              <w:t>/policies</w:t>
             </w:r>
           </w:p>
         </w:tc>
@@ -1631,29 +3045,7 @@
           </w:tcPr>
           <w:p>
             <w:r>
-              <w:t>application/xml</w:t>
-            </w:r>
-          </w:p>
-        </w:tc>
-      </w:tr>
-      <w:tr>
-        <w:tc>
-          <w:tcPr>
-            <w:tcW w:w="2547" w:type="dxa"/>
-          </w:tcPr>
-          <w:p>
-            <w:r>
-              <w:t>Body</w:t>
-            </w:r>
-          </w:p>
-        </w:tc>
-        <w:tc>
-          <w:tcPr>
-            <w:tcW w:w="6469" w:type="dxa"/>
-          </w:tcPr>
-          <w:p>
-            <w:r>
-              <w:t>xsd:XPolicy</w:t>
+              <w:t>Application/xml</w:t>
             </w:r>
           </w:p>
         </w:tc>
@@ -1673,77 +3065,107 @@
           <w:tcPr>
             <w:tcW w:w="6469" w:type="dxa"/>
           </w:tcPr>
-          <w:p/>
-        </w:tc>
-      </w:tr>
-      <w:tr>
-        <w:tc>
-          <w:tcPr>
-            <w:tcW w:w="2547" w:type="dxa"/>
-          </w:tcPr>
-          <w:p/>
-        </w:tc>
-        <w:tc>
-          <w:tcPr>
-            <w:tcW w:w="6469" w:type="dxa"/>
-          </w:tcPr>
-          <w:p>
-            <w:r>
-              <w:t>200 – application/xml Policy created, returns the information of the created policy</w:t>
-            </w:r>
-          </w:p>
-        </w:tc>
-      </w:tr>
-      <w:tr>
-        <w:tc>
-          <w:tcPr>
-            <w:tcW w:w="2547" w:type="dxa"/>
-          </w:tcPr>
-          <w:p/>
-        </w:tc>
-        <w:tc>
-          <w:tcPr>
-            <w:tcW w:w="6469" w:type="dxa"/>
-          </w:tcPr>
-          <w:p>
-            <w:r>
-              <w:t>404 – NotFound – The Policy refers to a Nffg that is not existing.</w:t>
-            </w:r>
-          </w:p>
-        </w:tc>
-      </w:tr>
-      <w:tr>
-        <w:tc>
-          <w:tcPr>
-            <w:tcW w:w="2547" w:type="dxa"/>
-          </w:tcPr>
-          <w:p/>
-        </w:tc>
-        <w:tc>
-          <w:tcPr>
-            <w:tcW w:w="6469" w:type="dxa"/>
-          </w:tcPr>
-          <w:p>
-            <w:r>
-              <w:t>403 – Forbidden. The policy can’t be created because another policy with the same name is present.</w:t>
-            </w:r>
-          </w:p>
-        </w:tc>
-      </w:tr>
-      <w:tr>
-        <w:tc>
-          <w:tcPr>
-            <w:tcW w:w="2547" w:type="dxa"/>
-          </w:tcPr>
-          <w:p/>
-        </w:tc>
-        <w:tc>
-          <w:tcPr>
-            <w:tcW w:w="6469" w:type="dxa"/>
-          </w:tcPr>
-          <w:p>
-            <w:r>
-              <w:t>500 – Internal Server Error – in case NEO4J is not available or retrieve some errors.</w:t>
+          <w:p>
+            <w:r>
+              <w:t>201 - Created</w:t>
+            </w:r>
+            <w:r>
+              <w:t xml:space="preserve"> application/xml </w:t>
+            </w:r>
+          </w:p>
+          <w:p>
+            <w:proofErr w:type="spellStart"/>
+            <w:proofErr w:type="gramStart"/>
+            <w:r>
+              <w:t>xsd:XPolicies</w:t>
+            </w:r>
+            <w:proofErr w:type="spellEnd"/>
+            <w:proofErr w:type="gramEnd"/>
+          </w:p>
+          <w:p>
+            <w:r>
+              <w:t xml:space="preserve">Contains the set of all policies </w:t>
+            </w:r>
+            <w:r>
+              <w:t>just created</w:t>
+            </w:r>
+          </w:p>
+        </w:tc>
+      </w:tr>
+      <w:tr>
+        <w:tc>
+          <w:tcPr>
+            <w:tcW w:w="2547" w:type="dxa"/>
+          </w:tcPr>
+          <w:p/>
+        </w:tc>
+        <w:tc>
+          <w:tcPr>
+            <w:tcW w:w="6469" w:type="dxa"/>
+          </w:tcPr>
+          <w:p>
+            <w:r>
+              <w:t xml:space="preserve">400 – </w:t>
+            </w:r>
+            <w:proofErr w:type="spellStart"/>
+            <w:r>
+              <w:t>BadRequest</w:t>
+            </w:r>
+            <w:proofErr w:type="spellEnd"/>
+            <w:r>
+              <w:t xml:space="preserve"> the request body does not respect the XML schema</w:t>
+            </w:r>
+          </w:p>
+        </w:tc>
+      </w:tr>
+      <w:tr>
+        <w:tc>
+          <w:tcPr>
+            <w:tcW w:w="2547" w:type="dxa"/>
+          </w:tcPr>
+          <w:p/>
+        </w:tc>
+        <w:tc>
+          <w:tcPr>
+            <w:tcW w:w="6469" w:type="dxa"/>
+          </w:tcPr>
+          <w:p>
+            <w:r>
+              <w:t xml:space="preserve">404 – </w:t>
+            </w:r>
+            <w:proofErr w:type="spellStart"/>
+            <w:r>
+              <w:t>NotFound</w:t>
+            </w:r>
+            <w:proofErr w:type="spellEnd"/>
+            <w:r>
+              <w:t xml:space="preserve"> – At least one policy refers to a </w:t>
+            </w:r>
+            <w:proofErr w:type="spellStart"/>
+            <w:r>
+              <w:t>Nffg</w:t>
+            </w:r>
+            <w:proofErr w:type="spellEnd"/>
+            <w:r>
+              <w:t xml:space="preserve"> that is not existing.</w:t>
+            </w:r>
+          </w:p>
+        </w:tc>
+      </w:tr>
+      <w:tr>
+        <w:tc>
+          <w:tcPr>
+            <w:tcW w:w="2547" w:type="dxa"/>
+          </w:tcPr>
+          <w:p/>
+        </w:tc>
+        <w:tc>
+          <w:tcPr>
+            <w:tcW w:w="6469" w:type="dxa"/>
+          </w:tcPr>
+          <w:p>
+            <w:r>
+              <w:t>500 – Internal Server Error – Unexpected problems</w:t>
             </w:r>
           </w:p>
         </w:tc>
@@ -1787,65 +3209,22 @@
     </w:tbl>
     <w:p/>
     <w:p>
-      <w:r>
-        <w:t>If overwrite assumes values different from y or n an error:</w:t>
-      </w:r>
-    </w:p>
-    <w:p>
-      <w:pPr>
-        <w:rPr>
-          <w:b/>
-        </w:rPr>
-      </w:pPr>
-      <w:r>
-        <w:rPr>
-          <w:b/>
-        </w:rPr>
-        <w:t>Error 403</w:t>
-      </w:r>
-      <w:r>
-        <w:rPr>
-          <w:b/>
-        </w:rPr>
-        <w:t xml:space="preserve"> – Forbidden is returned. Please</w:t>
-      </w:r>
-      <w:r>
-        <w:rPr>
-          <w:b/>
-        </w:rPr>
-        <w:t xml:space="preserve"> provide the query parameter: overwrite=y or overwrite=n. Alternatively do not specify the parameter </w:t>
-      </w:r>
-      <w:r>
-        <w:rPr>
-          <w:b/>
-        </w:rPr>
-        <w:t>overwrite</w:t>
-      </w:r>
-      <w:r>
-        <w:rPr>
-          <w:b/>
-        </w:rPr>
-        <w:t xml:space="preserve"> (default actions y is assumed)</w:t>
-      </w:r>
-      <w:r>
-        <w:rPr>
-          <w:b/>
-        </w:rPr>
-        <w:t>.</w:t>
-      </w:r>
-    </w:p>
-    <w:p>
-      <w:r>
-        <w:rPr>
-          <w:b/>
-          <w:highlight w:val="red"/>
-        </w:rPr>
-        <w:t>NB IS IT A PROBLEM TO HAVE THE SAME STATUS CODE FOR DIFFERENT PROBLEMS?!</w:t>
-      </w:r>
-    </w:p>
-    <w:p>
-      <w:r>
-        <w:t>GET all policies</w:t>
+      <w:pPr>
+        <w:rPr>
+          <w:color w:val="FF0000"/>
+        </w:rPr>
+      </w:pPr>
+      <w:r>
+        <w:rPr>
+          <w:color w:val="FF0000"/>
+        </w:rPr>
+        <w:t xml:space="preserve">GET </w:t>
+      </w:r>
+      <w:r>
+        <w:rPr>
+          <w:color w:val="FF0000"/>
+        </w:rPr>
+        <w:t>A SINGLE POLICY GIVEN ITS NAME</w:t>
       </w:r>
     </w:p>
     <w:tbl>
@@ -1889,7 +3268,19 @@
               <w:rPr>
                 <w:b/>
               </w:rPr>
-              <w:t>policies</w:t>
+              <w:t>policy</w:t>
+            </w:r>
+            <w:r>
+              <w:rPr>
+                <w:b/>
+              </w:rPr>
+              <w:t>/{name</w:t>
+            </w:r>
+            <w:r>
+              <w:rPr>
+                <w:b/>
+              </w:rPr>
+              <w:t>}</w:t>
             </w:r>
           </w:p>
         </w:tc>
@@ -1924,20 +3315,6 @@
           <w:tcPr>
             <w:tcW w:w="2547" w:type="dxa"/>
           </w:tcPr>
-          <w:p/>
-        </w:tc>
-        <w:tc>
-          <w:tcPr>
-            <w:tcW w:w="6469" w:type="dxa"/>
-          </w:tcPr>
-          <w:p/>
-        </w:tc>
-      </w:tr>
-      <w:tr>
-        <w:tc>
-          <w:tcPr>
-            <w:tcW w:w="2547" w:type="dxa"/>
-          </w:tcPr>
           <w:p>
             <w:r>
               <w:t>Response</w:t>
@@ -1950,38 +3327,111 @@
           </w:tcPr>
           <w:p>
             <w:r>
-              <w:t xml:space="preserve">200 </w:t>
-            </w:r>
-            <w:r>
-              <w:t>application/xml</w:t>
-            </w:r>
-            <w:r>
-              <w:t xml:space="preserve"> </w:t>
-            </w:r>
-          </w:p>
-          <w:p>
-            <w:r>
-              <w:t>xsd:XPolicies</w:t>
-            </w:r>
-          </w:p>
-          <w:p>
-            <w:r>
-              <w:t>Contains the set of all policies stored in the service</w:t>
-            </w:r>
-            <w:r>
-              <w:t xml:space="preserve"> with verification results</w:t>
-            </w:r>
-          </w:p>
-        </w:tc>
-      </w:tr>
-      <w:tr>
-        <w:tc>
-          <w:tcPr>
-            <w:tcW w:w="2547" w:type="dxa"/>
-          </w:tcPr>
-          <w:p>
-            <w:r>
-              <w:lastRenderedPageBreak/>
+              <w:t>200 application/xml</w:t>
+            </w:r>
+          </w:p>
+          <w:p>
+            <w:proofErr w:type="spellStart"/>
+            <w:proofErr w:type="gramStart"/>
+            <w:r>
+              <w:t>xsd:XPolicy</w:t>
+            </w:r>
+            <w:proofErr w:type="spellEnd"/>
+            <w:proofErr w:type="gramEnd"/>
+          </w:p>
+          <w:p>
+            <w:r>
+              <w:t>Contains all the information of the given Policy</w:t>
+            </w:r>
+          </w:p>
+        </w:tc>
+      </w:tr>
+      <w:tr>
+        <w:tc>
+          <w:tcPr>
+            <w:tcW w:w="2547" w:type="dxa"/>
+          </w:tcPr>
+          <w:p/>
+        </w:tc>
+        <w:tc>
+          <w:tcPr>
+            <w:tcW w:w="6469" w:type="dxa"/>
+          </w:tcPr>
+          <w:p>
+            <w:r>
+              <w:t xml:space="preserve">200 / Body: </w:t>
+            </w:r>
+            <w:proofErr w:type="spellStart"/>
+            <w:r>
+              <w:t>xsd</w:t>
+            </w:r>
+            <w:proofErr w:type="spellEnd"/>
+            <w:r>
+              <w:t xml:space="preserve"> type: </w:t>
+            </w:r>
+            <w:r>
+              <w:t>Policy</w:t>
+            </w:r>
+          </w:p>
+        </w:tc>
+      </w:tr>
+      <w:tr>
+        <w:tc>
+          <w:tcPr>
+            <w:tcW w:w="2547" w:type="dxa"/>
+          </w:tcPr>
+          <w:p/>
+        </w:tc>
+        <w:tc>
+          <w:tcPr>
+            <w:tcW w:w="6469" w:type="dxa"/>
+          </w:tcPr>
+          <w:p>
+            <w:r>
+              <w:t xml:space="preserve">404 – </w:t>
+            </w:r>
+            <w:proofErr w:type="spellStart"/>
+            <w:r>
+              <w:t>NotFound</w:t>
+            </w:r>
+            <w:proofErr w:type="spellEnd"/>
+            <w:r>
+              <w:t xml:space="preserve"> – In case the policy </w:t>
+            </w:r>
+            <w:r>
+              <w:t>with the requested name</w:t>
+            </w:r>
+            <w:r>
+              <w:t xml:space="preserve"> is not stored in the database</w:t>
+            </w:r>
+          </w:p>
+        </w:tc>
+      </w:tr>
+      <w:tr>
+        <w:tc>
+          <w:tcPr>
+            <w:tcW w:w="2547" w:type="dxa"/>
+          </w:tcPr>
+          <w:p/>
+        </w:tc>
+        <w:tc>
+          <w:tcPr>
+            <w:tcW w:w="6469" w:type="dxa"/>
+          </w:tcPr>
+          <w:p>
+            <w:r>
+              <w:t>500 – Internal Server Error – Unexpected problems</w:t>
+            </w:r>
+          </w:p>
+        </w:tc>
+      </w:tr>
+      <w:tr>
+        <w:tc>
+          <w:tcPr>
+            <w:tcW w:w="2547" w:type="dxa"/>
+          </w:tcPr>
+          <w:p>
+            <w:r>
               <w:t>In case of service not available</w:t>
             </w:r>
           </w:p>
@@ -2023,7 +3473,13 @@
         <w:rPr>
           <w:color w:val="FF0000"/>
         </w:rPr>
-        <w:t>CREATE a set of policies</w:t>
+        <w:t xml:space="preserve">DELETE </w:t>
+      </w:r>
+      <w:r>
+        <w:rPr>
+          <w:color w:val="FF0000"/>
+        </w:rPr>
+        <w:t>A SINGLE POLICY GIVEN ITS NAME</w:t>
       </w:r>
     </w:p>
     <w:tbl>
@@ -2042,16 +3498,8 @@
             <w:tcW w:w="2547" w:type="dxa"/>
           </w:tcPr>
           <w:p>
-            <w:pPr>
-              <w:tabs>
-                <w:tab w:val="center" w:pos="1165"/>
-              </w:tabs>
-            </w:pPr>
-            <w:r>
-              <w:t>POST</w:t>
-            </w:r>
-            <w:r>
-              <w:tab/>
+            <w:r>
+              <w:t>DELETE</w:t>
             </w:r>
           </w:p>
         </w:tc>
@@ -2069,34 +3517,25 @@
               <w:rPr>
                 <w:b/>
               </w:rPr>
-              <w:t>/policies</w:t>
-            </w:r>
-          </w:p>
-        </w:tc>
-      </w:tr>
-      <w:tr>
-        <w:tc>
-          <w:tcPr>
-            <w:tcW w:w="2547" w:type="dxa"/>
-          </w:tcPr>
-          <w:p>
-            <w:r>
-              <w:t>Query Parameter</w:t>
-            </w:r>
-          </w:p>
-        </w:tc>
-        <w:tc>
-          <w:tcPr>
-            <w:tcW w:w="6469" w:type="dxa"/>
-          </w:tcPr>
-          <w:p>
-            <w:r>
-              <w:t>?overwrite=y</w:t>
-            </w:r>
-          </w:p>
-          <w:p>
-            <w:r>
-              <w:t>?overwrite=n</w:t>
+              <w:t>/</w:t>
+            </w:r>
+            <w:r>
+              <w:rPr>
+                <w:b/>
+              </w:rPr>
+              <w:t>policy</w:t>
+            </w:r>
+            <w:r>
+              <w:rPr>
+                <w:b/>
+              </w:rPr>
+              <w:t>/{name</w:t>
+            </w:r>
+            <w:r>
+              <w:rPr>
+                <w:b/>
+              </w:rPr>
+              <w:t>}</w:t>
             </w:r>
           </w:p>
         </w:tc>
@@ -2118,31 +3557,30 @@
           </w:tcPr>
           <w:p>
             <w:r>
-              <w:t>application/xml</w:t>
-            </w:r>
-          </w:p>
-        </w:tc>
-      </w:tr>
-      <w:tr>
-        <w:tc>
-          <w:tcPr>
-            <w:tcW w:w="2547" w:type="dxa"/>
-          </w:tcPr>
-          <w:p>
-            <w:r>
-              <w:t>Accept</w:t>
-            </w:r>
-          </w:p>
-        </w:tc>
-        <w:tc>
-          <w:tcPr>
-            <w:tcW w:w="6469" w:type="dxa"/>
-          </w:tcPr>
-          <w:p>
-            <w:r>
-              <w:t>Application/xml</w:t>
-            </w:r>
-          </w:p>
+              <w:t>a</w:t>
+            </w:r>
+            <w:r>
+              <w:t>pplication/xml</w:t>
+            </w:r>
+          </w:p>
+        </w:tc>
+      </w:tr>
+      <w:tr>
+        <w:tc>
+          <w:tcPr>
+            <w:tcW w:w="2547" w:type="dxa"/>
+          </w:tcPr>
+          <w:p>
+            <w:r>
+              <w:t>Body</w:t>
+            </w:r>
+          </w:p>
+        </w:tc>
+        <w:tc>
+          <w:tcPr>
+            <w:tcW w:w="6469" w:type="dxa"/>
+          </w:tcPr>
+          <w:p/>
         </w:tc>
       </w:tr>
       <w:tr>
@@ -2162,115 +3600,65 @@
           </w:tcPr>
           <w:p>
             <w:r>
-              <w:t xml:space="preserve">200 application/xml </w:t>
-            </w:r>
-          </w:p>
-          <w:p>
-            <w:r>
-              <w:t>xsd:XPolicies</w:t>
-            </w:r>
-          </w:p>
-          <w:p>
-            <w:r>
-              <w:t xml:space="preserve">Contains the set of all policies </w:t>
-            </w:r>
-            <w:r>
-              <w:t>just created</w:t>
-            </w:r>
-          </w:p>
-        </w:tc>
-      </w:tr>
-      <w:tr>
-        <w:tc>
-          <w:tcPr>
-            <w:tcW w:w="2547" w:type="dxa"/>
-          </w:tcPr>
-          <w:p/>
-        </w:tc>
-        <w:tc>
-          <w:tcPr>
-            <w:tcW w:w="6469" w:type="dxa"/>
-          </w:tcPr>
-          <w:p>
-            <w:r>
-              <w:t xml:space="preserve">404 – NotFound – </w:t>
-            </w:r>
-            <w:r>
-              <w:t>At least one policy</w:t>
-            </w:r>
-            <w:r>
-              <w:t xml:space="preserve"> refers to a Nffg that is not existing.</w:t>
-            </w:r>
-          </w:p>
-        </w:tc>
-      </w:tr>
-      <w:tr>
-        <w:tc>
-          <w:tcPr>
-            <w:tcW w:w="2547" w:type="dxa"/>
-          </w:tcPr>
-          <w:p/>
-        </w:tc>
-        <w:tc>
-          <w:tcPr>
-            <w:tcW w:w="6469" w:type="dxa"/>
-          </w:tcPr>
-          <w:p>
-            <w:r>
-              <w:t>*</w:t>
-            </w:r>
-            <w:r>
-              <w:t xml:space="preserve">403 – Forbidden. </w:t>
-            </w:r>
-            <w:r>
-              <w:t>The set of policies</w:t>
-            </w:r>
-            <w:r>
-              <w:t xml:space="preserve"> can’t be created because </w:t>
-            </w:r>
-            <w:r>
-              <w:t>at least one policy witis present.</w:t>
-            </w:r>
-          </w:p>
-          <w:p>
-            <w:r>
-              <w:t>*Only if ?overwrite=n is specifieid</w:t>
-            </w:r>
-          </w:p>
-        </w:tc>
-      </w:tr>
-      <w:tr>
-        <w:tc>
-          <w:tcPr>
-            <w:tcW w:w="2547" w:type="dxa"/>
-          </w:tcPr>
-          <w:p/>
-        </w:tc>
-        <w:tc>
-          <w:tcPr>
-            <w:tcW w:w="6469" w:type="dxa"/>
-          </w:tcPr>
-          <w:p>
-            <w:r>
-              <w:t>**403 – Forbidden – The parameter overwrite assumes a not allowed value (only y/n or no parameter are allowed)</w:t>
-            </w:r>
-          </w:p>
-        </w:tc>
-      </w:tr>
-      <w:tr>
-        <w:tc>
-          <w:tcPr>
-            <w:tcW w:w="2547" w:type="dxa"/>
-          </w:tcPr>
-          <w:p/>
-        </w:tc>
-        <w:tc>
-          <w:tcPr>
-            <w:tcW w:w="6469" w:type="dxa"/>
-          </w:tcPr>
-          <w:p>
-            <w:r>
-              <w:t>500 – Internal Server Error – in case NEO4J is not available or retrieve some errors.</w:t>
+              <w:t>200 application/xml</w:t>
+            </w:r>
+          </w:p>
+          <w:p>
+            <w:proofErr w:type="spellStart"/>
+            <w:proofErr w:type="gramStart"/>
+            <w:r>
+              <w:t>xsd:XPolicy</w:t>
+            </w:r>
+            <w:proofErr w:type="spellEnd"/>
+            <w:proofErr w:type="gramEnd"/>
+          </w:p>
+          <w:p>
+            <w:r>
+              <w:t xml:space="preserve">Contains the information of the deleted policy. </w:t>
+            </w:r>
+          </w:p>
+        </w:tc>
+      </w:tr>
+      <w:tr>
+        <w:tc>
+          <w:tcPr>
+            <w:tcW w:w="2547" w:type="dxa"/>
+          </w:tcPr>
+          <w:p/>
+        </w:tc>
+        <w:tc>
+          <w:tcPr>
+            <w:tcW w:w="6469" w:type="dxa"/>
+          </w:tcPr>
+          <w:p>
+            <w:r>
+              <w:t xml:space="preserve">404 – </w:t>
+            </w:r>
+            <w:proofErr w:type="spellStart"/>
+            <w:r>
+              <w:t>NotFound</w:t>
+            </w:r>
+            <w:proofErr w:type="spellEnd"/>
+            <w:r>
+              <w:t xml:space="preserve"> – The policy you want to delete is not stored in the database</w:t>
+            </w:r>
+          </w:p>
+        </w:tc>
+      </w:tr>
+      <w:tr>
+        <w:tc>
+          <w:tcPr>
+            <w:tcW w:w="2547" w:type="dxa"/>
+          </w:tcPr>
+          <w:p/>
+        </w:tc>
+        <w:tc>
+          <w:tcPr>
+            <w:tcW w:w="6469" w:type="dxa"/>
+          </w:tcPr>
+          <w:p>
+            <w:r>
+              <w:t>500 – Internal Server Error – Unexpected problems</w:t>
             </w:r>
           </w:p>
         </w:tc>
@@ -2323,7 +3711,13 @@
         <w:rPr>
           <w:color w:val="FF0000"/>
         </w:rPr>
-        <w:t>GET Policy given its name</w:t>
+        <w:t xml:space="preserve">DELETE </w:t>
+      </w:r>
+      <w:r>
+        <w:rPr>
+          <w:color w:val="FF0000"/>
+        </w:rPr>
+        <w:t>all stored policies</w:t>
       </w:r>
     </w:p>
     <w:tbl>
@@ -2343,7 +3737,7 @@
           </w:tcPr>
           <w:p>
             <w:r>
-              <w:t>GET</w:t>
+              <w:t>DELETE</w:t>
             </w:r>
           </w:p>
         </w:tc>
@@ -2367,46 +3761,37 @@
               <w:rPr>
                 <w:b/>
               </w:rPr>
-              <w:t>policy</w:t>
-            </w:r>
-            <w:r>
-              <w:rPr>
-                <w:b/>
-              </w:rPr>
-              <w:t>/{name</w:t>
-            </w:r>
-            <w:r>
-              <w:rPr>
-                <w:b/>
-              </w:rPr>
-              <w:t>}</w:t>
-            </w:r>
-          </w:p>
-        </w:tc>
-      </w:tr>
-      <w:tr>
-        <w:tc>
-          <w:tcPr>
-            <w:tcW w:w="2547" w:type="dxa"/>
-          </w:tcPr>
-          <w:p>
-            <w:r>
-              <w:t>Content-Type</w:t>
-            </w:r>
-          </w:p>
-        </w:tc>
-        <w:tc>
-          <w:tcPr>
-            <w:tcW w:w="6469" w:type="dxa"/>
-          </w:tcPr>
-          <w:p>
-            <w:r>
-              <w:t>a</w:t>
-            </w:r>
-            <w:r>
-              <w:t>pplication/xml</w:t>
-            </w:r>
-          </w:p>
+              <w:t>policies</w:t>
+            </w:r>
+          </w:p>
+        </w:tc>
+      </w:tr>
+      <w:tr>
+        <w:tc>
+          <w:tcPr>
+            <w:tcW w:w="2547" w:type="dxa"/>
+          </w:tcPr>
+          <w:p/>
+        </w:tc>
+        <w:tc>
+          <w:tcPr>
+            <w:tcW w:w="6469" w:type="dxa"/>
+          </w:tcPr>
+          <w:p/>
+        </w:tc>
+      </w:tr>
+      <w:tr>
+        <w:tc>
+          <w:tcPr>
+            <w:tcW w:w="2547" w:type="dxa"/>
+          </w:tcPr>
+          <w:p/>
+        </w:tc>
+        <w:tc>
+          <w:tcPr>
+            <w:tcW w:w="6469" w:type="dxa"/>
+          </w:tcPr>
+          <w:p/>
         </w:tc>
       </w:tr>
       <w:tr>
@@ -2426,65 +3811,36 @@
           </w:tcPr>
           <w:p>
             <w:r>
-              <w:t xml:space="preserve">200 </w:t>
-            </w:r>
-            <w:r>
-              <w:t>application/xml</w:t>
-            </w:r>
-          </w:p>
-          <w:p>
-            <w:r>
-              <w:t>xsd:XPolicy</w:t>
-            </w:r>
-          </w:p>
-          <w:p>
-            <w:r>
-              <w:t>Contains all the information of the given Policy</w:t>
-            </w:r>
-          </w:p>
-        </w:tc>
-      </w:tr>
-      <w:tr>
-        <w:tc>
-          <w:tcPr>
-            <w:tcW w:w="2547" w:type="dxa"/>
-          </w:tcPr>
-          <w:p/>
-        </w:tc>
-        <w:tc>
-          <w:tcPr>
-            <w:tcW w:w="6469" w:type="dxa"/>
-          </w:tcPr>
-          <w:p>
-            <w:r>
-              <w:t xml:space="preserve">200 / Body: xsd type: </w:t>
-            </w:r>
-            <w:r>
-              <w:t>Policy</w:t>
-            </w:r>
-          </w:p>
-        </w:tc>
-      </w:tr>
-      <w:tr>
-        <w:tc>
-          <w:tcPr>
-            <w:tcW w:w="2547" w:type="dxa"/>
-          </w:tcPr>
-          <w:p/>
-        </w:tc>
-        <w:tc>
-          <w:tcPr>
-            <w:tcW w:w="6469" w:type="dxa"/>
-          </w:tcPr>
-          <w:p>
-            <w:r>
-              <w:t xml:space="preserve">404 – NotFound – In case the policy </w:t>
-            </w:r>
-            <w:r>
-              <w:t>with the requested name</w:t>
-            </w:r>
-            <w:r>
-              <w:t xml:space="preserve"> is not stored in the database</w:t>
+              <w:t>204</w:t>
+            </w:r>
+            <w:r>
+              <w:t xml:space="preserve"> </w:t>
+            </w:r>
+            <w:r>
+              <w:t>- No content</w:t>
+            </w:r>
+          </w:p>
+          <w:p>
+            <w:r>
+              <w:t xml:space="preserve"> </w:t>
+            </w:r>
+          </w:p>
+        </w:tc>
+      </w:tr>
+      <w:tr>
+        <w:tc>
+          <w:tcPr>
+            <w:tcW w:w="2547" w:type="dxa"/>
+          </w:tcPr>
+          <w:p/>
+        </w:tc>
+        <w:tc>
+          <w:tcPr>
+            <w:tcW w:w="6469" w:type="dxa"/>
+          </w:tcPr>
+          <w:p>
+            <w:r>
+              <w:t>500 – Internal Server Error – Unexpected problems</w:t>
             </w:r>
           </w:p>
         </w:tc>
@@ -2509,20 +3865,6 @@
               <w:t>404 - Problems, service not available – wrong URL, WS not started</w:t>
             </w:r>
           </w:p>
-        </w:tc>
-      </w:tr>
-      <w:tr>
-        <w:tc>
-          <w:tcPr>
-            <w:tcW w:w="2547" w:type="dxa"/>
-          </w:tcPr>
-          <w:p/>
-        </w:tc>
-        <w:tc>
-          <w:tcPr>
-            <w:tcW w:w="6469" w:type="dxa"/>
-          </w:tcPr>
-          <w:p/>
         </w:tc>
       </w:tr>
     </w:tbl>
@@ -2537,7 +3879,13 @@
         <w:rPr>
           <w:color w:val="FF0000"/>
         </w:rPr>
-        <w:t>DELETE Policy given its name</w:t>
+        <w:t xml:space="preserve">UPDATE </w:t>
+      </w:r>
+      <w:r>
+        <w:rPr>
+          <w:color w:val="FF0000"/>
+        </w:rPr>
+        <w:t>A SINGLE POLICY</w:t>
       </w:r>
     </w:p>
     <w:tbl>
@@ -2556,8 +3904,13 @@
             <w:tcW w:w="2547" w:type="dxa"/>
           </w:tcPr>
           <w:p>
-            <w:r>
-              <w:t>DELETE</w:t>
+            <w:pPr>
+              <w:tabs>
+                <w:tab w:val="center" w:pos="1165"/>
+              </w:tabs>
+            </w:pPr>
+            <w:r>
+              <w:t>PUT</w:t>
             </w:r>
           </w:p>
         </w:tc>
@@ -2581,19 +3934,7 @@
               <w:rPr>
                 <w:b/>
               </w:rPr>
-              <w:t>policy</w:t>
-            </w:r>
-            <w:r>
-              <w:rPr>
-                <w:b/>
-              </w:rPr>
-              <w:t>/{name</w:t>
-            </w:r>
-            <w:r>
-              <w:rPr>
-                <w:b/>
-              </w:rPr>
-              <w:t>}</w:t>
+              <w:t>policy/{name}</w:t>
             </w:r>
           </w:p>
         </w:tc>
@@ -2615,30 +3956,46 @@
           </w:tcPr>
           <w:p>
             <w:r>
+              <w:t>application/xml</w:t>
+            </w:r>
+          </w:p>
+        </w:tc>
+      </w:tr>
+      <w:tr>
+        <w:tc>
+          <w:tcPr>
+            <w:tcW w:w="2547" w:type="dxa"/>
+          </w:tcPr>
+          <w:p>
+            <w:r>
+              <w:t>Accept</w:t>
+            </w:r>
+          </w:p>
+        </w:tc>
+        <w:tc>
+          <w:tcPr>
+            <w:tcW w:w="6469" w:type="dxa"/>
+          </w:tcPr>
+          <w:p>
+            <w:r>
               <w:t>a</w:t>
             </w:r>
             <w:r>
               <w:t>pplication/xml</w:t>
             </w:r>
-          </w:p>
-        </w:tc>
-      </w:tr>
-      <w:tr>
-        <w:tc>
-          <w:tcPr>
-            <w:tcW w:w="2547" w:type="dxa"/>
-          </w:tcPr>
-          <w:p>
-            <w:r>
-              <w:t>Body</w:t>
-            </w:r>
-          </w:p>
-        </w:tc>
-        <w:tc>
-          <w:tcPr>
-            <w:tcW w:w="6469" w:type="dxa"/>
-          </w:tcPr>
-          <w:p/>
+            <w:r>
+              <w:t xml:space="preserve"> </w:t>
+            </w:r>
+          </w:p>
+          <w:p>
+            <w:proofErr w:type="spellStart"/>
+            <w:proofErr w:type="gramStart"/>
+            <w:r>
+              <w:t>xsd:XPolicy</w:t>
+            </w:r>
+            <w:proofErr w:type="spellEnd"/>
+            <w:proofErr w:type="gramEnd"/>
+          </w:p>
         </w:tc>
       </w:tr>
       <w:tr>
@@ -2658,35 +4015,106 @@
           </w:tcPr>
           <w:p>
             <w:r>
-              <w:t>200 application/xml</w:t>
-            </w:r>
-          </w:p>
-          <w:p>
-            <w:r>
-              <w:t>xsd:XPolicy</w:t>
-            </w:r>
-          </w:p>
-          <w:p>
-            <w:r>
-              <w:t xml:space="preserve">Contains the information of the deleted policy. </w:t>
-            </w:r>
-          </w:p>
-        </w:tc>
-      </w:tr>
-      <w:tr>
-        <w:tc>
-          <w:tcPr>
-            <w:tcW w:w="2547" w:type="dxa"/>
-          </w:tcPr>
-          <w:p/>
-        </w:tc>
-        <w:tc>
-          <w:tcPr>
-            <w:tcW w:w="6469" w:type="dxa"/>
-          </w:tcPr>
-          <w:p>
-            <w:r>
-              <w:t>404 – NotFound – The policy you want to delete is not stored in the database</w:t>
+              <w:t xml:space="preserve">200 application/xml </w:t>
+            </w:r>
+          </w:p>
+          <w:p>
+            <w:proofErr w:type="spellStart"/>
+            <w:proofErr w:type="gramStart"/>
+            <w:r>
+              <w:t>xsd:X</w:t>
+            </w:r>
+            <w:r>
+              <w:t>Policy</w:t>
+            </w:r>
+            <w:proofErr w:type="spellEnd"/>
+            <w:proofErr w:type="gramEnd"/>
+          </w:p>
+          <w:p>
+            <w:r>
+              <w:t>Contains the information of the updated policy</w:t>
+            </w:r>
+          </w:p>
+        </w:tc>
+      </w:tr>
+      <w:tr>
+        <w:tc>
+          <w:tcPr>
+            <w:tcW w:w="2547" w:type="dxa"/>
+          </w:tcPr>
+          <w:p/>
+        </w:tc>
+        <w:tc>
+          <w:tcPr>
+            <w:tcW w:w="6469" w:type="dxa"/>
+          </w:tcPr>
+          <w:p>
+            <w:r>
+              <w:t>403</w:t>
+            </w:r>
+            <w:r>
+              <w:t xml:space="preserve"> – </w:t>
+            </w:r>
+            <w:r>
+              <w:t xml:space="preserve">Forbidden </w:t>
+            </w:r>
+            <w:r>
+              <w:t xml:space="preserve">– </w:t>
+            </w:r>
+            <w:r>
+              <w:t xml:space="preserve">The </w:t>
+            </w:r>
+            <w:proofErr w:type="spellStart"/>
+            <w:r>
+              <w:t>Nffg</w:t>
+            </w:r>
+            <w:proofErr w:type="spellEnd"/>
+            <w:r>
+              <w:t xml:space="preserve"> the policy refers to does not exist.</w:t>
+            </w:r>
+          </w:p>
+        </w:tc>
+      </w:tr>
+      <w:tr>
+        <w:tc>
+          <w:tcPr>
+            <w:tcW w:w="2547" w:type="dxa"/>
+          </w:tcPr>
+          <w:p/>
+        </w:tc>
+        <w:tc>
+          <w:tcPr>
+            <w:tcW w:w="6469" w:type="dxa"/>
+          </w:tcPr>
+          <w:p>
+            <w:r>
+              <w:t xml:space="preserve">404 – </w:t>
+            </w:r>
+            <w:proofErr w:type="spellStart"/>
+            <w:r>
+              <w:t>NotFound</w:t>
+            </w:r>
+            <w:proofErr w:type="spellEnd"/>
+            <w:r>
+              <w:t xml:space="preserve"> – The policy you want to update does not exists.</w:t>
+            </w:r>
+          </w:p>
+        </w:tc>
+      </w:tr>
+      <w:tr>
+        <w:tc>
+          <w:tcPr>
+            <w:tcW w:w="2547" w:type="dxa"/>
+          </w:tcPr>
+          <w:p/>
+        </w:tc>
+        <w:tc>
+          <w:tcPr>
+            <w:tcW w:w="6469" w:type="dxa"/>
+          </w:tcPr>
+          <w:p>
+            <w:r>
+              <w:t>500 – Internal Server Error – Unexpected problems</w:t>
             </w:r>
           </w:p>
         </w:tc>
@@ -2713,39 +4141,77 @@
           </w:p>
         </w:tc>
       </w:tr>
-      <w:tr>
-        <w:tc>
-          <w:tcPr>
-            <w:tcW w:w="2547" w:type="dxa"/>
-          </w:tcPr>
-          <w:p/>
-        </w:tc>
-        <w:tc>
-          <w:tcPr>
-            <w:tcW w:w="6469" w:type="dxa"/>
-          </w:tcPr>
-          <w:p/>
-        </w:tc>
-      </w:tr>
     </w:tbl>
-    <w:p/>
     <w:p>
       <w:pPr>
         <w:rPr>
           <w:color w:val="FF0000"/>
         </w:rPr>
       </w:pPr>
-      <w:r>
-        <w:rPr>
-          <w:color w:val="FF0000"/>
-        </w:rPr>
-        <w:t xml:space="preserve">DELETE </w:t>
-      </w:r>
-      <w:r>
-        <w:rPr>
-          <w:color w:val="FF0000"/>
-        </w:rPr>
-        <w:t>all stored policies</w:t>
+    </w:p>
+    <w:p>
+      <w:r>
+        <w:rPr>
+          <w:color w:val="FF0000"/>
+        </w:rPr>
+        <w:t xml:space="preserve">NOTE: </w:t>
+      </w:r>
+      <w:r>
+        <w:rPr>
+          <w:color w:val="FF0000"/>
+        </w:rPr>
+        <w:t>This method DOES NOT MODIFY THE NAME of the policy.</w:t>
+      </w:r>
+      <w:r>
+        <w:rPr>
+          <w:color w:val="FF0000"/>
+        </w:rPr>
+        <w:br/>
+        <w:t>To modify the name of the policy it is necessary to delete the existing one and create a new one with the preferred name.</w:t>
+      </w:r>
+    </w:p>
+    <w:p>
+      <w:pPr>
+        <w:rPr>
+          <w:color w:val="FF0000"/>
+        </w:rPr>
+      </w:pPr>
+    </w:p>
+    <w:p>
+      <w:pPr>
+        <w:rPr>
+          <w:color w:val="FF0000"/>
+        </w:rPr>
+      </w:pPr>
+      <w:r>
+        <w:rPr>
+          <w:color w:val="FF0000"/>
+        </w:rPr>
+        <w:t xml:space="preserve">VERIFICATION OF </w:t>
+      </w:r>
+      <w:r>
+        <w:rPr>
+          <w:color w:val="FF0000"/>
+        </w:rPr>
+        <w:t xml:space="preserve">A </w:t>
+      </w:r>
+      <w:r>
+        <w:rPr>
+          <w:color w:val="FF0000"/>
+        </w:rPr>
+        <w:t>POLIC</w:t>
+      </w:r>
+      <w:r>
+        <w:rPr>
+          <w:color w:val="FF0000"/>
+        </w:rPr>
+        <w:t>Y</w:t>
+      </w:r>
+      <w:r>
+        <w:rPr>
+          <w:color w:val="FF0000"/>
+        </w:rPr>
+        <w:t xml:space="preserve"> ALREADY STORED IN THE SERVER</w:t>
       </w:r>
     </w:p>
     <w:tbl>
@@ -2764,8 +4230,13 @@
             <w:tcW w:w="2547" w:type="dxa"/>
           </w:tcPr>
           <w:p>
-            <w:r>
-              <w:t>DELETE</w:t>
+            <w:pPr>
+              <w:tabs>
+                <w:tab w:val="center" w:pos="1165"/>
+              </w:tabs>
+            </w:pPr>
+            <w:r>
+              <w:t>POST</w:t>
             </w:r>
           </w:p>
         </w:tc>
@@ -2789,37 +4260,31 @@
               <w:rPr>
                 <w:b/>
               </w:rPr>
-              <w:t>policies</w:t>
-            </w:r>
-          </w:p>
-        </w:tc>
-      </w:tr>
-      <w:tr>
-        <w:tc>
-          <w:tcPr>
-            <w:tcW w:w="2547" w:type="dxa"/>
-          </w:tcPr>
-          <w:p/>
-        </w:tc>
-        <w:tc>
-          <w:tcPr>
-            <w:tcW w:w="6469" w:type="dxa"/>
-          </w:tcPr>
-          <w:p/>
-        </w:tc>
-      </w:tr>
-      <w:tr>
-        <w:tc>
-          <w:tcPr>
-            <w:tcW w:w="2547" w:type="dxa"/>
-          </w:tcPr>
-          <w:p/>
-        </w:tc>
-        <w:tc>
-          <w:tcPr>
-            <w:tcW w:w="6469" w:type="dxa"/>
-          </w:tcPr>
-          <w:p/>
+              <w:t>policy/{name}</w:t>
+            </w:r>
+          </w:p>
+        </w:tc>
+      </w:tr>
+      <w:tr>
+        <w:tc>
+          <w:tcPr>
+            <w:tcW w:w="2547" w:type="dxa"/>
+          </w:tcPr>
+          <w:p>
+            <w:r>
+              <w:t>Content-Type</w:t>
+            </w:r>
+          </w:p>
+        </w:tc>
+        <w:tc>
+          <w:tcPr>
+            <w:tcW w:w="6469" w:type="dxa"/>
+          </w:tcPr>
+          <w:p>
+            <w:r>
+              <w:t>application/xml</w:t>
+            </w:r>
+          </w:p>
         </w:tc>
       </w:tr>
       <w:tr>
@@ -2839,19 +4304,156 @@
           </w:tcPr>
           <w:p>
             <w:r>
-              <w:t>204</w:t>
-            </w:r>
+              <w:t xml:space="preserve">200 application/xml </w:t>
+            </w:r>
+          </w:p>
+          <w:p>
+            <w:proofErr w:type="spellStart"/>
+            <w:proofErr w:type="gramStart"/>
+            <w:r>
+              <w:t>xsd:XPolicy</w:t>
+            </w:r>
+            <w:proofErr w:type="spellEnd"/>
+            <w:proofErr w:type="gramEnd"/>
+          </w:p>
+          <w:p>
+            <w:r>
+              <w:t xml:space="preserve">Contains the information of the </w:t>
+            </w:r>
+            <w:r>
+              <w:t>verified</w:t>
+            </w:r>
+            <w:r>
+              <w:t xml:space="preserve"> policy</w:t>
+            </w:r>
+            <w:r>
+              <w:t xml:space="preserve">, including all verification </w:t>
+            </w:r>
+            <w:proofErr w:type="spellStart"/>
+            <w:r>
+              <w:t>informations</w:t>
+            </w:r>
+            <w:proofErr w:type="spellEnd"/>
+          </w:p>
+        </w:tc>
+      </w:tr>
+      <w:tr>
+        <w:tc>
+          <w:tcPr>
+            <w:tcW w:w="2547" w:type="dxa"/>
+          </w:tcPr>
+          <w:p/>
+        </w:tc>
+        <w:tc>
+          <w:tcPr>
+            <w:tcW w:w="6469" w:type="dxa"/>
+          </w:tcPr>
+          <w:p>
+            <w:r>
+              <w:t xml:space="preserve">404 – </w:t>
+            </w:r>
+            <w:proofErr w:type="spellStart"/>
+            <w:r>
+              <w:t>NotFound</w:t>
+            </w:r>
+            <w:proofErr w:type="spellEnd"/>
+            <w:r>
+              <w:t xml:space="preserve"> – The policy you want to </w:t>
+            </w:r>
+            <w:r>
+              <w:t>verify</w:t>
+            </w:r>
+            <w:r>
+              <w:t xml:space="preserve"> does not exists.</w:t>
+            </w:r>
+          </w:p>
+        </w:tc>
+      </w:tr>
+      <w:tr>
+        <w:tc>
+          <w:tcPr>
+            <w:tcW w:w="2547" w:type="dxa"/>
+          </w:tcPr>
+          <w:p/>
+        </w:tc>
+        <w:tc>
+          <w:tcPr>
+            <w:tcW w:w="6469" w:type="dxa"/>
+          </w:tcPr>
+          <w:p>
+            <w:r>
+              <w:t xml:space="preserve">500 – </w:t>
+            </w:r>
+            <w:proofErr w:type="spellStart"/>
+            <w:r>
+              <w:t>InternalServer</w:t>
+            </w:r>
+            <w:r>
+              <w:t>Error</w:t>
+            </w:r>
+            <w:proofErr w:type="spellEnd"/>
             <w:r>
               <w:t xml:space="preserve"> </w:t>
             </w:r>
-            <w:r>
-              <w:t>- No content</w:t>
-            </w:r>
-          </w:p>
-          <w:p>
-            <w:r>
-              <w:t xml:space="preserve"> </w:t>
-            </w:r>
+          </w:p>
+          <w:p>
+            <w:pPr>
+              <w:pStyle w:val="ListParagraph"/>
+              <w:numPr>
+                <w:ilvl w:val="0"/>
+                <w:numId w:val="1"/>
+              </w:numPr>
+            </w:pPr>
+            <w:r>
+              <w:t>Problems while contacting Neo4j</w:t>
+            </w:r>
+            <w:r>
+              <w:t xml:space="preserve"> to verify the policy</w:t>
+            </w:r>
+          </w:p>
+          <w:p>
+            <w:pPr>
+              <w:pStyle w:val="ListParagraph"/>
+              <w:numPr>
+                <w:ilvl w:val="0"/>
+                <w:numId w:val="1"/>
+              </w:numPr>
+            </w:pPr>
+            <w:r>
+              <w:t>Unexpected problems</w:t>
+            </w:r>
+          </w:p>
+          <w:p>
+            <w:pPr>
+              <w:pStyle w:val="ListParagraph"/>
+              <w:numPr>
+                <w:ilvl w:val="0"/>
+                <w:numId w:val="1"/>
+              </w:numPr>
+              <w:rPr>
+                <w:b/>
+              </w:rPr>
+            </w:pPr>
+            <w:r>
+              <w:rPr>
+                <w:b/>
+              </w:rPr>
+              <w:t xml:space="preserve">The nodes the policy refers to are not existing in the </w:t>
+            </w:r>
+            <w:r>
+              <w:rPr>
+                <w:b/>
+              </w:rPr>
+              <w:t xml:space="preserve">corresponding </w:t>
+            </w:r>
+            <w:proofErr w:type="spellStart"/>
+            <w:r>
+              <w:rPr>
+                <w:b/>
+              </w:rPr>
+              <w:t>nffg</w:t>
+            </w:r>
+            <w:proofErr w:type="spellEnd"/>
           </w:p>
         </w:tc>
       </w:tr>
@@ -2882,14 +4484,113 @@
     <w:p>
       <w:pPr>
         <w:rPr>
-          <w:color w:val="FF0000"/>
-        </w:rPr>
-      </w:pPr>
-      <w:r>
-        <w:rPr>
-          <w:color w:val="FF0000"/>
-        </w:rPr>
-        <w:t>UPDATE a Policy</w:t>
+          <w:b/>
+        </w:rPr>
+      </w:pPr>
+      <w:r>
+        <w:rPr>
+          <w:b/>
+        </w:rPr>
+        <w:t>NOTE</w:t>
+      </w:r>
+      <w:r>
+        <w:rPr>
+          <w:b/>
+        </w:rPr>
+        <w:t>: to verify more than one policy</w:t>
+      </w:r>
+      <w:r>
+        <w:rPr>
+          <w:b/>
+        </w:rPr>
+        <w:t>,</w:t>
+      </w:r>
+      <w:r>
+        <w:rPr>
+          <w:b/>
+        </w:rPr>
+        <w:t xml:space="preserve"> it is required to exploit multiple requests to the system</w:t>
+      </w:r>
+      <w:r>
+        <w:rPr>
+          <w:b/>
+        </w:rPr>
+        <w:t>.</w:t>
+      </w:r>
+    </w:p>
+    <w:p/>
+    <w:p>
+      <w:pPr>
+        <w:rPr>
+          <w:color w:val="FF0000"/>
+        </w:rPr>
+      </w:pPr>
+    </w:p>
+    <w:p>
+      <w:pPr>
+        <w:rPr>
+          <w:color w:val="FF0000"/>
+        </w:rPr>
+      </w:pPr>
+    </w:p>
+    <w:p>
+      <w:pPr>
+        <w:rPr>
+          <w:color w:val="FF0000"/>
+        </w:rPr>
+      </w:pPr>
+    </w:p>
+    <w:p>
+      <w:pPr>
+        <w:rPr>
+          <w:color w:val="FF0000"/>
+        </w:rPr>
+      </w:pPr>
+    </w:p>
+    <w:p>
+      <w:pPr>
+        <w:rPr>
+          <w:color w:val="FF0000"/>
+        </w:rPr>
+      </w:pPr>
+    </w:p>
+    <w:p>
+      <w:pPr>
+        <w:rPr>
+          <w:color w:val="FF0000"/>
+        </w:rPr>
+      </w:pPr>
+    </w:p>
+    <w:p>
+      <w:pPr>
+        <w:rPr>
+          <w:color w:val="FF0000"/>
+        </w:rPr>
+      </w:pPr>
+    </w:p>
+    <w:p>
+      <w:pPr>
+        <w:rPr>
+          <w:color w:val="FF0000"/>
+        </w:rPr>
+      </w:pPr>
+      <w:r>
+        <w:rPr>
+          <w:color w:val="FF0000"/>
+        </w:rPr>
+        <w:t>VERIFICATION OF POLIC</w:t>
+      </w:r>
+      <w:r>
+        <w:rPr>
+          <w:color w:val="FF0000"/>
+        </w:rPr>
+        <w:t>Y</w:t>
+      </w:r>
+      <w:r>
+        <w:rPr>
+          <w:color w:val="FF0000"/>
+        </w:rPr>
+        <w:t xml:space="preserve"> NOT STORED IN THE SERVER</w:t>
       </w:r>
     </w:p>
     <w:tbl>
@@ -2914,7 +4615,7 @@
               </w:tabs>
             </w:pPr>
             <w:r>
-              <w:t>PUT</w:t>
+              <w:t>POST</w:t>
             </w:r>
           </w:p>
         </w:tc>
@@ -2938,251 +4639,11 @@
               <w:rPr>
                 <w:b/>
               </w:rPr>
-              <w:t>policy/{name}</w:t>
-            </w:r>
-          </w:p>
-        </w:tc>
-      </w:tr>
-      <w:tr>
-        <w:tc>
-          <w:tcPr>
-            <w:tcW w:w="2547" w:type="dxa"/>
-          </w:tcPr>
-          <w:p>
-            <w:r>
-              <w:t>Content-Type</w:t>
-            </w:r>
-          </w:p>
-        </w:tc>
-        <w:tc>
-          <w:tcPr>
-            <w:tcW w:w="6469" w:type="dxa"/>
-          </w:tcPr>
-          <w:p>
-            <w:r>
-              <w:t>application/xml</w:t>
-            </w:r>
-          </w:p>
-        </w:tc>
-      </w:tr>
-      <w:tr>
-        <w:tc>
-          <w:tcPr>
-            <w:tcW w:w="2547" w:type="dxa"/>
-          </w:tcPr>
-          <w:p>
-            <w:r>
-              <w:t>Accept</w:t>
-            </w:r>
-          </w:p>
-        </w:tc>
-        <w:tc>
-          <w:tcPr>
-            <w:tcW w:w="6469" w:type="dxa"/>
-          </w:tcPr>
-          <w:p>
-            <w:r>
-              <w:t>a</w:t>
-            </w:r>
-            <w:r>
-              <w:t>pplication/xml</w:t>
-            </w:r>
-            <w:r>
-              <w:t xml:space="preserve"> </w:t>
-            </w:r>
-          </w:p>
-          <w:p>
-            <w:r>
-              <w:t>xsd:XPolicy</w:t>
-            </w:r>
-          </w:p>
-        </w:tc>
-      </w:tr>
-      <w:tr>
-        <w:tc>
-          <w:tcPr>
-            <w:tcW w:w="2547" w:type="dxa"/>
-          </w:tcPr>
-          <w:p>
-            <w:r>
-              <w:t>Response</w:t>
-            </w:r>
-          </w:p>
-        </w:tc>
-        <w:tc>
-          <w:tcPr>
-            <w:tcW w:w="6469" w:type="dxa"/>
-          </w:tcPr>
-          <w:p>
-            <w:r>
-              <w:t xml:space="preserve">200 application/xml </w:t>
-            </w:r>
-          </w:p>
-          <w:p>
-            <w:r>
-              <w:t>xsd:X</w:t>
-            </w:r>
-            <w:r>
-              <w:t>Policy</w:t>
-            </w:r>
-          </w:p>
-          <w:p>
-            <w:r>
-              <w:t>Contains the information of the updated policy</w:t>
-            </w:r>
-          </w:p>
-        </w:tc>
-      </w:tr>
-      <w:tr>
-        <w:tc>
-          <w:tcPr>
-            <w:tcW w:w="2547" w:type="dxa"/>
-          </w:tcPr>
-          <w:p/>
-        </w:tc>
-        <w:tc>
-          <w:tcPr>
-            <w:tcW w:w="6469" w:type="dxa"/>
-          </w:tcPr>
-          <w:p>
-            <w:r>
-              <w:t>403</w:t>
-            </w:r>
-            <w:r>
-              <w:t xml:space="preserve"> – </w:t>
-            </w:r>
-            <w:r>
-              <w:t xml:space="preserve">Forbidden </w:t>
-            </w:r>
-            <w:r>
-              <w:t xml:space="preserve">– </w:t>
-            </w:r>
-            <w:r>
-              <w:t>The Nffg the policy refers to does not exist.</w:t>
-            </w:r>
-          </w:p>
-        </w:tc>
-      </w:tr>
-      <w:tr>
-        <w:tc>
-          <w:tcPr>
-            <w:tcW w:w="2547" w:type="dxa"/>
-          </w:tcPr>
-          <w:p/>
-        </w:tc>
-        <w:tc>
-          <w:tcPr>
-            <w:tcW w:w="6469" w:type="dxa"/>
-          </w:tcPr>
-          <w:p>
-            <w:r>
-              <w:t>404 – NotFound – The policy you want to update does not exists.</w:t>
-            </w:r>
-          </w:p>
-        </w:tc>
-      </w:tr>
-      <w:tr>
-        <w:tc>
-          <w:tcPr>
-            <w:tcW w:w="2547" w:type="dxa"/>
-          </w:tcPr>
-          <w:p>
-            <w:r>
-              <w:t>In case of service not available</w:t>
-            </w:r>
-          </w:p>
-        </w:tc>
-        <w:tc>
-          <w:tcPr>
-            <w:tcW w:w="6469" w:type="dxa"/>
-          </w:tcPr>
-          <w:p>
-            <w:r>
-              <w:t>404 - Problems, service not available – wrong URL, WS not started</w:t>
-            </w:r>
-          </w:p>
-        </w:tc>
-      </w:tr>
-    </w:tbl>
-    <w:p/>
-    <w:p>
-      <w:pPr>
-        <w:rPr>
-          <w:b/>
-        </w:rPr>
-      </w:pPr>
-      <w:r>
-        <w:rPr>
-          <w:b/>
-        </w:rPr>
-        <w:t>NOTE:</w:t>
-      </w:r>
-      <w:r>
-        <w:rPr>
-          <w:b/>
-        </w:rPr>
-        <w:t xml:space="preserve"> The policy name can</w:t>
-      </w:r>
-      <w:r>
-        <w:rPr>
-          <w:b/>
-        </w:rPr>
-        <w:t xml:space="preserve">not be </w:t>
-      </w:r>
-      <w:r>
-        <w:rPr>
-          <w:b/>
-        </w:rPr>
-        <w:t>modified;</w:t>
-      </w:r>
-      <w:r>
-        <w:rPr>
-          <w:b/>
-        </w:rPr>
-        <w:t xml:space="preserve"> it identifies in </w:t>
-      </w:r>
-      <w:r>
-        <w:rPr>
-          <w:b/>
-        </w:rPr>
-        <w:t xml:space="preserve">a </w:t>
-      </w:r>
-      <w:r>
-        <w:rPr>
-          <w:b/>
-        </w:rPr>
-        <w:t>unique way the policy itself!</w:t>
-      </w:r>
-      <w:r>
-        <w:rPr>
-          <w:b/>
-        </w:rPr>
-        <w:t xml:space="preserve"> All the others parameters, including the nffg the policy refers to, can be modified.</w:t>
-      </w:r>
-    </w:p>
-    <w:p>
-      <w:pPr>
-        <w:rPr>
-          <w:color w:val="FF0000"/>
-        </w:rPr>
-      </w:pPr>
-      <w:r>
-        <w:rPr>
-          <w:color w:val="FF0000"/>
-        </w:rPr>
-        <w:t>VERIFICATION OF POLICIY</w:t>
-      </w:r>
-    </w:p>
-    <w:tbl>
-      <w:tblPr>
-        <w:tblStyle w:val="TableGrid"/>
-        <w:tblW w:w="0" w:type="auto"/>
-        <w:tblLook w:val="04A0" w:firstRow="1" w:lastRow="0" w:firstColumn="1" w:lastColumn="0" w:noHBand="0" w:noVBand="1"/>
-      </w:tblPr>
-      <w:tblGrid>
-        <w:gridCol w:w="2547"/>
-        <w:gridCol w:w="6469"/>
-      </w:tblGrid>
+              <w:t>policy/verification</w:t>
+            </w:r>
+          </w:p>
+        </w:tc>
+      </w:tr>
       <w:tr>
         <w:tc>
           <w:tcPr>
@@ -3195,139 +4656,205 @@
               </w:tabs>
             </w:pPr>
             <w:r>
-              <w:t>POST</w:t>
-            </w:r>
-          </w:p>
-        </w:tc>
-        <w:tc>
-          <w:tcPr>
-            <w:tcW w:w="6469" w:type="dxa"/>
-          </w:tcPr>
+              <w:t>Accept</w:t>
+            </w:r>
+          </w:p>
+        </w:tc>
+        <w:tc>
+          <w:tcPr>
+            <w:tcW w:w="6469" w:type="dxa"/>
+          </w:tcPr>
+          <w:p>
+            <w:r>
+              <w:t>Application/xml</w:t>
+            </w:r>
+          </w:p>
+          <w:p>
+            <w:proofErr w:type="spellStart"/>
+            <w:proofErr w:type="gramStart"/>
+            <w:r>
+              <w:t>xsd:XPolicy</w:t>
+            </w:r>
+            <w:proofErr w:type="spellEnd"/>
+            <w:proofErr w:type="gramEnd"/>
+            <w:r>
+              <w:br/>
+              <w:t>Contains the information of the policy to be verified without storing it in the system</w:t>
+            </w:r>
+          </w:p>
+        </w:tc>
+      </w:tr>
+      <w:tr>
+        <w:tc>
+          <w:tcPr>
+            <w:tcW w:w="2547" w:type="dxa"/>
+          </w:tcPr>
+          <w:p>
+            <w:r>
+              <w:t>Content-Type</w:t>
+            </w:r>
+          </w:p>
+        </w:tc>
+        <w:tc>
+          <w:tcPr>
+            <w:tcW w:w="6469" w:type="dxa"/>
+          </w:tcPr>
+          <w:p>
+            <w:r>
+              <w:t>application/xml</w:t>
+            </w:r>
+          </w:p>
+        </w:tc>
+      </w:tr>
+      <w:tr>
+        <w:tc>
+          <w:tcPr>
+            <w:tcW w:w="2547" w:type="dxa"/>
+          </w:tcPr>
+          <w:p>
+            <w:r>
+              <w:t>Response</w:t>
+            </w:r>
+          </w:p>
+        </w:tc>
+        <w:tc>
+          <w:tcPr>
+            <w:tcW w:w="6469" w:type="dxa"/>
+          </w:tcPr>
+          <w:p>
+            <w:r>
+              <w:t xml:space="preserve">200 application/xml </w:t>
+            </w:r>
+          </w:p>
+          <w:p>
+            <w:proofErr w:type="spellStart"/>
+            <w:proofErr w:type="gramStart"/>
+            <w:r>
+              <w:t>xsd:XPolicy</w:t>
+            </w:r>
+            <w:proofErr w:type="spellEnd"/>
+            <w:proofErr w:type="gramEnd"/>
+          </w:p>
+          <w:p>
+            <w:r>
+              <w:t>Contains the information of the verified policy, includi</w:t>
+            </w:r>
+            <w:r>
+              <w:t>ng all verification information. – Does not contain the URI of the policy because it is not stored in the system.</w:t>
+            </w:r>
+          </w:p>
+        </w:tc>
+      </w:tr>
+      <w:tr>
+        <w:tc>
+          <w:tcPr>
+            <w:tcW w:w="2547" w:type="dxa"/>
+          </w:tcPr>
+          <w:p/>
+        </w:tc>
+        <w:tc>
+          <w:tcPr>
+            <w:tcW w:w="6469" w:type="dxa"/>
+          </w:tcPr>
+          <w:p>
+            <w:r>
+              <w:t xml:space="preserve">404 –  </w:t>
+            </w:r>
+            <w:proofErr w:type="spellStart"/>
+            <w:r>
+              <w:t>NotFound</w:t>
+            </w:r>
+            <w:proofErr w:type="spellEnd"/>
+            <w:r>
+              <w:t xml:space="preserve"> – The </w:t>
+            </w:r>
+            <w:proofErr w:type="spellStart"/>
+            <w:r>
+              <w:t>nffg</w:t>
+            </w:r>
+            <w:proofErr w:type="spellEnd"/>
+            <w:r>
+              <w:t xml:space="preserve"> or the nodes the policy requires to be verified are not stored in the system, impossible to satisfy the request</w:t>
+            </w:r>
+          </w:p>
+        </w:tc>
+      </w:tr>
+      <w:tr>
+        <w:tc>
+          <w:tcPr>
+            <w:tcW w:w="2547" w:type="dxa"/>
+          </w:tcPr>
+          <w:p/>
+        </w:tc>
+        <w:tc>
+          <w:tcPr>
+            <w:tcW w:w="6469" w:type="dxa"/>
+          </w:tcPr>
+          <w:p>
+            <w:r>
+              <w:t xml:space="preserve">500 – </w:t>
+            </w:r>
+            <w:proofErr w:type="spellStart"/>
+            <w:r>
+              <w:t>InternalServerError</w:t>
+            </w:r>
+            <w:proofErr w:type="spellEnd"/>
+            <w:r>
+              <w:t xml:space="preserve"> </w:t>
+            </w:r>
+          </w:p>
           <w:p>
             <w:pPr>
+              <w:pStyle w:val="ListParagraph"/>
+              <w:numPr>
+                <w:ilvl w:val="0"/>
+                <w:numId w:val="1"/>
+              </w:numPr>
+            </w:pPr>
+            <w:r>
+              <w:t xml:space="preserve"> Problems while contacting Neo4j</w:t>
+            </w:r>
+          </w:p>
+          <w:p>
+            <w:pPr>
+              <w:pStyle w:val="ListParagraph"/>
+              <w:numPr>
+                <w:ilvl w:val="0"/>
+                <w:numId w:val="1"/>
+              </w:numPr>
+            </w:pPr>
+            <w:r>
+              <w:t>Unexpected Problems</w:t>
+            </w:r>
+          </w:p>
+          <w:p>
+            <w:pPr>
+              <w:pStyle w:val="ListParagraph"/>
+              <w:numPr>
+                <w:ilvl w:val="0"/>
+                <w:numId w:val="1"/>
+              </w:numPr>
+            </w:pPr>
+            <w:r>
               <w:rPr>
                 <w:b/>
               </w:rPr>
-            </w:pPr>
+              <w:t xml:space="preserve">The nodes the policy refers to are not existing in the </w:t>
+            </w:r>
             <w:r>
               <w:rPr>
                 <w:b/>
               </w:rPr>
-              <w:t>/</w:t>
-            </w:r>
+              <w:t xml:space="preserve">corresponding </w:t>
+            </w:r>
+            <w:proofErr w:type="spellStart"/>
             <w:r>
               <w:rPr>
                 <w:b/>
               </w:rPr>
-              <w:t>policy/{name}</w:t>
-            </w:r>
-          </w:p>
-        </w:tc>
-      </w:tr>
-      <w:tr>
-        <w:tc>
-          <w:tcPr>
-            <w:tcW w:w="2547" w:type="dxa"/>
-          </w:tcPr>
-          <w:p>
-            <w:r>
-              <w:t>Content-Type</w:t>
-            </w:r>
-          </w:p>
-        </w:tc>
-        <w:tc>
-          <w:tcPr>
-            <w:tcW w:w="6469" w:type="dxa"/>
-          </w:tcPr>
-          <w:p>
-            <w:r>
-              <w:t>application/xml</w:t>
-            </w:r>
-          </w:p>
-        </w:tc>
-      </w:tr>
-      <w:tr>
-        <w:tc>
-          <w:tcPr>
-            <w:tcW w:w="2547" w:type="dxa"/>
-          </w:tcPr>
-          <w:p>
-            <w:r>
-              <w:t>Response</w:t>
-            </w:r>
-          </w:p>
-        </w:tc>
-        <w:tc>
-          <w:tcPr>
-            <w:tcW w:w="6469" w:type="dxa"/>
-          </w:tcPr>
-          <w:p>
-            <w:r>
-              <w:t xml:space="preserve">200 application/xml </w:t>
-            </w:r>
-          </w:p>
-          <w:p>
-            <w:r>
-              <w:t>xsd:XPolicy</w:t>
-            </w:r>
-          </w:p>
-          <w:p>
-            <w:r>
-              <w:t xml:space="preserve">Contains the information of the </w:t>
-            </w:r>
-            <w:r>
-              <w:t>verified</w:t>
-            </w:r>
-            <w:r>
-              <w:t xml:space="preserve"> policy</w:t>
-            </w:r>
-            <w:r>
-              <w:t>, including all verification informations</w:t>
-            </w:r>
-          </w:p>
-        </w:tc>
-      </w:tr>
-      <w:tr>
-        <w:tc>
-          <w:tcPr>
-            <w:tcW w:w="2547" w:type="dxa"/>
-          </w:tcPr>
-          <w:p/>
-        </w:tc>
-        <w:tc>
-          <w:tcPr>
-            <w:tcW w:w="6469" w:type="dxa"/>
-          </w:tcPr>
-          <w:p>
-            <w:r>
-              <w:t xml:space="preserve">404 – NotFound – The policy you want to </w:t>
-            </w:r>
-            <w:r>
-              <w:t>verify</w:t>
-            </w:r>
-            <w:r>
-              <w:t xml:space="preserve"> does not exists.</w:t>
-            </w:r>
-          </w:p>
-        </w:tc>
-      </w:tr>
-      <w:tr>
-        <w:tc>
-          <w:tcPr>
-            <w:tcW w:w="2547" w:type="dxa"/>
-          </w:tcPr>
-          <w:p/>
-        </w:tc>
-        <w:tc>
-          <w:tcPr>
-            <w:tcW w:w="6469" w:type="dxa"/>
-          </w:tcPr>
-          <w:p>
-            <w:r>
-              <w:t>500 – Internal Server Error – Problems while contacting Neo4j</w:t>
-            </w:r>
-            <w:bookmarkStart w:id="0" w:name="_GoBack"/>
-            <w:bookmarkEnd w:id="0"/>
+              <w:t>nffg</w:t>
+            </w:r>
+            <w:proofErr w:type="spellEnd"/>
           </w:p>
         </w:tc>
       </w:tr>
@@ -3355,6 +4882,25 @@
       </w:tr>
     </w:tbl>
     <w:p/>
+    <w:p>
+      <w:pPr>
+        <w:rPr>
+          <w:b/>
+        </w:rPr>
+      </w:pPr>
+      <w:r>
+        <w:rPr>
+          <w:b/>
+        </w:rPr>
+        <w:t>NOTE</w:t>
+      </w:r>
+      <w:r>
+        <w:rPr>
+          <w:b/>
+        </w:rPr>
+        <w:t>: to verify more than one policy, it is required to exploit multiple requests to the system.</w:t>
+      </w:r>
+    </w:p>
     <w:p/>
     <w:sectPr>
       <w:pgSz w:w="11906" w:h="16838"/>
@@ -3364,6 +4910,591 @@
     </w:sectPr>
   </w:body>
 </w:document>
+</file>
+
+<file path=word/numbering.xml><?xml version="1.0" encoding="utf-8"?>
+<w:numbering xmlns:wpc="http://schemas.microsoft.com/office/word/2010/wordprocessingCanvas" xmlns:cx="http://schemas.microsoft.com/office/drawing/2014/chartex" xmlns:cx1="http://schemas.microsoft.com/office/drawing/2015/9/8/chartex" xmlns:cx2="http://schemas.microsoft.com/office/drawing/2015/10/21/chartex" xmlns:mc="http://schemas.openxmlformats.org/markup-compatibility/2006" xmlns:o="urn:schemas-microsoft-com:office:office" xmlns:r="http://schemas.openxmlformats.org/officeDocument/2006/relationships" xmlns:m="http://schemas.openxmlformats.org/officeDocument/2006/math" xmlns:v="urn:schemas-microsoft-com:vml" xmlns:wp14="http://schemas.microsoft.com/office/word/2010/wordprocessingDrawing" xmlns:wp="http://schemas.openxmlformats.org/drawingml/2006/wordprocessingDrawing" xmlns:w10="urn:schemas-microsoft-com:office:word" xmlns:w="http://schemas.openxmlformats.org/wordprocessingml/2006/main" xmlns:w14="http://schemas.microsoft.com/office/word/2010/wordml" xmlns:w15="http://schemas.microsoft.com/office/word/2012/wordml" xmlns:w16se="http://schemas.microsoft.com/office/word/2015/wordml/symex" xmlns:wpg="http://schemas.microsoft.com/office/word/2010/wordprocessingGroup" xmlns:wpi="http://schemas.microsoft.com/office/word/2010/wordprocessingInk" xmlns:wne="http://schemas.microsoft.com/office/word/2006/wordml" xmlns:wps="http://schemas.microsoft.com/office/word/2010/wordprocessingShape" mc:Ignorable="w14 w15 w16se wp14">
+  <w:abstractNum w:abstractNumId="0" w15:restartNumberingAfterBreak="0">
+    <w:nsid w:val="12422D3A"/>
+    <w:multiLevelType w:val="hybridMultilevel"/>
+    <w:tmpl w:val="F3EE8EAC"/>
+    <w:lvl w:ilvl="0" w:tplc="8D2EA49E">
+      <w:start w:val="2"/>
+      <w:numFmt w:val="bullet"/>
+      <w:lvlText w:val=""/>
+      <w:lvlJc w:val="left"/>
+      <w:pPr>
+        <w:ind w:left="1080" w:hanging="360"/>
+      </w:pPr>
+      <w:rPr>
+        <w:rFonts w:ascii="Symbol" w:eastAsiaTheme="minorHAnsi" w:hAnsi="Symbol" w:cstheme="minorBidi" w:hint="default"/>
+      </w:rPr>
+    </w:lvl>
+    <w:lvl w:ilvl="1" w:tplc="08090003" w:tentative="1">
+      <w:start w:val="1"/>
+      <w:numFmt w:val="bullet"/>
+      <w:lvlText w:val="o"/>
+      <w:lvlJc w:val="left"/>
+      <w:pPr>
+        <w:ind w:left="1800" w:hanging="360"/>
+      </w:pPr>
+      <w:rPr>
+        <w:rFonts w:ascii="Courier New" w:hAnsi="Courier New" w:cs="Courier New" w:hint="default"/>
+      </w:rPr>
+    </w:lvl>
+    <w:lvl w:ilvl="2" w:tplc="08090005" w:tentative="1">
+      <w:start w:val="1"/>
+      <w:numFmt w:val="bullet"/>
+      <w:lvlText w:val=""/>
+      <w:lvlJc w:val="left"/>
+      <w:pPr>
+        <w:ind w:left="2520" w:hanging="360"/>
+      </w:pPr>
+      <w:rPr>
+        <w:rFonts w:ascii="Wingdings" w:hAnsi="Wingdings" w:hint="default"/>
+      </w:rPr>
+    </w:lvl>
+    <w:lvl w:ilvl="3" w:tplc="08090001" w:tentative="1">
+      <w:start w:val="1"/>
+      <w:numFmt w:val="bullet"/>
+      <w:lvlText w:val=""/>
+      <w:lvlJc w:val="left"/>
+      <w:pPr>
+        <w:ind w:left="3240" w:hanging="360"/>
+      </w:pPr>
+      <w:rPr>
+        <w:rFonts w:ascii="Symbol" w:hAnsi="Symbol" w:hint="default"/>
+      </w:rPr>
+    </w:lvl>
+    <w:lvl w:ilvl="4" w:tplc="08090003" w:tentative="1">
+      <w:start w:val="1"/>
+      <w:numFmt w:val="bullet"/>
+      <w:lvlText w:val="o"/>
+      <w:lvlJc w:val="left"/>
+      <w:pPr>
+        <w:ind w:left="3960" w:hanging="360"/>
+      </w:pPr>
+      <w:rPr>
+        <w:rFonts w:ascii="Courier New" w:hAnsi="Courier New" w:cs="Courier New" w:hint="default"/>
+      </w:rPr>
+    </w:lvl>
+    <w:lvl w:ilvl="5" w:tplc="08090005" w:tentative="1">
+      <w:start w:val="1"/>
+      <w:numFmt w:val="bullet"/>
+      <w:lvlText w:val=""/>
+      <w:lvlJc w:val="left"/>
+      <w:pPr>
+        <w:ind w:left="4680" w:hanging="360"/>
+      </w:pPr>
+      <w:rPr>
+        <w:rFonts w:ascii="Wingdings" w:hAnsi="Wingdings" w:hint="default"/>
+      </w:rPr>
+    </w:lvl>
+    <w:lvl w:ilvl="6" w:tplc="08090001" w:tentative="1">
+      <w:start w:val="1"/>
+      <w:numFmt w:val="bullet"/>
+      <w:lvlText w:val=""/>
+      <w:lvlJc w:val="left"/>
+      <w:pPr>
+        <w:ind w:left="5400" w:hanging="360"/>
+      </w:pPr>
+      <w:rPr>
+        <w:rFonts w:ascii="Symbol" w:hAnsi="Symbol" w:hint="default"/>
+      </w:rPr>
+    </w:lvl>
+    <w:lvl w:ilvl="7" w:tplc="08090003" w:tentative="1">
+      <w:start w:val="1"/>
+      <w:numFmt w:val="bullet"/>
+      <w:lvlText w:val="o"/>
+      <w:lvlJc w:val="left"/>
+      <w:pPr>
+        <w:ind w:left="6120" w:hanging="360"/>
+      </w:pPr>
+      <w:rPr>
+        <w:rFonts w:ascii="Courier New" w:hAnsi="Courier New" w:cs="Courier New" w:hint="default"/>
+      </w:rPr>
+    </w:lvl>
+    <w:lvl w:ilvl="8" w:tplc="08090005" w:tentative="1">
+      <w:start w:val="1"/>
+      <w:numFmt w:val="bullet"/>
+      <w:lvlText w:val=""/>
+      <w:lvlJc w:val="left"/>
+      <w:pPr>
+        <w:ind w:left="6840" w:hanging="360"/>
+      </w:pPr>
+      <w:rPr>
+        <w:rFonts w:ascii="Wingdings" w:hAnsi="Wingdings" w:hint="default"/>
+      </w:rPr>
+    </w:lvl>
+  </w:abstractNum>
+  <w:abstractNum w:abstractNumId="1" w15:restartNumberingAfterBreak="0">
+    <w:nsid w:val="1B861B02"/>
+    <w:multiLevelType w:val="hybridMultilevel"/>
+    <w:tmpl w:val="E6FE2936"/>
+    <w:lvl w:ilvl="0" w:tplc="FD3C9BC8">
+      <w:start w:val="404"/>
+      <w:numFmt w:val="bullet"/>
+      <w:lvlText w:val="-"/>
+      <w:lvlJc w:val="left"/>
+      <w:pPr>
+        <w:ind w:left="720" w:hanging="360"/>
+      </w:pPr>
+      <w:rPr>
+        <w:rFonts w:ascii="Calibri" w:eastAsiaTheme="minorHAnsi" w:hAnsi="Calibri" w:cs="Calibri" w:hint="default"/>
+      </w:rPr>
+    </w:lvl>
+    <w:lvl w:ilvl="1" w:tplc="08090003" w:tentative="1">
+      <w:start w:val="1"/>
+      <w:numFmt w:val="bullet"/>
+      <w:lvlText w:val="o"/>
+      <w:lvlJc w:val="left"/>
+      <w:pPr>
+        <w:ind w:left="1440" w:hanging="360"/>
+      </w:pPr>
+      <w:rPr>
+        <w:rFonts w:ascii="Courier New" w:hAnsi="Courier New" w:cs="Courier New" w:hint="default"/>
+      </w:rPr>
+    </w:lvl>
+    <w:lvl w:ilvl="2" w:tplc="08090005" w:tentative="1">
+      <w:start w:val="1"/>
+      <w:numFmt w:val="bullet"/>
+      <w:lvlText w:val=""/>
+      <w:lvlJc w:val="left"/>
+      <w:pPr>
+        <w:ind w:left="2160" w:hanging="360"/>
+      </w:pPr>
+      <w:rPr>
+        <w:rFonts w:ascii="Wingdings" w:hAnsi="Wingdings" w:hint="default"/>
+      </w:rPr>
+    </w:lvl>
+    <w:lvl w:ilvl="3" w:tplc="08090001" w:tentative="1">
+      <w:start w:val="1"/>
+      <w:numFmt w:val="bullet"/>
+      <w:lvlText w:val=""/>
+      <w:lvlJc w:val="left"/>
+      <w:pPr>
+        <w:ind w:left="2880" w:hanging="360"/>
+      </w:pPr>
+      <w:rPr>
+        <w:rFonts w:ascii="Symbol" w:hAnsi="Symbol" w:hint="default"/>
+      </w:rPr>
+    </w:lvl>
+    <w:lvl w:ilvl="4" w:tplc="08090003" w:tentative="1">
+      <w:start w:val="1"/>
+      <w:numFmt w:val="bullet"/>
+      <w:lvlText w:val="o"/>
+      <w:lvlJc w:val="left"/>
+      <w:pPr>
+        <w:ind w:left="3600" w:hanging="360"/>
+      </w:pPr>
+      <w:rPr>
+        <w:rFonts w:ascii="Courier New" w:hAnsi="Courier New" w:cs="Courier New" w:hint="default"/>
+      </w:rPr>
+    </w:lvl>
+    <w:lvl w:ilvl="5" w:tplc="08090005" w:tentative="1">
+      <w:start w:val="1"/>
+      <w:numFmt w:val="bullet"/>
+      <w:lvlText w:val=""/>
+      <w:lvlJc w:val="left"/>
+      <w:pPr>
+        <w:ind w:left="4320" w:hanging="360"/>
+      </w:pPr>
+      <w:rPr>
+        <w:rFonts w:ascii="Wingdings" w:hAnsi="Wingdings" w:hint="default"/>
+      </w:rPr>
+    </w:lvl>
+    <w:lvl w:ilvl="6" w:tplc="08090001" w:tentative="1">
+      <w:start w:val="1"/>
+      <w:numFmt w:val="bullet"/>
+      <w:lvlText w:val=""/>
+      <w:lvlJc w:val="left"/>
+      <w:pPr>
+        <w:ind w:left="5040" w:hanging="360"/>
+      </w:pPr>
+      <w:rPr>
+        <w:rFonts w:ascii="Symbol" w:hAnsi="Symbol" w:hint="default"/>
+      </w:rPr>
+    </w:lvl>
+    <w:lvl w:ilvl="7" w:tplc="08090003" w:tentative="1">
+      <w:start w:val="1"/>
+      <w:numFmt w:val="bullet"/>
+      <w:lvlText w:val="o"/>
+      <w:lvlJc w:val="left"/>
+      <w:pPr>
+        <w:ind w:left="5760" w:hanging="360"/>
+      </w:pPr>
+      <w:rPr>
+        <w:rFonts w:ascii="Courier New" w:hAnsi="Courier New" w:cs="Courier New" w:hint="default"/>
+      </w:rPr>
+    </w:lvl>
+    <w:lvl w:ilvl="8" w:tplc="08090005" w:tentative="1">
+      <w:start w:val="1"/>
+      <w:numFmt w:val="bullet"/>
+      <w:lvlText w:val=""/>
+      <w:lvlJc w:val="left"/>
+      <w:pPr>
+        <w:ind w:left="6480" w:hanging="360"/>
+      </w:pPr>
+      <w:rPr>
+        <w:rFonts w:ascii="Wingdings" w:hAnsi="Wingdings" w:hint="default"/>
+      </w:rPr>
+    </w:lvl>
+  </w:abstractNum>
+  <w:abstractNum w:abstractNumId="2" w15:restartNumberingAfterBreak="0">
+    <w:nsid w:val="1C384027"/>
+    <w:multiLevelType w:val="hybridMultilevel"/>
+    <w:tmpl w:val="AEA2336C"/>
+    <w:lvl w:ilvl="0" w:tplc="08090001">
+      <w:start w:val="1"/>
+      <w:numFmt w:val="bullet"/>
+      <w:lvlText w:val=""/>
+      <w:lvlJc w:val="left"/>
+      <w:pPr>
+        <w:ind w:left="1440" w:hanging="360"/>
+      </w:pPr>
+      <w:rPr>
+        <w:rFonts w:ascii="Symbol" w:hAnsi="Symbol" w:hint="default"/>
+      </w:rPr>
+    </w:lvl>
+    <w:lvl w:ilvl="1" w:tplc="08090003" w:tentative="1">
+      <w:start w:val="1"/>
+      <w:numFmt w:val="bullet"/>
+      <w:lvlText w:val="o"/>
+      <w:lvlJc w:val="left"/>
+      <w:pPr>
+        <w:ind w:left="2160" w:hanging="360"/>
+      </w:pPr>
+      <w:rPr>
+        <w:rFonts w:ascii="Courier New" w:hAnsi="Courier New" w:cs="Courier New" w:hint="default"/>
+      </w:rPr>
+    </w:lvl>
+    <w:lvl w:ilvl="2" w:tplc="08090005" w:tentative="1">
+      <w:start w:val="1"/>
+      <w:numFmt w:val="bullet"/>
+      <w:lvlText w:val=""/>
+      <w:lvlJc w:val="left"/>
+      <w:pPr>
+        <w:ind w:left="2880" w:hanging="360"/>
+      </w:pPr>
+      <w:rPr>
+        <w:rFonts w:ascii="Wingdings" w:hAnsi="Wingdings" w:hint="default"/>
+      </w:rPr>
+    </w:lvl>
+    <w:lvl w:ilvl="3" w:tplc="08090001" w:tentative="1">
+      <w:start w:val="1"/>
+      <w:numFmt w:val="bullet"/>
+      <w:lvlText w:val=""/>
+      <w:lvlJc w:val="left"/>
+      <w:pPr>
+        <w:ind w:left="3600" w:hanging="360"/>
+      </w:pPr>
+      <w:rPr>
+        <w:rFonts w:ascii="Symbol" w:hAnsi="Symbol" w:hint="default"/>
+      </w:rPr>
+    </w:lvl>
+    <w:lvl w:ilvl="4" w:tplc="08090003" w:tentative="1">
+      <w:start w:val="1"/>
+      <w:numFmt w:val="bullet"/>
+      <w:lvlText w:val="o"/>
+      <w:lvlJc w:val="left"/>
+      <w:pPr>
+        <w:ind w:left="4320" w:hanging="360"/>
+      </w:pPr>
+      <w:rPr>
+        <w:rFonts w:ascii="Courier New" w:hAnsi="Courier New" w:cs="Courier New" w:hint="default"/>
+      </w:rPr>
+    </w:lvl>
+    <w:lvl w:ilvl="5" w:tplc="08090005" w:tentative="1">
+      <w:start w:val="1"/>
+      <w:numFmt w:val="bullet"/>
+      <w:lvlText w:val=""/>
+      <w:lvlJc w:val="left"/>
+      <w:pPr>
+        <w:ind w:left="5040" w:hanging="360"/>
+      </w:pPr>
+      <w:rPr>
+        <w:rFonts w:ascii="Wingdings" w:hAnsi="Wingdings" w:hint="default"/>
+      </w:rPr>
+    </w:lvl>
+    <w:lvl w:ilvl="6" w:tplc="08090001" w:tentative="1">
+      <w:start w:val="1"/>
+      <w:numFmt w:val="bullet"/>
+      <w:lvlText w:val=""/>
+      <w:lvlJc w:val="left"/>
+      <w:pPr>
+        <w:ind w:left="5760" w:hanging="360"/>
+      </w:pPr>
+      <w:rPr>
+        <w:rFonts w:ascii="Symbol" w:hAnsi="Symbol" w:hint="default"/>
+      </w:rPr>
+    </w:lvl>
+    <w:lvl w:ilvl="7" w:tplc="08090003" w:tentative="1">
+      <w:start w:val="1"/>
+      <w:numFmt w:val="bullet"/>
+      <w:lvlText w:val="o"/>
+      <w:lvlJc w:val="left"/>
+      <w:pPr>
+        <w:ind w:left="6480" w:hanging="360"/>
+      </w:pPr>
+      <w:rPr>
+        <w:rFonts w:ascii="Courier New" w:hAnsi="Courier New" w:cs="Courier New" w:hint="default"/>
+      </w:rPr>
+    </w:lvl>
+    <w:lvl w:ilvl="8" w:tplc="08090005" w:tentative="1">
+      <w:start w:val="1"/>
+      <w:numFmt w:val="bullet"/>
+      <w:lvlText w:val=""/>
+      <w:lvlJc w:val="left"/>
+      <w:pPr>
+        <w:ind w:left="7200" w:hanging="360"/>
+      </w:pPr>
+      <w:rPr>
+        <w:rFonts w:ascii="Wingdings" w:hAnsi="Wingdings" w:hint="default"/>
+      </w:rPr>
+    </w:lvl>
+  </w:abstractNum>
+  <w:abstractNum w:abstractNumId="3" w15:restartNumberingAfterBreak="0">
+    <w:nsid w:val="21CD728D"/>
+    <w:multiLevelType w:val="hybridMultilevel"/>
+    <w:tmpl w:val="DA883E64"/>
+    <w:lvl w:ilvl="0" w:tplc="08090001">
+      <w:start w:val="1"/>
+      <w:numFmt w:val="bullet"/>
+      <w:lvlText w:val=""/>
+      <w:lvlJc w:val="left"/>
+      <w:pPr>
+        <w:ind w:left="1440" w:hanging="360"/>
+      </w:pPr>
+      <w:rPr>
+        <w:rFonts w:ascii="Symbol" w:hAnsi="Symbol" w:hint="default"/>
+      </w:rPr>
+    </w:lvl>
+    <w:lvl w:ilvl="1" w:tplc="08090003" w:tentative="1">
+      <w:start w:val="1"/>
+      <w:numFmt w:val="bullet"/>
+      <w:lvlText w:val="o"/>
+      <w:lvlJc w:val="left"/>
+      <w:pPr>
+        <w:ind w:left="2160" w:hanging="360"/>
+      </w:pPr>
+      <w:rPr>
+        <w:rFonts w:ascii="Courier New" w:hAnsi="Courier New" w:cs="Courier New" w:hint="default"/>
+      </w:rPr>
+    </w:lvl>
+    <w:lvl w:ilvl="2" w:tplc="08090005" w:tentative="1">
+      <w:start w:val="1"/>
+      <w:numFmt w:val="bullet"/>
+      <w:lvlText w:val=""/>
+      <w:lvlJc w:val="left"/>
+      <w:pPr>
+        <w:ind w:left="2880" w:hanging="360"/>
+      </w:pPr>
+      <w:rPr>
+        <w:rFonts w:ascii="Wingdings" w:hAnsi="Wingdings" w:hint="default"/>
+      </w:rPr>
+    </w:lvl>
+    <w:lvl w:ilvl="3" w:tplc="08090001" w:tentative="1">
+      <w:start w:val="1"/>
+      <w:numFmt w:val="bullet"/>
+      <w:lvlText w:val=""/>
+      <w:lvlJc w:val="left"/>
+      <w:pPr>
+        <w:ind w:left="3600" w:hanging="360"/>
+      </w:pPr>
+      <w:rPr>
+        <w:rFonts w:ascii="Symbol" w:hAnsi="Symbol" w:hint="default"/>
+      </w:rPr>
+    </w:lvl>
+    <w:lvl w:ilvl="4" w:tplc="08090003" w:tentative="1">
+      <w:start w:val="1"/>
+      <w:numFmt w:val="bullet"/>
+      <w:lvlText w:val="o"/>
+      <w:lvlJc w:val="left"/>
+      <w:pPr>
+        <w:ind w:left="4320" w:hanging="360"/>
+      </w:pPr>
+      <w:rPr>
+        <w:rFonts w:ascii="Courier New" w:hAnsi="Courier New" w:cs="Courier New" w:hint="default"/>
+      </w:rPr>
+    </w:lvl>
+    <w:lvl w:ilvl="5" w:tplc="08090005" w:tentative="1">
+      <w:start w:val="1"/>
+      <w:numFmt w:val="bullet"/>
+      <w:lvlText w:val=""/>
+      <w:lvlJc w:val="left"/>
+      <w:pPr>
+        <w:ind w:left="5040" w:hanging="360"/>
+      </w:pPr>
+      <w:rPr>
+        <w:rFonts w:ascii="Wingdings" w:hAnsi="Wingdings" w:hint="default"/>
+      </w:rPr>
+    </w:lvl>
+    <w:lvl w:ilvl="6" w:tplc="08090001" w:tentative="1">
+      <w:start w:val="1"/>
+      <w:numFmt w:val="bullet"/>
+      <w:lvlText w:val=""/>
+      <w:lvlJc w:val="left"/>
+      <w:pPr>
+        <w:ind w:left="5760" w:hanging="360"/>
+      </w:pPr>
+      <w:rPr>
+        <w:rFonts w:ascii="Symbol" w:hAnsi="Symbol" w:hint="default"/>
+      </w:rPr>
+    </w:lvl>
+    <w:lvl w:ilvl="7" w:tplc="08090003" w:tentative="1">
+      <w:start w:val="1"/>
+      <w:numFmt w:val="bullet"/>
+      <w:lvlText w:val="o"/>
+      <w:lvlJc w:val="left"/>
+      <w:pPr>
+        <w:ind w:left="6480" w:hanging="360"/>
+      </w:pPr>
+      <w:rPr>
+        <w:rFonts w:ascii="Courier New" w:hAnsi="Courier New" w:cs="Courier New" w:hint="default"/>
+      </w:rPr>
+    </w:lvl>
+    <w:lvl w:ilvl="8" w:tplc="08090005" w:tentative="1">
+      <w:start w:val="1"/>
+      <w:numFmt w:val="bullet"/>
+      <w:lvlText w:val=""/>
+      <w:lvlJc w:val="left"/>
+      <w:pPr>
+        <w:ind w:left="7200" w:hanging="360"/>
+      </w:pPr>
+      <w:rPr>
+        <w:rFonts w:ascii="Wingdings" w:hAnsi="Wingdings" w:hint="default"/>
+      </w:rPr>
+    </w:lvl>
+  </w:abstractNum>
+  <w:abstractNum w:abstractNumId="4" w15:restartNumberingAfterBreak="0">
+    <w:nsid w:val="3F165F5F"/>
+    <w:multiLevelType w:val="hybridMultilevel"/>
+    <w:tmpl w:val="DAD6C1FA"/>
+    <w:lvl w:ilvl="0" w:tplc="F5DCBB88">
+      <w:start w:val="200"/>
+      <w:numFmt w:val="bullet"/>
+      <w:lvlText w:val="-"/>
+      <w:lvlJc w:val="left"/>
+      <w:pPr>
+        <w:ind w:left="408" w:hanging="360"/>
+      </w:pPr>
+      <w:rPr>
+        <w:rFonts w:ascii="Calibri" w:eastAsiaTheme="minorHAnsi" w:hAnsi="Calibri" w:cs="Calibri" w:hint="default"/>
+      </w:rPr>
+    </w:lvl>
+    <w:lvl w:ilvl="1" w:tplc="08090003" w:tentative="1">
+      <w:start w:val="1"/>
+      <w:numFmt w:val="bullet"/>
+      <w:lvlText w:val="o"/>
+      <w:lvlJc w:val="left"/>
+      <w:pPr>
+        <w:ind w:left="1128" w:hanging="360"/>
+      </w:pPr>
+      <w:rPr>
+        <w:rFonts w:ascii="Courier New" w:hAnsi="Courier New" w:cs="Courier New" w:hint="default"/>
+      </w:rPr>
+    </w:lvl>
+    <w:lvl w:ilvl="2" w:tplc="08090005" w:tentative="1">
+      <w:start w:val="1"/>
+      <w:numFmt w:val="bullet"/>
+      <w:lvlText w:val=""/>
+      <w:lvlJc w:val="left"/>
+      <w:pPr>
+        <w:ind w:left="1848" w:hanging="360"/>
+      </w:pPr>
+      <w:rPr>
+        <w:rFonts w:ascii="Wingdings" w:hAnsi="Wingdings" w:hint="default"/>
+      </w:rPr>
+    </w:lvl>
+    <w:lvl w:ilvl="3" w:tplc="08090001" w:tentative="1">
+      <w:start w:val="1"/>
+      <w:numFmt w:val="bullet"/>
+      <w:lvlText w:val=""/>
+      <w:lvlJc w:val="left"/>
+      <w:pPr>
+        <w:ind w:left="2568" w:hanging="360"/>
+      </w:pPr>
+      <w:rPr>
+        <w:rFonts w:ascii="Symbol" w:hAnsi="Symbol" w:hint="default"/>
+      </w:rPr>
+    </w:lvl>
+    <w:lvl w:ilvl="4" w:tplc="08090003" w:tentative="1">
+      <w:start w:val="1"/>
+      <w:numFmt w:val="bullet"/>
+      <w:lvlText w:val="o"/>
+      <w:lvlJc w:val="left"/>
+      <w:pPr>
+        <w:ind w:left="3288" w:hanging="360"/>
+      </w:pPr>
+      <w:rPr>
+        <w:rFonts w:ascii="Courier New" w:hAnsi="Courier New" w:cs="Courier New" w:hint="default"/>
+      </w:rPr>
+    </w:lvl>
+    <w:lvl w:ilvl="5" w:tplc="08090005" w:tentative="1">
+      <w:start w:val="1"/>
+      <w:numFmt w:val="bullet"/>
+      <w:lvlText w:val=""/>
+      <w:lvlJc w:val="left"/>
+      <w:pPr>
+        <w:ind w:left="4008" w:hanging="360"/>
+      </w:pPr>
+      <w:rPr>
+        <w:rFonts w:ascii="Wingdings" w:hAnsi="Wingdings" w:hint="default"/>
+      </w:rPr>
+    </w:lvl>
+    <w:lvl w:ilvl="6" w:tplc="08090001" w:tentative="1">
+      <w:start w:val="1"/>
+      <w:numFmt w:val="bullet"/>
+      <w:lvlText w:val=""/>
+      <w:lvlJc w:val="left"/>
+      <w:pPr>
+        <w:ind w:left="4728" w:hanging="360"/>
+      </w:pPr>
+      <w:rPr>
+        <w:rFonts w:ascii="Symbol" w:hAnsi="Symbol" w:hint="default"/>
+      </w:rPr>
+    </w:lvl>
+    <w:lvl w:ilvl="7" w:tplc="08090003" w:tentative="1">
+      <w:start w:val="1"/>
+      <w:numFmt w:val="bullet"/>
+      <w:lvlText w:val="o"/>
+      <w:lvlJc w:val="left"/>
+      <w:pPr>
+        <w:ind w:left="5448" w:hanging="360"/>
+      </w:pPr>
+      <w:rPr>
+        <w:rFonts w:ascii="Courier New" w:hAnsi="Courier New" w:cs="Courier New" w:hint="default"/>
+      </w:rPr>
+    </w:lvl>
+    <w:lvl w:ilvl="8" w:tplc="08090005" w:tentative="1">
+      <w:start w:val="1"/>
+      <w:numFmt w:val="bullet"/>
+      <w:lvlText w:val=""/>
+      <w:lvlJc w:val="left"/>
+      <w:pPr>
+        <w:ind w:left="6168" w:hanging="360"/>
+      </w:pPr>
+      <w:rPr>
+        <w:rFonts w:ascii="Wingdings" w:hAnsi="Wingdings" w:hint="default"/>
+      </w:rPr>
+    </w:lvl>
+  </w:abstractNum>
+  <w:num w:numId="1">
+    <w:abstractNumId w:val="4"/>
+  </w:num>
+  <w:num w:numId="2">
+    <w:abstractNumId w:val="1"/>
+  </w:num>
+  <w:num w:numId="3">
+    <w:abstractNumId w:val="2"/>
+  </w:num>
+  <w:num w:numId="4">
+    <w:abstractNumId w:val="3"/>
+  </w:num>
+  <w:num w:numId="5">
+    <w:abstractNumId w:val="0"/>
+  </w:num>
+</w:numbering>
 </file>
 
 <file path=word/styles.xml><?xml version="1.0" encoding="utf-8"?>
@@ -3807,6 +5938,17 @@
       </w:tblBorders>
     </w:tblPr>
   </w:style>
+  <w:style w:type="paragraph" w:styleId="ListParagraph">
+    <w:name w:val="List Paragraph"/>
+    <w:basedOn w:val="Normal"/>
+    <w:uiPriority w:val="34"/>
+    <w:qFormat/>
+    <w:rsid w:val="007A0DC8"/>
+    <w:pPr>
+      <w:ind w:left="720"/>
+      <w:contextualSpacing/>
+    </w:pPr>
+  </w:style>
 </w:styles>
 </file>
 

--- a/Assignments3.docx
+++ b/Assignments3.docx
@@ -19,13 +19,8 @@
           </w:tcPr>
           <w:p>
             <w:r>
-              <w:t>/</w:t>
-            </w:r>
-            <w:proofErr w:type="spellStart"/>
-            <w:r>
-              <w:t>nffgs</w:t>
-            </w:r>
-            <w:proofErr w:type="spellEnd"/>
+              <w:t>/nffgs</w:t>
+            </w:r>
           </w:p>
         </w:tc>
         <w:tc>
@@ -34,21 +29,11 @@
           </w:tcPr>
           <w:p>
             <w:r>
-              <w:t xml:space="preserve">Retrieve the set of all </w:t>
-            </w:r>
-            <w:proofErr w:type="spellStart"/>
-            <w:r>
-              <w:t>nffgs</w:t>
-            </w:r>
-            <w:proofErr w:type="spellEnd"/>
-            <w:r>
-              <w:t xml:space="preserve"> or create a set of new </w:t>
-            </w:r>
-            <w:proofErr w:type="spellStart"/>
-            <w:r>
-              <w:t>nffgs</w:t>
-            </w:r>
-            <w:proofErr w:type="spellEnd"/>
+              <w:t>Retrieve the set of all nffgs</w:t>
+            </w:r>
+            <w:r>
+              <w:t xml:space="preserve"> or create a set of new nffgs</w:t>
+            </w:r>
           </w:p>
         </w:tc>
       </w:tr>
@@ -59,13 +44,8 @@
           </w:tcPr>
           <w:p>
             <w:r>
-              <w:t>/</w:t>
-            </w:r>
-            <w:proofErr w:type="spellStart"/>
-            <w:r>
-              <w:t>nffg</w:t>
-            </w:r>
-            <w:proofErr w:type="spellEnd"/>
+              <w:t>/nffg</w:t>
+            </w:r>
           </w:p>
         </w:tc>
         <w:tc>
@@ -74,13 +54,8 @@
           </w:tcPr>
           <w:p>
             <w:r>
-              <w:t xml:space="preserve">Used to create a new </w:t>
-            </w:r>
-            <w:proofErr w:type="spellStart"/>
-            <w:r>
-              <w:t>nffg</w:t>
-            </w:r>
-            <w:proofErr w:type="spellEnd"/>
+              <w:t>Used to create a new nffg</w:t>
+            </w:r>
           </w:p>
         </w:tc>
       </w:tr>
@@ -91,15 +66,7 @@
           </w:tcPr>
           <w:p>
             <w:r>
-              <w:t>/</w:t>
-            </w:r>
-            <w:proofErr w:type="spellStart"/>
-            <w:r>
-              <w:t>nffg</w:t>
-            </w:r>
-            <w:proofErr w:type="spellEnd"/>
-            <w:r>
-              <w:t>/{id}</w:t>
+              <w:t>/nffg/{id}</w:t>
             </w:r>
           </w:p>
         </w:tc>
@@ -109,15 +76,7 @@
           </w:tcPr>
           <w:p>
             <w:r>
-              <w:t xml:space="preserve">Retrieve an </w:t>
-            </w:r>
-            <w:proofErr w:type="spellStart"/>
-            <w:r>
-              <w:t>nffg</w:t>
-            </w:r>
-            <w:proofErr w:type="spellEnd"/>
-            <w:r>
-              <w:t xml:space="preserve"> given its name</w:t>
+              <w:t>Retrieve an nffg given its name</w:t>
             </w:r>
           </w:p>
         </w:tc>
@@ -237,15 +196,7 @@
           </w:tcPr>
           <w:p>
             <w:r>
-              <w:t xml:space="preserve">*the way </w:t>
-            </w:r>
-            <w:proofErr w:type="gramStart"/>
-            <w:r>
-              <w:t>this operations</w:t>
-            </w:r>
-            <w:proofErr w:type="gramEnd"/>
-            <w:r>
-              <w:t xml:space="preserve"> are implemented are described below</w:t>
+              <w:t>*the way this operations are implemented are described below</w:t>
             </w:r>
           </w:p>
         </w:tc>
@@ -290,15 +241,7 @@
         <w:t>In this solution I considered the poss</w:t>
       </w:r>
       <w:r>
-        <w:t xml:space="preserve">ibility to create a set of </w:t>
-      </w:r>
-      <w:proofErr w:type="spellStart"/>
-      <w:r>
-        <w:t>Nffg</w:t>
-      </w:r>
-      <w:proofErr w:type="spellEnd"/>
-      <w:r>
-        <w:t>. The main motivations of this choice are:</w:t>
+        <w:t>ibility to create a set of Nffg. The main motivations of this choice are:</w:t>
       </w:r>
     </w:p>
     <w:p>
@@ -322,31 +265,7 @@
         </w:numPr>
       </w:pPr>
       <w:r>
-        <w:t xml:space="preserve">I want to give the user the possibility to create a whole set of </w:t>
-      </w:r>
-      <w:proofErr w:type="spellStart"/>
-      <w:r>
-        <w:t>Nffgs</w:t>
-      </w:r>
-      <w:proofErr w:type="spellEnd"/>
-      <w:r>
-        <w:t xml:space="preserve">. In the case at least one </w:t>
-      </w:r>
-      <w:proofErr w:type="spellStart"/>
-      <w:r>
-        <w:t>nffg</w:t>
-      </w:r>
-      <w:proofErr w:type="spellEnd"/>
-      <w:r>
-        <w:t xml:space="preserve"> is not existing, no </w:t>
-      </w:r>
-      <w:proofErr w:type="spellStart"/>
-      <w:r>
-        <w:t>nffgs</w:t>
-      </w:r>
-      <w:proofErr w:type="spellEnd"/>
-      <w:r>
-        <w:t xml:space="preserve"> are created. The state of the system does not change.</w:t>
+        <w:t>I want to give the user the possibility to create a whole set of Nffgs. In the case at least one nffg is not existing, no nffgs are created. The state of the system does not change.</w:t>
       </w:r>
       <w:r>
         <w:t xml:space="preserve"> </w:t>
@@ -385,15 +304,7 @@
         <w:pStyle w:val="ListParagraph"/>
       </w:pPr>
       <w:r>
-        <w:t xml:space="preserve">1) The user is inserting a set of </w:t>
-      </w:r>
-      <w:proofErr w:type="spellStart"/>
-      <w:r>
-        <w:t>nffgs</w:t>
-      </w:r>
-      <w:proofErr w:type="spellEnd"/>
-      <w:r>
-        <w:t xml:space="preserve"> (already started the transaction) and</w:t>
+        <w:t>1) The user is inserting a set of nffgs (already started the transaction) and</w:t>
       </w:r>
     </w:p>
     <w:p>
@@ -401,31 +312,7 @@
         <w:pStyle w:val="ListParagraph"/>
       </w:pPr>
       <w:r>
-        <w:t xml:space="preserve">2) another user tries to insert an </w:t>
-      </w:r>
-      <w:proofErr w:type="spellStart"/>
-      <w:r>
-        <w:t>Nffg</w:t>
-      </w:r>
-      <w:proofErr w:type="spellEnd"/>
-      <w:r>
-        <w:t xml:space="preserve"> having the same name of one of the </w:t>
-      </w:r>
-      <w:proofErr w:type="spellStart"/>
-      <w:r>
-        <w:t>Nffg</w:t>
-      </w:r>
-      <w:proofErr w:type="spellEnd"/>
-      <w:r>
-        <w:t xml:space="preserve"> the second user is locked until all the </w:t>
-      </w:r>
-      <w:proofErr w:type="spellStart"/>
-      <w:r>
-        <w:t>nffgs</w:t>
-      </w:r>
-      <w:proofErr w:type="spellEnd"/>
-      <w:r>
-        <w:t xml:space="preserve"> of first user are created. </w:t>
+        <w:t xml:space="preserve">2) another user tries to insert an Nffg having the same name of one of the Nffg the second user is locked until all the nffgs of first user are created. </w:t>
       </w:r>
     </w:p>
     <w:p>
@@ -453,7 +340,6 @@
         </w:rPr>
         <w:t xml:space="preserve">These features are applied to the </w:t>
       </w:r>
-      <w:proofErr w:type="spellStart"/>
       <w:r>
         <w:rPr>
           <w:b/>
@@ -462,7 +348,6 @@
         </w:rPr>
         <w:t>loadAll</w:t>
       </w:r>
-      <w:proofErr w:type="spellEnd"/>
       <w:r>
         <w:rPr>
           <w:highlight w:val="yellow"/>
@@ -482,40 +367,16 @@
         <w:t>Similar concepts are applied to the creation of a set of policies: no interleaved actions of different users can modify the result of a transaction. At the end of the transaction the status of the system is perfectly predictable. It can change only after the end of a transaction when another user o</w:t>
       </w:r>
       <w:r>
-        <w:t xml:space="preserve">verwrites existing policies. </w:t>
-      </w:r>
-      <w:proofErr w:type="spellStart"/>
-      <w:r>
-        <w:t>Hovew</w:t>
-      </w:r>
-      <w:r>
-        <w:t>er</w:t>
-      </w:r>
-      <w:proofErr w:type="spellEnd"/>
-      <w:r>
-        <w:t xml:space="preserve"> the transaction behaviour is serializable and no undefined states can be reached.</w:t>
+        <w:t>verwrites existing policies. Hovew</w:t>
+      </w:r>
+      <w:r>
+        <w:t>er the transaction behaviour is serializable and no undefined states can be reached.</w:t>
       </w:r>
       <w:r>
         <w:br/>
       </w:r>
       <w:r>
-        <w:t xml:space="preserve">I do not </w:t>
-      </w:r>
-      <w:proofErr w:type="gramStart"/>
-      <w:r>
-        <w:t>considered</w:t>
-      </w:r>
-      <w:proofErr w:type="gramEnd"/>
-      <w:r>
-        <w:t xml:space="preserve"> the possibility of creating a whole set of </w:t>
-      </w:r>
-      <w:proofErr w:type="spellStart"/>
-      <w:r>
-        <w:t>nffgs</w:t>
-      </w:r>
-      <w:proofErr w:type="spellEnd"/>
-      <w:r>
-        <w:t xml:space="preserve"> and policies together as I considered them two different kinds of objects with different lifecycle.</w:t>
+        <w:t>I do not considered the possibility of creating a whole set of nffgs and policies together as I considered them two different kinds of objects with different lifecycle.</w:t>
       </w:r>
       <w:r>
         <w:br/>
@@ -525,23 +386,7 @@
         <w:br/>
       </w:r>
       <w:r>
-        <w:t xml:space="preserve">I managed concurrency at two levels, </w:t>
-      </w:r>
-      <w:proofErr w:type="spellStart"/>
-      <w:r>
-        <w:t>nffg</w:t>
-      </w:r>
-      <w:proofErr w:type="spellEnd"/>
-      <w:r>
-        <w:t xml:space="preserve"> and policy level. I exploited the synchronized blocks on two different private static objects: the map containing the </w:t>
-      </w:r>
-      <w:proofErr w:type="spellStart"/>
-      <w:r>
-        <w:t>nffgs</w:t>
-      </w:r>
-      <w:proofErr w:type="spellEnd"/>
-      <w:r>
-        <w:t xml:space="preserve"> and the map containing the policies.</w:t>
+        <w:t>I managed concurrency at two levels, nffg and policy level. I exploited the synchronized blocks on two different private static objects: the map containing the nffgs and the map containing the policies.</w:t>
       </w:r>
     </w:p>
     <w:p>
@@ -553,69 +398,19 @@
         </w:numPr>
       </w:pPr>
       <w:r>
-        <w:t xml:space="preserve">Actions involving exclusively actions on policies that are not interfering with </w:t>
-      </w:r>
-      <w:proofErr w:type="spellStart"/>
-      <w:r>
-        <w:t>Nffgs</w:t>
-      </w:r>
-      <w:proofErr w:type="spellEnd"/>
-      <w:r>
-        <w:t xml:space="preserve"> are synchronized only on the map of policies. </w:t>
+        <w:t xml:space="preserve">Actions involving exclusively actions on policies that are not interfering with Nffgs are synchronized only on the map of policies. </w:t>
       </w:r>
       <w:r>
         <w:rPr>
           <w:b/>
         </w:rPr>
-        <w:t xml:space="preserve">This is possible because the Deletion of </w:t>
-      </w:r>
-      <w:proofErr w:type="spellStart"/>
+        <w:t>This is possible because the Deletion of nffgs is not implemented!</w:t>
+      </w:r>
       <w:r>
         <w:rPr>
           <w:b/>
         </w:rPr>
-        <w:t>nffgs</w:t>
-      </w:r>
-      <w:proofErr w:type="spellEnd"/>
-      <w:r>
-        <w:rPr>
-          <w:b/>
-        </w:rPr>
-        <w:t xml:space="preserve"> is not implemented!</w:t>
-      </w:r>
-      <w:r>
-        <w:rPr>
-          <w:b/>
-        </w:rPr>
-        <w:t xml:space="preserve"> In </w:t>
-      </w:r>
-      <w:proofErr w:type="gramStart"/>
-      <w:r>
-        <w:rPr>
-          <w:b/>
-        </w:rPr>
-        <w:t>fact</w:t>
-      </w:r>
-      <w:proofErr w:type="gramEnd"/>
-      <w:r>
-        <w:rPr>
-          <w:b/>
-        </w:rPr>
-        <w:t xml:space="preserve"> the removal of an </w:t>
-      </w:r>
-      <w:proofErr w:type="spellStart"/>
-      <w:r>
-        <w:rPr>
-          <w:b/>
-        </w:rPr>
-        <w:t>Nffg</w:t>
-      </w:r>
-      <w:proofErr w:type="spellEnd"/>
-      <w:r>
-        <w:rPr>
-          <w:b/>
-        </w:rPr>
-        <w:t xml:space="preserve"> is connected to the lifecycle of policies.</w:t>
+        <w:t xml:space="preserve"> In fact the removal of an Nffg is connected to the lifecycle of policies.</w:t>
       </w:r>
     </w:p>
     <w:p>
@@ -627,67 +422,19 @@
         </w:numPr>
       </w:pPr>
       <w:r>
-        <w:t xml:space="preserve">Action on policies requiring access also to the set of </w:t>
-      </w:r>
-      <w:proofErr w:type="spellStart"/>
-      <w:r>
-        <w:t>nffgs</w:t>
-      </w:r>
-      <w:proofErr w:type="spellEnd"/>
-      <w:r>
-        <w:t xml:space="preserve"> are synchronized either on the </w:t>
-      </w:r>
-      <w:proofErr w:type="spellStart"/>
-      <w:r>
-        <w:t>HashMap</w:t>
-      </w:r>
-      <w:proofErr w:type="spellEnd"/>
-      <w:r>
-        <w:t xml:space="preserve"> of </w:t>
-      </w:r>
-      <w:proofErr w:type="spellStart"/>
-      <w:r>
-        <w:t>Nffgs</w:t>
-      </w:r>
-      <w:proofErr w:type="spellEnd"/>
-      <w:r>
-        <w:t xml:space="preserve"> and on the </w:t>
-      </w:r>
-      <w:proofErr w:type="spellStart"/>
-      <w:r>
-        <w:t>HashMap</w:t>
-      </w:r>
-      <w:proofErr w:type="spellEnd"/>
-      <w:r>
-        <w:t xml:space="preserve"> of Policies. The order is always:</w:t>
+        <w:t>Action on policies requiring access also to the set of nffgs are synchronized either on the HashMap of Nffgs and on the HashMap of Policies. The order is always:</w:t>
       </w:r>
       <w:r>
         <w:br/>
       </w:r>
       <w:r>
-        <w:t>Synchronized(</w:t>
-      </w:r>
-      <w:proofErr w:type="spellStart"/>
-      <w:r>
-        <w:t>mapXNffgs</w:t>
-      </w:r>
-      <w:proofErr w:type="spellEnd"/>
-      <w:r>
-        <w:t>)</w:t>
+        <w:t>Synchronized(mapXNffgs)</w:t>
       </w:r>
       <w:r>
         <w:br/>
       </w:r>
       <w:r>
-        <w:t>synchronized(</w:t>
-      </w:r>
-      <w:proofErr w:type="spellStart"/>
-      <w:r>
-        <w:t>mapXPolicies</w:t>
-      </w:r>
-      <w:proofErr w:type="spellEnd"/>
-      <w:r>
-        <w:t>)</w:t>
+        <w:t>synchronized(mapXPolicies)</w:t>
       </w:r>
       <w:r>
         <w:br/>
@@ -705,29 +452,11 @@
         <w:t xml:space="preserve">in parallel </w:t>
       </w:r>
       <w:r>
-        <w:t xml:space="preserve">actions on </w:t>
-      </w:r>
-      <w:proofErr w:type="spellStart"/>
-      <w:r>
-        <w:t>nffgs</w:t>
-      </w:r>
-      <w:proofErr w:type="spellEnd"/>
-      <w:r>
-        <w:t xml:space="preserve"> and policies that can not interfere.</w:t>
-      </w:r>
-      <w:r>
-        <w:t xml:space="preserve"> Note that NOT ALL THE OPERATIONS on policies can be synchronized only on the </w:t>
-      </w:r>
-      <w:proofErr w:type="spellStart"/>
-      <w:r>
-        <w:t>HashMap</w:t>
-      </w:r>
-      <w:proofErr w:type="spellEnd"/>
-      <w:r>
-        <w:t xml:space="preserve"> of policies (see the code for further details).</w:t>
-      </w:r>
-      <w:bookmarkStart w:id="0" w:name="_GoBack"/>
-      <w:bookmarkEnd w:id="0"/>
+        <w:t>actions on nffgs and policies that can not interfere.</w:t>
+      </w:r>
+      <w:r>
+        <w:t xml:space="preserve"> Note that NOT ALL THE OPERATIONS on policies can be synchronized only on the HashMap of policies (see the code for further details).</w:t>
+      </w:r>
     </w:p>
     <w:p>
       <w:pPr>
@@ -739,31 +468,7 @@
         <w:pStyle w:val="ListParagraph"/>
       </w:pPr>
       <w:r>
-        <w:t xml:space="preserve">All the actions involving </w:t>
-      </w:r>
-      <w:proofErr w:type="spellStart"/>
-      <w:r>
-        <w:t>Nffgs</w:t>
-      </w:r>
-      <w:proofErr w:type="spellEnd"/>
-      <w:r>
-        <w:t xml:space="preserve"> are synchronized on the </w:t>
-      </w:r>
-      <w:proofErr w:type="spellStart"/>
-      <w:r>
-        <w:t>HashMap</w:t>
-      </w:r>
-      <w:proofErr w:type="spellEnd"/>
-      <w:r>
-        <w:t xml:space="preserve"> of </w:t>
-      </w:r>
-      <w:proofErr w:type="spellStart"/>
-      <w:r>
-        <w:t>Nffgs</w:t>
-      </w:r>
-      <w:proofErr w:type="spellEnd"/>
-      <w:r>
-        <w:t xml:space="preserve"> only.</w:t>
+        <w:t>All the actions involving Nffgs are synchronized on the HashMap of Nffgs only.</w:t>
       </w:r>
     </w:p>
     <w:p>
@@ -851,13 +556,8 @@
           </w:tcPr>
           <w:p>
             <w:r>
-              <w:t>/</w:t>
-            </w:r>
-            <w:proofErr w:type="spellStart"/>
-            <w:r>
-              <w:t>nffg</w:t>
-            </w:r>
-            <w:proofErr w:type="spellEnd"/>
+              <w:t>/nffg</w:t>
+            </w:r>
           </w:p>
         </w:tc>
       </w:tr>
@@ -927,22 +627,15 @@
             <w:tcW w:w="6469" w:type="dxa"/>
           </w:tcPr>
           <w:p>
-            <w:proofErr w:type="spellStart"/>
-            <w:r>
-              <w:t>xsd</w:t>
-            </w:r>
-            <w:proofErr w:type="spellEnd"/>
-            <w:r>
-              <w:t xml:space="preserve"> type: </w:t>
-            </w:r>
-            <w:proofErr w:type="spellStart"/>
+            <w:r>
+              <w:t xml:space="preserve">xsd type: </w:t>
+            </w:r>
             <w:r>
               <w:t>X</w:t>
             </w:r>
             <w:r>
               <w:t>Nffg</w:t>
             </w:r>
-            <w:proofErr w:type="spellEnd"/>
           </w:p>
         </w:tc>
       </w:tr>
@@ -974,15 +667,7 @@
           </w:p>
           <w:p>
             <w:r>
-              <w:t xml:space="preserve">type: </w:t>
-            </w:r>
-            <w:proofErr w:type="spellStart"/>
-            <w:r>
-              <w:t>XNffg</w:t>
-            </w:r>
-            <w:proofErr w:type="spellEnd"/>
-            <w:r>
-              <w:t xml:space="preserve"> </w:t>
+              <w:t xml:space="preserve">type: XNffg </w:t>
             </w:r>
           </w:p>
           <w:p>
@@ -994,23 +679,7 @@
               </w:numPr>
             </w:pPr>
             <w:r>
-              <w:t xml:space="preserve">Return an element of type </w:t>
-            </w:r>
-            <w:proofErr w:type="spellStart"/>
-            <w:r>
-              <w:t>XNffg</w:t>
-            </w:r>
-            <w:proofErr w:type="spellEnd"/>
-            <w:r>
-              <w:t>, with updated “</w:t>
-            </w:r>
-            <w:proofErr w:type="spellStart"/>
-            <w:r>
-              <w:t>lastUpdate</w:t>
-            </w:r>
-            <w:proofErr w:type="spellEnd"/>
-            <w:r>
-              <w:t>” field, containing date-time of server at creation time</w:t>
+              <w:t>Return an element of type XNffg, with updated “lastUpdate” field, containing date-time of server at creation time</w:t>
             </w:r>
             <w:r>
               <w:t>.</w:t>
@@ -1031,40 +700,12 @@
               <w:rPr>
                 <w:u w:val="single"/>
               </w:rPr>
-              <w:t xml:space="preserve">The </w:t>
-            </w:r>
-            <w:proofErr w:type="spellStart"/>
+              <w:t>The Nffg contains the attribute href containing the information on the URI of the newly created resource</w:t>
+            </w:r>
             <w:r>
               <w:rPr>
                 <w:u w:val="single"/>
               </w:rPr>
-              <w:t>Nffg</w:t>
-            </w:r>
-            <w:proofErr w:type="spellEnd"/>
-            <w:r>
-              <w:rPr>
-                <w:u w:val="single"/>
-              </w:rPr>
-              <w:t xml:space="preserve"> contains the attribute </w:t>
-            </w:r>
-            <w:proofErr w:type="spellStart"/>
-            <w:r>
-              <w:rPr>
-                <w:u w:val="single"/>
-              </w:rPr>
-              <w:t>href</w:t>
-            </w:r>
-            <w:proofErr w:type="spellEnd"/>
-            <w:r>
-              <w:rPr>
-                <w:u w:val="single"/>
-              </w:rPr>
-              <w:t xml:space="preserve"> containing the information on the URI of the newly created resource</w:t>
-            </w:r>
-            <w:r>
-              <w:rPr>
-                <w:u w:val="single"/>
-              </w:rPr>
               <w:t>. URI is also embedded in the response header</w:t>
             </w:r>
           </w:p>
@@ -1107,15 +748,7 @@
               <w:t xml:space="preserve"> Forbidden</w:t>
             </w:r>
             <w:r>
-              <w:t xml:space="preserve"> – Resource already existing - </w:t>
-            </w:r>
-            <w:proofErr w:type="spellStart"/>
-            <w:r>
-              <w:t>Nffg</w:t>
-            </w:r>
-            <w:proofErr w:type="spellEnd"/>
-            <w:r>
-              <w:t xml:space="preserve"> already existing</w:t>
+              <w:t xml:space="preserve"> – Resource already existing - Nffg already existing</w:t>
             </w:r>
           </w:p>
         </w:tc>
@@ -1212,13 +845,8 @@
               <w:t xml:space="preserve">e.g. </w:t>
             </w:r>
             <w:r>
-              <w:t xml:space="preserve">wrong </w:t>
-            </w:r>
-            <w:proofErr w:type="spellStart"/>
-            <w:r>
-              <w:t>url</w:t>
-            </w:r>
-            <w:proofErr w:type="spellEnd"/>
+              <w:t>wrong url</w:t>
+            </w:r>
             <w:r>
               <w:t>, WS not started</w:t>
             </w:r>
@@ -1273,13 +901,8 @@
           </w:tcPr>
           <w:p>
             <w:r>
-              <w:t>/</w:t>
-            </w:r>
-            <w:proofErr w:type="spellStart"/>
-            <w:r>
-              <w:t>nffgs</w:t>
-            </w:r>
-            <w:proofErr w:type="spellEnd"/>
+              <w:t>/nffgs</w:t>
+            </w:r>
           </w:p>
         </w:tc>
       </w:tr>
@@ -1327,27 +950,12 @@
           </w:p>
           <w:p>
             <w:r>
-              <w:t xml:space="preserve">Body type: </w:t>
-            </w:r>
-            <w:proofErr w:type="spellStart"/>
-            <w:proofErr w:type="gramStart"/>
-            <w:r>
-              <w:t>xsd:Nffgs</w:t>
-            </w:r>
-            <w:proofErr w:type="spellEnd"/>
-            <w:proofErr w:type="gramEnd"/>
-          </w:p>
-          <w:p>
-            <w:r>
-              <w:t xml:space="preserve">Contains the set of all available </w:t>
-            </w:r>
-            <w:proofErr w:type="spellStart"/>
-            <w:r>
-              <w:t>nffgs</w:t>
-            </w:r>
-            <w:proofErr w:type="spellEnd"/>
-            <w:r>
-              <w:t xml:space="preserve"> in the system</w:t>
+              <w:t>Body type: xsd:Nffgs</w:t>
+            </w:r>
+          </w:p>
+          <w:p>
+            <w:r>
+              <w:t>Contains the set of all available nffgs in the system</w:t>
             </w:r>
             <w:r>
               <w:t>.</w:t>
@@ -1362,23 +970,7 @@
               </w:numPr>
             </w:pPr>
             <w:r>
-              <w:t xml:space="preserve">Each </w:t>
-            </w:r>
-            <w:proofErr w:type="spellStart"/>
-            <w:r>
-              <w:t>Nffg</w:t>
-            </w:r>
-            <w:proofErr w:type="spellEnd"/>
-            <w:r>
-              <w:t xml:space="preserve"> has the associated attribute </w:t>
-            </w:r>
-            <w:proofErr w:type="spellStart"/>
-            <w:r>
-              <w:t>href</w:t>
-            </w:r>
-            <w:proofErr w:type="spellEnd"/>
-            <w:r>
-              <w:t xml:space="preserve"> containing the URI of the single resource</w:t>
+              <w:t>Each Nffg has the associated attribute href containing the URI of the single resource</w:t>
             </w:r>
           </w:p>
         </w:tc>
@@ -1428,23 +1020,10 @@
           </w:tcPr>
           <w:p>
             <w:r>
-              <w:t xml:space="preserve">404 - Problems, service not available – wrong </w:t>
-            </w:r>
-            <w:proofErr w:type="spellStart"/>
-            <w:proofErr w:type="gramStart"/>
-            <w:r>
-              <w:t>url</w:t>
-            </w:r>
-            <w:proofErr w:type="spellEnd"/>
-            <w:r>
-              <w:t xml:space="preserve"> </w:t>
-            </w:r>
-            <w:r>
-              <w:t>,WS</w:t>
-            </w:r>
-            <w:proofErr w:type="gramEnd"/>
-            <w:r>
-              <w:t xml:space="preserve"> not started</w:t>
+              <w:t xml:space="preserve">404 - Problems, service not available – wrong url </w:t>
+            </w:r>
+            <w:r>
+              <w:t>,WS not started</w:t>
             </w:r>
           </w:p>
         </w:tc>
@@ -1466,7 +1045,6 @@
                 <w:highlight w:val="yellow"/>
               </w:rPr>
             </w:pPr>
-            <w:proofErr w:type="gramStart"/>
             <w:r>
               <w:rPr>
                 <w:highlight w:val="yellow"/>
@@ -1483,14 +1061,7 @@
               <w:rPr>
                 <w:highlight w:val="yellow"/>
               </w:rPr>
-              <w:t>cally</w:t>
-            </w:r>
-            <w:proofErr w:type="gramEnd"/>
-            <w:r>
-              <w:rPr>
-                <w:highlight w:val="yellow"/>
-              </w:rPr>
-              <w:t xml:space="preserve"> </w:t>
+              <w:t xml:space="preserve">cally </w:t>
             </w:r>
             <w:r>
               <w:rPr>
@@ -1574,15 +1145,7 @@
           </w:tcPr>
           <w:p>
             <w:r>
-              <w:t>/</w:t>
-            </w:r>
-            <w:proofErr w:type="spellStart"/>
-            <w:r>
-              <w:t>nffg</w:t>
-            </w:r>
-            <w:proofErr w:type="spellEnd"/>
-            <w:r>
-              <w:t>/{name</w:t>
+              <w:t>/nffg/{name</w:t>
             </w:r>
             <w:r>
               <w:t>}</w:t>
@@ -1654,12 +1217,7 @@
               <w:t xml:space="preserve"> type</w:t>
             </w:r>
             <w:r>
-              <w:t xml:space="preserve">: </w:t>
-            </w:r>
-            <w:proofErr w:type="spellStart"/>
-            <w:proofErr w:type="gramStart"/>
-            <w:r>
-              <w:t>xsd:</w:t>
+              <w:t>: xsd:</w:t>
             </w:r>
             <w:r>
               <w:t>X</w:t>
@@ -1667,33 +1225,23 @@
             <w:r>
               <w:t>Nffg</w:t>
             </w:r>
-            <w:proofErr w:type="spellEnd"/>
-            <w:proofErr w:type="gramEnd"/>
-          </w:p>
-        </w:tc>
-      </w:tr>
-      <w:tr>
-        <w:tc>
-          <w:tcPr>
-            <w:tcW w:w="2547" w:type="dxa"/>
-          </w:tcPr>
-          <w:p/>
-        </w:tc>
-        <w:tc>
-          <w:tcPr>
-            <w:tcW w:w="6469" w:type="dxa"/>
-          </w:tcPr>
-          <w:p>
-            <w:r>
-              <w:t xml:space="preserve">404 Not Found – If the </w:t>
-            </w:r>
-            <w:proofErr w:type="spellStart"/>
-            <w:r>
-              <w:t>nffg</w:t>
-            </w:r>
-            <w:proofErr w:type="spellEnd"/>
-            <w:r>
-              <w:t xml:space="preserve"> with the requested name is not available in the system</w:t>
+          </w:p>
+        </w:tc>
+      </w:tr>
+      <w:tr>
+        <w:tc>
+          <w:tcPr>
+            <w:tcW w:w="2547" w:type="dxa"/>
+          </w:tcPr>
+          <w:p/>
+        </w:tc>
+        <w:tc>
+          <w:tcPr>
+            <w:tcW w:w="6469" w:type="dxa"/>
+          </w:tcPr>
+          <w:p>
+            <w:r>
+              <w:t>404 Not Found – If the nffg with the requested name is not available in the system</w:t>
             </w:r>
           </w:p>
         </w:tc>
@@ -1759,15 +1307,7 @@
           </w:tcPr>
           <w:p>
             <w:r>
-              <w:t xml:space="preserve">Note: an error 404 is automatically sent back if the name of the requested </w:t>
-            </w:r>
-            <w:proofErr w:type="spellStart"/>
-            <w:r>
-              <w:t>Nffg</w:t>
-            </w:r>
-            <w:proofErr w:type="spellEnd"/>
-            <w:r>
-              <w:t xml:space="preserve"> does not respect the regular expression on the name </w:t>
+              <w:t xml:space="preserve">Note: an error 404 is automatically sent back if the name of the requested Nffg does not respect the regular expression on the name </w:t>
             </w:r>
           </w:p>
           <w:p>
@@ -1860,15 +1400,7 @@
           </w:tcPr>
           <w:p>
             <w:r>
-              <w:t>/</w:t>
-            </w:r>
-            <w:proofErr w:type="spellStart"/>
-            <w:r>
-              <w:t>nffg</w:t>
-            </w:r>
-            <w:proofErr w:type="spellEnd"/>
-            <w:r>
-              <w:t>/{name}</w:t>
+              <w:t>/nffg/{name}</w:t>
             </w:r>
           </w:p>
           <w:p>
@@ -1927,28 +1459,7 @@
           </w:tcPr>
           <w:p>
             <w:r>
-              <w:t>/</w:t>
-            </w:r>
-            <w:proofErr w:type="spellStart"/>
-            <w:r>
-              <w:t>nffg</w:t>
-            </w:r>
-            <w:proofErr w:type="spellEnd"/>
-            <w:r>
-              <w:t>/{name</w:t>
-            </w:r>
-            <w:proofErr w:type="gramStart"/>
-            <w:r>
-              <w:t>}?</w:t>
-            </w:r>
-            <w:proofErr w:type="spellStart"/>
-            <w:r>
-              <w:t>delpolicy</w:t>
-            </w:r>
-            <w:proofErr w:type="spellEnd"/>
-            <w:proofErr w:type="gramEnd"/>
-            <w:r>
-              <w:t>=y</w:t>
+              <w:t>/nffg/{name}?delpolicy=y</w:t>
             </w:r>
           </w:p>
           <w:p>
@@ -1958,28 +1469,12 @@
           </w:p>
           <w:p>
             <w:r>
-              <w:t>/</w:t>
-            </w:r>
-            <w:proofErr w:type="spellStart"/>
-            <w:r>
-              <w:t>nffg</w:t>
-            </w:r>
-            <w:proofErr w:type="spellEnd"/>
-            <w:r>
-              <w:t>/{name}</w:t>
-            </w:r>
-          </w:p>
-          <w:p>
-            <w:r>
-              <w:t xml:space="preserve">Considering as default </w:t>
-            </w:r>
-            <w:proofErr w:type="spellStart"/>
-            <w:r>
-              <w:t>delpolicy</w:t>
-            </w:r>
-            <w:proofErr w:type="spellEnd"/>
-            <w:r>
-              <w:t>=y</w:t>
+              <w:t>/nffg/{name}</w:t>
+            </w:r>
+          </w:p>
+          <w:p>
+            <w:r>
+              <w:t>Considering as default delpolicy=y</w:t>
             </w:r>
           </w:p>
         </w:tc>
@@ -2009,28 +1504,7 @@
           </w:tcPr>
           <w:p>
             <w:r>
-              <w:t>/</w:t>
-            </w:r>
-            <w:proofErr w:type="spellStart"/>
-            <w:r>
-              <w:t>nffg</w:t>
-            </w:r>
-            <w:proofErr w:type="spellEnd"/>
-            <w:r>
-              <w:t>/{name</w:t>
-            </w:r>
-            <w:proofErr w:type="gramStart"/>
-            <w:r>
-              <w:t>}?</w:t>
-            </w:r>
-            <w:proofErr w:type="spellStart"/>
-            <w:r>
-              <w:t>delpolicy</w:t>
-            </w:r>
-            <w:proofErr w:type="spellEnd"/>
-            <w:proofErr w:type="gramEnd"/>
-            <w:r>
-              <w:t>=n</w:t>
+              <w:t>/nffg/{name}?delpolicy=n</w:t>
             </w:r>
           </w:p>
         </w:tc>
@@ -2054,15 +1528,7 @@
               <w:t xml:space="preserve"> </w:t>
             </w:r>
             <w:r>
-              <w:t xml:space="preserve">Parameter </w:t>
-            </w:r>
-            <w:proofErr w:type="spellStart"/>
-            <w:r>
-              <w:t>delpolicy</w:t>
-            </w:r>
-            <w:proofErr w:type="spellEnd"/>
-            <w:r>
-              <w:t xml:space="preserve"> does not refer to any element in xml schema. I assumed to use a string </w:t>
+              <w:t xml:space="preserve">Parameter delpolicy does not refer to any element in xml schema. I assumed to use a string </w:t>
             </w:r>
             <w:r>
               <w:rPr>
@@ -2107,148 +1573,78 @@
           </w:p>
           <w:p>
             <w:r>
-              <w:t xml:space="preserve">Returns the information about the deleted </w:t>
-            </w:r>
-            <w:proofErr w:type="spellStart"/>
-            <w:r>
-              <w:t>Nffg</w:t>
-            </w:r>
-            <w:proofErr w:type="spellEnd"/>
-            <w:r>
-              <w:t>.</w:t>
-            </w:r>
-          </w:p>
-        </w:tc>
-      </w:tr>
-      <w:tr>
-        <w:tc>
-          <w:tcPr>
-            <w:tcW w:w="2547" w:type="dxa"/>
-          </w:tcPr>
-          <w:p/>
-        </w:tc>
-        <w:tc>
-          <w:tcPr>
-            <w:tcW w:w="6469" w:type="dxa"/>
-          </w:tcPr>
-          <w:p>
-            <w:r>
-              <w:t xml:space="preserve">400 – </w:t>
-            </w:r>
-            <w:proofErr w:type="spellStart"/>
-            <w:r>
-              <w:t>BadRequest</w:t>
-            </w:r>
-            <w:proofErr w:type="spellEnd"/>
-            <w:r>
-              <w:t xml:space="preserve"> </w:t>
+              <w:t>Returns the information about the deleted Nffg.</w:t>
+            </w:r>
+          </w:p>
+        </w:tc>
+      </w:tr>
+      <w:tr>
+        <w:tc>
+          <w:tcPr>
+            <w:tcW w:w="2547" w:type="dxa"/>
+          </w:tcPr>
+          <w:p/>
+        </w:tc>
+        <w:tc>
+          <w:tcPr>
+            <w:tcW w:w="6469" w:type="dxa"/>
+          </w:tcPr>
+          <w:p>
+            <w:r>
+              <w:t xml:space="preserve">400 – BadRequest </w:t>
             </w:r>
             <w:r>
               <w:t xml:space="preserve">- </w:t>
             </w:r>
             <w:r>
-              <w:t xml:space="preserve">Query Parameter Value </w:t>
-            </w:r>
-            <w:proofErr w:type="spellStart"/>
-            <w:r>
-              <w:t>delpolicy</w:t>
-            </w:r>
-            <w:proofErr w:type="spellEnd"/>
-            <w:r>
-              <w:t xml:space="preserve"> different from allowed y or n values</w:t>
-            </w:r>
-          </w:p>
-        </w:tc>
-      </w:tr>
-      <w:tr>
-        <w:tc>
-          <w:tcPr>
-            <w:tcW w:w="2547" w:type="dxa"/>
-          </w:tcPr>
-          <w:p/>
-        </w:tc>
-        <w:tc>
-          <w:tcPr>
-            <w:tcW w:w="6469" w:type="dxa"/>
-          </w:tcPr>
-          <w:p>
-            <w:r>
-              <w:t xml:space="preserve">404 – If the </w:t>
-            </w:r>
-            <w:proofErr w:type="spellStart"/>
-            <w:r>
-              <w:t>Nffg</w:t>
-            </w:r>
-            <w:proofErr w:type="spellEnd"/>
-            <w:r>
-              <w:t xml:space="preserve"> you want to delete is not available. Impossible to remove it </w:t>
-            </w:r>
-          </w:p>
-        </w:tc>
-      </w:tr>
-      <w:tr>
-        <w:tc>
-          <w:tcPr>
-            <w:tcW w:w="2547" w:type="dxa"/>
-          </w:tcPr>
-          <w:p/>
-        </w:tc>
-        <w:tc>
-          <w:tcPr>
-            <w:tcW w:w="6469" w:type="dxa"/>
-          </w:tcPr>
-          <w:p>
-            <w:r>
-              <w:t xml:space="preserve">405 – </w:t>
-            </w:r>
-            <w:proofErr w:type="spellStart"/>
-            <w:r>
-              <w:t>NotAllowed</w:t>
-            </w:r>
-            <w:proofErr w:type="spellEnd"/>
-            <w:r>
-              <w:t xml:space="preserve"> – </w:t>
+              <w:t>Query Parameter Value delpolicy different from allowed y or n values</w:t>
+            </w:r>
+          </w:p>
+        </w:tc>
+      </w:tr>
+      <w:tr>
+        <w:tc>
+          <w:tcPr>
+            <w:tcW w:w="2547" w:type="dxa"/>
+          </w:tcPr>
+          <w:p/>
+        </w:tc>
+        <w:tc>
+          <w:tcPr>
+            <w:tcW w:w="6469" w:type="dxa"/>
+          </w:tcPr>
+          <w:p>
+            <w:r>
+              <w:t xml:space="preserve">404 – If the Nffg you want to delete is not available. Impossible to remove it </w:t>
+            </w:r>
+          </w:p>
+        </w:tc>
+      </w:tr>
+      <w:tr>
+        <w:tc>
+          <w:tcPr>
+            <w:tcW w:w="2547" w:type="dxa"/>
+          </w:tcPr>
+          <w:p/>
+        </w:tc>
+        <w:tc>
+          <w:tcPr>
+            <w:tcW w:w="6469" w:type="dxa"/>
+          </w:tcPr>
+          <w:p>
+            <w:r>
+              <w:t xml:space="preserve">405 – NotAllowed – </w:t>
             </w:r>
             <w:r>
               <w:rPr>
                 <w:b/>
               </w:rPr>
-              <w:t xml:space="preserve">Possible only with query parameter </w:t>
-            </w:r>
-            <w:proofErr w:type="spellStart"/>
-            <w:r>
-              <w:rPr>
-                <w:b/>
-              </w:rPr>
-              <w:t>delpolicy</w:t>
-            </w:r>
-            <w:proofErr w:type="spellEnd"/>
-            <w:r>
-              <w:rPr>
-                <w:b/>
-              </w:rPr>
-              <w:t>=n</w:t>
-            </w:r>
-          </w:p>
-          <w:p>
-            <w:r>
-              <w:t xml:space="preserve">It occurs when at least one policy referring the </w:t>
-            </w:r>
-            <w:proofErr w:type="spellStart"/>
-            <w:r>
-              <w:t>the</w:t>
-            </w:r>
-            <w:proofErr w:type="spellEnd"/>
-            <w:r>
-              <w:t xml:space="preserve"> </w:t>
-            </w:r>
-            <w:proofErr w:type="spellStart"/>
-            <w:r>
-              <w:t>nffg</w:t>
-            </w:r>
-            <w:proofErr w:type="spellEnd"/>
-            <w:r>
-              <w:t xml:space="preserve"> is still available.</w:t>
+              <w:t>Possible only with query parameter delpolicy=n</w:t>
+            </w:r>
+          </w:p>
+          <w:p>
+            <w:r>
+              <w:t>It occurs when at least one policy referring the the nffg is still available.</w:t>
             </w:r>
           </w:p>
         </w:tc>
@@ -2281,13 +1677,8 @@
               </w:numPr>
             </w:pPr>
             <w:r>
-              <w:t xml:space="preserve">Includes all problems concerning contacting neo4j to delete the </w:t>
-            </w:r>
-            <w:proofErr w:type="spellStart"/>
-            <w:r>
-              <w:t>Nffg</w:t>
-            </w:r>
-            <w:proofErr w:type="spellEnd"/>
+              <w:t>Includes all problems concerning contacting neo4j to delete the Nffg</w:t>
+            </w:r>
           </w:p>
           <w:p>
             <w:pPr>
@@ -2358,21 +1749,7 @@
         <w:rPr>
           <w:b/>
         </w:rPr>
-        <w:t xml:space="preserve">: if </w:t>
-      </w:r>
-      <w:proofErr w:type="spellStart"/>
-      <w:r>
-        <w:rPr>
-          <w:b/>
-        </w:rPr>
-        <w:t>delpolicy</w:t>
-      </w:r>
-      <w:proofErr w:type="spellEnd"/>
-      <w:r>
-        <w:rPr>
-          <w:b/>
-        </w:rPr>
-        <w:t xml:space="preserve"> assumes values different from y/n an error:</w:t>
+        <w:t>: if delpolicy assumes values different from y/n an error:</w:t>
       </w:r>
     </w:p>
     <w:p>
@@ -2391,49 +1768,7 @@
         <w:rPr>
           <w:b/>
         </w:rPr>
-        <w:t xml:space="preserve"> the query parameter: </w:t>
-      </w:r>
-      <w:proofErr w:type="spellStart"/>
-      <w:r>
-        <w:rPr>
-          <w:b/>
-        </w:rPr>
-        <w:t>delpolicy</w:t>
-      </w:r>
-      <w:proofErr w:type="spellEnd"/>
-      <w:r>
-        <w:rPr>
-          <w:b/>
-        </w:rPr>
-        <w:t xml:space="preserve">=y or </w:t>
-      </w:r>
-      <w:proofErr w:type="spellStart"/>
-      <w:r>
-        <w:rPr>
-          <w:b/>
-        </w:rPr>
-        <w:t>delpolicy</w:t>
-      </w:r>
-      <w:proofErr w:type="spellEnd"/>
-      <w:r>
-        <w:rPr>
-          <w:b/>
-        </w:rPr>
-        <w:t xml:space="preserve">=n. Alternatively do not specify the parameter </w:t>
-      </w:r>
-      <w:proofErr w:type="spellStart"/>
-      <w:r>
-        <w:rPr>
-          <w:b/>
-        </w:rPr>
-        <w:t>delpolicy</w:t>
-      </w:r>
-      <w:proofErr w:type="spellEnd"/>
-      <w:r>
-        <w:rPr>
-          <w:b/>
-        </w:rPr>
-        <w:t xml:space="preserve"> (default actions y is assumed) </w:t>
+        <w:t xml:space="preserve"> the query parameter: delpolicy=y or delpolicy=n. Alternatively do not specify the parameter delpolicy (default actions y is assumed) </w:t>
       </w:r>
     </w:p>
     <w:p/>
@@ -2560,8 +1895,6 @@
             <w:tcW w:w="6469" w:type="dxa"/>
           </w:tcPr>
           <w:p>
-            <w:proofErr w:type="spellStart"/>
-            <w:proofErr w:type="gramStart"/>
             <w:r>
               <w:t>x</w:t>
             </w:r>
@@ -2571,8 +1904,6 @@
             <w:r>
               <w:t>Policy</w:t>
             </w:r>
-            <w:proofErr w:type="spellEnd"/>
-            <w:proofErr w:type="gramEnd"/>
           </w:p>
         </w:tc>
       </w:tr>
@@ -2593,21 +1924,13 @@
           </w:tcPr>
           <w:p>
             <w:r>
-              <w:t xml:space="preserve">201 – </w:t>
-            </w:r>
-            <w:proofErr w:type="gramStart"/>
-            <w:r>
-              <w:t xml:space="preserve">Created </w:t>
+              <w:t xml:space="preserve">201 – Created </w:t>
             </w:r>
             <w:r>
               <w:t xml:space="preserve"> </w:t>
             </w:r>
             <w:r>
-              <w:t>–</w:t>
-            </w:r>
-            <w:proofErr w:type="gramEnd"/>
-            <w:r>
-              <w:t xml:space="preserve"> </w:t>
+              <w:t xml:space="preserve">– </w:t>
             </w:r>
             <w:r>
               <w:t>application/xml Policy created, returns the information of the created policy</w:t>
@@ -2615,75 +1938,63 @@
           </w:p>
           <w:p>
             <w:r>
-              <w:t xml:space="preserve">URI of created policy is embedded in the header and also in </w:t>
-            </w:r>
-            <w:proofErr w:type="spellStart"/>
-            <w:r>
-              <w:t>href</w:t>
-            </w:r>
-            <w:proofErr w:type="spellEnd"/>
-            <w:r>
-              <w:t xml:space="preserve"> attribute of Policy</w:t>
-            </w:r>
-          </w:p>
-        </w:tc>
-      </w:tr>
-      <w:tr>
-        <w:tc>
-          <w:tcPr>
-            <w:tcW w:w="2547" w:type="dxa"/>
-          </w:tcPr>
-          <w:p/>
-        </w:tc>
-        <w:tc>
-          <w:tcPr>
-            <w:tcW w:w="6469" w:type="dxa"/>
-          </w:tcPr>
-          <w:p>
-            <w:r>
-              <w:t xml:space="preserve">400 – </w:t>
-            </w:r>
-            <w:proofErr w:type="spellStart"/>
-            <w:r>
-              <w:t>BadRequest</w:t>
-            </w:r>
-            <w:proofErr w:type="spellEnd"/>
-            <w:r>
-              <w:t xml:space="preserve"> the request body does not respect the XML schema</w:t>
-            </w:r>
-          </w:p>
-        </w:tc>
-      </w:tr>
-      <w:tr>
-        <w:tc>
-          <w:tcPr>
-            <w:tcW w:w="2547" w:type="dxa"/>
-          </w:tcPr>
-          <w:p/>
-        </w:tc>
-        <w:tc>
-          <w:tcPr>
-            <w:tcW w:w="6469" w:type="dxa"/>
-          </w:tcPr>
-          <w:p>
-            <w:r>
-              <w:t xml:space="preserve">404 – </w:t>
-            </w:r>
-            <w:proofErr w:type="spellStart"/>
-            <w:r>
-              <w:t>NotFound</w:t>
-            </w:r>
-            <w:proofErr w:type="spellEnd"/>
-            <w:r>
-              <w:t xml:space="preserve"> – The Policy refers to a </w:t>
-            </w:r>
-            <w:proofErr w:type="spellStart"/>
-            <w:r>
-              <w:t>Nffg</w:t>
-            </w:r>
-            <w:proofErr w:type="spellEnd"/>
-            <w:r>
-              <w:t xml:space="preserve"> that is not existing.</w:t>
+              <w:t>URI of created policy is embedded in the header and also in href attribute of Policy</w:t>
+            </w:r>
+          </w:p>
+        </w:tc>
+      </w:tr>
+      <w:tr>
+        <w:tc>
+          <w:tcPr>
+            <w:tcW w:w="2547" w:type="dxa"/>
+          </w:tcPr>
+          <w:p/>
+        </w:tc>
+        <w:tc>
+          <w:tcPr>
+            <w:tcW w:w="6469" w:type="dxa"/>
+          </w:tcPr>
+          <w:p>
+            <w:r>
+              <w:t>400 – BadRequest the request body does not respect the XML schema</w:t>
+            </w:r>
+          </w:p>
+        </w:tc>
+      </w:tr>
+      <w:tr>
+        <w:tc>
+          <w:tcPr>
+            <w:tcW w:w="2547" w:type="dxa"/>
+          </w:tcPr>
+          <w:p/>
+        </w:tc>
+        <w:tc>
+          <w:tcPr>
+            <w:tcW w:w="6469" w:type="dxa"/>
+          </w:tcPr>
+          <w:p>
+            <w:r>
+              <w:t>403 – Forbidden – The policy contains node not available in the Nffg</w:t>
+            </w:r>
+            <w:bookmarkStart w:id="0" w:name="_GoBack"/>
+            <w:bookmarkEnd w:id="0"/>
+          </w:p>
+        </w:tc>
+      </w:tr>
+      <w:tr>
+        <w:tc>
+          <w:tcPr>
+            <w:tcW w:w="2547" w:type="dxa"/>
+          </w:tcPr>
+          <w:p/>
+        </w:tc>
+        <w:tc>
+          <w:tcPr>
+            <w:tcW w:w="6469" w:type="dxa"/>
+          </w:tcPr>
+          <w:p>
+            <w:r>
+              <w:t>404 – NotFound – The Policy refers to a Nffg that is not existing.</w:t>
             </w:r>
           </w:p>
         </w:tc>
@@ -2875,28 +2186,16 @@
             </w:r>
           </w:p>
           <w:p>
-            <w:proofErr w:type="spellStart"/>
-            <w:proofErr w:type="gramStart"/>
             <w:r>
               <w:t>xsd:XPolicies</w:t>
             </w:r>
-            <w:proofErr w:type="spellEnd"/>
-            <w:proofErr w:type="gramEnd"/>
           </w:p>
           <w:p>
             <w:r>
               <w:t>Contains the set of all policies stored in the service with verification results</w:t>
             </w:r>
             <w:r>
-              <w:t xml:space="preserve">. Each Policy has the </w:t>
-            </w:r>
-            <w:proofErr w:type="spellStart"/>
-            <w:r>
-              <w:t>href</w:t>
-            </w:r>
-            <w:proofErr w:type="spellEnd"/>
-            <w:r>
-              <w:t xml:space="preserve"> attribute containing the URI of single resource</w:t>
+              <w:t>. Each Policy has the href attribute containing the URI of single resource</w:t>
             </w:r>
           </w:p>
         </w:tc>
@@ -3074,13 +2373,9 @@
             </w:r>
           </w:p>
           <w:p>
-            <w:proofErr w:type="spellStart"/>
-            <w:proofErr w:type="gramStart"/>
             <w:r>
               <w:t>xsd:XPolicies</w:t>
             </w:r>
-            <w:proofErr w:type="spellEnd"/>
-            <w:proofErr w:type="gramEnd"/>
           </w:p>
           <w:p>
             <w:r>
@@ -3105,49 +2400,25 @@
           </w:tcPr>
           <w:p>
             <w:r>
-              <w:t xml:space="preserve">400 – </w:t>
-            </w:r>
-            <w:proofErr w:type="spellStart"/>
-            <w:r>
-              <w:t>BadRequest</w:t>
-            </w:r>
-            <w:proofErr w:type="spellEnd"/>
-            <w:r>
-              <w:t xml:space="preserve"> the request body does not respect the XML schema</w:t>
-            </w:r>
-          </w:p>
-        </w:tc>
-      </w:tr>
-      <w:tr>
-        <w:tc>
-          <w:tcPr>
-            <w:tcW w:w="2547" w:type="dxa"/>
-          </w:tcPr>
-          <w:p/>
-        </w:tc>
-        <w:tc>
-          <w:tcPr>
-            <w:tcW w:w="6469" w:type="dxa"/>
-          </w:tcPr>
-          <w:p>
-            <w:r>
-              <w:t xml:space="preserve">404 – </w:t>
-            </w:r>
-            <w:proofErr w:type="spellStart"/>
-            <w:r>
-              <w:t>NotFound</w:t>
-            </w:r>
-            <w:proofErr w:type="spellEnd"/>
-            <w:r>
-              <w:t xml:space="preserve"> – At least one policy refers to a </w:t>
-            </w:r>
-            <w:proofErr w:type="spellStart"/>
-            <w:r>
-              <w:t>Nffg</w:t>
-            </w:r>
-            <w:proofErr w:type="spellEnd"/>
-            <w:r>
-              <w:t xml:space="preserve"> that is not existing.</w:t>
+              <w:t>400 – BadRequest the request body does not respect the XML schema</w:t>
+            </w:r>
+          </w:p>
+        </w:tc>
+      </w:tr>
+      <w:tr>
+        <w:tc>
+          <w:tcPr>
+            <w:tcW w:w="2547" w:type="dxa"/>
+          </w:tcPr>
+          <w:p/>
+        </w:tc>
+        <w:tc>
+          <w:tcPr>
+            <w:tcW w:w="6469" w:type="dxa"/>
+          </w:tcPr>
+          <w:p>
+            <w:r>
+              <w:t>404 – NotFound – At least one policy refers to a Nffg that is not existing.</w:t>
             </w:r>
           </w:p>
         </w:tc>
@@ -3331,13 +2602,9 @@
             </w:r>
           </w:p>
           <w:p>
-            <w:proofErr w:type="spellStart"/>
-            <w:proofErr w:type="gramStart"/>
             <w:r>
               <w:t>xsd:XPolicy</w:t>
             </w:r>
-            <w:proofErr w:type="spellEnd"/>
-            <w:proofErr w:type="gramEnd"/>
           </w:p>
           <w:p>
             <w:r>
@@ -3359,15 +2626,7 @@
           </w:tcPr>
           <w:p>
             <w:r>
-              <w:t xml:space="preserve">200 / Body: </w:t>
-            </w:r>
-            <w:proofErr w:type="spellStart"/>
-            <w:r>
-              <w:t>xsd</w:t>
-            </w:r>
-            <w:proofErr w:type="spellEnd"/>
-            <w:r>
-              <w:t xml:space="preserve"> type: </w:t>
+              <w:t xml:space="preserve">200 / Body: xsd type: </w:t>
             </w:r>
             <w:r>
               <w:t>Policy</w:t>
@@ -3388,15 +2647,7 @@
           </w:tcPr>
           <w:p>
             <w:r>
-              <w:t xml:space="preserve">404 – </w:t>
-            </w:r>
-            <w:proofErr w:type="spellStart"/>
-            <w:r>
-              <w:t>NotFound</w:t>
-            </w:r>
-            <w:proofErr w:type="spellEnd"/>
-            <w:r>
-              <w:t xml:space="preserve"> – In case the policy </w:t>
+              <w:t xml:space="preserve">404 – NotFound – In case the policy </w:t>
             </w:r>
             <w:r>
               <w:t>with the requested name</w:t>
@@ -3604,13 +2855,9 @@
             </w:r>
           </w:p>
           <w:p>
-            <w:proofErr w:type="spellStart"/>
-            <w:proofErr w:type="gramStart"/>
             <w:r>
               <w:t>xsd:XPolicy</w:t>
             </w:r>
-            <w:proofErr w:type="spellEnd"/>
-            <w:proofErr w:type="gramEnd"/>
           </w:p>
           <w:p>
             <w:r>
@@ -3632,15 +2879,7 @@
           </w:tcPr>
           <w:p>
             <w:r>
-              <w:t xml:space="preserve">404 – </w:t>
-            </w:r>
-            <w:proofErr w:type="spellStart"/>
-            <w:r>
-              <w:t>NotFound</w:t>
-            </w:r>
-            <w:proofErr w:type="spellEnd"/>
-            <w:r>
-              <w:t xml:space="preserve"> – The policy you want to delete is not stored in the database</w:t>
+              <w:t>404 – NotFound – The policy you want to delete is not stored in the database</w:t>
             </w:r>
           </w:p>
         </w:tc>
@@ -3988,13 +3227,9 @@
             </w:r>
           </w:p>
           <w:p>
-            <w:proofErr w:type="spellStart"/>
-            <w:proofErr w:type="gramStart"/>
             <w:r>
               <w:t>xsd:XPolicy</w:t>
             </w:r>
-            <w:proofErr w:type="spellEnd"/>
-            <w:proofErr w:type="gramEnd"/>
           </w:p>
         </w:tc>
       </w:tr>
@@ -4019,16 +3254,12 @@
             </w:r>
           </w:p>
           <w:p>
-            <w:proofErr w:type="spellStart"/>
-            <w:proofErr w:type="gramStart"/>
             <w:r>
               <w:t>xsd:X</w:t>
             </w:r>
             <w:r>
               <w:t>Policy</w:t>
             </w:r>
-            <w:proofErr w:type="spellEnd"/>
-            <w:proofErr w:type="gramEnd"/>
           </w:p>
           <w:p>
             <w:r>
@@ -4062,41 +3293,25 @@
               <w:t xml:space="preserve">– </w:t>
             </w:r>
             <w:r>
-              <w:t xml:space="preserve">The </w:t>
-            </w:r>
-            <w:proofErr w:type="spellStart"/>
-            <w:r>
-              <w:t>Nffg</w:t>
-            </w:r>
-            <w:proofErr w:type="spellEnd"/>
-            <w:r>
-              <w:t xml:space="preserve"> the policy refers to does not exist.</w:t>
-            </w:r>
-          </w:p>
-        </w:tc>
-      </w:tr>
-      <w:tr>
-        <w:tc>
-          <w:tcPr>
-            <w:tcW w:w="2547" w:type="dxa"/>
-          </w:tcPr>
-          <w:p/>
-        </w:tc>
-        <w:tc>
-          <w:tcPr>
-            <w:tcW w:w="6469" w:type="dxa"/>
-          </w:tcPr>
-          <w:p>
-            <w:r>
-              <w:t xml:space="preserve">404 – </w:t>
-            </w:r>
-            <w:proofErr w:type="spellStart"/>
-            <w:r>
-              <w:t>NotFound</w:t>
-            </w:r>
-            <w:proofErr w:type="spellEnd"/>
-            <w:r>
-              <w:t xml:space="preserve"> – The policy you want to update does not exists.</w:t>
+              <w:t>The Nffg the policy refers to does not exist.</w:t>
+            </w:r>
+          </w:p>
+        </w:tc>
+      </w:tr>
+      <w:tr>
+        <w:tc>
+          <w:tcPr>
+            <w:tcW w:w="2547" w:type="dxa"/>
+          </w:tcPr>
+          <w:p/>
+        </w:tc>
+        <w:tc>
+          <w:tcPr>
+            <w:tcW w:w="6469" w:type="dxa"/>
+          </w:tcPr>
+          <w:p>
+            <w:r>
+              <w:t>404 – NotFound – The policy you want to update does not exists.</w:t>
             </w:r>
           </w:p>
         </w:tc>
@@ -4308,13 +3523,9 @@
             </w:r>
           </w:p>
           <w:p>
-            <w:proofErr w:type="spellStart"/>
-            <w:proofErr w:type="gramStart"/>
             <w:r>
               <w:t>xsd:XPolicy</w:t>
             </w:r>
-            <w:proofErr w:type="spellEnd"/>
-            <w:proofErr w:type="gramEnd"/>
           </w:p>
           <w:p>
             <w:r>
@@ -4327,38 +3538,25 @@
               <w:t xml:space="preserve"> policy</w:t>
             </w:r>
             <w:r>
-              <w:t xml:space="preserve">, including all verification </w:t>
-            </w:r>
-            <w:proofErr w:type="spellStart"/>
-            <w:r>
-              <w:t>informations</w:t>
-            </w:r>
-            <w:proofErr w:type="spellEnd"/>
-          </w:p>
-        </w:tc>
-      </w:tr>
-      <w:tr>
-        <w:tc>
-          <w:tcPr>
-            <w:tcW w:w="2547" w:type="dxa"/>
-          </w:tcPr>
-          <w:p/>
-        </w:tc>
-        <w:tc>
-          <w:tcPr>
-            <w:tcW w:w="6469" w:type="dxa"/>
-          </w:tcPr>
-          <w:p>
-            <w:r>
-              <w:t xml:space="preserve">404 – </w:t>
-            </w:r>
-            <w:proofErr w:type="spellStart"/>
-            <w:r>
-              <w:t>NotFound</w:t>
-            </w:r>
-            <w:proofErr w:type="spellEnd"/>
-            <w:r>
-              <w:t xml:space="preserve"> – The policy you want to </w:t>
+              <w:t>, including all verification informations</w:t>
+            </w:r>
+          </w:p>
+        </w:tc>
+      </w:tr>
+      <w:tr>
+        <w:tc>
+          <w:tcPr>
+            <w:tcW w:w="2547" w:type="dxa"/>
+          </w:tcPr>
+          <w:p/>
+        </w:tc>
+        <w:tc>
+          <w:tcPr>
+            <w:tcW w:w="6469" w:type="dxa"/>
+          </w:tcPr>
+          <w:p>
+            <w:r>
+              <w:t xml:space="preserve">404 – NotFound – The policy you want to </w:t>
             </w:r>
             <w:r>
               <w:t>verify</w:t>
@@ -4382,18 +3580,10 @@
           </w:tcPr>
           <w:p>
             <w:r>
-              <w:t xml:space="preserve">500 – </w:t>
-            </w:r>
-            <w:proofErr w:type="spellStart"/>
-            <w:r>
-              <w:t>InternalServer</w:t>
-            </w:r>
-            <w:r>
-              <w:t>Error</w:t>
-            </w:r>
-            <w:proofErr w:type="spellEnd"/>
-            <w:r>
-              <w:t xml:space="preserve"> </w:t>
+              <w:t>500 – InternalServer</w:t>
+            </w:r>
+            <w:r>
+              <w:t xml:space="preserve">Error </w:t>
             </w:r>
           </w:p>
           <w:p>
@@ -4446,14 +3636,12 @@
               </w:rPr>
               <w:t xml:space="preserve">corresponding </w:t>
             </w:r>
-            <w:proofErr w:type="spellStart"/>
             <w:r>
               <w:rPr>
                 <w:b/>
               </w:rPr>
               <w:t>nffg</w:t>
             </w:r>
-            <w:proofErr w:type="spellEnd"/>
           </w:p>
         </w:tc>
       </w:tr>
@@ -4670,13 +3858,9 @@
             </w:r>
           </w:p>
           <w:p>
-            <w:proofErr w:type="spellStart"/>
-            <w:proofErr w:type="gramStart"/>
             <w:r>
               <w:t>xsd:XPolicy</w:t>
             </w:r>
-            <w:proofErr w:type="spellEnd"/>
-            <w:proofErr w:type="gramEnd"/>
             <w:r>
               <w:br/>
               <w:t>Contains the information of the policy to be verified without storing it in the system</w:t>
@@ -4727,13 +3911,9 @@
             </w:r>
           </w:p>
           <w:p>
-            <w:proofErr w:type="spellStart"/>
-            <w:proofErr w:type="gramStart"/>
             <w:r>
               <w:t>xsd:XPolicy</w:t>
             </w:r>
-            <w:proofErr w:type="spellEnd"/>
-            <w:proofErr w:type="gramEnd"/>
           </w:p>
           <w:p>
             <w:r>
@@ -4758,49 +3938,25 @@
           </w:tcPr>
           <w:p>
             <w:r>
-              <w:t xml:space="preserve">404 –  </w:t>
-            </w:r>
-            <w:proofErr w:type="spellStart"/>
-            <w:r>
-              <w:t>NotFound</w:t>
-            </w:r>
-            <w:proofErr w:type="spellEnd"/>
-            <w:r>
-              <w:t xml:space="preserve"> – The </w:t>
-            </w:r>
-            <w:proofErr w:type="spellStart"/>
-            <w:r>
-              <w:t>nffg</w:t>
-            </w:r>
-            <w:proofErr w:type="spellEnd"/>
-            <w:r>
-              <w:t xml:space="preserve"> or the nodes the policy requires to be verified are not stored in the system, impossible to satisfy the request</w:t>
-            </w:r>
-          </w:p>
-        </w:tc>
-      </w:tr>
-      <w:tr>
-        <w:tc>
-          <w:tcPr>
-            <w:tcW w:w="2547" w:type="dxa"/>
-          </w:tcPr>
-          <w:p/>
-        </w:tc>
-        <w:tc>
-          <w:tcPr>
-            <w:tcW w:w="6469" w:type="dxa"/>
-          </w:tcPr>
-          <w:p>
-            <w:r>
-              <w:t xml:space="preserve">500 – </w:t>
-            </w:r>
-            <w:proofErr w:type="spellStart"/>
-            <w:r>
-              <w:t>InternalServerError</w:t>
-            </w:r>
-            <w:proofErr w:type="spellEnd"/>
-            <w:r>
-              <w:t xml:space="preserve"> </w:t>
+              <w:t>404 –  NotFound – The nffg or the nodes the policy requires to be verified are not stored in the system, impossible to satisfy the request</w:t>
+            </w:r>
+          </w:p>
+        </w:tc>
+      </w:tr>
+      <w:tr>
+        <w:tc>
+          <w:tcPr>
+            <w:tcW w:w="2547" w:type="dxa"/>
+          </w:tcPr>
+          <w:p/>
+        </w:tc>
+        <w:tc>
+          <w:tcPr>
+            <w:tcW w:w="6469" w:type="dxa"/>
+          </w:tcPr>
+          <w:p>
+            <w:r>
+              <w:t xml:space="preserve">500 – InternalServerError </w:t>
             </w:r>
           </w:p>
           <w:p>
@@ -4847,14 +4003,12 @@
               </w:rPr>
               <w:t xml:space="preserve">corresponding </w:t>
             </w:r>
-            <w:proofErr w:type="spellStart"/>
             <w:r>
               <w:rPr>
                 <w:b/>
               </w:rPr>
               <w:t>nffg</w:t>
             </w:r>
-            <w:proofErr w:type="spellEnd"/>
           </w:p>
         </w:tc>
       </w:tr>

--- a/Assignments3.docx
+++ b/Assignments3.docx
@@ -2,6 +2,16 @@
 <file path=word/document.xml><?xml version="1.0" encoding="utf-8"?>
 <w:document xmlns:wpc="http://schemas.microsoft.com/office/word/2010/wordprocessingCanvas" xmlns:cx="http://schemas.microsoft.com/office/drawing/2014/chartex" xmlns:cx1="http://schemas.microsoft.com/office/drawing/2015/9/8/chartex" xmlns:cx2="http://schemas.microsoft.com/office/drawing/2015/10/21/chartex" xmlns:mc="http://schemas.openxmlformats.org/markup-compatibility/2006" xmlns:o="urn:schemas-microsoft-com:office:office" xmlns:r="http://schemas.openxmlformats.org/officeDocument/2006/relationships" xmlns:m="http://schemas.openxmlformats.org/officeDocument/2006/math" xmlns:v="urn:schemas-microsoft-com:vml" xmlns:wp14="http://schemas.microsoft.com/office/word/2010/wordprocessingDrawing" xmlns:wp="http://schemas.openxmlformats.org/drawingml/2006/wordprocessingDrawing" xmlns:w10="urn:schemas-microsoft-com:office:word" xmlns:w="http://schemas.openxmlformats.org/wordprocessingml/2006/main" xmlns:w14="http://schemas.microsoft.com/office/word/2010/wordml" xmlns:w15="http://schemas.microsoft.com/office/word/2012/wordml" xmlns:w16se="http://schemas.microsoft.com/office/word/2015/wordml/symex" xmlns:wpg="http://schemas.microsoft.com/office/word/2010/wordprocessingGroup" xmlns:wpi="http://schemas.microsoft.com/office/word/2010/wordprocessingInk" xmlns:wne="http://schemas.microsoft.com/office/word/2006/wordml" xmlns:wps="http://schemas.microsoft.com/office/word/2010/wordprocessingShape" mc:Ignorable="w14 w15 w16se wp14">
   <w:body>
+    <w:p>
+      <w:r>
+        <w:t>Macagno Michele – matr.231705</w:t>
+      </w:r>
+    </w:p>
+    <w:p>
+      <w:r>
+        <w:t>Assignment3 - Report</w:t>
+      </w:r>
+    </w:p>
     <w:tbl>
       <w:tblPr>
         <w:tblStyle w:val="TableGrid"/>
@@ -9,8 +19,8 @@
         <w:tblLook w:val="04A0" w:firstRow="1" w:lastRow="0" w:firstColumn="1" w:lastColumn="0" w:noHBand="0" w:noVBand="1"/>
       </w:tblPr>
       <w:tblGrid>
-        <w:gridCol w:w="2405"/>
-        <w:gridCol w:w="6611"/>
+        <w:gridCol w:w="2330"/>
+        <w:gridCol w:w="6686"/>
       </w:tblGrid>
       <w:tr>
         <w:tc>
@@ -19,20 +29,35 @@
           </w:tcPr>
           <w:p>
             <w:r>
+              <w:t xml:space="preserve">RESOURCES </w:t>
+            </w:r>
+          </w:p>
+        </w:tc>
+        <w:tc>
+          <w:tcPr>
+            <w:tcW w:w="7654" w:type="dxa"/>
+          </w:tcPr>
+          <w:p/>
+        </w:tc>
+      </w:tr>
+      <w:tr>
+        <w:tc>
+          <w:tcPr>
+            <w:tcW w:w="2405" w:type="dxa"/>
+          </w:tcPr>
+          <w:p>
+            <w:r>
               <w:t>/nffgs</w:t>
             </w:r>
           </w:p>
         </w:tc>
         <w:tc>
           <w:tcPr>
-            <w:tcW w:w="6611" w:type="dxa"/>
-          </w:tcPr>
-          <w:p>
-            <w:r>
-              <w:t>Retrieve the set of all nffgs</w:t>
-            </w:r>
-            <w:r>
-              <w:t xml:space="preserve"> or create a set of new nffgs</w:t>
+            <w:tcW w:w="7654" w:type="dxa"/>
+          </w:tcPr>
+          <w:p>
+            <w:r>
+              <w:t>Collection of Nffgs, can be used to retrieve all nffgs or to create a set of new Nffgs</w:t>
             </w:r>
           </w:p>
         </w:tc>
@@ -50,9 +75,12 @@
         </w:tc>
         <w:tc>
           <w:tcPr>
-            <w:tcW w:w="6611" w:type="dxa"/>
-          </w:tcPr>
-          <w:p>
+            <w:tcW w:w="7654" w:type="dxa"/>
+          </w:tcPr>
+          <w:p>
+            <w:r>
+              <w:t xml:space="preserve">Single Nffg. </w:t>
+            </w:r>
             <w:r>
               <w:t>Used to create a new nffg</w:t>
             </w:r>
@@ -66,17 +94,29 @@
           </w:tcPr>
           <w:p>
             <w:r>
-              <w:t>/nffg/{id}</w:t>
-            </w:r>
-          </w:p>
-        </w:tc>
-        <w:tc>
-          <w:tcPr>
-            <w:tcW w:w="6611" w:type="dxa"/>
-          </w:tcPr>
-          <w:p>
-            <w:r>
-              <w:t>Retrieve an nffg given its name</w:t>
+              <w:t>/nffg</w:t>
+            </w:r>
+            <w:r>
+              <w:t>s</w:t>
+            </w:r>
+            <w:r>
+              <w:t>/{name</w:t>
+            </w:r>
+            <w:r>
+              <w:t>}</w:t>
+            </w:r>
+          </w:p>
+        </w:tc>
+        <w:tc>
+          <w:tcPr>
+            <w:tcW w:w="7654" w:type="dxa"/>
+          </w:tcPr>
+          <w:p>
+            <w:r>
+              <w:t>Single Nffg. Used to r</w:t>
+            </w:r>
+            <w:r>
+              <w:t>etrieves a single Nffg given its name</w:t>
             </w:r>
           </w:p>
         </w:tc>
@@ -88,17 +128,20 @@
           </w:tcPr>
           <w:p>
             <w:r>
-              <w:t>/policy</w:t>
-            </w:r>
-          </w:p>
-        </w:tc>
-        <w:tc>
-          <w:tcPr>
-            <w:tcW w:w="6611" w:type="dxa"/>
-          </w:tcPr>
-          <w:p>
-            <w:r>
-              <w:t>Used to create a single new policy or to verify a not stored policy</w:t>
+              <w:t>/policies</w:t>
+            </w:r>
+          </w:p>
+        </w:tc>
+        <w:tc>
+          <w:tcPr>
+            <w:tcW w:w="7654" w:type="dxa"/>
+          </w:tcPr>
+          <w:p>
+            <w:r>
+              <w:t>Collection of Policies. Used to r</w:t>
+            </w:r>
+            <w:r>
+              <w:t>etrieve the set of all policies</w:t>
             </w:r>
           </w:p>
         </w:tc>
@@ -112,15 +155,27 @@
             <w:r>
               <w:t>/policies</w:t>
             </w:r>
-          </w:p>
-        </w:tc>
-        <w:tc>
-          <w:tcPr>
-            <w:tcW w:w="6611" w:type="dxa"/>
-          </w:tcPr>
-          <w:p>
-            <w:r>
-              <w:t>Retrieve the set of all policies or create a set of new policies</w:t>
+            <w:r>
+              <w:t>/{name</w:t>
+            </w:r>
+            <w:r>
+              <w:t>}</w:t>
+            </w:r>
+          </w:p>
+        </w:tc>
+        <w:tc>
+          <w:tcPr>
+            <w:tcW w:w="7654" w:type="dxa"/>
+          </w:tcPr>
+          <w:p>
+            <w:r>
+              <w:t>Single Policy. Used to r</w:t>
+            </w:r>
+            <w:r>
+              <w:t>etrieve the information of a single policy</w:t>
+            </w:r>
+            <w:r>
+              <w:t>, create a new one or update and existing one</w:t>
             </w:r>
           </w:p>
         </w:tc>
@@ -132,17 +187,17 @@
           </w:tcPr>
           <w:p>
             <w:r>
-              <w:t>/policy/{id}</w:t>
-            </w:r>
-          </w:p>
-        </w:tc>
-        <w:tc>
-          <w:tcPr>
-            <w:tcW w:w="6611" w:type="dxa"/>
-          </w:tcPr>
-          <w:p>
-            <w:r>
-              <w:t>Retrieve the information of a single policy</w:t>
+              <w:t>/policy/verification</w:t>
+            </w:r>
+          </w:p>
+        </w:tc>
+        <w:tc>
+          <w:tcPr>
+            <w:tcW w:w="7654" w:type="dxa"/>
+          </w:tcPr>
+          <w:p>
+            <w:r>
+              <w:t>Used to verify a policy on the fly (without storing it on the system)</w:t>
             </w:r>
           </w:p>
         </w:tc>
@@ -152,21 +207,13 @@
           <w:tcPr>
             <w:tcW w:w="2405" w:type="dxa"/>
           </w:tcPr>
-          <w:p>
-            <w:r>
-              <w:t>/policy/verification</w:t>
-            </w:r>
-          </w:p>
-        </w:tc>
-        <w:tc>
-          <w:tcPr>
-            <w:tcW w:w="6611" w:type="dxa"/>
-          </w:tcPr>
-          <w:p>
-            <w:r>
-              <w:t>Used to verify a policy on the fly (without storing it on the system)</w:t>
-            </w:r>
-          </w:p>
+          <w:p/>
+        </w:tc>
+        <w:tc>
+          <w:tcPr>
+            <w:tcW w:w="7654" w:type="dxa"/>
+          </w:tcPr>
+          <w:p/>
         </w:tc>
       </w:tr>
       <w:tr>
@@ -178,70 +225,84 @@
         </w:tc>
         <w:tc>
           <w:tcPr>
-            <w:tcW w:w="6611" w:type="dxa"/>
-          </w:tcPr>
-          <w:p/>
-        </w:tc>
-      </w:tr>
-      <w:tr>
-        <w:tc>
-          <w:tcPr>
-            <w:tcW w:w="2405" w:type="dxa"/>
-          </w:tcPr>
-          <w:p/>
-        </w:tc>
-        <w:tc>
-          <w:tcPr>
-            <w:tcW w:w="6611" w:type="dxa"/>
-          </w:tcPr>
-          <w:p>
-            <w:r>
-              <w:t>*the way this operations are implemented are described below</w:t>
-            </w:r>
-          </w:p>
-        </w:tc>
-      </w:tr>
-      <w:tr>
-        <w:tc>
-          <w:tcPr>
-            <w:tcW w:w="2405" w:type="dxa"/>
-          </w:tcPr>
-          <w:p/>
-        </w:tc>
-        <w:tc>
-          <w:tcPr>
-            <w:tcW w:w="6611" w:type="dxa"/>
-          </w:tcPr>
-          <w:p/>
-        </w:tc>
-      </w:tr>
-      <w:tr>
-        <w:tc>
-          <w:tcPr>
-            <w:tcW w:w="2405" w:type="dxa"/>
-          </w:tcPr>
-          <w:p/>
-        </w:tc>
-        <w:tc>
-          <w:tcPr>
-            <w:tcW w:w="6611" w:type="dxa"/>
-          </w:tcPr>
-          <w:p/>
+            <w:tcW w:w="7654" w:type="dxa"/>
+          </w:tcPr>
+          <w:p>
+            <w:r>
+              <w:t>*the way the</w:t>
+            </w:r>
+            <w:r>
+              <w:t>s</w:t>
+            </w:r>
+            <w:r>
+              <w:t>e</w:t>
+            </w:r>
+            <w:r>
+              <w:t xml:space="preserve"> operations are implemented are described below</w:t>
+            </w:r>
+          </w:p>
         </w:tc>
       </w:tr>
     </w:tbl>
     <w:p/>
     <w:p>
-      <w:r>
-        <w:t>Preliminary notes:</w:t>
+      <w:pPr>
+        <w:rPr>
+          <w:b/>
+          <w:sz w:val="26"/>
+          <w:szCs w:val="26"/>
+        </w:rPr>
+      </w:pPr>
+      <w:r>
+        <w:rPr>
+          <w:b/>
+          <w:sz w:val="26"/>
+          <w:szCs w:val="26"/>
+        </w:rPr>
+        <w:t>Design and Implementation Choices</w:t>
       </w:r>
     </w:p>
     <w:p>
-      <w:r>
+      <w:pPr>
+        <w:rPr>
+          <w:sz w:val="20"/>
+          <w:szCs w:val="20"/>
+        </w:rPr>
+      </w:pPr>
+      <w:r>
+        <w:rPr>
+          <w:sz w:val="20"/>
+          <w:szCs w:val="20"/>
+        </w:rPr>
         <w:t>In this solution I considered the poss</w:t>
       </w:r>
       <w:r>
-        <w:t>ibility to create a set of Nffg. The main motivations of this choice are:</w:t>
+        <w:rPr>
+          <w:sz w:val="20"/>
+          <w:szCs w:val="20"/>
+        </w:rPr>
+        <w:t>ibility to create a set of Nffg</w:t>
+      </w:r>
+      <w:r>
+        <w:rPr>
+          <w:sz w:val="20"/>
+          <w:szCs w:val="20"/>
+        </w:rPr>
+        <w:t>s with a single Post operation</w:t>
+      </w:r>
+      <w:r>
+        <w:rPr>
+          <w:sz w:val="20"/>
+          <w:szCs w:val="20"/>
+        </w:rPr>
+        <w:t xml:space="preserve"> (POST /nffgs)</w:t>
+      </w:r>
+      <w:r>
+        <w:rPr>
+          <w:sz w:val="20"/>
+          <w:szCs w:val="20"/>
+        </w:rPr>
+        <w:t>. The main motivations of this choice are:</w:t>
       </w:r>
     </w:p>
     <w:p>
@@ -251,8 +312,16 @@
           <w:ilvl w:val="0"/>
           <w:numId w:val="2"/>
         </w:numPr>
-      </w:pPr>
-      <w:r>
+        <w:rPr>
+          <w:sz w:val="20"/>
+          <w:szCs w:val="20"/>
+        </w:rPr>
+      </w:pPr>
+      <w:r>
+        <w:rPr>
+          <w:sz w:val="20"/>
+          <w:szCs w:val="20"/>
+        </w:rPr>
         <w:t>I want to reduce the number of interactions with the server</w:t>
       </w:r>
     </w:p>
@@ -263,11 +332,82 @@
           <w:ilvl w:val="0"/>
           <w:numId w:val="2"/>
         </w:numPr>
-      </w:pPr>
-      <w:r>
-        <w:t>I want to give the user the possibility to create a whole set of Nffgs. In the case at least one nffg is not existing, no nffgs are created. The state of the system does not change.</w:t>
-      </w:r>
-      <w:r>
+        <w:rPr>
+          <w:sz w:val="20"/>
+          <w:szCs w:val="20"/>
+        </w:rPr>
+      </w:pPr>
+      <w:r>
+        <w:rPr>
+          <w:sz w:val="20"/>
+          <w:szCs w:val="20"/>
+        </w:rPr>
+        <w:t>I want to give the user the possibility to create a whol</w:t>
+      </w:r>
+      <w:r>
+        <w:rPr>
+          <w:sz w:val="20"/>
+          <w:szCs w:val="20"/>
+        </w:rPr>
+        <w:t>e set of Nffgs with a predictable result:</w:t>
+      </w:r>
+    </w:p>
+    <w:p>
+      <w:pPr>
+        <w:pStyle w:val="ListParagraph"/>
+        <w:rPr>
+          <w:sz w:val="20"/>
+          <w:szCs w:val="20"/>
+        </w:rPr>
+      </w:pPr>
+      <w:r>
+        <w:rPr>
+          <w:sz w:val="20"/>
+          <w:szCs w:val="20"/>
+        </w:rPr>
+        <w:t>In</w:t>
+      </w:r>
+      <w:r>
+        <w:rPr>
+          <w:sz w:val="20"/>
+          <w:szCs w:val="20"/>
+        </w:rPr>
+        <w:t xml:space="preserve"> case at least one nffg is </w:t>
+      </w:r>
+      <w:r>
+        <w:rPr>
+          <w:sz w:val="20"/>
+          <w:szCs w:val="20"/>
+        </w:rPr>
+        <w:t>already</w:t>
+      </w:r>
+      <w:r>
+        <w:rPr>
+          <w:sz w:val="20"/>
+          <w:szCs w:val="20"/>
+        </w:rPr>
+        <w:t xml:space="preserve"> existing, no nffgs are created.</w:t>
+      </w:r>
+      <w:r>
+        <w:rPr>
+          <w:sz w:val="20"/>
+          <w:szCs w:val="20"/>
+        </w:rPr>
+        <w:t xml:space="preserve"> Only if all nffgs can be created then they will be created.</w:t>
+      </w:r>
+      <w:r>
+        <w:rPr>
+          <w:sz w:val="20"/>
+          <w:szCs w:val="20"/>
+        </w:rPr>
+        <w:br/>
+        <w:t>In this way, the loadAll method of client1 will not have unpredictable and intermediate results.</w:t>
+      </w:r>
+      <w:r>
+        <w:rPr>
+          <w:sz w:val="20"/>
+          <w:szCs w:val="20"/>
+        </w:rPr>
         <w:t xml:space="preserve"> </w:t>
       </w:r>
     </w:p>
@@ -278,115 +418,394 @@
           <w:ilvl w:val="0"/>
           <w:numId w:val="2"/>
         </w:numPr>
-      </w:pPr>
-      <w:r>
+        <w:rPr>
+          <w:sz w:val="20"/>
+          <w:szCs w:val="20"/>
+        </w:rPr>
+      </w:pPr>
+      <w:r>
+        <w:rPr>
+          <w:sz w:val="20"/>
+          <w:szCs w:val="20"/>
+        </w:rPr>
         <w:t>I want to guarantee</w:t>
       </w:r>
       <w:r>
-        <w:t xml:space="preserve"> the atomicity of the insertion in the following cases </w:t>
+        <w:rPr>
+          <w:sz w:val="20"/>
+          <w:szCs w:val="20"/>
+        </w:rPr>
+        <w:t xml:space="preserve"> the atomicity of the </w:t>
+      </w:r>
+      <w:r>
+        <w:rPr>
+          <w:sz w:val="20"/>
+          <w:szCs w:val="20"/>
+        </w:rPr>
+        <w:t xml:space="preserve">creation of nffgs </w:t>
+      </w:r>
+      <w:r>
+        <w:rPr>
+          <w:sz w:val="20"/>
+          <w:szCs w:val="20"/>
+        </w:rPr>
+        <w:t>in the following case*</w:t>
+      </w:r>
+      <w:r>
+        <w:rPr>
+          <w:sz w:val="20"/>
+          <w:szCs w:val="20"/>
+        </w:rPr>
+        <w:t>:</w:t>
+      </w:r>
+      <w:r>
+        <w:rPr>
+          <w:sz w:val="20"/>
+          <w:szCs w:val="20"/>
+        </w:rPr>
+        <w:t xml:space="preserve"> </w:t>
+      </w:r>
+      <w:r>
+        <w:rPr>
+          <w:sz w:val="20"/>
+          <w:szCs w:val="20"/>
+        </w:rPr>
+        <w:br/>
+      </w:r>
+      <w:r>
+        <w:rPr>
+          <w:sz w:val="20"/>
+          <w:szCs w:val="20"/>
+        </w:rPr>
+        <w:t xml:space="preserve">1) The </w:t>
+      </w:r>
+      <w:r>
+        <w:rPr>
+          <w:sz w:val="20"/>
+          <w:szCs w:val="20"/>
+          <w:u w:val="single"/>
+        </w:rPr>
+        <w:t>first</w:t>
+      </w:r>
+      <w:r>
+        <w:rPr>
+          <w:sz w:val="20"/>
+          <w:szCs w:val="20"/>
+        </w:rPr>
+        <w:t xml:space="preserve"> </w:t>
+      </w:r>
+      <w:r>
+        <w:rPr>
+          <w:sz w:val="20"/>
+          <w:szCs w:val="20"/>
+        </w:rPr>
+        <w:t>user is inserting a set of nffgs (</w:t>
+      </w:r>
+      <w:r>
+        <w:rPr>
+          <w:sz w:val="20"/>
+          <w:szCs w:val="20"/>
+        </w:rPr>
+        <w:t xml:space="preserve">he has </w:t>
+      </w:r>
+      <w:r>
+        <w:rPr>
+          <w:sz w:val="20"/>
+          <w:szCs w:val="20"/>
+        </w:rPr>
+        <w:t>alre</w:t>
+      </w:r>
+      <w:r>
+        <w:rPr>
+          <w:sz w:val="20"/>
+          <w:szCs w:val="20"/>
+        </w:rPr>
+        <w:t>ady started the transaction) and another</w:t>
+      </w:r>
+      <w:r>
+        <w:rPr>
+          <w:sz w:val="20"/>
+          <w:szCs w:val="20"/>
+        </w:rPr>
+        <w:t xml:space="preserve"> </w:t>
+      </w:r>
+      <w:r>
+        <w:rPr>
+          <w:sz w:val="20"/>
+          <w:szCs w:val="20"/>
+        </w:rPr>
+        <w:t xml:space="preserve">user tries to insert Nffgs (also with same name). </w:t>
+      </w:r>
+      <w:r>
+        <w:rPr>
+          <w:sz w:val="20"/>
+          <w:szCs w:val="20"/>
+        </w:rPr>
+        <w:t xml:space="preserve">No interleaved creations </w:t>
+      </w:r>
+      <w:r>
+        <w:rPr>
+          <w:sz w:val="20"/>
+          <w:szCs w:val="20"/>
+        </w:rPr>
+        <w:t xml:space="preserve">of nffgs </w:t>
+      </w:r>
+      <w:r>
+        <w:rPr>
+          <w:sz w:val="20"/>
+          <w:szCs w:val="20"/>
+        </w:rPr>
+        <w:t>coming from different users are possible</w:t>
+      </w:r>
+      <w:r>
+        <w:rPr>
+          <w:sz w:val="20"/>
+          <w:szCs w:val="20"/>
+        </w:rPr>
+        <w:br/>
       </w:r>
       <w:r>
         <w:rPr>
           <w:b/>
+          <w:sz w:val="20"/>
+          <w:szCs w:val="20"/>
           <w:highlight w:val="yellow"/>
         </w:rPr>
         <w:t>*</w:t>
       </w:r>
       <w:r>
-        <w:t>:</w:t>
-      </w:r>
-      <w:r>
-        <w:t xml:space="preserve"> </w:t>
+        <w:rPr>
+          <w:sz w:val="20"/>
+          <w:szCs w:val="20"/>
+          <w:highlight w:val="yellow"/>
+        </w:rPr>
+        <w:t xml:space="preserve">These features are applied to the </w:t>
+      </w:r>
+      <w:r>
+        <w:rPr>
+          <w:b/>
+          <w:i/>
+          <w:sz w:val="20"/>
+          <w:szCs w:val="20"/>
+          <w:highlight w:val="yellow"/>
+        </w:rPr>
+        <w:t>loadAll</w:t>
+      </w:r>
+      <w:r>
+        <w:rPr>
+          <w:sz w:val="20"/>
+          <w:szCs w:val="20"/>
+          <w:highlight w:val="yellow"/>
+        </w:rPr>
+        <w:t xml:space="preserve"> client1 methods</w:t>
+      </w:r>
+      <w:r>
+        <w:rPr>
+          <w:sz w:val="20"/>
+          <w:szCs w:val="20"/>
+        </w:rPr>
+        <w:t>.</w:t>
+      </w:r>
+      <w:r>
+        <w:rPr>
+          <w:sz w:val="20"/>
+          <w:szCs w:val="20"/>
+        </w:rPr>
+        <w:br/>
+      </w:r>
+      <w:r>
+        <w:rPr>
+          <w:b/>
+          <w:sz w:val="20"/>
+          <w:szCs w:val="20"/>
+        </w:rPr>
+        <w:t>Note that</w:t>
+      </w:r>
+      <w:r>
+        <w:rPr>
+          <w:b/>
+          <w:sz w:val="20"/>
+          <w:szCs w:val="20"/>
+        </w:rPr>
+        <w:t xml:space="preserve"> the</w:t>
+      </w:r>
+      <w:r>
+        <w:rPr>
+          <w:b/>
+          <w:sz w:val="20"/>
+          <w:szCs w:val="20"/>
+        </w:rPr>
+        <w:t xml:space="preserve"> creation of a set of resources together is not the best choice in RESTful WS des</w:t>
+      </w:r>
+      <w:r>
+        <w:rPr>
+          <w:b/>
+          <w:sz w:val="20"/>
+          <w:szCs w:val="20"/>
+        </w:rPr>
+        <w:t>ign, but it is the best solution I found to guaranty a predictab</w:t>
+      </w:r>
+      <w:r>
+        <w:rPr>
+          <w:b/>
+          <w:sz w:val="20"/>
+          <w:szCs w:val="20"/>
+        </w:rPr>
+        <w:t xml:space="preserve">le behaviour for loadAll method: </w:t>
+      </w:r>
+      <w:r>
+        <w:rPr>
+          <w:b/>
+          <w:sz w:val="20"/>
+          <w:szCs w:val="20"/>
+        </w:rPr>
+        <w:t xml:space="preserve">If AlreadyLoadedException is thrown, no Nffgs have been created. Moreover this solution requires to maintain locked the resources for all the time necessary to create all Nffgs, including time to contact Neo4J </w:t>
       </w:r>
     </w:p>
     <w:p>
       <w:pPr>
-        <w:pStyle w:val="ListParagraph"/>
-      </w:pPr>
-      <w:r>
-        <w:t>1) The user is inserting a set of nffgs (already started the transaction) and</w:t>
+        <w:ind w:left="360"/>
+        <w:rPr>
+          <w:sz w:val="20"/>
+          <w:szCs w:val="20"/>
+        </w:rPr>
+      </w:pPr>
+      <w:r>
+        <w:rPr>
+          <w:sz w:val="20"/>
+          <w:szCs w:val="20"/>
+        </w:rPr>
+        <w:t>I didn’t apply these consideration</w:t>
+      </w:r>
+      <w:r>
+        <w:rPr>
+          <w:sz w:val="20"/>
+          <w:szCs w:val="20"/>
+        </w:rPr>
+        <w:t>s</w:t>
+      </w:r>
+      <w:r>
+        <w:rPr>
+          <w:sz w:val="20"/>
+          <w:szCs w:val="20"/>
+        </w:rPr>
+        <w:t xml:space="preserve"> while creating policies because policies can be easily overwritten, i.e. at the end of the loadAll methods another client can create a policy overwriting the </w:t>
+      </w:r>
+      <w:r>
+        <w:rPr>
+          <w:sz w:val="20"/>
+          <w:szCs w:val="20"/>
+        </w:rPr>
+        <w:t>already existing one</w:t>
+      </w:r>
+      <w:r>
+        <w:rPr>
+          <w:sz w:val="20"/>
+          <w:szCs w:val="20"/>
+        </w:rPr>
+        <w:t xml:space="preserve"> or can simply delete it</w:t>
+      </w:r>
+      <w:r>
+        <w:rPr>
+          <w:sz w:val="20"/>
+          <w:szCs w:val="20"/>
+        </w:rPr>
+        <w:t xml:space="preserve">. </w:t>
+      </w:r>
+      <w:r>
+        <w:rPr>
+          <w:sz w:val="20"/>
+          <w:szCs w:val="20"/>
+        </w:rPr>
+        <w:t>In this case</w:t>
+      </w:r>
+      <w:r>
+        <w:rPr>
+          <w:sz w:val="20"/>
+          <w:szCs w:val="20"/>
+        </w:rPr>
+        <w:t xml:space="preserve"> </w:t>
+      </w:r>
+      <w:r>
+        <w:rPr>
+          <w:sz w:val="20"/>
+          <w:szCs w:val="20"/>
+        </w:rPr>
+        <w:t>I preferred</w:t>
+      </w:r>
+      <w:r>
+        <w:rPr>
+          <w:sz w:val="20"/>
+          <w:szCs w:val="20"/>
+        </w:rPr>
+        <w:t xml:space="preserve"> to</w:t>
+      </w:r>
+      <w:r>
+        <w:rPr>
+          <w:sz w:val="20"/>
+          <w:szCs w:val="20"/>
+        </w:rPr>
+        <w:t xml:space="preserve"> follow</w:t>
+      </w:r>
+      <w:r>
+        <w:rPr>
+          <w:sz w:val="20"/>
+          <w:szCs w:val="20"/>
+        </w:rPr>
+        <w:t xml:space="preserve"> the standard guidelines of RESTful WS creating one resource at a time</w:t>
+      </w:r>
+      <w:r>
+        <w:rPr>
+          <w:sz w:val="20"/>
+          <w:szCs w:val="20"/>
+        </w:rPr>
+        <w:t>.</w:t>
       </w:r>
     </w:p>
     <w:p>
       <w:pPr>
-        <w:pStyle w:val="ListParagraph"/>
-      </w:pPr>
-      <w:r>
-        <w:t xml:space="preserve">2) another user tries to insert an Nffg having the same name of one of the Nffg the second user is locked until all the nffgs of first user are created. </w:t>
-      </w:r>
-    </w:p>
-    <w:p>
-      <w:pPr>
-        <w:pStyle w:val="ListParagraph"/>
-      </w:pPr>
-      <w:r>
-        <w:t>This way when the transaction of user1 is concluded the status is the system is correctly predictable.</w:t>
-      </w:r>
-    </w:p>
-    <w:p>
-      <w:pPr>
-        <w:pStyle w:val="ListParagraph"/>
-      </w:pPr>
+        <w:ind w:left="360"/>
+        <w:rPr>
+          <w:sz w:val="20"/>
+          <w:szCs w:val="20"/>
+        </w:rPr>
+      </w:pPr>
+      <w:r>
+        <w:rPr>
+          <w:sz w:val="20"/>
+          <w:szCs w:val="20"/>
+        </w:rPr>
+        <w:t xml:space="preserve">I managed </w:t>
+      </w:r>
       <w:r>
         <w:rPr>
           <w:b/>
-          <w:highlight w:val="yellow"/>
-        </w:rPr>
-        <w:t>*</w:t>
-      </w:r>
-      <w:r>
-        <w:rPr>
-          <w:highlight w:val="yellow"/>
-        </w:rPr>
-        <w:t xml:space="preserve">These features are applied to the </w:t>
+          <w:sz w:val="20"/>
+          <w:szCs w:val="20"/>
+        </w:rPr>
+        <w:t>concurrency</w:t>
+      </w:r>
+      <w:r>
+        <w:rPr>
+          <w:sz w:val="20"/>
+          <w:szCs w:val="20"/>
+        </w:rPr>
+        <w:t xml:space="preserve"> at two levels, nffg and policy level. I exploited the synchronized blocks on two different </w:t>
       </w:r>
       <w:r>
         <w:rPr>
           <w:b/>
-          <w:i/>
-          <w:highlight w:val="yellow"/>
-        </w:rPr>
-        <w:t>loadAll</w:t>
-      </w:r>
-      <w:r>
-        <w:rPr>
-          <w:highlight w:val="yellow"/>
-        </w:rPr>
-        <w:t xml:space="preserve"> client1 methods</w:t>
-      </w:r>
-      <w:r>
-        <w:t>.</w:t>
-      </w:r>
-      <w:r>
-        <w:br/>
-      </w:r>
-      <w:r>
-        <w:br/>
-      </w:r>
-      <w:r>
-        <w:t>Similar concepts are applied to the creation of a set of policies: no interleaved actions of different users can modify the result of a transaction. At the end of the transaction the status of the system is perfectly predictable. It can change only after the end of a transaction when another user o</w:t>
-      </w:r>
-      <w:r>
-        <w:t>verwrites existing policies. Hovew</w:t>
-      </w:r>
-      <w:r>
-        <w:t>er the transaction behaviour is serializable and no undefined states can be reached.</w:t>
-      </w:r>
-      <w:r>
-        <w:br/>
-      </w:r>
-      <w:r>
-        <w:t>I do not considered the possibility of creating a whole set of nffgs and policies together as I considered them two different kinds of objects with different lifecycle.</w:t>
-      </w:r>
-      <w:r>
-        <w:br/>
-        <w:t>Concurrency issues:</w:t>
-      </w:r>
-      <w:r>
-        <w:br/>
-      </w:r>
-      <w:r>
-        <w:t>I managed concurrency at two levels, nffg and policy level. I exploited the synchronized blocks on two different private static objects: the map containing the nffgs and the map containing the policies.</w:t>
+          <w:sz w:val="20"/>
+          <w:szCs w:val="20"/>
+        </w:rPr>
+        <w:t>private static objects</w:t>
+      </w:r>
+      <w:r>
+        <w:rPr>
+          <w:sz w:val="20"/>
+          <w:szCs w:val="20"/>
+        </w:rPr>
+        <w:t>: the map containing the nffgs and the map containing the policies.</w:t>
       </w:r>
     </w:p>
     <w:p>
@@ -394,23 +813,47 @@
         <w:pStyle w:val="ListParagraph"/>
         <w:numPr>
           <w:ilvl w:val="0"/>
-          <w:numId w:val="2"/>
+          <w:numId w:val="6"/>
         </w:numPr>
-      </w:pPr>
-      <w:r>
-        <w:t xml:space="preserve">Actions involving exclusively actions on policies that are not interfering with Nffgs are synchronized only on the map of policies. </w:t>
-      </w:r>
-      <w:r>
-        <w:rPr>
-          <w:b/>
-        </w:rPr>
-        <w:t>This is possible because the Deletion of nffgs is not implemented!</w:t>
-      </w:r>
-      <w:r>
-        <w:rPr>
-          <w:b/>
-        </w:rPr>
-        <w:t xml:space="preserve"> In fact the removal of an Nffg is connected to the lifecycle of policies.</w:t>
+        <w:rPr>
+          <w:sz w:val="20"/>
+          <w:szCs w:val="20"/>
+        </w:rPr>
+      </w:pPr>
+      <w:r>
+        <w:rPr>
+          <w:sz w:val="20"/>
+          <w:szCs w:val="20"/>
+        </w:rPr>
+        <w:t xml:space="preserve">Actions involving exclusively actions on policies </w:t>
+      </w:r>
+      <w:r>
+        <w:rPr>
+          <w:sz w:val="20"/>
+          <w:szCs w:val="20"/>
+        </w:rPr>
+        <w:t>(</w:t>
+      </w:r>
+      <w:r>
+        <w:rPr>
+          <w:sz w:val="20"/>
+          <w:szCs w:val="20"/>
+        </w:rPr>
+        <w:t>that are not interfering with Nffgs</w:t>
+      </w:r>
+      <w:r>
+        <w:rPr>
+          <w:sz w:val="20"/>
+          <w:szCs w:val="20"/>
+        </w:rPr>
+        <w:t>)</w:t>
+      </w:r>
+      <w:r>
+        <w:rPr>
+          <w:sz w:val="20"/>
+          <w:szCs w:val="20"/>
+        </w:rPr>
+        <w:t xml:space="preserve"> are synchronized only on the map of policies. </w:t>
       </w:r>
     </w:p>
     <w:p>
@@ -418,70 +861,836 @@
         <w:pStyle w:val="ListParagraph"/>
         <w:numPr>
           <w:ilvl w:val="0"/>
-          <w:numId w:val="2"/>
+          <w:numId w:val="6"/>
         </w:numPr>
-      </w:pPr>
-      <w:r>
+        <w:rPr>
+          <w:sz w:val="20"/>
+          <w:szCs w:val="20"/>
+        </w:rPr>
+      </w:pPr>
+      <w:r>
+        <w:rPr>
+          <w:sz w:val="20"/>
+          <w:szCs w:val="20"/>
+        </w:rPr>
         <w:t>Action on policies requiring access also to the set of nffgs are synchronized either on the HashMap of Nffgs and on the HashMap of Policies. The order is always:</w:t>
       </w:r>
       <w:r>
+        <w:rPr>
+          <w:sz w:val="20"/>
+          <w:szCs w:val="20"/>
+        </w:rPr>
         <w:br/>
       </w:r>
       <w:r>
-        <w:t>Synchronized(mapXNffgs)</w:t>
-      </w:r>
-      <w:r>
+        <w:rPr>
+          <w:sz w:val="20"/>
+          <w:szCs w:val="20"/>
+        </w:rPr>
+        <w:t>s</w:t>
+      </w:r>
+      <w:r>
+        <w:rPr>
+          <w:sz w:val="20"/>
+          <w:szCs w:val="20"/>
+        </w:rPr>
+        <w:t>ynchronized(mapXNffgs)</w:t>
+      </w:r>
+      <w:r>
+        <w:rPr>
+          <w:sz w:val="20"/>
+          <w:szCs w:val="20"/>
+        </w:rPr>
         <w:br/>
       </w:r>
       <w:r>
+        <w:rPr>
+          <w:sz w:val="20"/>
+          <w:szCs w:val="20"/>
+        </w:rPr>
         <w:t>synchronized(mapXPolicies)</w:t>
       </w:r>
       <w:r>
+        <w:rPr>
+          <w:sz w:val="20"/>
+          <w:szCs w:val="20"/>
+        </w:rPr>
         <w:br/>
       </w:r>
       <w:r>
-        <w:t>In this way the situation of deadlock</w:t>
-      </w:r>
-      <w:r>
+        <w:rPr>
+          <w:sz w:val="20"/>
+          <w:szCs w:val="20"/>
+        </w:rPr>
+        <w:t xml:space="preserve">In this way the situation of </w:t>
+      </w:r>
+      <w:r>
+        <w:rPr>
+          <w:b/>
+          <w:sz w:val="20"/>
+          <w:szCs w:val="20"/>
+        </w:rPr>
+        <w:t>deadlock</w:t>
+      </w:r>
+      <w:r>
+        <w:rPr>
+          <w:b/>
+          <w:sz w:val="20"/>
+          <w:szCs w:val="20"/>
+        </w:rPr>
         <w:t xml:space="preserve"> can never occur</w:t>
       </w:r>
       <w:r>
+        <w:rPr>
+          <w:sz w:val="20"/>
+          <w:szCs w:val="20"/>
+        </w:rPr>
         <w:t xml:space="preserve"> and, at the same time, it is possible to execute </w:t>
       </w:r>
       <w:r>
+        <w:rPr>
+          <w:sz w:val="20"/>
+          <w:szCs w:val="20"/>
+        </w:rPr>
         <w:t xml:space="preserve">in parallel </w:t>
       </w:r>
       <w:r>
+        <w:rPr>
+          <w:sz w:val="20"/>
+          <w:szCs w:val="20"/>
+        </w:rPr>
         <w:t>actions on nffgs and policies that can not interfere.</w:t>
       </w:r>
       <w:r>
-        <w:t xml:space="preserve"> Note that NOT ALL THE OPERATIONS on policies can be synchronized only on the HashMap of policies (see the code for further details).</w:t>
+        <w:rPr>
+          <w:sz w:val="20"/>
+          <w:szCs w:val="20"/>
+        </w:rPr>
+        <w:t xml:space="preserve"> </w:t>
+      </w:r>
+      <w:r>
+        <w:rPr>
+          <w:sz w:val="20"/>
+          <w:szCs w:val="20"/>
+        </w:rPr>
+        <w:t>Not all actions on policies can be synchronized only on map of policies: e.g. Creation of policies must be synchronized also on map of Nffgs, because it is necessary to verify the existence of nffgs and relatives nods.</w:t>
       </w:r>
     </w:p>
     <w:p>
       <w:pPr>
         <w:pStyle w:val="ListParagraph"/>
-      </w:pPr>
+        <w:numPr>
+          <w:ilvl w:val="0"/>
+          <w:numId w:val="6"/>
+        </w:numPr>
+        <w:rPr>
+          <w:sz w:val="20"/>
+          <w:szCs w:val="20"/>
+        </w:rPr>
+      </w:pPr>
+      <w:r>
+        <w:rPr>
+          <w:sz w:val="20"/>
+          <w:szCs w:val="20"/>
+        </w:rPr>
+        <w:t>All the actions involving Nffgs are synchronized on the HashMap of Nffgs only.</w:t>
+      </w:r>
+      <w:r>
+        <w:rPr>
+          <w:sz w:val="20"/>
+          <w:szCs w:val="20"/>
+        </w:rPr>
+        <w:t xml:space="preserve"> </w:t>
+      </w:r>
+      <w:r>
+        <w:rPr>
+          <w:sz w:val="20"/>
+          <w:szCs w:val="20"/>
+        </w:rPr>
+        <w:t>This is a trade-</w:t>
+      </w:r>
+      <w:r>
+        <w:rPr>
+          <w:sz w:val="20"/>
+          <w:szCs w:val="20"/>
+        </w:rPr>
+        <w:t xml:space="preserve">off to obtain the highest as possible concurrency level and </w:t>
+      </w:r>
+      <w:r>
+        <w:rPr>
+          <w:sz w:val="20"/>
+          <w:szCs w:val="20"/>
+        </w:rPr>
+        <w:t xml:space="preserve">to maintain a </w:t>
+      </w:r>
+      <w:r>
+        <w:rPr>
+          <w:sz w:val="20"/>
+          <w:szCs w:val="20"/>
+        </w:rPr>
+        <w:t>predictable result of operations.</w:t>
+      </w:r>
+      <w:r>
+        <w:rPr>
+          <w:sz w:val="20"/>
+          <w:szCs w:val="20"/>
+        </w:rPr>
+        <w:t xml:space="preserve"> The deletion of Nffgs (not implemented) will be synchronized both on maps of nffgs and policies</w:t>
+      </w:r>
     </w:p>
     <w:p>
       <w:pPr>
         <w:pStyle w:val="ListParagraph"/>
-      </w:pPr>
-      <w:r>
-        <w:t>All the actions involving Nffgs are synchronized on the HashMap of Nffgs only.</w:t>
+        <w:numPr>
+          <w:ilvl w:val="0"/>
+          <w:numId w:val="6"/>
+        </w:numPr>
+        <w:rPr>
+          <w:sz w:val="20"/>
+          <w:szCs w:val="20"/>
+        </w:rPr>
+      </w:pPr>
+      <w:r>
+        <w:rPr>
+          <w:sz w:val="20"/>
+          <w:szCs w:val="20"/>
+        </w:rPr>
+        <w:t xml:space="preserve">In case of future extension of the library (e.g. by adding deletion of Nffgs) the management of concurrency is eased.  </w:t>
       </w:r>
     </w:p>
     <w:p>
       <w:pPr>
+        <w:rPr>
+          <w:b/>
+          <w:sz w:val="20"/>
+          <w:szCs w:val="20"/>
+        </w:rPr>
+      </w:pPr>
+      <w:r>
+        <w:rPr>
+          <w:b/>
+          <w:sz w:val="20"/>
+          <w:szCs w:val="20"/>
+        </w:rPr>
+        <w:t>Creation of Policies</w:t>
+      </w:r>
+    </w:p>
+    <w:p>
+      <w:pPr>
+        <w:rPr>
+          <w:sz w:val="20"/>
+          <w:szCs w:val="20"/>
+        </w:rPr>
+      </w:pPr>
+      <w:r>
+        <w:rPr>
+          <w:sz w:val="20"/>
+          <w:szCs w:val="20"/>
+        </w:rPr>
+        <w:t xml:space="preserve">To create or update a policy I exploited the method </w:t>
+      </w:r>
+      <w:r>
+        <w:rPr>
+          <w:b/>
+          <w:sz w:val="20"/>
+          <w:szCs w:val="20"/>
+        </w:rPr>
+        <w:t>PUT</w:t>
+      </w:r>
+      <w:r>
+        <w:rPr>
+          <w:sz w:val="20"/>
+          <w:szCs w:val="20"/>
+        </w:rPr>
+        <w:t xml:space="preserve"> on the url </w:t>
+      </w:r>
+      <w:r>
+        <w:rPr>
+          <w:b/>
+          <w:sz w:val="20"/>
+          <w:szCs w:val="20"/>
+        </w:rPr>
+        <w:t>/policies/{name}</w:t>
+      </w:r>
+      <w:r>
+        <w:rPr>
+          <w:sz w:val="20"/>
+          <w:szCs w:val="20"/>
+        </w:rPr>
+        <w:t xml:space="preserve"> because:</w:t>
+      </w:r>
+    </w:p>
+    <w:p>
+      <w:pPr>
         <w:pStyle w:val="ListParagraph"/>
-      </w:pPr>
-      <w:r>
-        <w:t>This is a trade off to obtain the highest as possible concurrency level and atomicity/predictable result of operations.</w:t>
+        <w:numPr>
+          <w:ilvl w:val="0"/>
+          <w:numId w:val="7"/>
+        </w:numPr>
+        <w:rPr>
+          <w:sz w:val="20"/>
+          <w:szCs w:val="20"/>
+        </w:rPr>
+      </w:pPr>
+      <w:r>
+        <w:rPr>
+          <w:sz w:val="20"/>
+          <w:szCs w:val="20"/>
+        </w:rPr>
+        <w:t xml:space="preserve">Creation of a policy can be executed multiple times on the same URL, i.e. there is not e real distinction between </w:t>
+      </w:r>
+      <w:r>
+        <w:rPr>
+          <w:sz w:val="20"/>
+          <w:szCs w:val="20"/>
+        </w:rPr>
+        <w:t>creating or updating</w:t>
+      </w:r>
+      <w:r>
+        <w:rPr>
+          <w:sz w:val="20"/>
+          <w:szCs w:val="20"/>
+        </w:rPr>
+        <w:t xml:space="preserve"> of policies.</w:t>
+      </w:r>
+      <w:r>
+        <w:rPr>
+          <w:sz w:val="20"/>
+          <w:szCs w:val="20"/>
+        </w:rPr>
+        <w:br/>
+        <w:t xml:space="preserve">To distinguish if the policy was already existing or not a 201 is returned </w:t>
+      </w:r>
+      <w:r>
+        <w:rPr>
+          <w:sz w:val="20"/>
+          <w:szCs w:val="20"/>
+        </w:rPr>
+        <w:t xml:space="preserve">if </w:t>
+      </w:r>
+      <w:r>
+        <w:rPr>
+          <w:sz w:val="20"/>
+          <w:szCs w:val="20"/>
+        </w:rPr>
+        <w:t xml:space="preserve">the policy was not existing, 200 </w:t>
+      </w:r>
+      <w:r>
+        <w:rPr>
+          <w:sz w:val="20"/>
+          <w:szCs w:val="20"/>
+        </w:rPr>
+        <w:t>if</w:t>
+      </w:r>
+      <w:r>
+        <w:rPr>
+          <w:sz w:val="20"/>
+          <w:szCs w:val="20"/>
+        </w:rPr>
+        <w:t xml:space="preserve"> it was already existing</w:t>
       </w:r>
     </w:p>
-    <w:p/>
     <w:p>
       <w:pPr>
+        <w:pStyle w:val="ListParagraph"/>
+        <w:numPr>
+          <w:ilvl w:val="0"/>
+          <w:numId w:val="7"/>
+        </w:numPr>
+        <w:rPr>
+          <w:sz w:val="20"/>
+          <w:szCs w:val="20"/>
+        </w:rPr>
+      </w:pPr>
+      <w:r>
+        <w:rPr>
+          <w:sz w:val="20"/>
+          <w:szCs w:val="20"/>
+        </w:rPr>
+        <w:t>If a user can overwrite a policy while creating it, it means it is considered an idempotent action (PUT is used for idempotent actions)</w:t>
+      </w:r>
+    </w:p>
+    <w:p>
+      <w:pPr>
+        <w:pStyle w:val="ListParagraph"/>
+        <w:numPr>
+          <w:ilvl w:val="0"/>
+          <w:numId w:val="7"/>
+        </w:numPr>
+        <w:rPr>
+          <w:sz w:val="20"/>
+          <w:szCs w:val="20"/>
+        </w:rPr>
+      </w:pPr>
+      <w:r>
+        <w:rPr>
+          <w:sz w:val="20"/>
+          <w:szCs w:val="20"/>
+        </w:rPr>
+        <w:t>PUT can be used either to create</w:t>
+      </w:r>
+      <w:r>
+        <w:rPr>
+          <w:sz w:val="20"/>
+          <w:szCs w:val="20"/>
+        </w:rPr>
+        <w:t xml:space="preserve"> a resource</w:t>
+      </w:r>
+      <w:r>
+        <w:rPr>
+          <w:sz w:val="20"/>
+          <w:szCs w:val="20"/>
+        </w:rPr>
+        <w:t xml:space="preserve"> </w:t>
+      </w:r>
+      <w:r>
+        <w:rPr>
+          <w:sz w:val="20"/>
+          <w:szCs w:val="20"/>
+        </w:rPr>
+        <w:t>(if the identifier</w:t>
+      </w:r>
+      <w:r>
+        <w:rPr>
+          <w:sz w:val="20"/>
+          <w:szCs w:val="20"/>
+        </w:rPr>
+        <w:t>/url</w:t>
+      </w:r>
+      <w:r>
+        <w:rPr>
+          <w:sz w:val="20"/>
+          <w:szCs w:val="20"/>
+        </w:rPr>
+        <w:t xml:space="preserve"> of resource is decided by the client) </w:t>
+      </w:r>
+      <w:r>
+        <w:rPr>
+          <w:sz w:val="20"/>
+          <w:szCs w:val="20"/>
+        </w:rPr>
+        <w:t>or to update a resource</w:t>
+      </w:r>
+      <w:r>
+        <w:rPr>
+          <w:sz w:val="20"/>
+          <w:szCs w:val="20"/>
+        </w:rPr>
+        <w:t xml:space="preserve">. </w:t>
+      </w:r>
+      <w:r>
+        <w:rPr>
+          <w:sz w:val="20"/>
+          <w:szCs w:val="20"/>
+        </w:rPr>
+        <w:t>The URL/ID of the policy is specified by the</w:t>
+      </w:r>
+      <w:r>
+        <w:rPr>
+          <w:sz w:val="20"/>
+          <w:szCs w:val="20"/>
+        </w:rPr>
+        <w:t xml:space="preserve"> user.</w:t>
+      </w:r>
+    </w:p>
+    <w:p>
+      <w:pPr>
+        <w:pStyle w:val="ListParagraph"/>
+        <w:numPr>
+          <w:ilvl w:val="0"/>
+          <w:numId w:val="7"/>
+        </w:numPr>
+        <w:rPr>
+          <w:sz w:val="20"/>
+          <w:szCs w:val="20"/>
+        </w:rPr>
+      </w:pPr>
+      <w:r>
+        <w:rPr>
+          <w:sz w:val="20"/>
+          <w:szCs w:val="20"/>
+        </w:rPr>
+        <w:t xml:space="preserve"> </w:t>
+      </w:r>
+      <w:r>
+        <w:rPr>
+          <w:sz w:val="20"/>
+          <w:szCs w:val="20"/>
+        </w:rPr>
+        <w:t>(</w:t>
+      </w:r>
+      <w:r>
+        <w:rPr>
+          <w:sz w:val="20"/>
+          <w:szCs w:val="20"/>
+        </w:rPr>
+        <w:t>I followed the idea explained in TelDirectory.java example</w:t>
+      </w:r>
+      <w:r>
+        <w:rPr>
+          <w:sz w:val="20"/>
+          <w:szCs w:val="20"/>
+        </w:rPr>
+        <w:t>)</w:t>
+      </w:r>
+    </w:p>
+    <w:p>
+      <w:pPr>
+        <w:rPr>
+          <w:b/>
+          <w:sz w:val="20"/>
+          <w:szCs w:val="20"/>
+        </w:rPr>
+      </w:pPr>
+      <w:r>
+        <w:rPr>
+          <w:b/>
+          <w:sz w:val="20"/>
+          <w:szCs w:val="20"/>
+        </w:rPr>
+        <w:t>Verification of Policies</w:t>
+      </w:r>
+    </w:p>
+    <w:p>
+      <w:pPr>
+        <w:rPr>
+          <w:sz w:val="20"/>
+          <w:szCs w:val="20"/>
+        </w:rPr>
+      </w:pPr>
+      <w:r>
+        <w:rPr>
+          <w:sz w:val="20"/>
+          <w:szCs w:val="20"/>
+        </w:rPr>
+        <w:t>To verify policies already stored in the server I used a POST with empty body (POST /policies/{name})</w:t>
+      </w:r>
+      <w:r>
+        <w:rPr>
+          <w:sz w:val="20"/>
+          <w:szCs w:val="20"/>
+        </w:rPr>
+        <w:br/>
+        <w:t>The usage of POST is necessary because verification action is NOT IDEMPOTENT, as it modify every time the verification information of the policies (at least the date-time)</w:t>
+      </w:r>
+    </w:p>
+    <w:p>
+      <w:pPr>
+        <w:rPr>
+          <w:b/>
+          <w:sz w:val="20"/>
+          <w:szCs w:val="20"/>
+        </w:rPr>
+      </w:pPr>
+      <w:r>
+        <w:rPr>
+          <w:b/>
+          <w:sz w:val="20"/>
+          <w:szCs w:val="20"/>
+        </w:rPr>
+        <w:t>Exceptions</w:t>
+      </w:r>
+    </w:p>
+    <w:p>
+      <w:pPr>
+        <w:rPr>
+          <w:b/>
+          <w:sz w:val="20"/>
+          <w:szCs w:val="20"/>
+        </w:rPr>
+      </w:pPr>
+      <w:r>
+        <w:rPr>
+          <w:sz w:val="20"/>
+          <w:szCs w:val="20"/>
+        </w:rPr>
+        <w:t xml:space="preserve">When an error occurs server side it raises an exception. I always set up the Response.status(error_code) in the response, specifying the type as PLAIN TEXT. This way also a browser incurring in an exception is able to show the error message. Moreover, in this way, I can </w:t>
+      </w:r>
+      <w:r>
+        <w:rPr>
+          <w:b/>
+          <w:sz w:val="20"/>
+          <w:szCs w:val="20"/>
+        </w:rPr>
+        <w:t>hide all the details</w:t>
+      </w:r>
+      <w:r>
+        <w:rPr>
+          <w:sz w:val="20"/>
+          <w:szCs w:val="20"/>
+        </w:rPr>
+        <w:t xml:space="preserve"> about the </w:t>
+      </w:r>
+      <w:r>
+        <w:rPr>
+          <w:b/>
+          <w:sz w:val="20"/>
+          <w:szCs w:val="20"/>
+        </w:rPr>
+        <w:t>stack trace</w:t>
+      </w:r>
+      <w:r>
+        <w:rPr>
+          <w:sz w:val="20"/>
+          <w:szCs w:val="20"/>
+        </w:rPr>
+        <w:t xml:space="preserve"> of the exception, avoiding to share information about the server configuration (useful information for attackers). </w:t>
+      </w:r>
+      <w:r>
+        <w:rPr>
+          <w:sz w:val="20"/>
+          <w:szCs w:val="20"/>
+        </w:rPr>
+        <w:t xml:space="preserve">This improves the </w:t>
+      </w:r>
+      <w:r>
+        <w:rPr>
+          <w:b/>
+          <w:sz w:val="20"/>
+          <w:szCs w:val="20"/>
+        </w:rPr>
+        <w:t xml:space="preserve">security of the </w:t>
+      </w:r>
+      <w:r>
+        <w:rPr>
+          <w:b/>
+          <w:sz w:val="20"/>
+          <w:szCs w:val="20"/>
+        </w:rPr>
+        <w:t>server</w:t>
+      </w:r>
+      <w:r>
+        <w:rPr>
+          <w:b/>
+          <w:sz w:val="20"/>
+          <w:szCs w:val="20"/>
+        </w:rPr>
+        <w:t>.</w:t>
+      </w:r>
+    </w:p>
+    <w:p>
+      <w:pPr>
+        <w:rPr>
+          <w:b/>
+          <w:sz w:val="20"/>
+          <w:szCs w:val="20"/>
+        </w:rPr>
+      </w:pPr>
+      <w:r>
+        <w:rPr>
+          <w:b/>
+          <w:sz w:val="20"/>
+          <w:szCs w:val="20"/>
+        </w:rPr>
+        <w:t>Link</w:t>
+      </w:r>
+    </w:p>
+    <w:p>
+      <w:pPr>
+        <w:rPr>
+          <w:sz w:val="20"/>
+          <w:szCs w:val="20"/>
+        </w:rPr>
+      </w:pPr>
+      <w:r>
+        <w:rPr>
+          <w:sz w:val="20"/>
+          <w:szCs w:val="20"/>
+        </w:rPr>
+        <w:t xml:space="preserve">After creating </w:t>
+      </w:r>
+      <w:r>
+        <w:rPr>
+          <w:sz w:val="20"/>
+          <w:szCs w:val="20"/>
+        </w:rPr>
+        <w:t xml:space="preserve">a </w:t>
+      </w:r>
+      <w:r>
+        <w:rPr>
+          <w:sz w:val="20"/>
+          <w:szCs w:val="20"/>
+        </w:rPr>
+        <w:t>resource,</w:t>
+      </w:r>
+      <w:r>
+        <w:rPr>
+          <w:sz w:val="20"/>
+          <w:szCs w:val="20"/>
+        </w:rPr>
+        <w:t xml:space="preserve"> I return back the URI of the created resource. I also introduced the </w:t>
+      </w:r>
+      <w:r>
+        <w:rPr>
+          <w:b/>
+          <w:sz w:val="20"/>
+          <w:szCs w:val="20"/>
+        </w:rPr>
+        <w:t>href</w:t>
+      </w:r>
+      <w:r>
+        <w:rPr>
+          <w:sz w:val="20"/>
+          <w:szCs w:val="20"/>
+        </w:rPr>
+        <w:t xml:space="preserve"> property including the URI of</w:t>
+      </w:r>
+      <w:r>
+        <w:rPr>
+          <w:sz w:val="20"/>
+          <w:szCs w:val="20"/>
+        </w:rPr>
+        <w:t xml:space="preserve"> the resource, this is important es</w:t>
+      </w:r>
+      <w:r>
+        <w:rPr>
+          <w:sz w:val="20"/>
+          <w:szCs w:val="20"/>
+        </w:rPr>
+        <w:t>pecially during the creation of a set of nffgs, where it is impossibl</w:t>
+      </w:r>
+      <w:r>
+        <w:rPr>
+          <w:sz w:val="20"/>
+          <w:szCs w:val="20"/>
+        </w:rPr>
+        <w:t>e to embed</w:t>
+      </w:r>
+      <w:r>
+        <w:rPr>
+          <w:sz w:val="20"/>
+          <w:szCs w:val="20"/>
+        </w:rPr>
+        <w:t xml:space="preserve"> the URI of each resource in the request header.</w:t>
+      </w:r>
+      <w:r>
+        <w:rPr>
+          <w:sz w:val="20"/>
+          <w:szCs w:val="20"/>
+        </w:rPr>
+        <w:t xml:space="preserve"> Everything to be more compliant with RESTful principles.</w:t>
+      </w:r>
+    </w:p>
+    <w:p>
+      <w:pPr>
+        <w:rPr>
+          <w:b/>
+          <w:sz w:val="20"/>
+          <w:szCs w:val="20"/>
+        </w:rPr>
+      </w:pPr>
+      <w:r>
+        <w:rPr>
+          <w:b/>
+          <w:sz w:val="20"/>
+          <w:szCs w:val="20"/>
+        </w:rPr>
+        <w:t>Validation</w:t>
+      </w:r>
+    </w:p>
+    <w:p>
+      <w:pPr>
+        <w:rPr>
+          <w:sz w:val="20"/>
+          <w:szCs w:val="20"/>
+        </w:rPr>
+      </w:pPr>
+      <w:r>
+        <w:rPr>
+          <w:sz w:val="20"/>
+          <w:szCs w:val="20"/>
+        </w:rPr>
+        <w:t xml:space="preserve">I validated the content </w:t>
+      </w:r>
+      <w:r>
+        <w:rPr>
+          <w:sz w:val="20"/>
+          <w:szCs w:val="20"/>
+        </w:rPr>
+        <w:t xml:space="preserve">of </w:t>
+      </w:r>
+      <w:r>
+        <w:rPr>
+          <w:sz w:val="20"/>
+          <w:szCs w:val="20"/>
+        </w:rPr>
+        <w:t xml:space="preserve">xml body </w:t>
+      </w:r>
+      <w:r>
+        <w:rPr>
+          <w:sz w:val="20"/>
+          <w:szCs w:val="20"/>
+        </w:rPr>
+        <w:t xml:space="preserve">sent </w:t>
+      </w:r>
+      <w:r>
+        <w:rPr>
+          <w:sz w:val="20"/>
+          <w:szCs w:val="20"/>
+        </w:rPr>
+        <w:t>by client</w:t>
+      </w:r>
+      <w:r>
+        <w:rPr>
+          <w:sz w:val="20"/>
+          <w:szCs w:val="20"/>
+        </w:rPr>
+        <w:t xml:space="preserve"> against the xml schema</w:t>
+      </w:r>
+      <w:bookmarkStart w:id="0" w:name="_GoBack"/>
+      <w:bookmarkEnd w:id="0"/>
+      <w:r>
+        <w:rPr>
+          <w:sz w:val="20"/>
+          <w:szCs w:val="20"/>
+        </w:rPr>
+        <w:t xml:space="preserve"> implementing a </w:t>
+      </w:r>
+      <w:r>
+        <w:rPr>
+          <w:rFonts w:ascii="Consolas" w:hAnsi="Consolas" w:cs="Consolas"/>
+          <w:color w:val="000000"/>
+          <w:sz w:val="20"/>
+          <w:szCs w:val="20"/>
+          <w:highlight w:val="lightGray"/>
+        </w:rPr>
+        <w:t>MessageBodyReader&lt;JAXBElement&lt;?&gt;&gt;</w:t>
+      </w:r>
+      <w:r>
+        <w:rPr>
+          <w:rFonts w:ascii="Consolas" w:hAnsi="Consolas" w:cs="Consolas"/>
+          <w:color w:val="000000"/>
+          <w:sz w:val="20"/>
+          <w:szCs w:val="20"/>
+        </w:rPr>
+        <w:t xml:space="preserve"> in class </w:t>
+      </w:r>
+      <w:r>
+        <w:rPr>
+          <w:rFonts w:ascii="Consolas" w:hAnsi="Consolas" w:cs="Consolas"/>
+          <w:color w:val="000000"/>
+          <w:sz w:val="20"/>
+          <w:szCs w:val="20"/>
+          <w:highlight w:val="lightGray"/>
+        </w:rPr>
+        <w:t>NffgPolicyValidationProvider</w:t>
+      </w:r>
+    </w:p>
+    <w:p>
+      <w:pPr>
+        <w:rPr>
+          <w:color w:val="FF0000"/>
+        </w:rPr>
+      </w:pPr>
+      <w:r>
+        <w:rPr>
+          <w:color w:val="FF0000"/>
+        </w:rPr>
+        <w:br w:type="page"/>
+      </w:r>
+    </w:p>
+    <w:p>
+      <w:pPr>
         <w:rPr>
           <w:color w:val="FF0000"/>
         </w:rPr>
@@ -527,6 +1736,32 @@
           <w:color w:val="FF0000"/>
         </w:rPr>
         <w:t>NAME</w:t>
+      </w:r>
+    </w:p>
+    <w:p>
+      <w:pPr>
+        <w:rPr>
+          <w:color w:val="FF0000"/>
+        </w:rPr>
+      </w:pPr>
+      <w:r>
+        <w:rPr>
+          <w:b/>
+          <w:color w:val="FF0000"/>
+        </w:rPr>
+        <w:t>NOTE:</w:t>
+      </w:r>
+      <w:r>
+        <w:rPr>
+          <w:color w:val="FF0000"/>
+        </w:rPr>
+        <w:t xml:space="preserve"> </w:t>
+      </w:r>
+      <w:r>
+        <w:rPr>
+          <w:color w:val="FF0000"/>
+        </w:rPr>
+        <w:t>xsd type indicates the type of element you can find on the XML schema.</w:t>
       </w:r>
     </w:p>
     <w:tbl>
@@ -568,7 +1803,7 @@
           </w:tcPr>
           <w:p>
             <w:r>
-              <w:t>Content-Type</w:t>
+              <w:t>Request body</w:t>
             </w:r>
           </w:p>
         </w:tc>
@@ -584,16 +1819,21 @@
               <w:t>pplication/xml</w:t>
             </w:r>
           </w:p>
-        </w:tc>
-      </w:tr>
-      <w:tr>
-        <w:tc>
-          <w:tcPr>
-            <w:tcW w:w="2547" w:type="dxa"/>
-          </w:tcPr>
-          <w:p>
-            <w:r>
-              <w:t>Accept</w:t>
+          <w:p>
+            <w:r>
+              <w:t>xsd type: XNffg</w:t>
+            </w:r>
+          </w:p>
+        </w:tc>
+      </w:tr>
+      <w:tr>
+        <w:tc>
+          <w:tcPr>
+            <w:tcW w:w="2547" w:type="dxa"/>
+          </w:tcPr>
+          <w:p>
+            <w:r>
+              <w:t>Response body</w:t>
             </w:r>
           </w:p>
         </w:tc>
@@ -609,32 +1849,9 @@
               <w:t>pplication/xml</w:t>
             </w:r>
           </w:p>
-        </w:tc>
-      </w:tr>
-      <w:tr>
-        <w:tc>
-          <w:tcPr>
-            <w:tcW w:w="2547" w:type="dxa"/>
-          </w:tcPr>
-          <w:p>
-            <w:r>
-              <w:t>Body</w:t>
-            </w:r>
-          </w:p>
-        </w:tc>
-        <w:tc>
-          <w:tcPr>
-            <w:tcW w:w="6469" w:type="dxa"/>
-          </w:tcPr>
-          <w:p>
-            <w:r>
-              <w:t xml:space="preserve">xsd type: </w:t>
-            </w:r>
-            <w:r>
-              <w:t>X</w:t>
-            </w:r>
-            <w:r>
-              <w:t>Nffg</w:t>
+          <w:p>
+            <w:r>
+              <w:t>xsd type: XNffg</w:t>
             </w:r>
           </w:p>
         </w:tc>
@@ -724,7 +1941,13 @@
           </w:tcPr>
           <w:p>
             <w:r>
-              <w:t>400 Bad Request – The request body does not respect XML schema</w:t>
+              <w:t>400 Bad Request – The request body does not respect</w:t>
+            </w:r>
+            <w:r>
+              <w:t xml:space="preserve"> the</w:t>
+            </w:r>
+            <w:r>
+              <w:t xml:space="preserve"> XML schema</w:t>
             </w:r>
           </w:p>
         </w:tc>
@@ -748,7 +1971,13 @@
               <w:t xml:space="preserve"> Forbidden</w:t>
             </w:r>
             <w:r>
-              <w:t xml:space="preserve"> – Resource already existing - Nffg already existing</w:t>
+              <w:t xml:space="preserve"> –</w:t>
+            </w:r>
+            <w:r>
+              <w:t xml:space="preserve"> </w:t>
+            </w:r>
+            <w:r>
+              <w:t>Nffg already existing</w:t>
             </w:r>
           </w:p>
         </w:tc>
@@ -865,13 +2094,13 @@
         <w:rPr>
           <w:color w:val="FF0000"/>
         </w:rPr>
-        <w:t xml:space="preserve">GET </w:t>
-      </w:r>
-      <w:r>
-        <w:rPr>
-          <w:color w:val="FF0000"/>
-        </w:rPr>
-        <w:t>ALL AVAILABLE NFFGS</w:t>
+        <w:t>CREATE</w:t>
+      </w:r>
+      <w:r>
+        <w:rPr>
+          <w:color w:val="FF0000"/>
+        </w:rPr>
+        <w:t xml:space="preserve"> A SET OF NFFGS </w:t>
       </w:r>
     </w:p>
     <w:tbl>
@@ -891,7 +2120,7 @@
           </w:tcPr>
           <w:p>
             <w:r>
-              <w:t>GET</w:t>
+              <w:t>POST</w:t>
             </w:r>
           </w:p>
         </w:tc>
@@ -913,17 +2142,55 @@
           </w:tcPr>
           <w:p>
             <w:r>
-              <w:t>Accept</w:t>
-            </w:r>
-          </w:p>
-        </w:tc>
-        <w:tc>
-          <w:tcPr>
-            <w:tcW w:w="6469" w:type="dxa"/>
-          </w:tcPr>
-          <w:p>
-            <w:r>
-              <w:t>Application/xml</w:t>
+              <w:t>Request body</w:t>
+            </w:r>
+          </w:p>
+        </w:tc>
+        <w:tc>
+          <w:tcPr>
+            <w:tcW w:w="6469" w:type="dxa"/>
+          </w:tcPr>
+          <w:p>
+            <w:r>
+              <w:t>application/xml</w:t>
+            </w:r>
+          </w:p>
+          <w:p>
+            <w:r>
+              <w:t>xsd type: XNffg</w:t>
+            </w:r>
+            <w:r>
+              <w:t>s</w:t>
+            </w:r>
+          </w:p>
+        </w:tc>
+      </w:tr>
+      <w:tr>
+        <w:tc>
+          <w:tcPr>
+            <w:tcW w:w="2547" w:type="dxa"/>
+          </w:tcPr>
+          <w:p>
+            <w:r>
+              <w:t>Response body</w:t>
+            </w:r>
+          </w:p>
+        </w:tc>
+        <w:tc>
+          <w:tcPr>
+            <w:tcW w:w="6469" w:type="dxa"/>
+          </w:tcPr>
+          <w:p>
+            <w:r>
+              <w:t>application/xml</w:t>
+            </w:r>
+          </w:p>
+          <w:p>
+            <w:r>
+              <w:t>xsd type: XNffg</w:t>
+            </w:r>
+            <w:r>
+              <w:t>s</w:t>
             </w:r>
           </w:p>
         </w:tc>
@@ -945,20 +2212,7 @@
           </w:tcPr>
           <w:p>
             <w:r>
-              <w:t>200 application/xml</w:t>
-            </w:r>
-          </w:p>
-          <w:p>
-            <w:r>
-              <w:t>Body type: xsd:Nffgs</w:t>
-            </w:r>
-          </w:p>
-          <w:p>
-            <w:r>
-              <w:t>Contains the set of all available nffgs in the system</w:t>
-            </w:r>
-            <w:r>
-              <w:t>.</w:t>
+              <w:t>201 Created</w:t>
             </w:r>
           </w:p>
           <w:p>
@@ -970,128 +2224,193 @@
               </w:numPr>
             </w:pPr>
             <w:r>
-              <w:t>Each Nffg has the associated attribute href containing the URI of the single resource</w:t>
-            </w:r>
-          </w:p>
-        </w:tc>
-      </w:tr>
-      <w:tr>
-        <w:tc>
-          <w:tcPr>
-            <w:tcW w:w="2547" w:type="dxa"/>
-          </w:tcPr>
-          <w:p/>
-        </w:tc>
-        <w:tc>
-          <w:tcPr>
-            <w:tcW w:w="6469" w:type="dxa"/>
-          </w:tcPr>
-          <w:p/>
-        </w:tc>
-      </w:tr>
-      <w:tr>
-        <w:tc>
-          <w:tcPr>
-            <w:tcW w:w="2547" w:type="dxa"/>
-          </w:tcPr>
-          <w:p/>
-        </w:tc>
-        <w:tc>
-          <w:tcPr>
-            <w:tcW w:w="6469" w:type="dxa"/>
-          </w:tcPr>
-          <w:p/>
-        </w:tc>
-      </w:tr>
-      <w:tr>
-        <w:tc>
-          <w:tcPr>
-            <w:tcW w:w="2547" w:type="dxa"/>
-          </w:tcPr>
-          <w:p>
-            <w:r>
-              <w:t>In case of service not available</w:t>
-            </w:r>
-          </w:p>
-        </w:tc>
-        <w:tc>
-          <w:tcPr>
-            <w:tcW w:w="6469" w:type="dxa"/>
-          </w:tcPr>
-          <w:p>
-            <w:r>
-              <w:t xml:space="preserve">404 - Problems, service not available – wrong url </w:t>
-            </w:r>
-            <w:r>
-              <w:t>,WS not started</w:t>
-            </w:r>
-          </w:p>
-        </w:tc>
-      </w:tr>
-      <w:tr>
-        <w:tc>
-          <w:tcPr>
-            <w:tcW w:w="2547" w:type="dxa"/>
-          </w:tcPr>
-          <w:p/>
-        </w:tc>
-        <w:tc>
-          <w:tcPr>
-            <w:tcW w:w="6469" w:type="dxa"/>
-          </w:tcPr>
+              <w:t>Return an element of type XNffg</w:t>
+            </w:r>
+            <w:r>
+              <w:t>s</w:t>
+            </w:r>
+            <w:r>
+              <w:t>, with updated “lastUpdate” field</w:t>
+            </w:r>
+            <w:r>
+              <w:t xml:space="preserve"> for each Nffg</w:t>
+            </w:r>
+            <w:r>
+              <w:t>, containing date-time of server at creation time.</w:t>
+            </w:r>
+          </w:p>
           <w:p>
             <w:pPr>
+              <w:pStyle w:val="ListParagraph"/>
+              <w:numPr>
+                <w:ilvl w:val="0"/>
+                <w:numId w:val="1"/>
+              </w:numPr>
               <w:rPr>
-                <w:highlight w:val="yellow"/>
+                <w:u w:val="single"/>
               </w:rPr>
             </w:pPr>
             <w:r>
               <w:rPr>
-                <w:highlight w:val="yellow"/>
+                <w:u w:val="single"/>
               </w:rPr>
-              <w:t>T</w:t>
+              <w:t>Each</w:t>
             </w:r>
             <w:r>
               <w:rPr>
-                <w:highlight w:val="yellow"/>
+                <w:u w:val="single"/>
               </w:rPr>
-              <w:t>ypi</w:t>
+              <w:t xml:space="preserve"> Nffg contains the attribute href containing the information on the URI of the newly created resource</w:t>
             </w:r>
             <w:r>
               <w:rPr>
-                <w:highlight w:val="yellow"/>
+                <w:u w:val="single"/>
               </w:rPr>
-              <w:t xml:space="preserve">cally </w:t>
-            </w:r>
-            <w:r>
-              <w:rPr>
-                <w:highlight w:val="yellow"/>
-              </w:rPr>
-              <w:t>no</w:t>
-            </w:r>
-            <w:r>
-              <w:rPr>
-                <w:highlight w:val="yellow"/>
-              </w:rPr>
-              <w:t xml:space="preserve"> other errors can occur</w:t>
-            </w:r>
-            <w:r>
-              <w:rPr>
-                <w:highlight w:val="yellow"/>
-              </w:rPr>
-              <w:t xml:space="preserve"> as no queries are executed, neither to Neo4J service</w:t>
+              <w:t>.</w:t>
+            </w:r>
+          </w:p>
+        </w:tc>
+      </w:tr>
+      <w:tr>
+        <w:tc>
+          <w:tcPr>
+            <w:tcW w:w="2547" w:type="dxa"/>
+          </w:tcPr>
+          <w:p/>
+        </w:tc>
+        <w:tc>
+          <w:tcPr>
+            <w:tcW w:w="6469" w:type="dxa"/>
+          </w:tcPr>
+          <w:p>
+            <w:r>
+              <w:t xml:space="preserve">400 Bad Request -  </w:t>
+            </w:r>
+            <w:r>
+              <w:t>The request body does not respect</w:t>
+            </w:r>
+            <w:r>
+              <w:t xml:space="preserve"> the</w:t>
+            </w:r>
+            <w:r>
+              <w:t xml:space="preserve"> XML schema</w:t>
+            </w:r>
+          </w:p>
+        </w:tc>
+      </w:tr>
+      <w:tr>
+        <w:tc>
+          <w:tcPr>
+            <w:tcW w:w="2547" w:type="dxa"/>
+          </w:tcPr>
+          <w:p/>
+        </w:tc>
+        <w:tc>
+          <w:tcPr>
+            <w:tcW w:w="6469" w:type="dxa"/>
+          </w:tcPr>
+          <w:p>
+            <w:r>
+              <w:t xml:space="preserve">403 Forbidden – </w:t>
+            </w:r>
+            <w:r>
+              <w:t xml:space="preserve">At least a </w:t>
+            </w:r>
+            <w:r>
+              <w:t>Nffg</w:t>
+            </w:r>
+            <w:r>
+              <w:t xml:space="preserve"> was</w:t>
+            </w:r>
+            <w:r>
+              <w:t xml:space="preserve"> already existing</w:t>
+            </w:r>
+          </w:p>
+        </w:tc>
+      </w:tr>
+      <w:tr>
+        <w:tc>
+          <w:tcPr>
+            <w:tcW w:w="2547" w:type="dxa"/>
+          </w:tcPr>
+          <w:p/>
+        </w:tc>
+        <w:tc>
+          <w:tcPr>
+            <w:tcW w:w="6469" w:type="dxa"/>
+          </w:tcPr>
+          <w:p>
+            <w:r>
+              <w:t xml:space="preserve">500 - Internal Server Error </w:t>
+            </w:r>
+          </w:p>
+          <w:p>
+            <w:pPr>
+              <w:pStyle w:val="ListParagraph"/>
+              <w:numPr>
+                <w:ilvl w:val="0"/>
+                <w:numId w:val="1"/>
+              </w:numPr>
+            </w:pPr>
+            <w:r>
+              <w:t>Includes all problems concerning contacting neo4j</w:t>
+            </w:r>
+          </w:p>
+          <w:p>
+            <w:pPr>
+              <w:pStyle w:val="ListParagraph"/>
+              <w:numPr>
+                <w:ilvl w:val="0"/>
+                <w:numId w:val="1"/>
+              </w:numPr>
+            </w:pPr>
+            <w:r>
+              <w:t>Unexpected Problems</w:t>
+            </w:r>
+          </w:p>
+        </w:tc>
+      </w:tr>
+      <w:tr>
+        <w:tc>
+          <w:tcPr>
+            <w:tcW w:w="2547" w:type="dxa"/>
+          </w:tcPr>
+          <w:p>
+            <w:r>
+              <w:t>In case of service not available</w:t>
+            </w:r>
+          </w:p>
+        </w:tc>
+        <w:tc>
+          <w:tcPr>
+            <w:tcW w:w="6469" w:type="dxa"/>
+          </w:tcPr>
+          <w:p>
+            <w:r>
+              <w:t>404 - Problems, service not available – e.g. wrong url, WS not started</w:t>
             </w:r>
           </w:p>
         </w:tc>
       </w:tr>
     </w:tbl>
-    <w:p/>
     <w:p>
       <w:pPr>
         <w:rPr>
-          <w:color w:val="FF0000"/>
-        </w:rPr>
-      </w:pPr>
+          <w:b/>
+        </w:rPr>
+      </w:pPr>
+      <w:r>
+        <w:rPr>
+          <w:b/>
+        </w:rPr>
+        <w:t>Note</w:t>
+      </w:r>
+      <w:r>
+        <w:rPr>
+          <w:b/>
+        </w:rPr>
+        <w:t>: If status code 403 is returned, no nffgs have been created.</w:t>
+      </w:r>
     </w:p>
     <w:p>
       <w:pPr>
@@ -1103,19 +2422,13 @@
         <w:rPr>
           <w:color w:val="FF0000"/>
         </w:rPr>
-        <w:t>GET</w:t>
-      </w:r>
-      <w:r>
-        <w:rPr>
-          <w:color w:val="FF0000"/>
-        </w:rPr>
-        <w:t xml:space="preserve"> A SINGLE</w:t>
-      </w:r>
-      <w:r>
-        <w:rPr>
-          <w:color w:val="FF0000"/>
-        </w:rPr>
-        <w:t xml:space="preserve"> NFFG GIVEN ITS NAME</w:t>
+        <w:t xml:space="preserve">GET </w:t>
+      </w:r>
+      <w:r>
+        <w:rPr>
+          <w:color w:val="FF0000"/>
+        </w:rPr>
+        <w:t>ALL AVAILABLE NFFGS</w:t>
       </w:r>
     </w:p>
     <w:tbl>
@@ -1145,32 +2458,94 @@
           </w:tcPr>
           <w:p>
             <w:r>
-              <w:t>/nffg/{name</w:t>
-            </w:r>
-            <w:r>
-              <w:t>}</w:t>
-            </w:r>
-          </w:p>
-        </w:tc>
-      </w:tr>
-      <w:tr>
-        <w:tc>
-          <w:tcPr>
-            <w:tcW w:w="2547" w:type="dxa"/>
-          </w:tcPr>
-          <w:p>
-            <w:r>
-              <w:t>Content-Type</w:t>
-            </w:r>
-          </w:p>
-        </w:tc>
-        <w:tc>
-          <w:tcPr>
-            <w:tcW w:w="6469" w:type="dxa"/>
-          </w:tcPr>
-          <w:p>
-            <w:r>
-              <w:t>Application/xml</w:t>
+              <w:t>/nffgs</w:t>
+            </w:r>
+          </w:p>
+        </w:tc>
+      </w:tr>
+      <w:tr>
+        <w:tc>
+          <w:tcPr>
+            <w:tcW w:w="2547" w:type="dxa"/>
+          </w:tcPr>
+          <w:p>
+            <w:r>
+              <w:t>Response Body</w:t>
+            </w:r>
+          </w:p>
+        </w:tc>
+        <w:tc>
+          <w:tcPr>
+            <w:tcW w:w="6469" w:type="dxa"/>
+          </w:tcPr>
+          <w:p>
+            <w:r>
+              <w:t>a</w:t>
+            </w:r>
+            <w:r>
+              <w:t>pplication/xml</w:t>
+            </w:r>
+          </w:p>
+          <w:p>
+            <w:r>
+              <w:t>xsd:</w:t>
+            </w:r>
+            <w:r>
+              <w:t xml:space="preserve"> </w:t>
+            </w:r>
+            <w:r>
+              <w:t>XNffgs</w:t>
+            </w:r>
+          </w:p>
+        </w:tc>
+      </w:tr>
+      <w:tr>
+        <w:tc>
+          <w:tcPr>
+            <w:tcW w:w="2547" w:type="dxa"/>
+          </w:tcPr>
+          <w:p>
+            <w:r>
+              <w:t>Response</w:t>
+            </w:r>
+          </w:p>
+        </w:tc>
+        <w:tc>
+          <w:tcPr>
+            <w:tcW w:w="6469" w:type="dxa"/>
+          </w:tcPr>
+          <w:p>
+            <w:r>
+              <w:t xml:space="preserve">200 </w:t>
+            </w:r>
+            <w:r>
+              <w:t>OK</w:t>
+            </w:r>
+          </w:p>
+          <w:p>
+            <w:r>
+              <w:t xml:space="preserve">Contains the set of all available </w:t>
+            </w:r>
+            <w:r>
+              <w:t>N</w:t>
+            </w:r>
+            <w:r>
+              <w:t>ffgs in the system</w:t>
+            </w:r>
+            <w:r>
+              <w:t>.</w:t>
+            </w:r>
+          </w:p>
+          <w:p>
+            <w:pPr>
+              <w:pStyle w:val="ListParagraph"/>
+              <w:numPr>
+                <w:ilvl w:val="0"/>
+                <w:numId w:val="1"/>
+              </w:numPr>
+            </w:pPr>
+            <w:r>
+              <w:t>Each Nffg has the associated attribute href containing the URI of the single resource</w:t>
             </w:r>
           </w:p>
         </w:tc>
@@ -1186,152 +2561,78 @@
           <w:tcPr>
             <w:tcW w:w="6469" w:type="dxa"/>
           </w:tcPr>
+          <w:p>
+            <w:r>
+              <w:t>500 – InternalServerError</w:t>
+            </w:r>
+            <w:r>
+              <w:t xml:space="preserve"> - </w:t>
+            </w:r>
+            <w:r>
+              <w:t>Unexpected Errors</w:t>
+            </w:r>
+          </w:p>
+        </w:tc>
+      </w:tr>
+      <w:tr>
+        <w:tc>
+          <w:tcPr>
+            <w:tcW w:w="2547" w:type="dxa"/>
+          </w:tcPr>
+          <w:p>
+            <w:r>
+              <w:t>In case of service not available</w:t>
+            </w:r>
+          </w:p>
+        </w:tc>
+        <w:tc>
+          <w:tcPr>
+            <w:tcW w:w="6469" w:type="dxa"/>
+          </w:tcPr>
+          <w:p>
+            <w:r>
+              <w:t>404 - Problems, se</w:t>
+            </w:r>
+            <w:r>
+              <w:t>rvice not available – wrong url</w:t>
+            </w:r>
+            <w:r>
+              <w:t>,</w:t>
+            </w:r>
+            <w:r>
+              <w:t xml:space="preserve"> </w:t>
+            </w:r>
+            <w:r>
+              <w:t>WS not started</w:t>
+            </w:r>
+          </w:p>
+        </w:tc>
+      </w:tr>
+      <w:tr>
+        <w:tc>
+          <w:tcPr>
+            <w:tcW w:w="2547" w:type="dxa"/>
+          </w:tcPr>
           <w:p/>
         </w:tc>
-      </w:tr>
-      <w:tr>
-        <w:tc>
-          <w:tcPr>
-            <w:tcW w:w="2547" w:type="dxa"/>
-          </w:tcPr>
-          <w:p>
-            <w:r>
-              <w:t>Response</w:t>
-            </w:r>
-          </w:p>
-        </w:tc>
-        <w:tc>
-          <w:tcPr>
-            <w:tcW w:w="6469" w:type="dxa"/>
-          </w:tcPr>
-          <w:p>
-            <w:r>
-              <w:t>200 application/xml</w:t>
-            </w:r>
-          </w:p>
-          <w:p>
-            <w:r>
-              <w:t>Body</w:t>
-            </w:r>
-            <w:r>
-              <w:t xml:space="preserve"> type</w:t>
-            </w:r>
-            <w:r>
-              <w:t>: xsd:</w:t>
-            </w:r>
-            <w:r>
-              <w:t>X</w:t>
-            </w:r>
-            <w:r>
-              <w:t>Nffg</w:t>
-            </w:r>
-          </w:p>
-        </w:tc>
-      </w:tr>
-      <w:tr>
-        <w:tc>
-          <w:tcPr>
-            <w:tcW w:w="2547" w:type="dxa"/>
-          </w:tcPr>
-          <w:p/>
-        </w:tc>
-        <w:tc>
-          <w:tcPr>
-            <w:tcW w:w="6469" w:type="dxa"/>
-          </w:tcPr>
-          <w:p>
-            <w:r>
-              <w:t>404 Not Found – If the nffg with the requested name is not available in the system</w:t>
-            </w:r>
-          </w:p>
-        </w:tc>
-      </w:tr>
-      <w:tr>
-        <w:tc>
-          <w:tcPr>
-            <w:tcW w:w="2547" w:type="dxa"/>
-          </w:tcPr>
-          <w:p>
-            <w:r>
-              <w:t>In case of service not available</w:t>
-            </w:r>
-          </w:p>
-        </w:tc>
-        <w:tc>
-          <w:tcPr>
-            <w:tcW w:w="6469" w:type="dxa"/>
-          </w:tcPr>
-          <w:p>
-            <w:r>
-              <w:t xml:space="preserve">404 - Problems, service not available – wrong </w:t>
-            </w:r>
-            <w:r>
-              <w:t>URL</w:t>
-            </w:r>
-            <w:r>
-              <w:t>,</w:t>
-            </w:r>
-            <w:r>
-              <w:t xml:space="preserve"> </w:t>
-            </w:r>
-            <w:r>
-              <w:t>WS not started</w:t>
-            </w:r>
-          </w:p>
-        </w:tc>
-      </w:tr>
-      <w:tr>
-        <w:tc>
-          <w:tcPr>
-            <w:tcW w:w="2547" w:type="dxa"/>
-          </w:tcPr>
-          <w:p/>
-        </w:tc>
-        <w:tc>
-          <w:tcPr>
-            <w:tcW w:w="6469" w:type="dxa"/>
-          </w:tcPr>
-          <w:p/>
-        </w:tc>
-      </w:tr>
-      <w:tr>
-        <w:tc>
-          <w:tcPr>
-            <w:tcW w:w="2547" w:type="dxa"/>
-          </w:tcPr>
-          <w:p/>
-        </w:tc>
-        <w:tc>
-          <w:tcPr>
-            <w:tcW w:w="6469" w:type="dxa"/>
-          </w:tcPr>
-          <w:p>
-            <w:r>
-              <w:t xml:space="preserve">Note: an error 404 is automatically sent back if the name of the requested Nffg does not respect the regular expression on the name </w:t>
-            </w:r>
-          </w:p>
-          <w:p>
-            <w:r>
-              <w:t>(</w:t>
-            </w:r>
-            <w:r>
-              <w:t>as explained in the intro.pdf of assignment 1)</w:t>
-            </w:r>
-          </w:p>
-        </w:tc>
-      </w:tr>
-      <w:tr>
-        <w:tc>
-          <w:tcPr>
-            <w:tcW w:w="2547" w:type="dxa"/>
-          </w:tcPr>
-          <w:p/>
-        </w:tc>
-        <w:tc>
-          <w:tcPr>
-            <w:tcW w:w="6469" w:type="dxa"/>
-          </w:tcPr>
-          <w:p/>
+        <w:tc>
+          <w:tcPr>
+            <w:tcW w:w="6469" w:type="dxa"/>
+          </w:tcPr>
+          <w:p>
+            <w:r>
+              <w:t xml:space="preserve">Note: </w:t>
+            </w:r>
+            <w:r>
+              <w:t>no</w:t>
+            </w:r>
+            <w:r>
+              <w:t xml:space="preserve"> other errors can occur</w:t>
+            </w:r>
+            <w:r>
+              <w:t xml:space="preserve"> as no queries are executed, neither to Neo4J service</w:t>
+            </w:r>
+          </w:p>
         </w:tc>
       </w:tr>
     </w:tbl>
@@ -1342,35 +2643,30 @@
           <w:color w:val="FF0000"/>
         </w:rPr>
       </w:pPr>
-      <w:r>
-        <w:rPr>
-          <w:color w:val="FF0000"/>
-        </w:rPr>
-        <w:t xml:space="preserve">DELETE </w:t>
-      </w:r>
-      <w:r>
-        <w:rPr>
-          <w:color w:val="FF0000"/>
-        </w:rPr>
-        <w:t xml:space="preserve">A SINGLE </w:t>
-      </w:r>
-      <w:r>
-        <w:rPr>
-          <w:color w:val="FF0000"/>
-        </w:rPr>
-        <w:t xml:space="preserve">NFFG </w:t>
-      </w:r>
-      <w:r>
-        <w:rPr>
-          <w:color w:val="FF0000"/>
-        </w:rPr>
-        <w:t xml:space="preserve">GIVEN ITS NAME </w:t>
-      </w:r>
-      <w:r>
-        <w:rPr>
-          <w:color w:val="FF0000"/>
-        </w:rPr>
-        <w:t>– remove related policies</w:t>
+    </w:p>
+    <w:p>
+      <w:pPr>
+        <w:rPr>
+          <w:color w:val="FF0000"/>
+        </w:rPr>
+      </w:pPr>
+      <w:r>
+        <w:rPr>
+          <w:color w:val="FF0000"/>
+        </w:rPr>
+        <w:t>GET</w:t>
+      </w:r>
+      <w:r>
+        <w:rPr>
+          <w:color w:val="FF0000"/>
+        </w:rPr>
+        <w:t xml:space="preserve"> A SINGLE</w:t>
+      </w:r>
+      <w:r>
+        <w:rPr>
+          <w:color w:val="FF0000"/>
+        </w:rPr>
+        <w:t xml:space="preserve"> NFFG GIVEN ITS NAME</w:t>
       </w:r>
     </w:p>
     <w:tbl>
@@ -1390,411 +2686,230 @@
           </w:tcPr>
           <w:p>
             <w:r>
-              <w:t>DELETE</w:t>
-            </w:r>
-          </w:p>
-        </w:tc>
-        <w:tc>
-          <w:tcPr>
-            <w:tcW w:w="6469" w:type="dxa"/>
-          </w:tcPr>
-          <w:p>
-            <w:r>
-              <w:t>/nffg/{name}</w:t>
-            </w:r>
-          </w:p>
-          <w:p>
-            <w:r>
-              <w:t>Query parameter to remove or not related policies.</w:t>
-            </w:r>
-          </w:p>
-        </w:tc>
-      </w:tr>
-      <w:tr>
-        <w:tc>
-          <w:tcPr>
-            <w:tcW w:w="2547" w:type="dxa"/>
-          </w:tcPr>
-          <w:p>
-            <w:pPr>
+              <w:t>GET</w:t>
+            </w:r>
+          </w:p>
+        </w:tc>
+        <w:tc>
+          <w:tcPr>
+            <w:tcW w:w="6469" w:type="dxa"/>
+          </w:tcPr>
+          <w:p>
+            <w:r>
+              <w:t>/nffg</w:t>
+            </w:r>
+            <w:r>
+              <w:t>s</w:t>
+            </w:r>
+            <w:r>
+              <w:t>/{name</w:t>
+            </w:r>
+            <w:r>
+              <w:t>}</w:t>
+            </w:r>
+          </w:p>
+        </w:tc>
+      </w:tr>
+      <w:tr>
+        <w:tc>
+          <w:tcPr>
+            <w:tcW w:w="2547" w:type="dxa"/>
+          </w:tcPr>
+          <w:p>
+            <w:r>
+              <w:t>Response Body</w:t>
+            </w:r>
+          </w:p>
+        </w:tc>
+        <w:tc>
+          <w:tcPr>
+            <w:tcW w:w="6469" w:type="dxa"/>
+          </w:tcPr>
+          <w:p>
+            <w:r>
+              <w:t>a</w:t>
+            </w:r>
+            <w:r>
+              <w:t>pplication/xml</w:t>
+            </w:r>
+          </w:p>
+          <w:p>
+            <w:r>
+              <w:t>xsd: XNffg</w:t>
+            </w:r>
+          </w:p>
+        </w:tc>
+      </w:tr>
+      <w:tr>
+        <w:tc>
+          <w:tcPr>
+            <w:tcW w:w="2547" w:type="dxa"/>
+          </w:tcPr>
+          <w:p>
+            <w:r>
+              <w:t>Response</w:t>
+            </w:r>
+          </w:p>
+        </w:tc>
+        <w:tc>
+          <w:tcPr>
+            <w:tcW w:w="6469" w:type="dxa"/>
+          </w:tcPr>
+          <w:p>
+            <w:r>
+              <w:t xml:space="preserve">200 </w:t>
+            </w:r>
+            <w:r>
+              <w:t>OK</w:t>
+            </w:r>
+          </w:p>
+        </w:tc>
+      </w:tr>
+      <w:tr>
+        <w:tc>
+          <w:tcPr>
+            <w:tcW w:w="2547" w:type="dxa"/>
+          </w:tcPr>
+          <w:p/>
+        </w:tc>
+        <w:tc>
+          <w:tcPr>
+            <w:tcW w:w="6469" w:type="dxa"/>
+          </w:tcPr>
+          <w:p>
+            <w:r>
+              <w:t>404 Not</w:t>
+            </w:r>
+            <w:r>
+              <w:t xml:space="preserve">Found – If the </w:t>
+            </w:r>
+            <w:r>
+              <w:t>N</w:t>
+            </w:r>
+            <w:r>
+              <w:t xml:space="preserve">ffg with the requested name is not available in the </w:t>
+            </w:r>
+            <w:r>
+              <w:t>Server</w:t>
+            </w:r>
+          </w:p>
+        </w:tc>
+      </w:tr>
+      <w:tr>
+        <w:tc>
+          <w:tcPr>
+            <w:tcW w:w="2547" w:type="dxa"/>
+          </w:tcPr>
+          <w:p>
+            <w:r>
+              <w:t>In case of service not available</w:t>
+            </w:r>
+          </w:p>
+        </w:tc>
+        <w:tc>
+          <w:tcPr>
+            <w:tcW w:w="6469" w:type="dxa"/>
+          </w:tcPr>
+          <w:p>
+            <w:r>
+              <w:t xml:space="preserve">404 - Problems, service not available – wrong </w:t>
+            </w:r>
+            <w:r>
+              <w:t>URL</w:t>
+            </w:r>
+            <w:r>
+              <w:t>,</w:t>
+            </w:r>
+            <w:r>
+              <w:t xml:space="preserve"> </w:t>
+            </w:r>
+            <w:r>
+              <w:t>WS not started</w:t>
+            </w:r>
+          </w:p>
+        </w:tc>
+      </w:tr>
+      <w:tr>
+        <w:tc>
+          <w:tcPr>
+            <w:tcW w:w="2547" w:type="dxa"/>
+          </w:tcPr>
+          <w:p/>
+        </w:tc>
+        <w:tc>
+          <w:tcPr>
+            <w:tcW w:w="6469" w:type="dxa"/>
+          </w:tcPr>
+          <w:p>
+            <w:r>
               <w:rPr>
                 <w:b/>
               </w:rPr>
-            </w:pPr>
-            <w:r>
-              <w:rPr>
-                <w:b/>
-              </w:rPr>
-              <w:t xml:space="preserve">To </w:t>
-            </w:r>
-            <w:r>
-              <w:rPr>
-                <w:b/>
-              </w:rPr>
-              <w:t>R</w:t>
-            </w:r>
-            <w:r>
-              <w:rPr>
-                <w:b/>
-              </w:rPr>
-              <w:t>emove</w:t>
-            </w:r>
-            <w:r>
-              <w:rPr>
-                <w:b/>
-              </w:rPr>
-              <w:t xml:space="preserve"> also</w:t>
-            </w:r>
-            <w:r>
-              <w:rPr>
-                <w:b/>
-              </w:rPr>
-              <w:t xml:space="preserve"> related Policies</w:t>
-            </w:r>
-          </w:p>
-        </w:tc>
-        <w:tc>
-          <w:tcPr>
-            <w:tcW w:w="6469" w:type="dxa"/>
-          </w:tcPr>
-          <w:p>
-            <w:r>
-              <w:t>/nffg/{name}?delpolicy=y</w:t>
-            </w:r>
-          </w:p>
-          <w:p>
-            <w:r>
-              <w:t>Or</w:t>
-            </w:r>
-          </w:p>
-          <w:p>
-            <w:r>
-              <w:t>/nffg/{name}</w:t>
-            </w:r>
-          </w:p>
-          <w:p>
-            <w:r>
-              <w:t>Considering as default delpolicy=y</w:t>
-            </w:r>
-          </w:p>
-        </w:tc>
-      </w:tr>
-      <w:tr>
-        <w:tc>
-          <w:tcPr>
-            <w:tcW w:w="2547" w:type="dxa"/>
-          </w:tcPr>
-          <w:p>
-            <w:pPr>
-              <w:rPr>
-                <w:b/>
-              </w:rPr>
-            </w:pPr>
-            <w:r>
-              <w:rPr>
-                <w:b/>
-              </w:rPr>
-              <w:t>Do not remove related policies</w:t>
-            </w:r>
-          </w:p>
-        </w:tc>
-        <w:tc>
-          <w:tcPr>
-            <w:tcW w:w="6469" w:type="dxa"/>
-          </w:tcPr>
-          <w:p>
-            <w:r>
-              <w:t>/nffg/{name}?delpolicy=n</w:t>
-            </w:r>
-          </w:p>
-        </w:tc>
-      </w:tr>
-      <w:tr>
-        <w:tc>
-          <w:tcPr>
-            <w:tcW w:w="2547" w:type="dxa"/>
-          </w:tcPr>
-          <w:p/>
-        </w:tc>
-        <w:tc>
-          <w:tcPr>
-            <w:tcW w:w="6469" w:type="dxa"/>
-          </w:tcPr>
-          <w:p>
-            <w:r>
-              <w:t>Query</w:t>
-            </w:r>
-            <w:r>
-              <w:t xml:space="preserve"> </w:t>
-            </w:r>
-            <w:r>
-              <w:t xml:space="preserve">Parameter delpolicy does not refer to any element in xml schema. I assumed to use a string </w:t>
-            </w:r>
-            <w:r>
-              <w:rPr>
-                <w:b/>
-              </w:rPr>
-              <w:t>y</w:t>
-            </w:r>
-            <w:r>
-              <w:t xml:space="preserve"> or </w:t>
-            </w:r>
-            <w:r>
-              <w:rPr>
-                <w:b/>
-              </w:rPr>
-              <w:t xml:space="preserve">n </w:t>
-            </w:r>
-            <w:r>
-              <w:t>as allowed values.</w:t>
-            </w:r>
-          </w:p>
-        </w:tc>
-      </w:tr>
-      <w:tr>
-        <w:tc>
-          <w:tcPr>
-            <w:tcW w:w="2547" w:type="dxa"/>
-          </w:tcPr>
-          <w:p>
-            <w:r>
-              <w:t>Response</w:t>
-            </w:r>
-          </w:p>
-        </w:tc>
-        <w:tc>
-          <w:tcPr>
-            <w:tcW w:w="6469" w:type="dxa"/>
-          </w:tcPr>
-          <w:p>
-            <w:r>
-              <w:t>200 application/xml</w:t>
-            </w:r>
-          </w:p>
-          <w:p>
-            <w:r>
-              <w:t>Returns the information about the deleted Nffg.</w:t>
-            </w:r>
-          </w:p>
-        </w:tc>
-      </w:tr>
-      <w:tr>
-        <w:tc>
-          <w:tcPr>
-            <w:tcW w:w="2547" w:type="dxa"/>
-          </w:tcPr>
-          <w:p/>
-        </w:tc>
-        <w:tc>
-          <w:tcPr>
-            <w:tcW w:w="6469" w:type="dxa"/>
-          </w:tcPr>
-          <w:p>
-            <w:r>
-              <w:t xml:space="preserve">400 – BadRequest </w:t>
-            </w:r>
-            <w:r>
-              <w:t xml:space="preserve">- </w:t>
-            </w:r>
-            <w:r>
-              <w:t>Query Parameter Value delpolicy different from allowed y or n values</w:t>
-            </w:r>
-          </w:p>
-        </w:tc>
-      </w:tr>
-      <w:tr>
-        <w:tc>
-          <w:tcPr>
-            <w:tcW w:w="2547" w:type="dxa"/>
-          </w:tcPr>
-          <w:p/>
-        </w:tc>
-        <w:tc>
-          <w:tcPr>
-            <w:tcW w:w="6469" w:type="dxa"/>
-          </w:tcPr>
-          <w:p>
-            <w:r>
-              <w:t xml:space="preserve">404 – If the Nffg you want to delete is not available. Impossible to remove it </w:t>
-            </w:r>
-          </w:p>
-        </w:tc>
-      </w:tr>
-      <w:tr>
-        <w:tc>
-          <w:tcPr>
-            <w:tcW w:w="2547" w:type="dxa"/>
-          </w:tcPr>
-          <w:p/>
-        </w:tc>
-        <w:tc>
-          <w:tcPr>
-            <w:tcW w:w="6469" w:type="dxa"/>
-          </w:tcPr>
-          <w:p>
-            <w:r>
-              <w:t xml:space="preserve">405 – NotAllowed – </w:t>
-            </w:r>
-            <w:r>
-              <w:rPr>
-                <w:b/>
-              </w:rPr>
-              <w:t>Possible only with query parameter delpolicy=n</w:t>
-            </w:r>
-          </w:p>
-          <w:p>
-            <w:r>
-              <w:t>It occurs when at least one policy referring the the nffg is still available.</w:t>
-            </w:r>
-          </w:p>
-        </w:tc>
-      </w:tr>
-      <w:tr>
-        <w:tc>
-          <w:tcPr>
-            <w:tcW w:w="2547" w:type="dxa"/>
-          </w:tcPr>
-          <w:p/>
-        </w:tc>
-        <w:tc>
-          <w:tcPr>
-            <w:tcW w:w="6469" w:type="dxa"/>
-          </w:tcPr>
-          <w:p>
-            <w:r>
-              <w:t>500 – Internal Server Error</w:t>
-            </w:r>
-            <w:r>
-              <w:t xml:space="preserve"> </w:t>
-            </w:r>
-          </w:p>
-          <w:p>
-            <w:pPr>
-              <w:pStyle w:val="ListParagraph"/>
-              <w:numPr>
-                <w:ilvl w:val="0"/>
-                <w:numId w:val="1"/>
-              </w:numPr>
-            </w:pPr>
-            <w:r>
-              <w:t>Includes all problems concerning contacting neo4j to delete the Nffg</w:t>
-            </w:r>
-          </w:p>
-          <w:p>
-            <w:pPr>
-              <w:pStyle w:val="ListParagraph"/>
-              <w:numPr>
-                <w:ilvl w:val="0"/>
-                <w:numId w:val="1"/>
-              </w:numPr>
-            </w:pPr>
-            <w:r>
-              <w:t>Unexpected problems</w:t>
-            </w:r>
-          </w:p>
-        </w:tc>
-      </w:tr>
-      <w:tr>
-        <w:tc>
-          <w:tcPr>
-            <w:tcW w:w="2547" w:type="dxa"/>
-          </w:tcPr>
-          <w:p/>
-        </w:tc>
-        <w:tc>
-          <w:tcPr>
-            <w:tcW w:w="6469" w:type="dxa"/>
-          </w:tcPr>
-          <w:p/>
-        </w:tc>
-      </w:tr>
-      <w:tr>
-        <w:tc>
-          <w:tcPr>
-            <w:tcW w:w="2547" w:type="dxa"/>
-          </w:tcPr>
-          <w:p>
-            <w:r>
-              <w:t>In case of service not available</w:t>
-            </w:r>
-          </w:p>
-        </w:tc>
-        <w:tc>
-          <w:tcPr>
-            <w:tcW w:w="6469" w:type="dxa"/>
-          </w:tcPr>
-          <w:p>
-            <w:r>
-              <w:t>404 - Problems, service not available – wrong URL, WS not started</w:t>
+              <w:t>Note</w:t>
+            </w:r>
+            <w:r>
+              <w:t xml:space="preserve">: an error 404 is automatically sent back if the name of the requested Nffg does not respect the regular expression on the name </w:t>
+            </w:r>
+          </w:p>
+          <w:p>
+            <w:r>
+              <w:t>(</w:t>
+            </w:r>
+            <w:r>
+              <w:t>as explained in the intro.pdf of assignment 1</w:t>
+            </w:r>
+            <w:r>
+              <w:t xml:space="preserve"> – name composed by letters and numbers and must start with a letter</w:t>
+            </w:r>
+            <w:r>
+              <w:t>)</w:t>
             </w:r>
           </w:p>
         </w:tc>
       </w:tr>
     </w:tbl>
     <w:p/>
-    <w:p/>
     <w:p>
       <w:pPr>
         <w:rPr>
-          <w:b/>
-        </w:rPr>
-      </w:pPr>
-      <w:r>
-        <w:rPr>
-          <w:b/>
-        </w:rPr>
-        <w:t>Note</w:t>
-      </w:r>
-      <w:r>
-        <w:rPr>
-          <w:b/>
-        </w:rPr>
-        <w:t>: if delpolicy assumes values different from y/n an error:</w:t>
-      </w:r>
-    </w:p>
-    <w:p>
-      <w:pPr>
-        <w:rPr>
-          <w:b/>
-        </w:rPr>
-      </w:pPr>
-      <w:r>
-        <w:rPr>
-          <w:b/>
-        </w:rPr>
-        <w:t>405 – Method Not Allowed is returned. Please provide</w:t>
-      </w:r>
-      <w:r>
-        <w:rPr>
-          <w:b/>
-        </w:rPr>
-        <w:t xml:space="preserve"> the query parameter: delpolicy=y or delpolicy=n. Alternatively do not specify the parameter delpolicy (default actions y is assumed) </w:t>
-      </w:r>
-    </w:p>
-    <w:p/>
-    <w:p>
-      <w:pPr>
-        <w:rPr>
-          <w:color w:val="FF0000"/>
-        </w:rPr>
-      </w:pPr>
-      <w:r>
-        <w:rPr>
-          <w:color w:val="FF0000"/>
-        </w:rPr>
-        <w:t>CREATE A NEW POLICY –</w:t>
-      </w:r>
-      <w:r>
-        <w:rPr>
-          <w:color w:val="FF0000"/>
-        </w:rPr>
-        <w:t xml:space="preserve"> Overwriting</w:t>
-      </w:r>
-      <w:r>
-        <w:rPr>
-          <w:color w:val="FF0000"/>
-        </w:rPr>
-        <w:t xml:space="preserve"> existing policy</w:t>
+          <w:color w:val="FF0000"/>
+        </w:rPr>
+      </w:pPr>
+      <w:r>
+        <w:rPr>
+          <w:color w:val="FF0000"/>
+        </w:rPr>
+        <w:t xml:space="preserve">DELETE </w:t>
+      </w:r>
+      <w:r>
+        <w:rPr>
+          <w:color w:val="FF0000"/>
+        </w:rPr>
+        <w:t xml:space="preserve">A SINGLE </w:t>
+      </w:r>
+      <w:r>
+        <w:rPr>
+          <w:color w:val="FF0000"/>
+        </w:rPr>
+        <w:t xml:space="preserve">NFFG </w:t>
+      </w:r>
+      <w:r>
+        <w:rPr>
+          <w:color w:val="FF0000"/>
+        </w:rPr>
+        <w:t xml:space="preserve">GIVEN ITS NAME </w:t>
+      </w:r>
+      <w:r>
+        <w:rPr>
+          <w:color w:val="FF0000"/>
+        </w:rPr>
+        <w:t xml:space="preserve">– removing or not </w:t>
+      </w:r>
+      <w:r>
+        <w:rPr>
+          <w:color w:val="FF0000"/>
+        </w:rPr>
+        <w:t>related policies</w:t>
       </w:r>
     </w:p>
     <w:tbl>
@@ -1814,57 +2929,40 @@
           </w:tcPr>
           <w:p>
             <w:r>
-              <w:t>POST</w:t>
-            </w:r>
-          </w:p>
-        </w:tc>
-        <w:tc>
-          <w:tcPr>
-            <w:tcW w:w="6469" w:type="dxa"/>
-          </w:tcPr>
-          <w:p>
-            <w:r>
-              <w:t>/</w:t>
-            </w:r>
-            <w:r>
-              <w:t>policy</w:t>
-            </w:r>
-          </w:p>
-        </w:tc>
-      </w:tr>
-      <w:tr>
-        <w:tc>
-          <w:tcPr>
-            <w:tcW w:w="2547" w:type="dxa"/>
-          </w:tcPr>
-          <w:p>
-            <w:r>
-              <w:t>Content-Type</w:t>
-            </w:r>
-          </w:p>
-        </w:tc>
-        <w:tc>
-          <w:tcPr>
-            <w:tcW w:w="6469" w:type="dxa"/>
-          </w:tcPr>
-          <w:p>
-            <w:r>
-              <w:t>a</w:t>
-            </w:r>
-            <w:r>
-              <w:t>pplication/xml</w:t>
-            </w:r>
-          </w:p>
-        </w:tc>
-      </w:tr>
-      <w:tr>
-        <w:tc>
-          <w:tcPr>
-            <w:tcW w:w="2547" w:type="dxa"/>
-          </w:tcPr>
-          <w:p>
-            <w:r>
-              <w:t>Accept</w:t>
+              <w:t>DELETE</w:t>
+            </w:r>
+          </w:p>
+        </w:tc>
+        <w:tc>
+          <w:tcPr>
+            <w:tcW w:w="6469" w:type="dxa"/>
+          </w:tcPr>
+          <w:p>
+            <w:r>
+              <w:t>/nffg</w:t>
+            </w:r>
+            <w:r>
+              <w:t>s</w:t>
+            </w:r>
+            <w:r>
+              <w:t>/{name}</w:t>
+            </w:r>
+          </w:p>
+          <w:p>
+            <w:r>
+              <w:t>Query parameter to remove or not related policies.</w:t>
+            </w:r>
+          </w:p>
+        </w:tc>
+      </w:tr>
+      <w:tr>
+        <w:tc>
+          <w:tcPr>
+            <w:tcW w:w="2547" w:type="dxa"/>
+          </w:tcPr>
+          <w:p>
+            <w:r>
+              <w:t>Response Body</w:t>
             </w:r>
           </w:p>
         </w:tc>
@@ -1877,32 +2975,187 @@
               <w:t>application/xml</w:t>
             </w:r>
           </w:p>
-        </w:tc>
-      </w:tr>
-      <w:tr>
-        <w:tc>
-          <w:tcPr>
-            <w:tcW w:w="2547" w:type="dxa"/>
-          </w:tcPr>
-          <w:p>
-            <w:r>
-              <w:t>Body</w:t>
-            </w:r>
-          </w:p>
-        </w:tc>
-        <w:tc>
-          <w:tcPr>
-            <w:tcW w:w="6469" w:type="dxa"/>
-          </w:tcPr>
-          <w:p>
-            <w:r>
-              <w:t>x</w:t>
-            </w:r>
-            <w:r>
-              <w:t>sd:X</w:t>
-            </w:r>
-            <w:r>
-              <w:t>Policy</w:t>
+          <w:p>
+            <w:r>
+              <w:t>xsd: XNffg</w:t>
+            </w:r>
+          </w:p>
+        </w:tc>
+      </w:tr>
+      <w:tr>
+        <w:tc>
+          <w:tcPr>
+            <w:tcW w:w="2547" w:type="dxa"/>
+          </w:tcPr>
+          <w:p>
+            <w:pPr>
+              <w:rPr>
+                <w:b/>
+              </w:rPr>
+            </w:pPr>
+            <w:r>
+              <w:rPr>
+                <w:b/>
+              </w:rPr>
+              <w:t>Query Parameter</w:t>
+            </w:r>
+          </w:p>
+        </w:tc>
+        <w:tc>
+          <w:tcPr>
+            <w:tcW w:w="6469" w:type="dxa"/>
+          </w:tcPr>
+          <w:p>
+            <w:r>
+              <w:t>delpolicy</w:t>
+            </w:r>
+          </w:p>
+          <w:p>
+            <w:r>
+              <w:t>accepted values: y,n</w:t>
+            </w:r>
+          </w:p>
+          <w:p>
+            <w:r>
+              <w:t xml:space="preserve">Query Parameter delpolicy does not refer to any element in xml schema. I assumed to use a string </w:t>
+            </w:r>
+            <w:r>
+              <w:rPr>
+                <w:b/>
+              </w:rPr>
+              <w:t>y</w:t>
+            </w:r>
+            <w:r>
+              <w:t xml:space="preserve"> or </w:t>
+            </w:r>
+            <w:r>
+              <w:rPr>
+                <w:b/>
+              </w:rPr>
+              <w:t xml:space="preserve">n </w:t>
+            </w:r>
+            <w:r>
+              <w:t>as accepted values.</w:t>
+            </w:r>
+          </w:p>
+        </w:tc>
+      </w:tr>
+      <w:tr>
+        <w:tc>
+          <w:tcPr>
+            <w:tcW w:w="2547" w:type="dxa"/>
+          </w:tcPr>
+          <w:p>
+            <w:pPr>
+              <w:rPr>
+                <w:b/>
+              </w:rPr>
+            </w:pPr>
+            <w:r>
+              <w:rPr>
+                <w:b/>
+              </w:rPr>
+              <w:t xml:space="preserve">To </w:t>
+            </w:r>
+            <w:r>
+              <w:rPr>
+                <w:b/>
+              </w:rPr>
+              <w:t>R</w:t>
+            </w:r>
+            <w:r>
+              <w:rPr>
+                <w:b/>
+              </w:rPr>
+              <w:t>emove</w:t>
+            </w:r>
+            <w:r>
+              <w:rPr>
+                <w:b/>
+              </w:rPr>
+              <w:t xml:space="preserve"> also</w:t>
+            </w:r>
+            <w:r>
+              <w:rPr>
+                <w:b/>
+              </w:rPr>
+              <w:t xml:space="preserve"> related Policies</w:t>
+            </w:r>
+          </w:p>
+        </w:tc>
+        <w:tc>
+          <w:tcPr>
+            <w:tcW w:w="6469" w:type="dxa"/>
+          </w:tcPr>
+          <w:p>
+            <w:r>
+              <w:t>/nffg</w:t>
+            </w:r>
+            <w:r>
+              <w:t>s</w:t>
+            </w:r>
+            <w:r>
+              <w:t>/{name}?delpolicy=y</w:t>
+            </w:r>
+          </w:p>
+          <w:p>
+            <w:r>
+              <w:t>o</w:t>
+            </w:r>
+            <w:r>
+              <w:t>r</w:t>
+            </w:r>
+          </w:p>
+          <w:p>
+            <w:r>
+              <w:t>/nffg</w:t>
+            </w:r>
+            <w:r>
+              <w:t>s</w:t>
+            </w:r>
+            <w:r>
+              <w:t>/{name}</w:t>
+            </w:r>
+          </w:p>
+          <w:p>
+            <w:r>
+              <w:t>Considering as default delpolicy=y</w:t>
+            </w:r>
+          </w:p>
+        </w:tc>
+      </w:tr>
+      <w:tr>
+        <w:tc>
+          <w:tcPr>
+            <w:tcW w:w="2547" w:type="dxa"/>
+          </w:tcPr>
+          <w:p>
+            <w:pPr>
+              <w:rPr>
+                <w:b/>
+              </w:rPr>
+            </w:pPr>
+            <w:r>
+              <w:rPr>
+                <w:b/>
+              </w:rPr>
+              <w:t>Do not remove related policies</w:t>
+            </w:r>
+          </w:p>
+        </w:tc>
+        <w:tc>
+          <w:tcPr>
+            <w:tcW w:w="6469" w:type="dxa"/>
+          </w:tcPr>
+          <w:p>
+            <w:r>
+              <w:t>/nffg</w:t>
+            </w:r>
+            <w:r>
+              <w:t>s</w:t>
+            </w:r>
+            <w:r>
+              <w:t>/{name}?delpolicy=n</w:t>
             </w:r>
           </w:p>
         </w:tc>
@@ -1924,98 +3177,170 @@
           </w:tcPr>
           <w:p>
             <w:r>
-              <w:t xml:space="preserve">201 – Created </w:t>
+              <w:t xml:space="preserve">200 </w:t>
+            </w:r>
+            <w:r>
+              <w:t>OK</w:t>
+            </w:r>
+          </w:p>
+          <w:p>
+            <w:r>
+              <w:t>Returns the information about the deleted Nffg.</w:t>
+            </w:r>
+          </w:p>
+        </w:tc>
+      </w:tr>
+      <w:tr>
+        <w:tc>
+          <w:tcPr>
+            <w:tcW w:w="2547" w:type="dxa"/>
+          </w:tcPr>
+          <w:p/>
+        </w:tc>
+        <w:tc>
+          <w:tcPr>
+            <w:tcW w:w="6469" w:type="dxa"/>
+          </w:tcPr>
+          <w:p>
+            <w:r>
+              <w:t xml:space="preserve">400 – BadRequest </w:t>
+            </w:r>
+            <w:r>
+              <w:t xml:space="preserve">- </w:t>
+            </w:r>
+            <w:r>
+              <w:t xml:space="preserve">Query Parameter Value </w:t>
+            </w:r>
+            <w:r>
+              <w:t>delpolicy different from a</w:t>
+            </w:r>
+            <w:r>
+              <w:t xml:space="preserve"> y or n values</w:t>
+            </w:r>
+          </w:p>
+        </w:tc>
+      </w:tr>
+      <w:tr>
+        <w:tc>
+          <w:tcPr>
+            <w:tcW w:w="2547" w:type="dxa"/>
+          </w:tcPr>
+          <w:p/>
+        </w:tc>
+        <w:tc>
+          <w:tcPr>
+            <w:tcW w:w="6469" w:type="dxa"/>
+          </w:tcPr>
+          <w:p>
+            <w:r>
+              <w:t>404 –</w:t>
+            </w:r>
+            <w:r>
+              <w:t xml:space="preserve"> NotFound - </w:t>
+            </w:r>
+            <w:r>
+              <w:t xml:space="preserve"> If the Nffg you want to delete is not available</w:t>
+            </w:r>
+            <w:r>
+              <w:t xml:space="preserve"> in the server</w:t>
+            </w:r>
+            <w:r>
+              <w:t xml:space="preserve">. </w:t>
+            </w:r>
+          </w:p>
+        </w:tc>
+      </w:tr>
+      <w:tr>
+        <w:tc>
+          <w:tcPr>
+            <w:tcW w:w="2547" w:type="dxa"/>
+          </w:tcPr>
+          <w:p/>
+        </w:tc>
+        <w:tc>
+          <w:tcPr>
+            <w:tcW w:w="6469" w:type="dxa"/>
+          </w:tcPr>
+          <w:p>
+            <w:r>
+              <w:t>40</w:t>
+            </w:r>
+            <w:r>
+              <w:t>3</w:t>
+            </w:r>
+            <w:r>
+              <w:t xml:space="preserve"> – </w:t>
+            </w:r>
+            <w:r>
+              <w:t xml:space="preserve">Forbidden - </w:t>
+            </w:r>
+            <w:r>
+              <w:rPr>
+                <w:b/>
+              </w:rPr>
+              <w:t>Possible only with query parameter delpolicy=n</w:t>
+            </w:r>
+          </w:p>
+          <w:p>
+            <w:r>
+              <w:t xml:space="preserve">It occurs when at least one policy referring the the </w:t>
+            </w:r>
+            <w:r>
+              <w:t>N</w:t>
+            </w:r>
+            <w:r>
+              <w:t>ffg is still available.</w:t>
+            </w:r>
+          </w:p>
+        </w:tc>
+      </w:tr>
+      <w:tr>
+        <w:tc>
+          <w:tcPr>
+            <w:tcW w:w="2547" w:type="dxa"/>
+          </w:tcPr>
+          <w:p/>
+        </w:tc>
+        <w:tc>
+          <w:tcPr>
+            <w:tcW w:w="6469" w:type="dxa"/>
+          </w:tcPr>
+          <w:p>
+            <w:r>
+              <w:t>500 – Internal Server Error</w:t>
             </w:r>
             <w:r>
               <w:t xml:space="preserve"> </w:t>
             </w:r>
-            <w:r>
-              <w:t xml:space="preserve">– </w:t>
-            </w:r>
-            <w:r>
-              <w:t>application/xml Policy created, returns the information of the created policy</w:t>
-            </w:r>
-          </w:p>
-          <w:p>
-            <w:r>
-              <w:t>URI of created policy is embedded in the header and also in href attribute of Policy</w:t>
-            </w:r>
-          </w:p>
-        </w:tc>
-      </w:tr>
-      <w:tr>
-        <w:tc>
-          <w:tcPr>
-            <w:tcW w:w="2547" w:type="dxa"/>
-          </w:tcPr>
-          <w:p/>
-        </w:tc>
-        <w:tc>
-          <w:tcPr>
-            <w:tcW w:w="6469" w:type="dxa"/>
-          </w:tcPr>
-          <w:p>
-            <w:r>
-              <w:t>400 – BadRequest the request body does not respect the XML schema</w:t>
-            </w:r>
-          </w:p>
-        </w:tc>
-      </w:tr>
-      <w:tr>
-        <w:tc>
-          <w:tcPr>
-            <w:tcW w:w="2547" w:type="dxa"/>
-          </w:tcPr>
-          <w:p/>
-        </w:tc>
-        <w:tc>
-          <w:tcPr>
-            <w:tcW w:w="6469" w:type="dxa"/>
-          </w:tcPr>
-          <w:p>
-            <w:r>
-              <w:t>403 – Forbidden – The policy contains node not available in the Nffg</w:t>
-            </w:r>
-            <w:bookmarkStart w:id="0" w:name="_GoBack"/>
-            <w:bookmarkEnd w:id="0"/>
-          </w:p>
-        </w:tc>
-      </w:tr>
-      <w:tr>
-        <w:tc>
-          <w:tcPr>
-            <w:tcW w:w="2547" w:type="dxa"/>
-          </w:tcPr>
-          <w:p/>
-        </w:tc>
-        <w:tc>
-          <w:tcPr>
-            <w:tcW w:w="6469" w:type="dxa"/>
-          </w:tcPr>
-          <w:p>
-            <w:r>
-              <w:t>404 – NotFound – The Policy refers to a Nffg that is not existing.</w:t>
-            </w:r>
-          </w:p>
-        </w:tc>
-      </w:tr>
-      <w:tr>
-        <w:tc>
-          <w:tcPr>
-            <w:tcW w:w="2547" w:type="dxa"/>
-          </w:tcPr>
-          <w:p/>
-        </w:tc>
-        <w:tc>
-          <w:tcPr>
-            <w:tcW w:w="6469" w:type="dxa"/>
-          </w:tcPr>
-          <w:p>
-            <w:r>
-              <w:t>500 – Internal Server Error</w:t>
-            </w:r>
-            <w:r>
-              <w:t xml:space="preserve"> – Unexpected problems</w:t>
+          </w:p>
+          <w:p>
+            <w:pPr>
+              <w:pStyle w:val="ListParagraph"/>
+              <w:numPr>
+                <w:ilvl w:val="0"/>
+                <w:numId w:val="1"/>
+              </w:numPr>
+            </w:pPr>
+            <w:r>
+              <w:t>Includes all problems concerning con</w:t>
+            </w:r>
+            <w:r>
+              <w:t>tacting neo4j</w:t>
+            </w:r>
+            <w:r>
+              <w:t xml:space="preserve"> (if implemented the deletion of nodes from Neo4J)</w:t>
+            </w:r>
+          </w:p>
+          <w:p>
+            <w:pPr>
+              <w:pStyle w:val="ListParagraph"/>
+              <w:numPr>
+                <w:ilvl w:val="0"/>
+                <w:numId w:val="1"/>
+              </w:numPr>
+            </w:pPr>
+            <w:r>
+              <w:t>Unexpected problems</w:t>
             </w:r>
           </w:p>
         </w:tc>
@@ -2040,31 +3365,40 @@
               <w:t>404 - Problems, service not available – wrong URL, WS not started</w:t>
             </w:r>
           </w:p>
-        </w:tc>
-      </w:tr>
-      <w:tr>
-        <w:tc>
-          <w:tcPr>
-            <w:tcW w:w="2547" w:type="dxa"/>
-          </w:tcPr>
-          <w:p/>
-        </w:tc>
-        <w:tc>
-          <w:tcPr>
-            <w:tcW w:w="6469" w:type="dxa"/>
-          </w:tcPr>
-          <w:p/>
         </w:tc>
       </w:tr>
     </w:tbl>
     <w:p/>
     <w:p>
+      <w:pPr>
+        <w:rPr>
+          <w:color w:val="FF0000"/>
+        </w:rPr>
+      </w:pPr>
       <w:r>
         <w:rPr>
           <w:b/>
-          <w:highlight w:val="red"/>
-        </w:rPr>
-        <w:t>NB IS IT A PROBLEM TO HAVE THE SAME STATUS CODE FOR DIFFERENT PROBLEMS?!</w:t>
+          <w:color w:val="FF0000"/>
+        </w:rPr>
+        <w:t>CREATE</w:t>
+      </w:r>
+      <w:r>
+        <w:rPr>
+          <w:color w:val="FF0000"/>
+        </w:rPr>
+        <w:t xml:space="preserve"> A NEW POLICY</w:t>
+      </w:r>
+      <w:r>
+        <w:rPr>
+          <w:color w:val="FF0000"/>
+        </w:rPr>
+        <w:t xml:space="preserve"> – eventual</w:t>
+      </w:r>
+      <w:r>
+        <w:rPr>
+          <w:color w:val="FF0000"/>
+        </w:rPr>
+        <w:t>ly overwriting an existing policy</w:t>
       </w:r>
     </w:p>
     <w:p>
@@ -2075,9 +3409,22 @@
       </w:pPr>
       <w:r>
         <w:rPr>
-          <w:color w:val="FF0000"/>
-        </w:rPr>
-        <w:t>GET ALL AVAILABLE POLICIES</w:t>
+          <w:b/>
+          <w:color w:val="FF0000"/>
+        </w:rPr>
+        <w:t>UPDATE</w:t>
+      </w:r>
+      <w:r>
+        <w:rPr>
+          <w:color w:val="FF0000"/>
+        </w:rPr>
+        <w:t xml:space="preserve"> AN EXISTING POLICY</w:t>
+      </w:r>
+      <w:r>
+        <w:rPr>
+          <w:color w:val="FF0000"/>
+        </w:rPr>
+        <w:t xml:space="preserve"> </w:t>
       </w:r>
     </w:p>
     <w:tbl>
@@ -2097,56 +3444,184 @@
           </w:tcPr>
           <w:p>
             <w:r>
-              <w:t>GET</w:t>
-            </w:r>
-          </w:p>
-        </w:tc>
-        <w:tc>
-          <w:tcPr>
-            <w:tcW w:w="6469" w:type="dxa"/>
-          </w:tcPr>
+              <w:t>PUT</w:t>
+            </w:r>
+          </w:p>
+        </w:tc>
+        <w:tc>
+          <w:tcPr>
+            <w:tcW w:w="6469" w:type="dxa"/>
+          </w:tcPr>
+          <w:p>
+            <w:r>
+              <w:t>/</w:t>
+            </w:r>
+            <w:r>
+              <w:t>policies/{name}</w:t>
+            </w:r>
+          </w:p>
+        </w:tc>
+      </w:tr>
+      <w:tr>
+        <w:tc>
+          <w:tcPr>
+            <w:tcW w:w="2547" w:type="dxa"/>
+          </w:tcPr>
+          <w:p>
+            <w:r>
+              <w:t>Request Body</w:t>
+            </w:r>
+          </w:p>
+        </w:tc>
+        <w:tc>
+          <w:tcPr>
+            <w:tcW w:w="6469" w:type="dxa"/>
+          </w:tcPr>
+          <w:p>
+            <w:r>
+              <w:t>a</w:t>
+            </w:r>
+            <w:r>
+              <w:t>pplication/xml</w:t>
+            </w:r>
+          </w:p>
+          <w:p>
+            <w:r>
+              <w:t>xsd: XPolicy</w:t>
+            </w:r>
+          </w:p>
+        </w:tc>
+      </w:tr>
+      <w:tr>
+        <w:tc>
+          <w:tcPr>
+            <w:tcW w:w="2547" w:type="dxa"/>
+          </w:tcPr>
+          <w:p>
+            <w:r>
+              <w:t>Response Body</w:t>
+            </w:r>
+          </w:p>
+        </w:tc>
+        <w:tc>
+          <w:tcPr>
+            <w:tcW w:w="6469" w:type="dxa"/>
+          </w:tcPr>
+          <w:p>
+            <w:r>
+              <w:t>application/xml</w:t>
+            </w:r>
+          </w:p>
+          <w:p>
+            <w:r>
+              <w:t>xsd: XPolicy</w:t>
+            </w:r>
+          </w:p>
+        </w:tc>
+      </w:tr>
+      <w:tr>
+        <w:tc>
+          <w:tcPr>
+            <w:tcW w:w="2547" w:type="dxa"/>
+          </w:tcPr>
+          <w:p>
+            <w:r>
+              <w:t>Response</w:t>
+            </w:r>
+          </w:p>
+        </w:tc>
+        <w:tc>
+          <w:tcPr>
+            <w:tcW w:w="6469" w:type="dxa"/>
+          </w:tcPr>
+          <w:p>
+            <w:r>
+              <w:t>201 – Created</w:t>
+            </w:r>
+            <w:r>
+              <w:t xml:space="preserve"> - </w:t>
+            </w:r>
+            <w:r>
+              <w:t>Policy created, returns the information of the created policy</w:t>
+            </w:r>
+          </w:p>
+          <w:p>
+            <w:r>
+              <w:t>URI of created policy is embedded in the header and also in href attribute of Policy</w:t>
+            </w:r>
+          </w:p>
+        </w:tc>
+      </w:tr>
+      <w:tr>
+        <w:tc>
+          <w:tcPr>
+            <w:tcW w:w="2547" w:type="dxa"/>
+          </w:tcPr>
+          <w:p/>
+        </w:tc>
+        <w:tc>
+          <w:tcPr>
+            <w:tcW w:w="6469" w:type="dxa"/>
+          </w:tcPr>
+          <w:p>
+            <w:r>
+              <w:t xml:space="preserve">200 – OK The policy with given name/url was already existing and it </w:t>
+            </w:r>
+            <w:r>
+              <w:t>was</w:t>
+            </w:r>
+            <w:r>
+              <w:t xml:space="preserve"> replaced</w:t>
+            </w:r>
+          </w:p>
+        </w:tc>
+      </w:tr>
+      <w:tr>
+        <w:tc>
+          <w:tcPr>
+            <w:tcW w:w="2547" w:type="dxa"/>
+          </w:tcPr>
+          <w:p/>
+        </w:tc>
+        <w:tc>
+          <w:tcPr>
+            <w:tcW w:w="6469" w:type="dxa"/>
+          </w:tcPr>
+          <w:p>
+            <w:r>
+              <w:t xml:space="preserve">400 – BadRequest </w:t>
+            </w:r>
+          </w:p>
           <w:p>
             <w:pPr>
+              <w:pStyle w:val="ListParagraph"/>
+              <w:numPr>
+                <w:ilvl w:val="0"/>
+                <w:numId w:val="8"/>
+              </w:numPr>
+            </w:pPr>
+            <w:r>
+              <w:t>the request body does not respect the XML schema</w:t>
+            </w:r>
+          </w:p>
+          <w:p>
+            <w:pPr>
+              <w:pStyle w:val="ListParagraph"/>
+              <w:numPr>
+                <w:ilvl w:val="0"/>
+                <w:numId w:val="8"/>
+              </w:numPr>
               <w:rPr>
                 <w:b/>
+                <w:u w:val="single"/>
               </w:rPr>
             </w:pPr>
             <w:r>
               <w:rPr>
                 <w:b/>
+                <w:u w:val="single"/>
               </w:rPr>
-              <w:t>/</w:t>
-            </w:r>
-            <w:r>
-              <w:rPr>
-                <w:b/>
-              </w:rPr>
-              <w:t>policies</w:t>
-            </w:r>
-          </w:p>
-        </w:tc>
-      </w:tr>
-      <w:tr>
-        <w:tc>
-          <w:tcPr>
-            <w:tcW w:w="2547" w:type="dxa"/>
-          </w:tcPr>
-          <w:p>
-            <w:r>
-              <w:t>Content-Type</w:t>
-            </w:r>
-          </w:p>
-        </w:tc>
-        <w:tc>
-          <w:tcPr>
-            <w:tcW w:w="6469" w:type="dxa"/>
-          </w:tcPr>
-          <w:p>
-            <w:r>
-              <w:t>a</w:t>
-            </w:r>
-            <w:r>
-              <w:t>pplication/xml</w:t>
+              <w:t xml:space="preserve">The name specified in the &lt;name&gt; field of the policy is different from the name provided in the URI </w:t>
             </w:r>
           </w:p>
         </w:tc>
@@ -2162,40 +3637,60 @@
           <w:tcPr>
             <w:tcW w:w="6469" w:type="dxa"/>
           </w:tcPr>
+          <w:p>
+            <w:r>
+              <w:t>403 – Forbidden</w:t>
+            </w:r>
+          </w:p>
+          <w:p>
+            <w:pPr>
+              <w:pStyle w:val="ListParagraph"/>
+              <w:numPr>
+                <w:ilvl w:val="0"/>
+                <w:numId w:val="9"/>
+              </w:numPr>
+            </w:pPr>
+            <w:r>
+              <w:t>The policy referes to a Nffg not existing in the server</w:t>
+            </w:r>
+          </w:p>
+          <w:p>
+            <w:pPr>
+              <w:pStyle w:val="ListParagraph"/>
+              <w:numPr>
+                <w:ilvl w:val="0"/>
+                <w:numId w:val="9"/>
+              </w:numPr>
+            </w:pPr>
+            <w:r>
+              <w:t>The policy contains node</w:t>
+            </w:r>
+            <w:r>
+              <w:t>s</w:t>
+            </w:r>
+            <w:r>
+              <w:t xml:space="preserve"> not available in the Nffg</w:t>
+            </w:r>
+          </w:p>
+        </w:tc>
+      </w:tr>
+      <w:tr>
+        <w:tc>
+          <w:tcPr>
+            <w:tcW w:w="2547" w:type="dxa"/>
+          </w:tcPr>
           <w:p/>
         </w:tc>
-      </w:tr>
-      <w:tr>
-        <w:tc>
-          <w:tcPr>
-            <w:tcW w:w="2547" w:type="dxa"/>
-          </w:tcPr>
-          <w:p>
-            <w:r>
-              <w:t>Response</w:t>
-            </w:r>
-          </w:p>
-        </w:tc>
-        <w:tc>
-          <w:tcPr>
-            <w:tcW w:w="6469" w:type="dxa"/>
-          </w:tcPr>
-          <w:p>
-            <w:r>
-              <w:t xml:space="preserve">200 application/xml </w:t>
-            </w:r>
-          </w:p>
-          <w:p>
-            <w:r>
-              <w:t>xsd:XPolicies</w:t>
-            </w:r>
-          </w:p>
-          <w:p>
-            <w:r>
-              <w:t>Contains the set of all policies stored in the service with verification results</w:t>
-            </w:r>
-            <w:r>
-              <w:t>. Each Policy has the href attribute containing the URI of single resource</w:t>
+        <w:tc>
+          <w:tcPr>
+            <w:tcW w:w="6469" w:type="dxa"/>
+          </w:tcPr>
+          <w:p>
+            <w:r>
+              <w:t>500 – Internal Server Error</w:t>
+            </w:r>
+            <w:r>
+              <w:t xml:space="preserve"> – Unexpected problems</w:t>
             </w:r>
           </w:p>
         </w:tc>
@@ -2220,41 +3715,74 @@
               <w:t>404 - Problems, service not available – wrong URL, WS not started</w:t>
             </w:r>
           </w:p>
-        </w:tc>
-      </w:tr>
-      <w:tr>
-        <w:tc>
-          <w:tcPr>
-            <w:tcW w:w="2547" w:type="dxa"/>
-          </w:tcPr>
-          <w:p/>
-        </w:tc>
-        <w:tc>
-          <w:tcPr>
-            <w:tcW w:w="6469" w:type="dxa"/>
-          </w:tcPr>
-          <w:p/>
         </w:tc>
       </w:tr>
     </w:tbl>
     <w:p/>
     <w:p>
-      <w:pPr>
-        <w:rPr>
-          <w:color w:val="FF0000"/>
-        </w:rPr>
-      </w:pPr>
-      <w:r>
-        <w:rPr>
-          <w:color w:val="FF0000"/>
-        </w:rPr>
-        <w:t xml:space="preserve">CREATE </w:t>
-      </w:r>
-      <w:r>
-        <w:rPr>
-          <w:color w:val="FF0000"/>
-        </w:rPr>
-        <w:t>A SET OF POLICIES</w:t>
+      <w:r>
+        <w:rPr>
+          <w:color w:val="FF0000"/>
+        </w:rPr>
+        <w:t xml:space="preserve">NOTE: This method </w:t>
+      </w:r>
+      <w:r>
+        <w:rPr>
+          <w:b/>
+          <w:color w:val="FF0000"/>
+        </w:rPr>
+        <w:t>cannot be used to modify the name</w:t>
+      </w:r>
+      <w:r>
+        <w:rPr>
+          <w:color w:val="FF0000"/>
+        </w:rPr>
+        <w:t xml:space="preserve"> of the policy.</w:t>
+      </w:r>
+      <w:r>
+        <w:rPr>
+          <w:color w:val="FF0000"/>
+        </w:rPr>
+        <w:br/>
+        <w:t xml:space="preserve">To modify the name of the policy it is necessary to delete the existing </w:t>
+      </w:r>
+      <w:r>
+        <w:rPr>
+          <w:color w:val="FF0000"/>
+        </w:rPr>
+        <w:t>policy</w:t>
+      </w:r>
+      <w:r>
+        <w:rPr>
+          <w:color w:val="FF0000"/>
+        </w:rPr>
+        <w:t xml:space="preserve"> and </w:t>
+      </w:r>
+      <w:r>
+        <w:rPr>
+          <w:color w:val="FF0000"/>
+        </w:rPr>
+        <w:t xml:space="preserve">to </w:t>
+      </w:r>
+      <w:r>
+        <w:rPr>
+          <w:color w:val="FF0000"/>
+        </w:rPr>
+        <w:t>create a new one with the preferred name.</w:t>
+      </w:r>
+    </w:p>
+    <w:p/>
+    <w:p>
+      <w:pPr>
+        <w:rPr>
+          <w:color w:val="FF0000"/>
+        </w:rPr>
+      </w:pPr>
+      <w:r>
+        <w:rPr>
+          <w:color w:val="FF0000"/>
+        </w:rPr>
+        <w:t>GET ALL AVAILABLE POLICIES</w:t>
       </w:r>
     </w:p>
     <w:tbl>
@@ -2273,16 +3801,8 @@
             <w:tcW w:w="2547" w:type="dxa"/>
           </w:tcPr>
           <w:p>
-            <w:pPr>
-              <w:tabs>
-                <w:tab w:val="center" w:pos="1165"/>
-              </w:tabs>
-            </w:pPr>
-            <w:r>
-              <w:t>POST</w:t>
-            </w:r>
-            <w:r>
-              <w:tab/>
+            <w:r>
+              <w:t>GET</w:t>
             </w:r>
           </w:p>
         </w:tc>
@@ -2300,51 +3820,43 @@
               <w:rPr>
                 <w:b/>
               </w:rPr>
-              <w:t>/policies</w:t>
-            </w:r>
-          </w:p>
-        </w:tc>
-      </w:tr>
-      <w:tr>
-        <w:tc>
-          <w:tcPr>
-            <w:tcW w:w="2547" w:type="dxa"/>
-          </w:tcPr>
-          <w:p>
-            <w:r>
-              <w:t>Content-Type</w:t>
-            </w:r>
-          </w:p>
-        </w:tc>
-        <w:tc>
-          <w:tcPr>
-            <w:tcW w:w="6469" w:type="dxa"/>
-          </w:tcPr>
-          <w:p>
-            <w:r>
-              <w:t>application/xml</w:t>
-            </w:r>
-          </w:p>
-        </w:tc>
-      </w:tr>
-      <w:tr>
-        <w:tc>
-          <w:tcPr>
-            <w:tcW w:w="2547" w:type="dxa"/>
-          </w:tcPr>
-          <w:p>
-            <w:r>
-              <w:t>Accept</w:t>
-            </w:r>
-          </w:p>
-        </w:tc>
-        <w:tc>
-          <w:tcPr>
-            <w:tcW w:w="6469" w:type="dxa"/>
-          </w:tcPr>
-          <w:p>
-            <w:r>
-              <w:t>Application/xml</w:t>
+              <w:t>/</w:t>
+            </w:r>
+            <w:r>
+              <w:rPr>
+                <w:b/>
+              </w:rPr>
+              <w:t>policies</w:t>
+            </w:r>
+          </w:p>
+        </w:tc>
+      </w:tr>
+      <w:tr>
+        <w:tc>
+          <w:tcPr>
+            <w:tcW w:w="2547" w:type="dxa"/>
+          </w:tcPr>
+          <w:p>
+            <w:r>
+              <w:t>Response Body</w:t>
+            </w:r>
+          </w:p>
+        </w:tc>
+        <w:tc>
+          <w:tcPr>
+            <w:tcW w:w="6469" w:type="dxa"/>
+          </w:tcPr>
+          <w:p>
+            <w:r>
+              <w:t>a</w:t>
+            </w:r>
+            <w:r>
+              <w:t>pplication/xml</w:t>
+            </w:r>
+          </w:p>
+          <w:p>
+            <w:r>
+              <w:t>xsd: XPolicies</w:t>
             </w:r>
           </w:p>
         </w:tc>
@@ -2366,77 +3878,24 @@
           </w:tcPr>
           <w:p>
             <w:r>
-              <w:t>201 - Created</w:t>
-            </w:r>
-            <w:r>
-              <w:t xml:space="preserve"> application/xml </w:t>
-            </w:r>
-          </w:p>
-          <w:p>
-            <w:r>
-              <w:t>xsd:XPolicies</w:t>
-            </w:r>
-          </w:p>
-          <w:p>
-            <w:r>
-              <w:t xml:space="preserve">Contains the set of all policies </w:t>
-            </w:r>
-            <w:r>
-              <w:t>just created</w:t>
-            </w:r>
-          </w:p>
-        </w:tc>
-      </w:tr>
-      <w:tr>
-        <w:tc>
-          <w:tcPr>
-            <w:tcW w:w="2547" w:type="dxa"/>
-          </w:tcPr>
-          <w:p/>
-        </w:tc>
-        <w:tc>
-          <w:tcPr>
-            <w:tcW w:w="6469" w:type="dxa"/>
-          </w:tcPr>
-          <w:p>
-            <w:r>
-              <w:t>400 – BadRequest the request body does not respect the XML schema</w:t>
-            </w:r>
-          </w:p>
-        </w:tc>
-      </w:tr>
-      <w:tr>
-        <w:tc>
-          <w:tcPr>
-            <w:tcW w:w="2547" w:type="dxa"/>
-          </w:tcPr>
-          <w:p/>
-        </w:tc>
-        <w:tc>
-          <w:tcPr>
-            <w:tcW w:w="6469" w:type="dxa"/>
-          </w:tcPr>
-          <w:p>
-            <w:r>
-              <w:t>404 – NotFound – At least one policy refers to a Nffg that is not existing.</w:t>
-            </w:r>
-          </w:p>
-        </w:tc>
-      </w:tr>
-      <w:tr>
-        <w:tc>
-          <w:tcPr>
-            <w:tcW w:w="2547" w:type="dxa"/>
-          </w:tcPr>
-          <w:p/>
-        </w:tc>
-        <w:tc>
-          <w:tcPr>
-            <w:tcW w:w="6469" w:type="dxa"/>
-          </w:tcPr>
-          <w:p>
-            <w:r>
-              <w:t>500 – Internal Server Error – Unexpected problems</w:t>
+              <w:t xml:space="preserve">200 </w:t>
+            </w:r>
+            <w:r>
+              <w:t>OK</w:t>
+            </w:r>
+            <w:r>
+              <w:t xml:space="preserve"> </w:t>
+            </w:r>
+          </w:p>
+          <w:p>
+            <w:r>
+              <w:t xml:space="preserve">Retrieves the set of policies stored in the service, including verification results and attribute href specifying the URI of </w:t>
+            </w:r>
+            <w:r>
+              <w:t xml:space="preserve">each </w:t>
+            </w:r>
+            <w:r>
+              <w:t>single policy</w:t>
             </w:r>
           </w:p>
         </w:tc>
@@ -2458,23 +3917,23 @@
           </w:tcPr>
           <w:p>
             <w:r>
-              <w:t>404 - Problems, service not available – wrong URL, WS not started</w:t>
-            </w:r>
-          </w:p>
-        </w:tc>
-      </w:tr>
-      <w:tr>
-        <w:tc>
-          <w:tcPr>
-            <w:tcW w:w="2547" w:type="dxa"/>
-          </w:tcPr>
-          <w:p/>
-        </w:tc>
-        <w:tc>
-          <w:tcPr>
-            <w:tcW w:w="6469" w:type="dxa"/>
-          </w:tcPr>
-          <w:p/>
+              <w:t xml:space="preserve">404 </w:t>
+            </w:r>
+            <w:r>
+              <w:t>–</w:t>
+            </w:r>
+            <w:r>
+              <w:t xml:space="preserve"> </w:t>
+            </w:r>
+            <w:r>
+              <w:t>NotFound</w:t>
+            </w:r>
+          </w:p>
+          <w:p>
+            <w:r>
+              <w:t>Problems, service not available – wrong URL, WS not started</w:t>
+            </w:r>
+          </w:p>
         </w:tc>
       </w:tr>
     </w:tbl>
@@ -2539,7 +3998,7 @@
               <w:rPr>
                 <w:b/>
               </w:rPr>
-              <w:t>policy</w:t>
+              <w:t>policies</w:t>
             </w:r>
             <w:r>
               <w:rPr>
@@ -2563,7 +4022,7 @@
           </w:tcPr>
           <w:p>
             <w:r>
-              <w:t>Content-Type</w:t>
+              <w:t>Response Body</w:t>
             </w:r>
           </w:p>
         </w:tc>
@@ -2579,6 +4038,11 @@
               <w:t>pplication/xml</w:t>
             </w:r>
           </w:p>
+          <w:p>
+            <w:r>
+              <w:t>xsd: XPolicy</w:t>
+            </w:r>
+          </w:p>
         </w:tc>
       </w:tr>
       <w:tr>
@@ -2598,17 +4062,15 @@
           </w:tcPr>
           <w:p>
             <w:r>
-              <w:t>200 application/xml</w:t>
-            </w:r>
-          </w:p>
-          <w:p>
-            <w:r>
-              <w:t>xsd:XPolicy</w:t>
-            </w:r>
-          </w:p>
-          <w:p>
-            <w:r>
-              <w:t>Contains all the information of the given Policy</w:t>
+              <w:t xml:space="preserve">200 </w:t>
+            </w:r>
+            <w:r>
+              <w:t>OK</w:t>
+            </w:r>
+          </w:p>
+          <w:p>
+            <w:r>
+              <w:t>Retrieves the information of the policy, including verification result and attribute href specifying the URI of the policy</w:t>
             </w:r>
           </w:p>
         </w:tc>
@@ -2626,10 +4088,16 @@
           </w:tcPr>
           <w:p>
             <w:r>
-              <w:t xml:space="preserve">200 / Body: xsd type: </w:t>
-            </w:r>
-            <w:r>
-              <w:t>Policy</w:t>
+              <w:t xml:space="preserve">404 – NotFound – In case the policy </w:t>
+            </w:r>
+            <w:r>
+              <w:t>with the requested name</w:t>
+            </w:r>
+            <w:r>
+              <w:t xml:space="preserve"> is not stored in the </w:t>
+            </w:r>
+            <w:r>
+              <w:t>server</w:t>
             </w:r>
           </w:p>
         </w:tc>
@@ -2647,30 +4115,6 @@
           </w:tcPr>
           <w:p>
             <w:r>
-              <w:t xml:space="preserve">404 – NotFound – In case the policy </w:t>
-            </w:r>
-            <w:r>
-              <w:t>with the requested name</w:t>
-            </w:r>
-            <w:r>
-              <w:t xml:space="preserve"> is not stored in the database</w:t>
-            </w:r>
-          </w:p>
-        </w:tc>
-      </w:tr>
-      <w:tr>
-        <w:tc>
-          <w:tcPr>
-            <w:tcW w:w="2547" w:type="dxa"/>
-          </w:tcPr>
-          <w:p/>
-        </w:tc>
-        <w:tc>
-          <w:tcPr>
-            <w:tcW w:w="6469" w:type="dxa"/>
-          </w:tcPr>
-          <w:p>
-            <w:r>
               <w:t>500 – Internal Server Error – Unexpected problems</w:t>
             </w:r>
           </w:p>
@@ -2696,20 +4140,6 @@
               <w:t>404 - Problems, service not available – wrong URL, WS not started</w:t>
             </w:r>
           </w:p>
-        </w:tc>
-      </w:tr>
-      <w:tr>
-        <w:tc>
-          <w:tcPr>
-            <w:tcW w:w="2547" w:type="dxa"/>
-          </w:tcPr>
-          <w:p/>
-        </w:tc>
-        <w:tc>
-          <w:tcPr>
-            <w:tcW w:w="6469" w:type="dxa"/>
-          </w:tcPr>
-          <w:p/>
         </w:tc>
       </w:tr>
     </w:tbl>
@@ -2774,7 +4204,7 @@
               <w:rPr>
                 <w:b/>
               </w:rPr>
-              <w:t>policy</w:t>
+              <w:t>policies</w:t>
             </w:r>
             <w:r>
               <w:rPr>
@@ -2798,7 +4228,7 @@
           </w:tcPr>
           <w:p>
             <w:r>
-              <w:t>Content-Type</w:t>
+              <w:t>Response Body</w:t>
             </w:r>
           </w:p>
         </w:tc>
@@ -2814,54 +4244,63 @@
               <w:t>pplication/xml</w:t>
             </w:r>
           </w:p>
-        </w:tc>
-      </w:tr>
-      <w:tr>
-        <w:tc>
-          <w:tcPr>
-            <w:tcW w:w="2547" w:type="dxa"/>
-          </w:tcPr>
-          <w:p>
-            <w:r>
-              <w:t>Body</w:t>
-            </w:r>
-          </w:p>
-        </w:tc>
-        <w:tc>
-          <w:tcPr>
-            <w:tcW w:w="6469" w:type="dxa"/>
+          <w:p>
+            <w:r>
+              <w:t>xsd: XPolicy</w:t>
+            </w:r>
+          </w:p>
+        </w:tc>
+      </w:tr>
+      <w:tr>
+        <w:tc>
+          <w:tcPr>
+            <w:tcW w:w="2547" w:type="dxa"/>
+          </w:tcPr>
+          <w:p>
+            <w:r>
+              <w:t>Response</w:t>
+            </w:r>
+          </w:p>
+        </w:tc>
+        <w:tc>
+          <w:tcPr>
+            <w:tcW w:w="6469" w:type="dxa"/>
+          </w:tcPr>
+          <w:p>
+            <w:r>
+              <w:t xml:space="preserve">200 </w:t>
+            </w:r>
+            <w:r>
+              <w:t>OK</w:t>
+            </w:r>
+          </w:p>
+          <w:p>
+            <w:r>
+              <w:t xml:space="preserve">Retrieves </w:t>
+            </w:r>
+            <w:r>
+              <w:t xml:space="preserve">the information of the deleted policy. </w:t>
+            </w:r>
+          </w:p>
+        </w:tc>
+      </w:tr>
+      <w:tr>
+        <w:tc>
+          <w:tcPr>
+            <w:tcW w:w="2547" w:type="dxa"/>
           </w:tcPr>
           <w:p/>
         </w:tc>
-      </w:tr>
-      <w:tr>
-        <w:tc>
-          <w:tcPr>
-            <w:tcW w:w="2547" w:type="dxa"/>
-          </w:tcPr>
-          <w:p>
-            <w:r>
-              <w:t>Response</w:t>
-            </w:r>
-          </w:p>
-        </w:tc>
-        <w:tc>
-          <w:tcPr>
-            <w:tcW w:w="6469" w:type="dxa"/>
-          </w:tcPr>
-          <w:p>
-            <w:r>
-              <w:t>200 application/xml</w:t>
-            </w:r>
-          </w:p>
-          <w:p>
-            <w:r>
-              <w:t>xsd:XPolicy</w:t>
-            </w:r>
-          </w:p>
-          <w:p>
-            <w:r>
-              <w:t xml:space="preserve">Contains the information of the deleted policy. </w:t>
+        <w:tc>
+          <w:tcPr>
+            <w:tcW w:w="6469" w:type="dxa"/>
+          </w:tcPr>
+          <w:p>
+            <w:r>
+              <w:t xml:space="preserve">404 – NotFound – The policy you want to delete is not stored in the </w:t>
+            </w:r>
+            <w:r>
+              <w:t>server</w:t>
             </w:r>
           </w:p>
         </w:tc>
@@ -2879,24 +4318,6 @@
           </w:tcPr>
           <w:p>
             <w:r>
-              <w:t>404 – NotFound – The policy you want to delete is not stored in the database</w:t>
-            </w:r>
-          </w:p>
-        </w:tc>
-      </w:tr>
-      <w:tr>
-        <w:tc>
-          <w:tcPr>
-            <w:tcW w:w="2547" w:type="dxa"/>
-          </w:tcPr>
-          <w:p/>
-        </w:tc>
-        <w:tc>
-          <w:tcPr>
-            <w:tcW w:w="6469" w:type="dxa"/>
-          </w:tcPr>
-          <w:p>
-            <w:r>
               <w:t>500 – Internal Server Error – Unexpected problems</w:t>
             </w:r>
           </w:p>
@@ -2922,20 +4343,6 @@
               <w:t>404 - Problems, service not available – wrong URL, WS not started</w:t>
             </w:r>
           </w:p>
-        </w:tc>
-      </w:tr>
-      <w:tr>
-        <w:tc>
-          <w:tcPr>
-            <w:tcW w:w="2547" w:type="dxa"/>
-          </w:tcPr>
-          <w:p/>
-        </w:tc>
-        <w:tc>
-          <w:tcPr>
-            <w:tcW w:w="6469" w:type="dxa"/>
-          </w:tcPr>
-          <w:p/>
         </w:tc>
       </w:tr>
     </w:tbl>
@@ -3010,73 +4417,65 @@
           <w:tcPr>
             <w:tcW w:w="2547" w:type="dxa"/>
           </w:tcPr>
+          <w:p>
+            <w:r>
+              <w:t>Response Body</w:t>
+            </w:r>
+          </w:p>
+        </w:tc>
+        <w:tc>
+          <w:tcPr>
+            <w:tcW w:w="6469" w:type="dxa"/>
+          </w:tcPr>
+          <w:p>
+            <w:r>
+              <w:t>Empty</w:t>
+            </w:r>
+          </w:p>
+        </w:tc>
+      </w:tr>
+      <w:tr>
+        <w:tc>
+          <w:tcPr>
+            <w:tcW w:w="2547" w:type="dxa"/>
+          </w:tcPr>
+          <w:p>
+            <w:r>
+              <w:t>Response</w:t>
+            </w:r>
+          </w:p>
+        </w:tc>
+        <w:tc>
+          <w:tcPr>
+            <w:tcW w:w="6469" w:type="dxa"/>
+          </w:tcPr>
+          <w:p>
+            <w:r>
+              <w:t>204</w:t>
+            </w:r>
+            <w:r>
+              <w:t xml:space="preserve"> </w:t>
+            </w:r>
+            <w:r>
+              <w:t>- No content</w:t>
+            </w:r>
+            <w:r>
+              <w:t xml:space="preserve"> </w:t>
+            </w:r>
+          </w:p>
+        </w:tc>
+      </w:tr>
+      <w:tr>
+        <w:tc>
+          <w:tcPr>
+            <w:tcW w:w="2547" w:type="dxa"/>
+          </w:tcPr>
           <w:p/>
         </w:tc>
         <w:tc>
           <w:tcPr>
             <w:tcW w:w="6469" w:type="dxa"/>
           </w:tcPr>
-          <w:p/>
-        </w:tc>
-      </w:tr>
-      <w:tr>
-        <w:tc>
-          <w:tcPr>
-            <w:tcW w:w="2547" w:type="dxa"/>
-          </w:tcPr>
-          <w:p/>
-        </w:tc>
-        <w:tc>
-          <w:tcPr>
-            <w:tcW w:w="6469" w:type="dxa"/>
-          </w:tcPr>
-          <w:p/>
-        </w:tc>
-      </w:tr>
-      <w:tr>
-        <w:tc>
-          <w:tcPr>
-            <w:tcW w:w="2547" w:type="dxa"/>
-          </w:tcPr>
-          <w:p>
-            <w:r>
-              <w:t>Response</w:t>
-            </w:r>
-          </w:p>
-        </w:tc>
-        <w:tc>
-          <w:tcPr>
-            <w:tcW w:w="6469" w:type="dxa"/>
-          </w:tcPr>
-          <w:p>
-            <w:r>
-              <w:t>204</w:t>
-            </w:r>
-            <w:r>
-              <w:t xml:space="preserve"> </w:t>
-            </w:r>
-            <w:r>
-              <w:t>- No content</w:t>
-            </w:r>
-          </w:p>
-          <w:p>
-            <w:r>
-              <w:t xml:space="preserve"> </w:t>
-            </w:r>
-          </w:p>
-        </w:tc>
-      </w:tr>
-      <w:tr>
-        <w:tc>
-          <w:tcPr>
-            <w:tcW w:w="2547" w:type="dxa"/>
-          </w:tcPr>
-          <w:p/>
-        </w:tc>
-        <w:tc>
-          <w:tcPr>
-            <w:tcW w:w="6469" w:type="dxa"/>
-          </w:tcPr>
           <w:p>
             <w:r>
               <w:t>500 – Internal Server Error – Unexpected problems</w:t>
@@ -3107,24 +4506,48 @@
         </w:tc>
       </w:tr>
     </w:tbl>
-    <w:p/>
     <w:p>
       <w:pPr>
         <w:rPr>
           <w:color w:val="FF0000"/>
         </w:rPr>
       </w:pPr>
-      <w:r>
-        <w:rPr>
-          <w:color w:val="FF0000"/>
-        </w:rPr>
-        <w:t xml:space="preserve">UPDATE </w:t>
-      </w:r>
-      <w:r>
-        <w:rPr>
-          <w:color w:val="FF0000"/>
-        </w:rPr>
-        <w:t>A SINGLE POLICY</w:t>
+    </w:p>
+    <w:p>
+      <w:pPr>
+        <w:rPr>
+          <w:color w:val="FF0000"/>
+        </w:rPr>
+      </w:pPr>
+      <w:r>
+        <w:rPr>
+          <w:color w:val="FF0000"/>
+        </w:rPr>
+        <w:t xml:space="preserve">VERIFICATION OF </w:t>
+      </w:r>
+      <w:r>
+        <w:rPr>
+          <w:color w:val="FF0000"/>
+        </w:rPr>
+        <w:t xml:space="preserve">A </w:t>
+      </w:r>
+      <w:r>
+        <w:rPr>
+          <w:color w:val="FF0000"/>
+        </w:rPr>
+        <w:t>POLIC</w:t>
+      </w:r>
+      <w:r>
+        <w:rPr>
+          <w:color w:val="FF0000"/>
+        </w:rPr>
+        <w:t>Y</w:t>
+      </w:r>
+      <w:r>
+        <w:rPr>
+          <w:color w:val="FF0000"/>
+        </w:rPr>
+        <w:t xml:space="preserve"> ALREADY STORED IN THE SERVER</w:t>
       </w:r>
     </w:p>
     <w:tbl>
@@ -3149,7 +4572,7 @@
               </w:tabs>
             </w:pPr>
             <w:r>
-              <w:t>PUT</w:t>
+              <w:t>POST</w:t>
             </w:r>
           </w:p>
         </w:tc>
@@ -3173,19 +4596,52 @@
               <w:rPr>
                 <w:b/>
               </w:rPr>
-              <w:t>policy/{name}</w:t>
-            </w:r>
-          </w:p>
-        </w:tc>
-      </w:tr>
-      <w:tr>
-        <w:tc>
-          <w:tcPr>
-            <w:tcW w:w="2547" w:type="dxa"/>
-          </w:tcPr>
-          <w:p>
-            <w:r>
-              <w:t>Content-Type</w:t>
+              <w:t>policies</w:t>
+            </w:r>
+            <w:r>
+              <w:rPr>
+                <w:b/>
+              </w:rPr>
+              <w:t>/{name}</w:t>
+            </w:r>
+          </w:p>
+        </w:tc>
+      </w:tr>
+      <w:tr>
+        <w:tc>
+          <w:tcPr>
+            <w:tcW w:w="2547" w:type="dxa"/>
+          </w:tcPr>
+          <w:p>
+            <w:pPr>
+              <w:tabs>
+                <w:tab w:val="center" w:pos="1165"/>
+              </w:tabs>
+            </w:pPr>
+            <w:r>
+              <w:t>Request Body</w:t>
+            </w:r>
+          </w:p>
+        </w:tc>
+        <w:tc>
+          <w:tcPr>
+            <w:tcW w:w="6469" w:type="dxa"/>
+          </w:tcPr>
+          <w:p>
+            <w:r>
+              <w:t>Empty</w:t>
+            </w:r>
+          </w:p>
+        </w:tc>
+      </w:tr>
+      <w:tr>
+        <w:tc>
+          <w:tcPr>
+            <w:tcW w:w="2547" w:type="dxa"/>
+          </w:tcPr>
+          <w:p>
+            <w:r>
+              <w:t>Response Body</w:t>
             </w:r>
           </w:p>
         </w:tc>
@@ -3198,72 +4654,81 @@
               <w:t>application/xml</w:t>
             </w:r>
           </w:p>
-        </w:tc>
-      </w:tr>
-      <w:tr>
-        <w:tc>
-          <w:tcPr>
-            <w:tcW w:w="2547" w:type="dxa"/>
-          </w:tcPr>
-          <w:p>
-            <w:r>
-              <w:t>Accept</w:t>
-            </w:r>
-          </w:p>
-        </w:tc>
-        <w:tc>
-          <w:tcPr>
-            <w:tcW w:w="6469" w:type="dxa"/>
-          </w:tcPr>
-          <w:p>
-            <w:r>
-              <w:t>a</w:t>
-            </w:r>
-            <w:r>
-              <w:t>pplication/xml</w:t>
+          <w:p>
+            <w:r>
+              <w:t>xsd: XPolicy</w:t>
+            </w:r>
+          </w:p>
+        </w:tc>
+      </w:tr>
+      <w:tr>
+        <w:tc>
+          <w:tcPr>
+            <w:tcW w:w="2547" w:type="dxa"/>
+          </w:tcPr>
+          <w:p>
+            <w:r>
+              <w:t>Response</w:t>
+            </w:r>
+          </w:p>
+        </w:tc>
+        <w:tc>
+          <w:tcPr>
+            <w:tcW w:w="6469" w:type="dxa"/>
+          </w:tcPr>
+          <w:p>
+            <w:r>
+              <w:t xml:space="preserve">200 </w:t>
+            </w:r>
+            <w:r>
+              <w:t>OK</w:t>
+            </w:r>
+          </w:p>
+          <w:p>
+            <w:r>
+              <w:t xml:space="preserve">Contains the information of the </w:t>
+            </w:r>
+            <w:r>
+              <w:t>verified</w:t>
+            </w:r>
+            <w:r>
+              <w:t xml:space="preserve"> policy</w:t>
+            </w:r>
+            <w:r>
+              <w:t>, includi</w:t>
+            </w:r>
+            <w:r>
+              <w:t>ng all verification information</w:t>
+            </w:r>
+          </w:p>
+        </w:tc>
+      </w:tr>
+      <w:tr>
+        <w:tc>
+          <w:tcPr>
+            <w:tcW w:w="2547" w:type="dxa"/>
+          </w:tcPr>
+          <w:p/>
+        </w:tc>
+        <w:tc>
+          <w:tcPr>
+            <w:tcW w:w="6469" w:type="dxa"/>
+          </w:tcPr>
+          <w:p>
+            <w:r>
+              <w:t xml:space="preserve">404 – NotFound – The policy you want to </w:t>
+            </w:r>
+            <w:r>
+              <w:t>verify</w:t>
             </w:r>
             <w:r>
               <w:t xml:space="preserve"> </w:t>
             </w:r>
-          </w:p>
-          <w:p>
-            <w:r>
-              <w:t>xsd:XPolicy</w:t>
-            </w:r>
-          </w:p>
-        </w:tc>
-      </w:tr>
-      <w:tr>
-        <w:tc>
-          <w:tcPr>
-            <w:tcW w:w="2547" w:type="dxa"/>
-          </w:tcPr>
-          <w:p>
-            <w:r>
-              <w:t>Response</w:t>
-            </w:r>
-          </w:p>
-        </w:tc>
-        <w:tc>
-          <w:tcPr>
-            <w:tcW w:w="6469" w:type="dxa"/>
-          </w:tcPr>
-          <w:p>
-            <w:r>
-              <w:t xml:space="preserve">200 application/xml </w:t>
-            </w:r>
-          </w:p>
-          <w:p>
-            <w:r>
-              <w:t>xsd:X</w:t>
-            </w:r>
-            <w:r>
-              <w:t>Policy</w:t>
-            </w:r>
-          </w:p>
-          <w:p>
-            <w:r>
-              <w:t>Contains the information of the updated policy</w:t>
+            <w:r>
+              <w:t>is not stored in the server</w:t>
+            </w:r>
+            <w:r>
+              <w:t>.</w:t>
             </w:r>
           </w:p>
         </w:tc>
@@ -3281,55 +4746,67 @@
           </w:tcPr>
           <w:p>
             <w:r>
-              <w:t>403</w:t>
-            </w:r>
-            <w:r>
-              <w:t xml:space="preserve"> – </w:t>
-            </w:r>
-            <w:r>
-              <w:t xml:space="preserve">Forbidden </w:t>
-            </w:r>
-            <w:r>
-              <w:t xml:space="preserve">– </w:t>
-            </w:r>
-            <w:r>
-              <w:t>The Nffg the policy refers to does not exist.</w:t>
-            </w:r>
-          </w:p>
-        </w:tc>
-      </w:tr>
-      <w:tr>
-        <w:tc>
-          <w:tcPr>
-            <w:tcW w:w="2547" w:type="dxa"/>
-          </w:tcPr>
-          <w:p/>
-        </w:tc>
-        <w:tc>
-          <w:tcPr>
-            <w:tcW w:w="6469" w:type="dxa"/>
-          </w:tcPr>
-          <w:p>
-            <w:r>
-              <w:t>404 – NotFound – The policy you want to update does not exists.</w:t>
-            </w:r>
-          </w:p>
-        </w:tc>
-      </w:tr>
-      <w:tr>
-        <w:tc>
-          <w:tcPr>
-            <w:tcW w:w="2547" w:type="dxa"/>
-          </w:tcPr>
-          <w:p/>
-        </w:tc>
-        <w:tc>
-          <w:tcPr>
-            <w:tcW w:w="6469" w:type="dxa"/>
-          </w:tcPr>
-          <w:p>
-            <w:r>
-              <w:t>500 – Internal Server Error – Unexpected problems</w:t>
+              <w:t>500 – InternalServer</w:t>
+            </w:r>
+            <w:r>
+              <w:t xml:space="preserve">Error </w:t>
+            </w:r>
+          </w:p>
+          <w:p>
+            <w:pPr>
+              <w:pStyle w:val="ListParagraph"/>
+              <w:numPr>
+                <w:ilvl w:val="0"/>
+                <w:numId w:val="1"/>
+              </w:numPr>
+            </w:pPr>
+            <w:r>
+              <w:t>Problems while contacting Neo4j</w:t>
+            </w:r>
+            <w:r>
+              <w:t xml:space="preserve"> to verify the policy</w:t>
+            </w:r>
+          </w:p>
+          <w:p>
+            <w:pPr>
+              <w:pStyle w:val="ListParagraph"/>
+              <w:numPr>
+                <w:ilvl w:val="0"/>
+                <w:numId w:val="1"/>
+              </w:numPr>
+            </w:pPr>
+            <w:r>
+              <w:t>Unexpected problems</w:t>
+            </w:r>
+          </w:p>
+          <w:p>
+            <w:pPr>
+              <w:pStyle w:val="ListParagraph"/>
+              <w:numPr>
+                <w:ilvl w:val="0"/>
+                <w:numId w:val="1"/>
+              </w:numPr>
+              <w:rPr>
+                <w:b/>
+              </w:rPr>
+            </w:pPr>
+            <w:r>
+              <w:rPr>
+                <w:b/>
+              </w:rPr>
+              <w:t xml:space="preserve">The nodes the policy refers to are not existing in the </w:t>
+            </w:r>
+            <w:r>
+              <w:rPr>
+                <w:b/>
+              </w:rPr>
+              <w:t xml:space="preserve">corresponding </w:t>
+            </w:r>
+            <w:r>
+              <w:rPr>
+                <w:b/>
+              </w:rPr>
+              <w:t>nffg</w:t>
             </w:r>
           </w:p>
         </w:tc>
@@ -3357,33 +4834,49 @@
         </w:tc>
       </w:tr>
     </w:tbl>
+    <w:p/>
     <w:p>
       <w:pPr>
         <w:rPr>
-          <w:color w:val="FF0000"/>
-        </w:rPr>
-      </w:pPr>
+          <w:b/>
+          <w:u w:val="single"/>
+        </w:rPr>
+      </w:pPr>
+      <w:r>
+        <w:rPr>
+          <w:b/>
+          <w:u w:val="single"/>
+        </w:rPr>
+        <w:t>NOTE: to verify more than one policy</w:t>
+      </w:r>
+      <w:r>
+        <w:rPr>
+          <w:b/>
+          <w:u w:val="single"/>
+        </w:rPr>
+        <w:t>,</w:t>
+      </w:r>
+      <w:r>
+        <w:rPr>
+          <w:b/>
+          <w:u w:val="single"/>
+        </w:rPr>
+        <w:t xml:space="preserve"> it is required to exploit multiple requests to the system</w:t>
+      </w:r>
+      <w:r>
+        <w:rPr>
+          <w:b/>
+          <w:u w:val="single"/>
+        </w:rPr>
+        <w:t>.</w:t>
+      </w:r>
     </w:p>
     <w:p>
-      <w:r>
-        <w:rPr>
-          <w:color w:val="FF0000"/>
-        </w:rPr>
-        <w:t xml:space="preserve">NOTE: </w:t>
-      </w:r>
-      <w:r>
-        <w:rPr>
-          <w:color w:val="FF0000"/>
-        </w:rPr>
-        <w:t>This method DOES NOT MODIFY THE NAME of the policy.</w:t>
-      </w:r>
-      <w:r>
-        <w:rPr>
-          <w:color w:val="FF0000"/>
-        </w:rPr>
-        <w:br/>
-        <w:t>To modify the name of the policy it is necessary to delete the existing one and create a new one with the preferred name.</w:t>
-      </w:r>
+      <w:pPr>
+        <w:rPr>
+          <w:color w:val="FF0000"/>
+        </w:rPr>
+      </w:pPr>
     </w:p>
     <w:p>
       <w:pPr>
@@ -3391,30 +4884,11 @@
           <w:color w:val="FF0000"/>
         </w:rPr>
       </w:pPr>
-    </w:p>
-    <w:p>
-      <w:pPr>
-        <w:rPr>
-          <w:color w:val="FF0000"/>
-        </w:rPr>
-      </w:pPr>
-      <w:r>
-        <w:rPr>
-          <w:color w:val="FF0000"/>
-        </w:rPr>
-        <w:t xml:space="preserve">VERIFICATION OF </w:t>
-      </w:r>
-      <w:r>
-        <w:rPr>
-          <w:color w:val="FF0000"/>
-        </w:rPr>
-        <w:t xml:space="preserve">A </w:t>
-      </w:r>
-      <w:r>
-        <w:rPr>
-          <w:color w:val="FF0000"/>
-        </w:rPr>
-        <w:t>POLIC</w:t>
+      <w:r>
+        <w:rPr>
+          <w:color w:val="FF0000"/>
+        </w:rPr>
+        <w:t>VERIFICATION OF POLIC</w:t>
       </w:r>
       <w:r>
         <w:rPr>
@@ -3426,7 +4900,7 @@
         <w:rPr>
           <w:color w:val="FF0000"/>
         </w:rPr>
-        <w:t xml:space="preserve"> ALREADY STORED IN THE SERVER</w:t>
+        <w:t xml:space="preserve"> NOT STORED IN THE SERVER</w:t>
       </w:r>
     </w:p>
     <w:tbl>
@@ -3475,19 +4949,61 @@
               <w:rPr>
                 <w:b/>
               </w:rPr>
-              <w:t>policy/{name}</w:t>
-            </w:r>
-          </w:p>
-        </w:tc>
-      </w:tr>
-      <w:tr>
-        <w:tc>
-          <w:tcPr>
-            <w:tcW w:w="2547" w:type="dxa"/>
-          </w:tcPr>
-          <w:p>
-            <w:r>
-              <w:t>Content-Type</w:t>
+              <w:t>policy/verification</w:t>
+            </w:r>
+          </w:p>
+        </w:tc>
+      </w:tr>
+      <w:tr>
+        <w:tc>
+          <w:tcPr>
+            <w:tcW w:w="2547" w:type="dxa"/>
+          </w:tcPr>
+          <w:p>
+            <w:pPr>
+              <w:tabs>
+                <w:tab w:val="center" w:pos="1165"/>
+              </w:tabs>
+            </w:pPr>
+            <w:r>
+              <w:t>Request Body</w:t>
+            </w:r>
+          </w:p>
+        </w:tc>
+        <w:tc>
+          <w:tcPr>
+            <w:tcW w:w="6469" w:type="dxa"/>
+          </w:tcPr>
+          <w:p>
+            <w:r>
+              <w:t>a</w:t>
+            </w:r>
+            <w:r>
+              <w:t>pplication/xml</w:t>
+            </w:r>
+          </w:p>
+          <w:p>
+            <w:r>
+              <w:t>xsd:XPolicy</w:t>
+            </w:r>
+            <w:r>
+              <w:br/>
+              <w:t>Contains the information of the policy to be verified without storing it in the s</w:t>
+            </w:r>
+            <w:r>
+              <w:t>erver</w:t>
+            </w:r>
+          </w:p>
+        </w:tc>
+      </w:tr>
+      <w:tr>
+        <w:tc>
+          <w:tcPr>
+            <w:tcW w:w="2547" w:type="dxa"/>
+          </w:tcPr>
+          <w:p>
+            <w:r>
+              <w:t>Response Body</w:t>
             </w:r>
           </w:p>
         </w:tc>
@@ -3500,6 +5016,11 @@
               <w:t>application/xml</w:t>
             </w:r>
           </w:p>
+          <w:p>
+            <w:r>
+              <w:t>xsd: XPolicy</w:t>
+            </w:r>
+          </w:p>
         </w:tc>
       </w:tr>
       <w:tr>
@@ -3519,26 +5040,33 @@
           </w:tcPr>
           <w:p>
             <w:r>
-              <w:t xml:space="preserve">200 application/xml </w:t>
-            </w:r>
-          </w:p>
-          <w:p>
-            <w:r>
-              <w:t>xsd:XPolicy</w:t>
-            </w:r>
-          </w:p>
-          <w:p>
-            <w:r>
-              <w:t xml:space="preserve">Contains the information of the </w:t>
-            </w:r>
-            <w:r>
-              <w:t>verified</w:t>
-            </w:r>
-            <w:r>
-              <w:t xml:space="preserve"> policy</w:t>
-            </w:r>
-            <w:r>
-              <w:t>, including all verification informations</w:t>
+              <w:t xml:space="preserve">200 </w:t>
+            </w:r>
+            <w:r>
+              <w:t>OK</w:t>
+            </w:r>
+          </w:p>
+          <w:p>
+            <w:r>
+              <w:t>Contains the information of the verified policy, includi</w:t>
+            </w:r>
+            <w:r>
+              <w:t>ng</w:t>
+            </w:r>
+            <w:r>
+              <w:t xml:space="preserve"> all verification information.</w:t>
+            </w:r>
+            <w:r>
+              <w:t xml:space="preserve"> </w:t>
+            </w:r>
+            <w:r>
+              <w:rPr>
+                <w:b/>
+              </w:rPr>
+              <w:t xml:space="preserve">Does not contain the URI </w:t>
+            </w:r>
+            <w:r>
+              <w:t>of the policy because it is not stored in the system.</w:t>
             </w:r>
           </w:p>
         </w:tc>
@@ -3556,13 +5084,49 @@
           </w:tcPr>
           <w:p>
             <w:r>
-              <w:t xml:space="preserve">404 – NotFound – The policy you want to </w:t>
+              <w:t>403</w:t>
+            </w:r>
+            <w:r>
+              <w:t xml:space="preserve"> –  </w:t>
+            </w:r>
+            <w:r>
+              <w:t>Forbidden</w:t>
+            </w:r>
+            <w:r>
+              <w:t xml:space="preserve"> </w:t>
+            </w:r>
+            <w:r>
+              <w:t xml:space="preserve">– The </w:t>
+            </w:r>
+            <w:r>
+              <w:t>N</w:t>
+            </w:r>
+            <w:r>
+              <w:t xml:space="preserve">ffg </w:t>
+            </w:r>
+            <w:r>
+              <w:t>the policy refers to</w:t>
+            </w:r>
+            <w:r>
+              <w:t>,</w:t>
+            </w:r>
+            <w:r>
+              <w:t xml:space="preserve"> </w:t>
+            </w:r>
+            <w:r>
+              <w:t xml:space="preserve">or the nodes the policy requires to </w:t>
             </w:r>
             <w:r>
               <w:t>verify</w:t>
             </w:r>
             <w:r>
-              <w:t xml:space="preserve"> does not exists.</w:t>
+              <w:t xml:space="preserve"> are not stored in the </w:t>
+            </w:r>
+            <w:r>
+              <w:t>server</w:t>
+            </w:r>
+            <w:r>
+              <w:t>, impossible to satisfy the request</w:t>
             </w:r>
           </w:p>
         </w:tc>
@@ -3580,10 +5144,7 @@
           </w:tcPr>
           <w:p>
             <w:r>
-              <w:t>500 – InternalServer</w:t>
-            </w:r>
-            <w:r>
-              <w:t xml:space="preserve">Error </w:t>
+              <w:t xml:space="preserve">500 – InternalServerError </w:t>
             </w:r>
           </w:p>
           <w:p>
@@ -3597,9 +5158,6 @@
             <w:r>
               <w:t>Problems while contacting Neo4j</w:t>
             </w:r>
-            <w:r>
-              <w:t xml:space="preserve"> to verify the policy</w:t>
-            </w:r>
           </w:p>
           <w:p>
             <w:pPr>
@@ -3610,37 +5168,7 @@
               </w:numPr>
             </w:pPr>
             <w:r>
-              <w:t>Unexpected problems</w:t>
-            </w:r>
-          </w:p>
-          <w:p>
-            <w:pPr>
-              <w:pStyle w:val="ListParagraph"/>
-              <w:numPr>
-                <w:ilvl w:val="0"/>
-                <w:numId w:val="1"/>
-              </w:numPr>
-              <w:rPr>
-                <w:b/>
-              </w:rPr>
-            </w:pPr>
-            <w:r>
-              <w:rPr>
-                <w:b/>
-              </w:rPr>
-              <w:t xml:space="preserve">The nodes the policy refers to are not existing in the </w:t>
-            </w:r>
-            <w:r>
-              <w:rPr>
-                <w:b/>
-              </w:rPr>
-              <w:t xml:space="preserve">corresponding </w:t>
-            </w:r>
-            <w:r>
-              <w:rPr>
-                <w:b/>
-              </w:rPr>
-              <w:t>nffg</w:t>
+              <w:t>Unexpected Problems</w:t>
             </w:r>
           </w:p>
         </w:tc>
@@ -3673,386 +5201,15 @@
       <w:pPr>
         <w:rPr>
           <w:b/>
+          <w:u w:val="single"/>
         </w:rPr>
       </w:pPr>
       <w:r>
         <w:rPr>
           <w:b/>
-        </w:rPr>
-        <w:t>NOTE</w:t>
-      </w:r>
-      <w:r>
-        <w:rPr>
-          <w:b/>
-        </w:rPr>
-        <w:t>: to verify more than one policy</w:t>
-      </w:r>
-      <w:r>
-        <w:rPr>
-          <w:b/>
-        </w:rPr>
-        <w:t>,</w:t>
-      </w:r>
-      <w:r>
-        <w:rPr>
-          <w:b/>
-        </w:rPr>
-        <w:t xml:space="preserve"> it is required to exploit multiple requests to the system</w:t>
-      </w:r>
-      <w:r>
-        <w:rPr>
-          <w:b/>
-        </w:rPr>
-        <w:t>.</w:t>
-      </w:r>
-    </w:p>
-    <w:p/>
-    <w:p>
-      <w:pPr>
-        <w:rPr>
-          <w:color w:val="FF0000"/>
-        </w:rPr>
-      </w:pPr>
-    </w:p>
-    <w:p>
-      <w:pPr>
-        <w:rPr>
-          <w:color w:val="FF0000"/>
-        </w:rPr>
-      </w:pPr>
-    </w:p>
-    <w:p>
-      <w:pPr>
-        <w:rPr>
-          <w:color w:val="FF0000"/>
-        </w:rPr>
-      </w:pPr>
-    </w:p>
-    <w:p>
-      <w:pPr>
-        <w:rPr>
-          <w:color w:val="FF0000"/>
-        </w:rPr>
-      </w:pPr>
-    </w:p>
-    <w:p>
-      <w:pPr>
-        <w:rPr>
-          <w:color w:val="FF0000"/>
-        </w:rPr>
-      </w:pPr>
-    </w:p>
-    <w:p>
-      <w:pPr>
-        <w:rPr>
-          <w:color w:val="FF0000"/>
-        </w:rPr>
-      </w:pPr>
-    </w:p>
-    <w:p>
-      <w:pPr>
-        <w:rPr>
-          <w:color w:val="FF0000"/>
-        </w:rPr>
-      </w:pPr>
-    </w:p>
-    <w:p>
-      <w:pPr>
-        <w:rPr>
-          <w:color w:val="FF0000"/>
-        </w:rPr>
-      </w:pPr>
-      <w:r>
-        <w:rPr>
-          <w:color w:val="FF0000"/>
-        </w:rPr>
-        <w:t>VERIFICATION OF POLIC</w:t>
-      </w:r>
-      <w:r>
-        <w:rPr>
-          <w:color w:val="FF0000"/>
-        </w:rPr>
-        <w:t>Y</w:t>
-      </w:r>
-      <w:r>
-        <w:rPr>
-          <w:color w:val="FF0000"/>
-        </w:rPr>
-        <w:t xml:space="preserve"> NOT STORED IN THE SERVER</w:t>
-      </w:r>
-    </w:p>
-    <w:tbl>
-      <w:tblPr>
-        <w:tblStyle w:val="TableGrid"/>
-        <w:tblW w:w="0" w:type="auto"/>
-        <w:tblLook w:val="04A0" w:firstRow="1" w:lastRow="0" w:firstColumn="1" w:lastColumn="0" w:noHBand="0" w:noVBand="1"/>
-      </w:tblPr>
-      <w:tblGrid>
-        <w:gridCol w:w="2547"/>
-        <w:gridCol w:w="6469"/>
-      </w:tblGrid>
-      <w:tr>
-        <w:tc>
-          <w:tcPr>
-            <w:tcW w:w="2547" w:type="dxa"/>
-          </w:tcPr>
-          <w:p>
-            <w:pPr>
-              <w:tabs>
-                <w:tab w:val="center" w:pos="1165"/>
-              </w:tabs>
-            </w:pPr>
-            <w:r>
-              <w:t>POST</w:t>
-            </w:r>
-          </w:p>
-        </w:tc>
-        <w:tc>
-          <w:tcPr>
-            <w:tcW w:w="6469" w:type="dxa"/>
-          </w:tcPr>
-          <w:p>
-            <w:pPr>
-              <w:rPr>
-                <w:b/>
-              </w:rPr>
-            </w:pPr>
-            <w:r>
-              <w:rPr>
-                <w:b/>
-              </w:rPr>
-              <w:t>/</w:t>
-            </w:r>
-            <w:r>
-              <w:rPr>
-                <w:b/>
-              </w:rPr>
-              <w:t>policy/verification</w:t>
-            </w:r>
-          </w:p>
-        </w:tc>
-      </w:tr>
-      <w:tr>
-        <w:tc>
-          <w:tcPr>
-            <w:tcW w:w="2547" w:type="dxa"/>
-          </w:tcPr>
-          <w:p>
-            <w:pPr>
-              <w:tabs>
-                <w:tab w:val="center" w:pos="1165"/>
-              </w:tabs>
-            </w:pPr>
-            <w:r>
-              <w:t>Accept</w:t>
-            </w:r>
-          </w:p>
-        </w:tc>
-        <w:tc>
-          <w:tcPr>
-            <w:tcW w:w="6469" w:type="dxa"/>
-          </w:tcPr>
-          <w:p>
-            <w:r>
-              <w:t>Application/xml</w:t>
-            </w:r>
-          </w:p>
-          <w:p>
-            <w:r>
-              <w:t>xsd:XPolicy</w:t>
-            </w:r>
-            <w:r>
-              <w:br/>
-              <w:t>Contains the information of the policy to be verified without storing it in the system</w:t>
-            </w:r>
-          </w:p>
-        </w:tc>
-      </w:tr>
-      <w:tr>
-        <w:tc>
-          <w:tcPr>
-            <w:tcW w:w="2547" w:type="dxa"/>
-          </w:tcPr>
-          <w:p>
-            <w:r>
-              <w:t>Content-Type</w:t>
-            </w:r>
-          </w:p>
-        </w:tc>
-        <w:tc>
-          <w:tcPr>
-            <w:tcW w:w="6469" w:type="dxa"/>
-          </w:tcPr>
-          <w:p>
-            <w:r>
-              <w:t>application/xml</w:t>
-            </w:r>
-          </w:p>
-        </w:tc>
-      </w:tr>
-      <w:tr>
-        <w:tc>
-          <w:tcPr>
-            <w:tcW w:w="2547" w:type="dxa"/>
-          </w:tcPr>
-          <w:p>
-            <w:r>
-              <w:t>Response</w:t>
-            </w:r>
-          </w:p>
-        </w:tc>
-        <w:tc>
-          <w:tcPr>
-            <w:tcW w:w="6469" w:type="dxa"/>
-          </w:tcPr>
-          <w:p>
-            <w:r>
-              <w:t xml:space="preserve">200 application/xml </w:t>
-            </w:r>
-          </w:p>
-          <w:p>
-            <w:r>
-              <w:t>xsd:XPolicy</w:t>
-            </w:r>
-          </w:p>
-          <w:p>
-            <w:r>
-              <w:t>Contains the information of the verified policy, includi</w:t>
-            </w:r>
-            <w:r>
-              <w:t>ng all verification information. – Does not contain the URI of the policy because it is not stored in the system.</w:t>
-            </w:r>
-          </w:p>
-        </w:tc>
-      </w:tr>
-      <w:tr>
-        <w:tc>
-          <w:tcPr>
-            <w:tcW w:w="2547" w:type="dxa"/>
-          </w:tcPr>
-          <w:p/>
-        </w:tc>
-        <w:tc>
-          <w:tcPr>
-            <w:tcW w:w="6469" w:type="dxa"/>
-          </w:tcPr>
-          <w:p>
-            <w:r>
-              <w:t>404 –  NotFound – The nffg or the nodes the policy requires to be verified are not stored in the system, impossible to satisfy the request</w:t>
-            </w:r>
-          </w:p>
-        </w:tc>
-      </w:tr>
-      <w:tr>
-        <w:tc>
-          <w:tcPr>
-            <w:tcW w:w="2547" w:type="dxa"/>
-          </w:tcPr>
-          <w:p/>
-        </w:tc>
-        <w:tc>
-          <w:tcPr>
-            <w:tcW w:w="6469" w:type="dxa"/>
-          </w:tcPr>
-          <w:p>
-            <w:r>
-              <w:t xml:space="preserve">500 – InternalServerError </w:t>
-            </w:r>
-          </w:p>
-          <w:p>
-            <w:pPr>
-              <w:pStyle w:val="ListParagraph"/>
-              <w:numPr>
-                <w:ilvl w:val="0"/>
-                <w:numId w:val="1"/>
-              </w:numPr>
-            </w:pPr>
-            <w:r>
-              <w:t xml:space="preserve"> Problems while contacting Neo4j</w:t>
-            </w:r>
-          </w:p>
-          <w:p>
-            <w:pPr>
-              <w:pStyle w:val="ListParagraph"/>
-              <w:numPr>
-                <w:ilvl w:val="0"/>
-                <w:numId w:val="1"/>
-              </w:numPr>
-            </w:pPr>
-            <w:r>
-              <w:t>Unexpected Problems</w:t>
-            </w:r>
-          </w:p>
-          <w:p>
-            <w:pPr>
-              <w:pStyle w:val="ListParagraph"/>
-              <w:numPr>
-                <w:ilvl w:val="0"/>
-                <w:numId w:val="1"/>
-              </w:numPr>
-            </w:pPr>
-            <w:r>
-              <w:rPr>
-                <w:b/>
-              </w:rPr>
-              <w:t xml:space="preserve">The nodes the policy refers to are not existing in the </w:t>
-            </w:r>
-            <w:r>
-              <w:rPr>
-                <w:b/>
-              </w:rPr>
-              <w:t xml:space="preserve">corresponding </w:t>
-            </w:r>
-            <w:r>
-              <w:rPr>
-                <w:b/>
-              </w:rPr>
-              <w:t>nffg</w:t>
-            </w:r>
-          </w:p>
-        </w:tc>
-      </w:tr>
-      <w:tr>
-        <w:tc>
-          <w:tcPr>
-            <w:tcW w:w="2547" w:type="dxa"/>
-          </w:tcPr>
-          <w:p>
-            <w:r>
-              <w:t>In case of service not available</w:t>
-            </w:r>
-          </w:p>
-        </w:tc>
-        <w:tc>
-          <w:tcPr>
-            <w:tcW w:w="6469" w:type="dxa"/>
-          </w:tcPr>
-          <w:p>
-            <w:r>
-              <w:t>404 - Problems, service not available – wrong URL, WS not started</w:t>
-            </w:r>
-          </w:p>
-        </w:tc>
-      </w:tr>
-    </w:tbl>
-    <w:p/>
-    <w:p>
-      <w:pPr>
-        <w:rPr>
-          <w:b/>
-        </w:rPr>
-      </w:pPr>
-      <w:r>
-        <w:rPr>
-          <w:b/>
-        </w:rPr>
-        <w:t>NOTE</w:t>
-      </w:r>
-      <w:r>
-        <w:rPr>
-          <w:b/>
-        </w:rPr>
-        <w:t>: to verify more than one policy, it is required to exploit multiple requests to the system.</w:t>
+          <w:u w:val="single"/>
+        </w:rPr>
+        <w:t>NOTE: to verify more than one policy, it is required to exploit multiple requests to the system.</w:t>
       </w:r>
     </w:p>
     <w:p/>
@@ -4069,6 +5226,119 @@
 <file path=word/numbering.xml><?xml version="1.0" encoding="utf-8"?>
 <w:numbering xmlns:wpc="http://schemas.microsoft.com/office/word/2010/wordprocessingCanvas" xmlns:cx="http://schemas.microsoft.com/office/drawing/2014/chartex" xmlns:cx1="http://schemas.microsoft.com/office/drawing/2015/9/8/chartex" xmlns:cx2="http://schemas.microsoft.com/office/drawing/2015/10/21/chartex" xmlns:mc="http://schemas.openxmlformats.org/markup-compatibility/2006" xmlns:o="urn:schemas-microsoft-com:office:office" xmlns:r="http://schemas.openxmlformats.org/officeDocument/2006/relationships" xmlns:m="http://schemas.openxmlformats.org/officeDocument/2006/math" xmlns:v="urn:schemas-microsoft-com:vml" xmlns:wp14="http://schemas.microsoft.com/office/word/2010/wordprocessingDrawing" xmlns:wp="http://schemas.openxmlformats.org/drawingml/2006/wordprocessingDrawing" xmlns:w10="urn:schemas-microsoft-com:office:word" xmlns:w="http://schemas.openxmlformats.org/wordprocessingml/2006/main" xmlns:w14="http://schemas.microsoft.com/office/word/2010/wordml" xmlns:w15="http://schemas.microsoft.com/office/word/2012/wordml" xmlns:w16se="http://schemas.microsoft.com/office/word/2015/wordml/symex" xmlns:wpg="http://schemas.microsoft.com/office/word/2010/wordprocessingGroup" xmlns:wpi="http://schemas.microsoft.com/office/word/2010/wordprocessingInk" xmlns:wne="http://schemas.microsoft.com/office/word/2006/wordml" xmlns:wps="http://schemas.microsoft.com/office/word/2010/wordprocessingShape" mc:Ignorable="w14 w15 w16se wp14">
   <w:abstractNum w:abstractNumId="0" w15:restartNumberingAfterBreak="0">
+    <w:nsid w:val="0A29025F"/>
+    <w:multiLevelType w:val="hybridMultilevel"/>
+    <w:tmpl w:val="461C2034"/>
+    <w:lvl w:ilvl="0" w:tplc="C71AB6B4">
+      <w:start w:val="26"/>
+      <w:numFmt w:val="bullet"/>
+      <w:lvlText w:val="-"/>
+      <w:lvlJc w:val="left"/>
+      <w:pPr>
+        <w:ind w:left="720" w:hanging="360"/>
+      </w:pPr>
+      <w:rPr>
+        <w:rFonts w:ascii="Calibri" w:eastAsiaTheme="minorHAnsi" w:hAnsi="Calibri" w:cstheme="minorBidi" w:hint="default"/>
+      </w:rPr>
+    </w:lvl>
+    <w:lvl w:ilvl="1" w:tplc="08090003" w:tentative="1">
+      <w:start w:val="1"/>
+      <w:numFmt w:val="bullet"/>
+      <w:lvlText w:val="o"/>
+      <w:lvlJc w:val="left"/>
+      <w:pPr>
+        <w:ind w:left="1440" w:hanging="360"/>
+      </w:pPr>
+      <w:rPr>
+        <w:rFonts w:ascii="Courier New" w:hAnsi="Courier New" w:cs="Courier New" w:hint="default"/>
+      </w:rPr>
+    </w:lvl>
+    <w:lvl w:ilvl="2" w:tplc="08090005" w:tentative="1">
+      <w:start w:val="1"/>
+      <w:numFmt w:val="bullet"/>
+      <w:lvlText w:val=""/>
+      <w:lvlJc w:val="left"/>
+      <w:pPr>
+        <w:ind w:left="2160" w:hanging="360"/>
+      </w:pPr>
+      <w:rPr>
+        <w:rFonts w:ascii="Wingdings" w:hAnsi="Wingdings" w:hint="default"/>
+      </w:rPr>
+    </w:lvl>
+    <w:lvl w:ilvl="3" w:tplc="08090001" w:tentative="1">
+      <w:start w:val="1"/>
+      <w:numFmt w:val="bullet"/>
+      <w:lvlText w:val=""/>
+      <w:lvlJc w:val="left"/>
+      <w:pPr>
+        <w:ind w:left="2880" w:hanging="360"/>
+      </w:pPr>
+      <w:rPr>
+        <w:rFonts w:ascii="Symbol" w:hAnsi="Symbol" w:hint="default"/>
+      </w:rPr>
+    </w:lvl>
+    <w:lvl w:ilvl="4" w:tplc="08090003" w:tentative="1">
+      <w:start w:val="1"/>
+      <w:numFmt w:val="bullet"/>
+      <w:lvlText w:val="o"/>
+      <w:lvlJc w:val="left"/>
+      <w:pPr>
+        <w:ind w:left="3600" w:hanging="360"/>
+      </w:pPr>
+      <w:rPr>
+        <w:rFonts w:ascii="Courier New" w:hAnsi="Courier New" w:cs="Courier New" w:hint="default"/>
+      </w:rPr>
+    </w:lvl>
+    <w:lvl w:ilvl="5" w:tplc="08090005" w:tentative="1">
+      <w:start w:val="1"/>
+      <w:numFmt w:val="bullet"/>
+      <w:lvlText w:val=""/>
+      <w:lvlJc w:val="left"/>
+      <w:pPr>
+        <w:ind w:left="4320" w:hanging="360"/>
+      </w:pPr>
+      <w:rPr>
+        <w:rFonts w:ascii="Wingdings" w:hAnsi="Wingdings" w:hint="default"/>
+      </w:rPr>
+    </w:lvl>
+    <w:lvl w:ilvl="6" w:tplc="08090001" w:tentative="1">
+      <w:start w:val="1"/>
+      <w:numFmt w:val="bullet"/>
+      <w:lvlText w:val=""/>
+      <w:lvlJc w:val="left"/>
+      <w:pPr>
+        <w:ind w:left="5040" w:hanging="360"/>
+      </w:pPr>
+      <w:rPr>
+        <w:rFonts w:ascii="Symbol" w:hAnsi="Symbol" w:hint="default"/>
+      </w:rPr>
+    </w:lvl>
+    <w:lvl w:ilvl="7" w:tplc="08090003" w:tentative="1">
+      <w:start w:val="1"/>
+      <w:numFmt w:val="bullet"/>
+      <w:lvlText w:val="o"/>
+      <w:lvlJc w:val="left"/>
+      <w:pPr>
+        <w:ind w:left="5760" w:hanging="360"/>
+      </w:pPr>
+      <w:rPr>
+        <w:rFonts w:ascii="Courier New" w:hAnsi="Courier New" w:cs="Courier New" w:hint="default"/>
+      </w:rPr>
+    </w:lvl>
+    <w:lvl w:ilvl="8" w:tplc="08090005" w:tentative="1">
+      <w:start w:val="1"/>
+      <w:numFmt w:val="bullet"/>
+      <w:lvlText w:val=""/>
+      <w:lvlJc w:val="left"/>
+      <w:pPr>
+        <w:ind w:left="6480" w:hanging="360"/>
+      </w:pPr>
+      <w:rPr>
+        <w:rFonts w:ascii="Wingdings" w:hAnsi="Wingdings" w:hint="default"/>
+      </w:rPr>
+    </w:lvl>
+  </w:abstractNum>
+  <w:abstractNum w:abstractNumId="1" w15:restartNumberingAfterBreak="0">
     <w:nsid w:val="12422D3A"/>
     <w:multiLevelType w:val="hybridMultilevel"/>
     <w:tmpl w:val="F3EE8EAC"/>
@@ -4181,7 +5451,7 @@
       </w:rPr>
     </w:lvl>
   </w:abstractNum>
-  <w:abstractNum w:abstractNumId="1" w15:restartNumberingAfterBreak="0">
+  <w:abstractNum w:abstractNumId="2" w15:restartNumberingAfterBreak="0">
     <w:nsid w:val="1B861B02"/>
     <w:multiLevelType w:val="hybridMultilevel"/>
     <w:tmpl w:val="E6FE2936"/>
@@ -4294,7 +5564,7 @@
       </w:rPr>
     </w:lvl>
   </w:abstractNum>
-  <w:abstractNum w:abstractNumId="2" w15:restartNumberingAfterBreak="0">
+  <w:abstractNum w:abstractNumId="3" w15:restartNumberingAfterBreak="0">
     <w:nsid w:val="1C384027"/>
     <w:multiLevelType w:val="hybridMultilevel"/>
     <w:tmpl w:val="AEA2336C"/>
@@ -4407,7 +5677,7 @@
       </w:rPr>
     </w:lvl>
   </w:abstractNum>
-  <w:abstractNum w:abstractNumId="3" w15:restartNumberingAfterBreak="0">
+  <w:abstractNum w:abstractNumId="4" w15:restartNumberingAfterBreak="0">
     <w:nsid w:val="21CD728D"/>
     <w:multiLevelType w:val="hybridMultilevel"/>
     <w:tmpl w:val="DA883E64"/>
@@ -4520,7 +5790,120 @@
       </w:rPr>
     </w:lvl>
   </w:abstractNum>
-  <w:abstractNum w:abstractNumId="4" w15:restartNumberingAfterBreak="0">
+  <w:abstractNum w:abstractNumId="5" w15:restartNumberingAfterBreak="0">
+    <w:nsid w:val="24E7587C"/>
+    <w:multiLevelType w:val="hybridMultilevel"/>
+    <w:tmpl w:val="96A6044E"/>
+    <w:lvl w:ilvl="0" w:tplc="C71AB6B4">
+      <w:start w:val="26"/>
+      <w:numFmt w:val="bullet"/>
+      <w:lvlText w:val="-"/>
+      <w:lvlJc w:val="left"/>
+      <w:pPr>
+        <w:ind w:left="1080" w:hanging="360"/>
+      </w:pPr>
+      <w:rPr>
+        <w:rFonts w:ascii="Calibri" w:eastAsiaTheme="minorHAnsi" w:hAnsi="Calibri" w:cstheme="minorBidi" w:hint="default"/>
+      </w:rPr>
+    </w:lvl>
+    <w:lvl w:ilvl="1" w:tplc="08090003" w:tentative="1">
+      <w:start w:val="1"/>
+      <w:numFmt w:val="bullet"/>
+      <w:lvlText w:val="o"/>
+      <w:lvlJc w:val="left"/>
+      <w:pPr>
+        <w:ind w:left="1800" w:hanging="360"/>
+      </w:pPr>
+      <w:rPr>
+        <w:rFonts w:ascii="Courier New" w:hAnsi="Courier New" w:cs="Courier New" w:hint="default"/>
+      </w:rPr>
+    </w:lvl>
+    <w:lvl w:ilvl="2" w:tplc="08090005" w:tentative="1">
+      <w:start w:val="1"/>
+      <w:numFmt w:val="bullet"/>
+      <w:lvlText w:val=""/>
+      <w:lvlJc w:val="left"/>
+      <w:pPr>
+        <w:ind w:left="2520" w:hanging="360"/>
+      </w:pPr>
+      <w:rPr>
+        <w:rFonts w:ascii="Wingdings" w:hAnsi="Wingdings" w:hint="default"/>
+      </w:rPr>
+    </w:lvl>
+    <w:lvl w:ilvl="3" w:tplc="08090001" w:tentative="1">
+      <w:start w:val="1"/>
+      <w:numFmt w:val="bullet"/>
+      <w:lvlText w:val=""/>
+      <w:lvlJc w:val="left"/>
+      <w:pPr>
+        <w:ind w:left="3240" w:hanging="360"/>
+      </w:pPr>
+      <w:rPr>
+        <w:rFonts w:ascii="Symbol" w:hAnsi="Symbol" w:hint="default"/>
+      </w:rPr>
+    </w:lvl>
+    <w:lvl w:ilvl="4" w:tplc="08090003" w:tentative="1">
+      <w:start w:val="1"/>
+      <w:numFmt w:val="bullet"/>
+      <w:lvlText w:val="o"/>
+      <w:lvlJc w:val="left"/>
+      <w:pPr>
+        <w:ind w:left="3960" w:hanging="360"/>
+      </w:pPr>
+      <w:rPr>
+        <w:rFonts w:ascii="Courier New" w:hAnsi="Courier New" w:cs="Courier New" w:hint="default"/>
+      </w:rPr>
+    </w:lvl>
+    <w:lvl w:ilvl="5" w:tplc="08090005" w:tentative="1">
+      <w:start w:val="1"/>
+      <w:numFmt w:val="bullet"/>
+      <w:lvlText w:val=""/>
+      <w:lvlJc w:val="left"/>
+      <w:pPr>
+        <w:ind w:left="4680" w:hanging="360"/>
+      </w:pPr>
+      <w:rPr>
+        <w:rFonts w:ascii="Wingdings" w:hAnsi="Wingdings" w:hint="default"/>
+      </w:rPr>
+    </w:lvl>
+    <w:lvl w:ilvl="6" w:tplc="08090001" w:tentative="1">
+      <w:start w:val="1"/>
+      <w:numFmt w:val="bullet"/>
+      <w:lvlText w:val=""/>
+      <w:lvlJc w:val="left"/>
+      <w:pPr>
+        <w:ind w:left="5400" w:hanging="360"/>
+      </w:pPr>
+      <w:rPr>
+        <w:rFonts w:ascii="Symbol" w:hAnsi="Symbol" w:hint="default"/>
+      </w:rPr>
+    </w:lvl>
+    <w:lvl w:ilvl="7" w:tplc="08090003" w:tentative="1">
+      <w:start w:val="1"/>
+      <w:numFmt w:val="bullet"/>
+      <w:lvlText w:val="o"/>
+      <w:lvlJc w:val="left"/>
+      <w:pPr>
+        <w:ind w:left="6120" w:hanging="360"/>
+      </w:pPr>
+      <w:rPr>
+        <w:rFonts w:ascii="Courier New" w:hAnsi="Courier New" w:cs="Courier New" w:hint="default"/>
+      </w:rPr>
+    </w:lvl>
+    <w:lvl w:ilvl="8" w:tplc="08090005" w:tentative="1">
+      <w:start w:val="1"/>
+      <w:numFmt w:val="bullet"/>
+      <w:lvlText w:val=""/>
+      <w:lvlJc w:val="left"/>
+      <w:pPr>
+        <w:ind w:left="6840" w:hanging="360"/>
+      </w:pPr>
+      <w:rPr>
+        <w:rFonts w:ascii="Wingdings" w:hAnsi="Wingdings" w:hint="default"/>
+      </w:rPr>
+    </w:lvl>
+  </w:abstractNum>
+  <w:abstractNum w:abstractNumId="6" w15:restartNumberingAfterBreak="0">
     <w:nsid w:val="3F165F5F"/>
     <w:multiLevelType w:val="hybridMultilevel"/>
     <w:tmpl w:val="DAD6C1FA"/>
@@ -4633,20 +6016,258 @@
       </w:rPr>
     </w:lvl>
   </w:abstractNum>
+  <w:abstractNum w:abstractNumId="7" w15:restartNumberingAfterBreak="0">
+    <w:nsid w:val="736079C4"/>
+    <w:multiLevelType w:val="hybridMultilevel"/>
+    <w:tmpl w:val="2F80A7B6"/>
+    <w:lvl w:ilvl="0" w:tplc="C71AB6B4">
+      <w:start w:val="26"/>
+      <w:numFmt w:val="bullet"/>
+      <w:lvlText w:val="-"/>
+      <w:lvlJc w:val="left"/>
+      <w:pPr>
+        <w:ind w:left="720" w:hanging="360"/>
+      </w:pPr>
+      <w:rPr>
+        <w:rFonts w:ascii="Calibri" w:eastAsiaTheme="minorHAnsi" w:hAnsi="Calibri" w:cstheme="minorBidi" w:hint="default"/>
+      </w:rPr>
+    </w:lvl>
+    <w:lvl w:ilvl="1" w:tplc="08090003" w:tentative="1">
+      <w:start w:val="1"/>
+      <w:numFmt w:val="bullet"/>
+      <w:lvlText w:val="o"/>
+      <w:lvlJc w:val="left"/>
+      <w:pPr>
+        <w:ind w:left="1440" w:hanging="360"/>
+      </w:pPr>
+      <w:rPr>
+        <w:rFonts w:ascii="Courier New" w:hAnsi="Courier New" w:cs="Courier New" w:hint="default"/>
+      </w:rPr>
+    </w:lvl>
+    <w:lvl w:ilvl="2" w:tplc="08090005" w:tentative="1">
+      <w:start w:val="1"/>
+      <w:numFmt w:val="bullet"/>
+      <w:lvlText w:val=""/>
+      <w:lvlJc w:val="left"/>
+      <w:pPr>
+        <w:ind w:left="2160" w:hanging="360"/>
+      </w:pPr>
+      <w:rPr>
+        <w:rFonts w:ascii="Wingdings" w:hAnsi="Wingdings" w:hint="default"/>
+      </w:rPr>
+    </w:lvl>
+    <w:lvl w:ilvl="3" w:tplc="08090001" w:tentative="1">
+      <w:start w:val="1"/>
+      <w:numFmt w:val="bullet"/>
+      <w:lvlText w:val=""/>
+      <w:lvlJc w:val="left"/>
+      <w:pPr>
+        <w:ind w:left="2880" w:hanging="360"/>
+      </w:pPr>
+      <w:rPr>
+        <w:rFonts w:ascii="Symbol" w:hAnsi="Symbol" w:hint="default"/>
+      </w:rPr>
+    </w:lvl>
+    <w:lvl w:ilvl="4" w:tplc="08090003" w:tentative="1">
+      <w:start w:val="1"/>
+      <w:numFmt w:val="bullet"/>
+      <w:lvlText w:val="o"/>
+      <w:lvlJc w:val="left"/>
+      <w:pPr>
+        <w:ind w:left="3600" w:hanging="360"/>
+      </w:pPr>
+      <w:rPr>
+        <w:rFonts w:ascii="Courier New" w:hAnsi="Courier New" w:cs="Courier New" w:hint="default"/>
+      </w:rPr>
+    </w:lvl>
+    <w:lvl w:ilvl="5" w:tplc="08090005" w:tentative="1">
+      <w:start w:val="1"/>
+      <w:numFmt w:val="bullet"/>
+      <w:lvlText w:val=""/>
+      <w:lvlJc w:val="left"/>
+      <w:pPr>
+        <w:ind w:left="4320" w:hanging="360"/>
+      </w:pPr>
+      <w:rPr>
+        <w:rFonts w:ascii="Wingdings" w:hAnsi="Wingdings" w:hint="default"/>
+      </w:rPr>
+    </w:lvl>
+    <w:lvl w:ilvl="6" w:tplc="08090001" w:tentative="1">
+      <w:start w:val="1"/>
+      <w:numFmt w:val="bullet"/>
+      <w:lvlText w:val=""/>
+      <w:lvlJc w:val="left"/>
+      <w:pPr>
+        <w:ind w:left="5040" w:hanging="360"/>
+      </w:pPr>
+      <w:rPr>
+        <w:rFonts w:ascii="Symbol" w:hAnsi="Symbol" w:hint="default"/>
+      </w:rPr>
+    </w:lvl>
+    <w:lvl w:ilvl="7" w:tplc="08090003" w:tentative="1">
+      <w:start w:val="1"/>
+      <w:numFmt w:val="bullet"/>
+      <w:lvlText w:val="o"/>
+      <w:lvlJc w:val="left"/>
+      <w:pPr>
+        <w:ind w:left="5760" w:hanging="360"/>
+      </w:pPr>
+      <w:rPr>
+        <w:rFonts w:ascii="Courier New" w:hAnsi="Courier New" w:cs="Courier New" w:hint="default"/>
+      </w:rPr>
+    </w:lvl>
+    <w:lvl w:ilvl="8" w:tplc="08090005" w:tentative="1">
+      <w:start w:val="1"/>
+      <w:numFmt w:val="bullet"/>
+      <w:lvlText w:val=""/>
+      <w:lvlJc w:val="left"/>
+      <w:pPr>
+        <w:ind w:left="6480" w:hanging="360"/>
+      </w:pPr>
+      <w:rPr>
+        <w:rFonts w:ascii="Wingdings" w:hAnsi="Wingdings" w:hint="default"/>
+      </w:rPr>
+    </w:lvl>
+  </w:abstractNum>
+  <w:abstractNum w:abstractNumId="8" w15:restartNumberingAfterBreak="0">
+    <w:nsid w:val="78407C36"/>
+    <w:multiLevelType w:val="hybridMultilevel"/>
+    <w:tmpl w:val="143470FE"/>
+    <w:lvl w:ilvl="0" w:tplc="C71AB6B4">
+      <w:start w:val="26"/>
+      <w:numFmt w:val="bullet"/>
+      <w:lvlText w:val="-"/>
+      <w:lvlJc w:val="left"/>
+      <w:pPr>
+        <w:ind w:left="720" w:hanging="360"/>
+      </w:pPr>
+      <w:rPr>
+        <w:rFonts w:ascii="Calibri" w:eastAsiaTheme="minorHAnsi" w:hAnsi="Calibri" w:cstheme="minorBidi" w:hint="default"/>
+      </w:rPr>
+    </w:lvl>
+    <w:lvl w:ilvl="1" w:tplc="08090003" w:tentative="1">
+      <w:start w:val="1"/>
+      <w:numFmt w:val="bullet"/>
+      <w:lvlText w:val="o"/>
+      <w:lvlJc w:val="left"/>
+      <w:pPr>
+        <w:ind w:left="1440" w:hanging="360"/>
+      </w:pPr>
+      <w:rPr>
+        <w:rFonts w:ascii="Courier New" w:hAnsi="Courier New" w:cs="Courier New" w:hint="default"/>
+      </w:rPr>
+    </w:lvl>
+    <w:lvl w:ilvl="2" w:tplc="08090005" w:tentative="1">
+      <w:start w:val="1"/>
+      <w:numFmt w:val="bullet"/>
+      <w:lvlText w:val=""/>
+      <w:lvlJc w:val="left"/>
+      <w:pPr>
+        <w:ind w:left="2160" w:hanging="360"/>
+      </w:pPr>
+      <w:rPr>
+        <w:rFonts w:ascii="Wingdings" w:hAnsi="Wingdings" w:hint="default"/>
+      </w:rPr>
+    </w:lvl>
+    <w:lvl w:ilvl="3" w:tplc="08090001" w:tentative="1">
+      <w:start w:val="1"/>
+      <w:numFmt w:val="bullet"/>
+      <w:lvlText w:val=""/>
+      <w:lvlJc w:val="left"/>
+      <w:pPr>
+        <w:ind w:left="2880" w:hanging="360"/>
+      </w:pPr>
+      <w:rPr>
+        <w:rFonts w:ascii="Symbol" w:hAnsi="Symbol" w:hint="default"/>
+      </w:rPr>
+    </w:lvl>
+    <w:lvl w:ilvl="4" w:tplc="08090003" w:tentative="1">
+      <w:start w:val="1"/>
+      <w:numFmt w:val="bullet"/>
+      <w:lvlText w:val="o"/>
+      <w:lvlJc w:val="left"/>
+      <w:pPr>
+        <w:ind w:left="3600" w:hanging="360"/>
+      </w:pPr>
+      <w:rPr>
+        <w:rFonts w:ascii="Courier New" w:hAnsi="Courier New" w:cs="Courier New" w:hint="default"/>
+      </w:rPr>
+    </w:lvl>
+    <w:lvl w:ilvl="5" w:tplc="08090005" w:tentative="1">
+      <w:start w:val="1"/>
+      <w:numFmt w:val="bullet"/>
+      <w:lvlText w:val=""/>
+      <w:lvlJc w:val="left"/>
+      <w:pPr>
+        <w:ind w:left="4320" w:hanging="360"/>
+      </w:pPr>
+      <w:rPr>
+        <w:rFonts w:ascii="Wingdings" w:hAnsi="Wingdings" w:hint="default"/>
+      </w:rPr>
+    </w:lvl>
+    <w:lvl w:ilvl="6" w:tplc="08090001" w:tentative="1">
+      <w:start w:val="1"/>
+      <w:numFmt w:val="bullet"/>
+      <w:lvlText w:val=""/>
+      <w:lvlJc w:val="left"/>
+      <w:pPr>
+        <w:ind w:left="5040" w:hanging="360"/>
+      </w:pPr>
+      <w:rPr>
+        <w:rFonts w:ascii="Symbol" w:hAnsi="Symbol" w:hint="default"/>
+      </w:rPr>
+    </w:lvl>
+    <w:lvl w:ilvl="7" w:tplc="08090003" w:tentative="1">
+      <w:start w:val="1"/>
+      <w:numFmt w:val="bullet"/>
+      <w:lvlText w:val="o"/>
+      <w:lvlJc w:val="left"/>
+      <w:pPr>
+        <w:ind w:left="5760" w:hanging="360"/>
+      </w:pPr>
+      <w:rPr>
+        <w:rFonts w:ascii="Courier New" w:hAnsi="Courier New" w:cs="Courier New" w:hint="default"/>
+      </w:rPr>
+    </w:lvl>
+    <w:lvl w:ilvl="8" w:tplc="08090005" w:tentative="1">
+      <w:start w:val="1"/>
+      <w:numFmt w:val="bullet"/>
+      <w:lvlText w:val=""/>
+      <w:lvlJc w:val="left"/>
+      <w:pPr>
+        <w:ind w:left="6480" w:hanging="360"/>
+      </w:pPr>
+      <w:rPr>
+        <w:rFonts w:ascii="Wingdings" w:hAnsi="Wingdings" w:hint="default"/>
+      </w:rPr>
+    </w:lvl>
+  </w:abstractNum>
   <w:num w:numId="1">
+    <w:abstractNumId w:val="6"/>
+  </w:num>
+  <w:num w:numId="2">
+    <w:abstractNumId w:val="2"/>
+  </w:num>
+  <w:num w:numId="3">
+    <w:abstractNumId w:val="3"/>
+  </w:num>
+  <w:num w:numId="4">
     <w:abstractNumId w:val="4"/>
   </w:num>
-  <w:num w:numId="2">
+  <w:num w:numId="5">
     <w:abstractNumId w:val="1"/>
   </w:num>
-  <w:num w:numId="3">
-    <w:abstractNumId w:val="2"/>
+  <w:num w:numId="6">
+    <w:abstractNumId w:val="5"/>
   </w:num>
-  <w:num w:numId="4">
-    <w:abstractNumId w:val="3"/>
+  <w:num w:numId="7">
+    <w:abstractNumId w:val="0"/>
   </w:num>
-  <w:num w:numId="5">
-    <w:abstractNumId w:val="0"/>
+  <w:num w:numId="8">
+    <w:abstractNumId w:val="8"/>
+  </w:num>
+  <w:num w:numId="9">
+    <w:abstractNumId w:val="7"/>
   </w:num>
 </w:numbering>
 </file>
